--- a/sprawozdanie.docx
+++ b/sprawozdanie.docx
@@ -419,6 +419,1099 @@
         <w:t>.2017 r.</w:t>
       </w:r>
     </w:p>
+    <w:sdt>
+      <w:sdtPr>
+        <w:id w:val="14751094"/>
+        <w:docPartObj>
+          <w:docPartGallery w:val="Table of Contents"/>
+          <w:docPartUnique/>
+        </w:docPartObj>
+      </w:sdtPr>
+      <w:sdtEndPr>
+        <w:rPr>
+          <w:rFonts w:asciiTheme="minorHAnsi" w:eastAsiaTheme="minorHAnsi" w:hAnsiTheme="minorHAnsi" w:cstheme="minorBidi"/>
+          <w:b w:val="0"/>
+          <w:bCs w:val="0"/>
+          <w:color w:val="auto"/>
+          <w:sz w:val="22"/>
+          <w:szCs w:val="22"/>
+        </w:rPr>
+      </w:sdtEndPr>
+      <w:sdtContent>
+        <w:p>
+          <w:pPr>
+            <w:pStyle w:val="Nagwekspisutreci"/>
+          </w:pPr>
+          <w:r>
+            <w:t>Spis treści</w:t>
+          </w:r>
+        </w:p>
+        <w:p>
+          <w:pPr>
+            <w:pStyle w:val="Spistreci1"/>
+            <w:tabs>
+              <w:tab w:val="right" w:leader="dot" w:pos="9062"/>
+            </w:tabs>
+            <w:rPr>
+              <w:rFonts w:eastAsiaTheme="minorEastAsia"/>
+              <w:noProof/>
+              <w:lang w:eastAsia="pl-PL"/>
+            </w:rPr>
+          </w:pPr>
+          <w:r>
+            <w:fldChar w:fldCharType="begin"/>
+          </w:r>
+          <w:r>
+            <w:instrText xml:space="preserve"> TOC \o "1-4" \h \z \u </w:instrText>
+          </w:r>
+          <w:r>
+            <w:fldChar w:fldCharType="separate"/>
+          </w:r>
+          <w:hyperlink w:anchor="_Toc485298682" w:history="1">
+            <w:r>
+              <w:rPr>
+                <w:rStyle w:val="Hipercze"/>
+                <w:noProof/>
+              </w:rPr>
+              <w:t>Architektury przełączników sieciowych</w:t>
+            </w:r>
+            <w:r>
+              <w:rPr>
+                <w:noProof/>
+                <w:webHidden/>
+              </w:rPr>
+              <w:tab/>
+            </w:r>
+            <w:r>
+              <w:rPr>
+                <w:noProof/>
+                <w:webHidden/>
+              </w:rPr>
+              <w:fldChar w:fldCharType="begin"/>
+            </w:r>
+            <w:r>
+              <w:rPr>
+                <w:noProof/>
+                <w:webHidden/>
+              </w:rPr>
+              <w:instrText xml:space="preserve"> PAGEREF _Toc485298682 \h </w:instrText>
+            </w:r>
+            <w:r>
+              <w:rPr>
+                <w:noProof/>
+                <w:webHidden/>
+              </w:rPr>
+            </w:r>
+            <w:r>
+              <w:rPr>
+                <w:noProof/>
+                <w:webHidden/>
+              </w:rPr>
+              <w:fldChar w:fldCharType="separate"/>
+            </w:r>
+            <w:r>
+              <w:rPr>
+                <w:noProof/>
+                <w:webHidden/>
+              </w:rPr>
+              <w:t>3</w:t>
+            </w:r>
+            <w:r>
+              <w:rPr>
+                <w:noProof/>
+                <w:webHidden/>
+              </w:rPr>
+              <w:fldChar w:fldCharType="end"/>
+            </w:r>
+          </w:hyperlink>
+        </w:p>
+        <w:p>
+          <w:pPr>
+            <w:pStyle w:val="Spistreci1"/>
+            <w:tabs>
+              <w:tab w:val="right" w:leader="dot" w:pos="9062"/>
+            </w:tabs>
+            <w:rPr>
+              <w:rFonts w:eastAsiaTheme="minorEastAsia"/>
+              <w:noProof/>
+              <w:lang w:eastAsia="pl-PL"/>
+            </w:rPr>
+          </w:pPr>
+          <w:hyperlink w:anchor="_Toc485298683" w:history="1">
+            <w:r>
+              <w:rPr>
+                <w:rStyle w:val="Hipercze"/>
+                <w:noProof/>
+              </w:rPr>
+              <w:t>Cel projektu</w:t>
+            </w:r>
+            <w:r>
+              <w:rPr>
+                <w:noProof/>
+                <w:webHidden/>
+              </w:rPr>
+              <w:tab/>
+            </w:r>
+            <w:r>
+              <w:rPr>
+                <w:noProof/>
+                <w:webHidden/>
+              </w:rPr>
+              <w:fldChar w:fldCharType="begin"/>
+            </w:r>
+            <w:r>
+              <w:rPr>
+                <w:noProof/>
+                <w:webHidden/>
+              </w:rPr>
+              <w:instrText xml:space="preserve"> PAGEREF _Toc485298683 \h </w:instrText>
+            </w:r>
+            <w:r>
+              <w:rPr>
+                <w:noProof/>
+                <w:webHidden/>
+              </w:rPr>
+            </w:r>
+            <w:r>
+              <w:rPr>
+                <w:noProof/>
+                <w:webHidden/>
+              </w:rPr>
+              <w:fldChar w:fldCharType="separate"/>
+            </w:r>
+            <w:r>
+              <w:rPr>
+                <w:noProof/>
+                <w:webHidden/>
+              </w:rPr>
+              <w:t>6</w:t>
+            </w:r>
+            <w:r>
+              <w:rPr>
+                <w:noProof/>
+                <w:webHidden/>
+              </w:rPr>
+              <w:fldChar w:fldCharType="end"/>
+            </w:r>
+          </w:hyperlink>
+        </w:p>
+        <w:p>
+          <w:pPr>
+            <w:pStyle w:val="Spistreci1"/>
+            <w:tabs>
+              <w:tab w:val="right" w:leader="dot" w:pos="9062"/>
+            </w:tabs>
+            <w:rPr>
+              <w:rFonts w:eastAsiaTheme="minorEastAsia"/>
+              <w:noProof/>
+              <w:lang w:eastAsia="pl-PL"/>
+            </w:rPr>
+          </w:pPr>
+          <w:hyperlink w:anchor="_Toc485298684" w:history="1">
+            <w:r>
+              <w:rPr>
+                <w:rStyle w:val="Hipercze"/>
+                <w:noProof/>
+              </w:rPr>
+              <w:t>Architektura symulatora</w:t>
+            </w:r>
+            <w:r>
+              <w:rPr>
+                <w:noProof/>
+                <w:webHidden/>
+              </w:rPr>
+              <w:tab/>
+            </w:r>
+            <w:r>
+              <w:rPr>
+                <w:noProof/>
+                <w:webHidden/>
+              </w:rPr>
+              <w:fldChar w:fldCharType="begin"/>
+            </w:r>
+            <w:r>
+              <w:rPr>
+                <w:noProof/>
+                <w:webHidden/>
+              </w:rPr>
+              <w:instrText xml:space="preserve"> PAGEREF _Toc485298684 \h </w:instrText>
+            </w:r>
+            <w:r>
+              <w:rPr>
+                <w:noProof/>
+                <w:webHidden/>
+              </w:rPr>
+            </w:r>
+            <w:r>
+              <w:rPr>
+                <w:noProof/>
+                <w:webHidden/>
+              </w:rPr>
+              <w:fldChar w:fldCharType="separate"/>
+            </w:r>
+            <w:r>
+              <w:rPr>
+                <w:noProof/>
+                <w:webHidden/>
+              </w:rPr>
+              <w:t>6</w:t>
+            </w:r>
+            <w:r>
+              <w:rPr>
+                <w:noProof/>
+                <w:webHidden/>
+              </w:rPr>
+              <w:fldChar w:fldCharType="end"/>
+            </w:r>
+          </w:hyperlink>
+        </w:p>
+        <w:p>
+          <w:pPr>
+            <w:pStyle w:val="Spistreci1"/>
+            <w:tabs>
+              <w:tab w:val="right" w:leader="dot" w:pos="9062"/>
+            </w:tabs>
+            <w:rPr>
+              <w:rFonts w:eastAsiaTheme="minorEastAsia"/>
+              <w:noProof/>
+              <w:lang w:eastAsia="pl-PL"/>
+            </w:rPr>
+          </w:pPr>
+          <w:hyperlink w:anchor="_Toc485298685" w:history="1">
+            <w:r>
+              <w:rPr>
+                <w:rStyle w:val="Hipercze"/>
+                <w:noProof/>
+              </w:rPr>
+              <w:t>Symulator – interfejs użytkownika</w:t>
+            </w:r>
+            <w:r>
+              <w:rPr>
+                <w:noProof/>
+                <w:webHidden/>
+              </w:rPr>
+              <w:tab/>
+            </w:r>
+            <w:r>
+              <w:rPr>
+                <w:noProof/>
+                <w:webHidden/>
+              </w:rPr>
+              <w:fldChar w:fldCharType="begin"/>
+            </w:r>
+            <w:r>
+              <w:rPr>
+                <w:noProof/>
+                <w:webHidden/>
+              </w:rPr>
+              <w:instrText xml:space="preserve"> PAGEREF _Toc485298685 \h </w:instrText>
+            </w:r>
+            <w:r>
+              <w:rPr>
+                <w:noProof/>
+                <w:webHidden/>
+              </w:rPr>
+            </w:r>
+            <w:r>
+              <w:rPr>
+                <w:noProof/>
+                <w:webHidden/>
+              </w:rPr>
+              <w:fldChar w:fldCharType="separate"/>
+            </w:r>
+            <w:r>
+              <w:rPr>
+                <w:noProof/>
+                <w:webHidden/>
+              </w:rPr>
+              <w:t>7</w:t>
+            </w:r>
+            <w:r>
+              <w:rPr>
+                <w:noProof/>
+                <w:webHidden/>
+              </w:rPr>
+              <w:fldChar w:fldCharType="end"/>
+            </w:r>
+          </w:hyperlink>
+        </w:p>
+        <w:p>
+          <w:pPr>
+            <w:pStyle w:val="Spistreci1"/>
+            <w:tabs>
+              <w:tab w:val="right" w:leader="dot" w:pos="9062"/>
+            </w:tabs>
+            <w:rPr>
+              <w:rFonts w:eastAsiaTheme="minorEastAsia"/>
+              <w:noProof/>
+              <w:lang w:eastAsia="pl-PL"/>
+            </w:rPr>
+          </w:pPr>
+          <w:hyperlink w:anchor="_Toc485298686" w:history="1">
+            <w:r>
+              <w:rPr>
+                <w:rStyle w:val="Hipercze"/>
+                <w:noProof/>
+              </w:rPr>
+              <w:t>Badania</w:t>
+            </w:r>
+            <w:r>
+              <w:rPr>
+                <w:noProof/>
+                <w:webHidden/>
+              </w:rPr>
+              <w:tab/>
+            </w:r>
+            <w:r>
+              <w:rPr>
+                <w:noProof/>
+                <w:webHidden/>
+              </w:rPr>
+              <w:fldChar w:fldCharType="begin"/>
+            </w:r>
+            <w:r>
+              <w:rPr>
+                <w:noProof/>
+                <w:webHidden/>
+              </w:rPr>
+              <w:instrText xml:space="preserve"> PAGEREF _Toc485298686 \h </w:instrText>
+            </w:r>
+            <w:r>
+              <w:rPr>
+                <w:noProof/>
+                <w:webHidden/>
+              </w:rPr>
+            </w:r>
+            <w:r>
+              <w:rPr>
+                <w:noProof/>
+                <w:webHidden/>
+              </w:rPr>
+              <w:fldChar w:fldCharType="separate"/>
+            </w:r>
+            <w:r>
+              <w:rPr>
+                <w:noProof/>
+                <w:webHidden/>
+              </w:rPr>
+              <w:t>8</w:t>
+            </w:r>
+            <w:r>
+              <w:rPr>
+                <w:noProof/>
+                <w:webHidden/>
+              </w:rPr>
+              <w:fldChar w:fldCharType="end"/>
+            </w:r>
+          </w:hyperlink>
+        </w:p>
+        <w:p>
+          <w:pPr>
+            <w:pStyle w:val="Spistreci2"/>
+            <w:tabs>
+              <w:tab w:val="right" w:leader="dot" w:pos="9062"/>
+            </w:tabs>
+            <w:rPr>
+              <w:rFonts w:eastAsiaTheme="minorEastAsia"/>
+              <w:noProof/>
+              <w:lang w:eastAsia="pl-PL"/>
+            </w:rPr>
+          </w:pPr>
+          <w:hyperlink w:anchor="_Toc485298687" w:history="1">
+            <w:r>
+              <w:rPr>
+                <w:rStyle w:val="Hipercze"/>
+                <w:noProof/>
+              </w:rPr>
+              <w:t>Przełącznik z kolejkowaniem wejściowym</w:t>
+            </w:r>
+            <w:r>
+              <w:rPr>
+                <w:noProof/>
+                <w:webHidden/>
+              </w:rPr>
+              <w:tab/>
+            </w:r>
+            <w:r>
+              <w:rPr>
+                <w:noProof/>
+                <w:webHidden/>
+              </w:rPr>
+              <w:fldChar w:fldCharType="begin"/>
+            </w:r>
+            <w:r>
+              <w:rPr>
+                <w:noProof/>
+                <w:webHidden/>
+              </w:rPr>
+              <w:instrText xml:space="preserve"> PAGEREF _Toc485298687 \h </w:instrText>
+            </w:r>
+            <w:r>
+              <w:rPr>
+                <w:noProof/>
+                <w:webHidden/>
+              </w:rPr>
+            </w:r>
+            <w:r>
+              <w:rPr>
+                <w:noProof/>
+                <w:webHidden/>
+              </w:rPr>
+              <w:fldChar w:fldCharType="separate"/>
+            </w:r>
+            <w:r>
+              <w:rPr>
+                <w:noProof/>
+                <w:webHidden/>
+              </w:rPr>
+              <w:t>8</w:t>
+            </w:r>
+            <w:r>
+              <w:rPr>
+                <w:noProof/>
+                <w:webHidden/>
+              </w:rPr>
+              <w:fldChar w:fldCharType="end"/>
+            </w:r>
+          </w:hyperlink>
+        </w:p>
+        <w:p>
+          <w:pPr>
+            <w:pStyle w:val="Spistreci3"/>
+            <w:tabs>
+              <w:tab w:val="right" w:leader="dot" w:pos="9062"/>
+            </w:tabs>
+            <w:rPr>
+              <w:rFonts w:eastAsiaTheme="minorEastAsia"/>
+              <w:noProof/>
+              <w:lang w:eastAsia="pl-PL"/>
+            </w:rPr>
+          </w:pPr>
+          <w:hyperlink w:anchor="_Toc485298688" w:history="1">
+            <w:r>
+              <w:rPr>
+                <w:rStyle w:val="Hipercze"/>
+                <w:noProof/>
+              </w:rPr>
+              <w:t>Wzmożony ruch sieciowy</w:t>
+            </w:r>
+            <w:r>
+              <w:rPr>
+                <w:noProof/>
+                <w:webHidden/>
+              </w:rPr>
+              <w:tab/>
+            </w:r>
+            <w:r>
+              <w:rPr>
+                <w:noProof/>
+                <w:webHidden/>
+              </w:rPr>
+              <w:fldChar w:fldCharType="begin"/>
+            </w:r>
+            <w:r>
+              <w:rPr>
+                <w:noProof/>
+                <w:webHidden/>
+              </w:rPr>
+              <w:instrText xml:space="preserve"> PAGEREF _Toc485298688 \h </w:instrText>
+            </w:r>
+            <w:r>
+              <w:rPr>
+                <w:noProof/>
+                <w:webHidden/>
+              </w:rPr>
+            </w:r>
+            <w:r>
+              <w:rPr>
+                <w:noProof/>
+                <w:webHidden/>
+              </w:rPr>
+              <w:fldChar w:fldCharType="separate"/>
+            </w:r>
+            <w:r>
+              <w:rPr>
+                <w:noProof/>
+                <w:webHidden/>
+              </w:rPr>
+              <w:t>8</w:t>
+            </w:r>
+            <w:r>
+              <w:rPr>
+                <w:noProof/>
+                <w:webHidden/>
+              </w:rPr>
+              <w:fldChar w:fldCharType="end"/>
+            </w:r>
+          </w:hyperlink>
+        </w:p>
+        <w:p>
+          <w:pPr>
+            <w:pStyle w:val="Spistreci4"/>
+            <w:tabs>
+              <w:tab w:val="right" w:leader="dot" w:pos="9062"/>
+            </w:tabs>
+            <w:rPr>
+              <w:rFonts w:eastAsiaTheme="minorEastAsia"/>
+              <w:noProof/>
+              <w:lang w:eastAsia="pl-PL"/>
+            </w:rPr>
+          </w:pPr>
+          <w:hyperlink w:anchor="_Toc485298689" w:history="1">
+            <w:r>
+              <w:rPr>
+                <w:rStyle w:val="Hipercze"/>
+                <w:noProof/>
+              </w:rPr>
+              <w:t>Wnioski</w:t>
+            </w:r>
+            <w:r>
+              <w:rPr>
+                <w:noProof/>
+                <w:webHidden/>
+              </w:rPr>
+              <w:tab/>
+            </w:r>
+            <w:r>
+              <w:rPr>
+                <w:noProof/>
+                <w:webHidden/>
+              </w:rPr>
+              <w:fldChar w:fldCharType="begin"/>
+            </w:r>
+            <w:r>
+              <w:rPr>
+                <w:noProof/>
+                <w:webHidden/>
+              </w:rPr>
+              <w:instrText xml:space="preserve"> PAGEREF _Toc485298689 \h </w:instrText>
+            </w:r>
+            <w:r>
+              <w:rPr>
+                <w:noProof/>
+                <w:webHidden/>
+              </w:rPr>
+            </w:r>
+            <w:r>
+              <w:rPr>
+                <w:noProof/>
+                <w:webHidden/>
+              </w:rPr>
+              <w:fldChar w:fldCharType="separate"/>
+            </w:r>
+            <w:r>
+              <w:rPr>
+                <w:noProof/>
+                <w:webHidden/>
+              </w:rPr>
+              <w:t>13</w:t>
+            </w:r>
+            <w:r>
+              <w:rPr>
+                <w:noProof/>
+                <w:webHidden/>
+              </w:rPr>
+              <w:fldChar w:fldCharType="end"/>
+            </w:r>
+          </w:hyperlink>
+        </w:p>
+        <w:p>
+          <w:pPr>
+            <w:pStyle w:val="Spistreci3"/>
+            <w:tabs>
+              <w:tab w:val="right" w:leader="dot" w:pos="9062"/>
+            </w:tabs>
+            <w:rPr>
+              <w:rFonts w:eastAsiaTheme="minorEastAsia"/>
+              <w:noProof/>
+              <w:lang w:eastAsia="pl-PL"/>
+            </w:rPr>
+          </w:pPr>
+          <w:hyperlink w:anchor="_Toc485298690" w:history="1">
+            <w:r>
+              <w:rPr>
+                <w:rStyle w:val="Hipercze"/>
+                <w:noProof/>
+              </w:rPr>
+              <w:t>Problem blokowania kolejek (head-of-line problem)</w:t>
+            </w:r>
+            <w:r>
+              <w:rPr>
+                <w:noProof/>
+                <w:webHidden/>
+              </w:rPr>
+              <w:tab/>
+            </w:r>
+            <w:r>
+              <w:rPr>
+                <w:noProof/>
+                <w:webHidden/>
+              </w:rPr>
+              <w:fldChar w:fldCharType="begin"/>
+            </w:r>
+            <w:r>
+              <w:rPr>
+                <w:noProof/>
+                <w:webHidden/>
+              </w:rPr>
+              <w:instrText xml:space="preserve"> PAGEREF _Toc485298690 \h </w:instrText>
+            </w:r>
+            <w:r>
+              <w:rPr>
+                <w:noProof/>
+                <w:webHidden/>
+              </w:rPr>
+            </w:r>
+            <w:r>
+              <w:rPr>
+                <w:noProof/>
+                <w:webHidden/>
+              </w:rPr>
+              <w:fldChar w:fldCharType="separate"/>
+            </w:r>
+            <w:r>
+              <w:rPr>
+                <w:noProof/>
+                <w:webHidden/>
+              </w:rPr>
+              <w:t>13</w:t>
+            </w:r>
+            <w:r>
+              <w:rPr>
+                <w:noProof/>
+                <w:webHidden/>
+              </w:rPr>
+              <w:fldChar w:fldCharType="end"/>
+            </w:r>
+          </w:hyperlink>
+        </w:p>
+        <w:p>
+          <w:pPr>
+            <w:pStyle w:val="Spistreci4"/>
+            <w:tabs>
+              <w:tab w:val="right" w:leader="dot" w:pos="9062"/>
+            </w:tabs>
+            <w:rPr>
+              <w:rFonts w:eastAsiaTheme="minorEastAsia"/>
+              <w:noProof/>
+              <w:lang w:eastAsia="pl-PL"/>
+            </w:rPr>
+          </w:pPr>
+          <w:hyperlink w:anchor="_Toc485298691" w:history="1">
+            <w:r>
+              <w:rPr>
+                <w:rStyle w:val="Hipercze"/>
+                <w:noProof/>
+              </w:rPr>
+              <w:t>Wnioski</w:t>
+            </w:r>
+            <w:r>
+              <w:rPr>
+                <w:noProof/>
+                <w:webHidden/>
+              </w:rPr>
+              <w:tab/>
+            </w:r>
+            <w:r>
+              <w:rPr>
+                <w:noProof/>
+                <w:webHidden/>
+              </w:rPr>
+              <w:fldChar w:fldCharType="begin"/>
+            </w:r>
+            <w:r>
+              <w:rPr>
+                <w:noProof/>
+                <w:webHidden/>
+              </w:rPr>
+              <w:instrText xml:space="preserve"> PAGEREF _Toc485298691 \h </w:instrText>
+            </w:r>
+            <w:r>
+              <w:rPr>
+                <w:noProof/>
+                <w:webHidden/>
+              </w:rPr>
+            </w:r>
+            <w:r>
+              <w:rPr>
+                <w:noProof/>
+                <w:webHidden/>
+              </w:rPr>
+              <w:fldChar w:fldCharType="separate"/>
+            </w:r>
+            <w:r>
+              <w:rPr>
+                <w:noProof/>
+                <w:webHidden/>
+              </w:rPr>
+              <w:t>20</w:t>
+            </w:r>
+            <w:r>
+              <w:rPr>
+                <w:noProof/>
+                <w:webHidden/>
+              </w:rPr>
+              <w:fldChar w:fldCharType="end"/>
+            </w:r>
+          </w:hyperlink>
+        </w:p>
+        <w:p>
+          <w:pPr>
+            <w:pStyle w:val="Spistreci3"/>
+            <w:tabs>
+              <w:tab w:val="right" w:leader="dot" w:pos="9062"/>
+            </w:tabs>
+            <w:rPr>
+              <w:rFonts w:eastAsiaTheme="minorEastAsia"/>
+              <w:noProof/>
+              <w:lang w:eastAsia="pl-PL"/>
+            </w:rPr>
+          </w:pPr>
+          <w:hyperlink w:anchor="_Toc485298692" w:history="1">
+            <w:r>
+              <w:rPr>
+                <w:rStyle w:val="Hipercze"/>
+                <w:noProof/>
+              </w:rPr>
+              <w:t>Wpływ rozmiaru komórki</w:t>
+            </w:r>
+            <w:r>
+              <w:rPr>
+                <w:noProof/>
+                <w:webHidden/>
+              </w:rPr>
+              <w:tab/>
+            </w:r>
+            <w:r>
+              <w:rPr>
+                <w:noProof/>
+                <w:webHidden/>
+              </w:rPr>
+              <w:fldChar w:fldCharType="begin"/>
+            </w:r>
+            <w:r>
+              <w:rPr>
+                <w:noProof/>
+                <w:webHidden/>
+              </w:rPr>
+              <w:instrText xml:space="preserve"> PAGEREF _Toc485298692 \h </w:instrText>
+            </w:r>
+            <w:r>
+              <w:rPr>
+                <w:noProof/>
+                <w:webHidden/>
+              </w:rPr>
+            </w:r>
+            <w:r>
+              <w:rPr>
+                <w:noProof/>
+                <w:webHidden/>
+              </w:rPr>
+              <w:fldChar w:fldCharType="separate"/>
+            </w:r>
+            <w:r>
+              <w:rPr>
+                <w:noProof/>
+                <w:webHidden/>
+              </w:rPr>
+              <w:t>20</w:t>
+            </w:r>
+            <w:r>
+              <w:rPr>
+                <w:noProof/>
+                <w:webHidden/>
+              </w:rPr>
+              <w:fldChar w:fldCharType="end"/>
+            </w:r>
+          </w:hyperlink>
+        </w:p>
+        <w:p>
+          <w:pPr>
+            <w:pStyle w:val="Spistreci4"/>
+            <w:tabs>
+              <w:tab w:val="right" w:leader="dot" w:pos="9062"/>
+            </w:tabs>
+            <w:rPr>
+              <w:rFonts w:eastAsiaTheme="minorEastAsia"/>
+              <w:noProof/>
+              <w:lang w:eastAsia="pl-PL"/>
+            </w:rPr>
+          </w:pPr>
+          <w:hyperlink w:anchor="_Toc485298693" w:history="1">
+            <w:r>
+              <w:rPr>
+                <w:rStyle w:val="Hipercze"/>
+                <w:noProof/>
+              </w:rPr>
+              <w:t>Wnioski</w:t>
+            </w:r>
+            <w:r>
+              <w:rPr>
+                <w:noProof/>
+                <w:webHidden/>
+              </w:rPr>
+              <w:tab/>
+            </w:r>
+            <w:r>
+              <w:rPr>
+                <w:noProof/>
+                <w:webHidden/>
+              </w:rPr>
+              <w:fldChar w:fldCharType="begin"/>
+            </w:r>
+            <w:r>
+              <w:rPr>
+                <w:noProof/>
+                <w:webHidden/>
+              </w:rPr>
+              <w:instrText xml:space="preserve"> PAGEREF _Toc485298693 \h </w:instrText>
+            </w:r>
+            <w:r>
+              <w:rPr>
+                <w:noProof/>
+                <w:webHidden/>
+              </w:rPr>
+            </w:r>
+            <w:r>
+              <w:rPr>
+                <w:noProof/>
+                <w:webHidden/>
+              </w:rPr>
+              <w:fldChar w:fldCharType="separate"/>
+            </w:r>
+            <w:r>
+              <w:rPr>
+                <w:noProof/>
+                <w:webHidden/>
+              </w:rPr>
+              <w:t>27</w:t>
+            </w:r>
+            <w:r>
+              <w:rPr>
+                <w:noProof/>
+                <w:webHidden/>
+              </w:rPr>
+              <w:fldChar w:fldCharType="end"/>
+            </w:r>
+          </w:hyperlink>
+        </w:p>
+        <w:p>
+          <w:pPr>
+            <w:pStyle w:val="Spistreci2"/>
+            <w:tabs>
+              <w:tab w:val="right" w:leader="dot" w:pos="9062"/>
+            </w:tabs>
+            <w:rPr>
+              <w:rFonts w:eastAsiaTheme="minorEastAsia"/>
+              <w:noProof/>
+              <w:lang w:eastAsia="pl-PL"/>
+            </w:rPr>
+          </w:pPr>
+          <w:hyperlink w:anchor="_Toc485298694" w:history="1">
+            <w:r>
+              <w:rPr>
+                <w:rStyle w:val="Hipercze"/>
+                <w:noProof/>
+              </w:rPr>
+              <w:t>Przełącznik z kolejkowaniem wyjściowym</w:t>
+            </w:r>
+            <w:r>
+              <w:rPr>
+                <w:noProof/>
+                <w:webHidden/>
+              </w:rPr>
+              <w:tab/>
+            </w:r>
+            <w:r>
+              <w:rPr>
+                <w:noProof/>
+                <w:webHidden/>
+              </w:rPr>
+              <w:fldChar w:fldCharType="begin"/>
+            </w:r>
+            <w:r>
+              <w:rPr>
+                <w:noProof/>
+                <w:webHidden/>
+              </w:rPr>
+              <w:instrText xml:space="preserve"> PAGEREF _Toc485298694 \h </w:instrText>
+            </w:r>
+            <w:r>
+              <w:rPr>
+                <w:noProof/>
+                <w:webHidden/>
+              </w:rPr>
+            </w:r>
+            <w:r>
+              <w:rPr>
+                <w:noProof/>
+                <w:webHidden/>
+              </w:rPr>
+              <w:fldChar w:fldCharType="separate"/>
+            </w:r>
+            <w:r>
+              <w:rPr>
+                <w:noProof/>
+                <w:webHidden/>
+              </w:rPr>
+              <w:t>27</w:t>
+            </w:r>
+            <w:r>
+              <w:rPr>
+                <w:noProof/>
+                <w:webHidden/>
+              </w:rPr>
+              <w:fldChar w:fldCharType="end"/>
+            </w:r>
+          </w:hyperlink>
+        </w:p>
+        <w:p>
+          <w:pPr>
+            <w:pStyle w:val="Spistreci3"/>
+            <w:tabs>
+              <w:tab w:val="right" w:leader="dot" w:pos="9062"/>
+            </w:tabs>
+            <w:rPr>
+              <w:rFonts w:eastAsiaTheme="minorEastAsia"/>
+              <w:noProof/>
+              <w:lang w:eastAsia="pl-PL"/>
+            </w:rPr>
+          </w:pPr>
+          <w:hyperlink w:anchor="_Toc485298695" w:history="1">
+            <w:r>
+              <w:rPr>
+                <w:rStyle w:val="Hipercze"/>
+                <w:noProof/>
+              </w:rPr>
+              <w:t>Problem N-krotnego przyśpieszenia (N-speedup problem)</w:t>
+            </w:r>
+            <w:r>
+              <w:rPr>
+                <w:noProof/>
+                <w:webHidden/>
+              </w:rPr>
+              <w:tab/>
+            </w:r>
+            <w:r>
+              <w:rPr>
+                <w:noProof/>
+                <w:webHidden/>
+              </w:rPr>
+              <w:fldChar w:fldCharType="begin"/>
+            </w:r>
+            <w:r>
+              <w:rPr>
+                <w:noProof/>
+                <w:webHidden/>
+              </w:rPr>
+              <w:instrText xml:space="preserve"> PAGEREF _Toc485298695 \h </w:instrText>
+            </w:r>
+            <w:r>
+              <w:rPr>
+                <w:noProof/>
+                <w:webHidden/>
+              </w:rPr>
+            </w:r>
+            <w:r>
+              <w:rPr>
+                <w:noProof/>
+                <w:webHidden/>
+              </w:rPr>
+              <w:fldChar w:fldCharType="separate"/>
+            </w:r>
+            <w:r>
+              <w:rPr>
+                <w:noProof/>
+                <w:webHidden/>
+              </w:rPr>
+              <w:t>27</w:t>
+            </w:r>
+            <w:r>
+              <w:rPr>
+                <w:noProof/>
+                <w:webHidden/>
+              </w:rPr>
+              <w:fldChar w:fldCharType="end"/>
+            </w:r>
+          </w:hyperlink>
+        </w:p>
+        <w:p>
+          <w:pPr>
+            <w:pStyle w:val="Spistreci1"/>
+            <w:tabs>
+              <w:tab w:val="right" w:leader="dot" w:pos="9062"/>
+            </w:tabs>
+            <w:rPr>
+              <w:rFonts w:eastAsiaTheme="minorEastAsia"/>
+              <w:noProof/>
+              <w:lang w:eastAsia="pl-PL"/>
+            </w:rPr>
+          </w:pPr>
+          <w:hyperlink w:anchor="_Toc485298696" w:history="1">
+            <w:r>
+              <w:rPr>
+                <w:rStyle w:val="Hipercze"/>
+                <w:noProof/>
+              </w:rPr>
+              <w:t>Bibliografia</w:t>
+            </w:r>
+            <w:r>
+              <w:rPr>
+                <w:noProof/>
+                <w:webHidden/>
+              </w:rPr>
+              <w:tab/>
+            </w:r>
+            <w:r>
+              <w:rPr>
+                <w:noProof/>
+                <w:webHidden/>
+              </w:rPr>
+              <w:fldChar w:fldCharType="begin"/>
+            </w:r>
+            <w:r>
+              <w:rPr>
+                <w:noProof/>
+                <w:webHidden/>
+              </w:rPr>
+              <w:instrText xml:space="preserve"> PAGEREF _Toc485298696 \h </w:instrText>
+            </w:r>
+            <w:r>
+              <w:rPr>
+                <w:noProof/>
+                <w:webHidden/>
+              </w:rPr>
+            </w:r>
+            <w:r>
+              <w:rPr>
+                <w:noProof/>
+                <w:webHidden/>
+              </w:rPr>
+              <w:fldChar w:fldCharType="separate"/>
+            </w:r>
+            <w:r>
+              <w:rPr>
+                <w:noProof/>
+                <w:webHidden/>
+              </w:rPr>
+              <w:t>28</w:t>
+            </w:r>
+            <w:r>
+              <w:rPr>
+                <w:noProof/>
+                <w:webHidden/>
+              </w:rPr>
+              <w:fldChar w:fldCharType="end"/>
+            </w:r>
+          </w:hyperlink>
+        </w:p>
+        <w:p>
+          <w:r>
+            <w:fldChar w:fldCharType="end"/>
+          </w:r>
+        </w:p>
+      </w:sdtContent>
+    </w:sdt>
     <w:p/>
     <w:p>
       <w:pPr>
@@ -521,147 +1614,14 @@
     </w:p>
     <w:p>
       <w:pPr>
-        <w:rPr>
-          <w:rFonts w:ascii="Times New Roman" w:hAnsi="Times New Roman" w:cs="Times New Roman"/>
-          <w:sz w:val="24"/>
-          <w:szCs w:val="24"/>
-        </w:rPr>
-      </w:pPr>
-    </w:p>
-    <w:p>
-      <w:pPr>
-        <w:rPr>
-          <w:rFonts w:ascii="Times New Roman" w:hAnsi="Times New Roman" w:cs="Times New Roman"/>
-          <w:sz w:val="24"/>
-          <w:szCs w:val="24"/>
-        </w:rPr>
-      </w:pPr>
-    </w:p>
-    <w:p>
-      <w:pPr>
-        <w:rPr>
-          <w:rFonts w:ascii="Times New Roman" w:hAnsi="Times New Roman" w:cs="Times New Roman"/>
-          <w:sz w:val="24"/>
-          <w:szCs w:val="24"/>
-        </w:rPr>
-      </w:pPr>
-    </w:p>
-    <w:p>
-      <w:pPr>
-        <w:rPr>
-          <w:rFonts w:ascii="Times New Roman" w:hAnsi="Times New Roman" w:cs="Times New Roman"/>
-          <w:sz w:val="24"/>
-          <w:szCs w:val="24"/>
-        </w:rPr>
-      </w:pPr>
-    </w:p>
-    <w:p>
-      <w:pPr>
-        <w:rPr>
-          <w:rFonts w:ascii="Times New Roman" w:hAnsi="Times New Roman" w:cs="Times New Roman"/>
-          <w:sz w:val="24"/>
-          <w:szCs w:val="24"/>
-        </w:rPr>
-      </w:pPr>
-    </w:p>
-    <w:p>
-      <w:pPr>
-        <w:rPr>
-          <w:rFonts w:ascii="Times New Roman" w:hAnsi="Times New Roman" w:cs="Times New Roman"/>
-          <w:sz w:val="24"/>
-          <w:szCs w:val="24"/>
-        </w:rPr>
-      </w:pPr>
-    </w:p>
-    <w:p>
-      <w:pPr>
-        <w:rPr>
-          <w:rFonts w:ascii="Times New Roman" w:hAnsi="Times New Roman" w:cs="Times New Roman"/>
-          <w:sz w:val="24"/>
-          <w:szCs w:val="24"/>
-        </w:rPr>
-      </w:pPr>
-    </w:p>
-    <w:p>
-      <w:pPr>
-        <w:rPr>
-          <w:rFonts w:ascii="Times New Roman" w:hAnsi="Times New Roman" w:cs="Times New Roman"/>
-          <w:sz w:val="24"/>
-          <w:szCs w:val="24"/>
-        </w:rPr>
-      </w:pPr>
-    </w:p>
-    <w:p>
-      <w:pPr>
-        <w:rPr>
-          <w:rFonts w:ascii="Times New Roman" w:hAnsi="Times New Roman" w:cs="Times New Roman"/>
-          <w:sz w:val="24"/>
-          <w:szCs w:val="24"/>
-        </w:rPr>
-      </w:pPr>
-    </w:p>
-    <w:p>
-      <w:pPr>
-        <w:rPr>
-          <w:rFonts w:ascii="Times New Roman" w:hAnsi="Times New Roman" w:cs="Times New Roman"/>
-          <w:sz w:val="24"/>
-          <w:szCs w:val="24"/>
-        </w:rPr>
-      </w:pPr>
-    </w:p>
-    <w:p>
-      <w:pPr>
-        <w:rPr>
-          <w:rFonts w:ascii="Times New Roman" w:hAnsi="Times New Roman" w:cs="Times New Roman"/>
-          <w:sz w:val="24"/>
-          <w:szCs w:val="24"/>
-        </w:rPr>
-      </w:pPr>
-    </w:p>
-    <w:p>
-      <w:pPr>
-        <w:rPr>
-          <w:rFonts w:ascii="Times New Roman" w:hAnsi="Times New Roman" w:cs="Times New Roman"/>
-          <w:sz w:val="24"/>
-          <w:szCs w:val="24"/>
-        </w:rPr>
-      </w:pPr>
-    </w:p>
-    <w:p>
-      <w:pPr>
-        <w:rPr>
-          <w:rFonts w:ascii="Times New Roman" w:hAnsi="Times New Roman" w:cs="Times New Roman"/>
-          <w:sz w:val="24"/>
-          <w:szCs w:val="24"/>
-        </w:rPr>
-      </w:pPr>
-    </w:p>
-    <w:p>
-      <w:pPr>
-        <w:rPr>
-          <w:rFonts w:ascii="Times New Roman" w:hAnsi="Times New Roman" w:cs="Times New Roman"/>
-          <w:sz w:val="24"/>
-          <w:szCs w:val="24"/>
-        </w:rPr>
-      </w:pPr>
-    </w:p>
-    <w:p>
-      <w:pPr>
-        <w:rPr>
-          <w:rFonts w:ascii="Times New Roman" w:hAnsi="Times New Roman" w:cs="Times New Roman"/>
-          <w:sz w:val="24"/>
-          <w:szCs w:val="24"/>
-        </w:rPr>
-      </w:pPr>
-    </w:p>
-    <w:p>
-      <w:pPr>
         <w:pStyle w:val="Nagwek1"/>
       </w:pPr>
+      <w:bookmarkStart w:id="0" w:name="_Toc485298682"/>
       <w:r>
         <w:lastRenderedPageBreak/>
         <w:t>Architektury przełączników sieciowych</w:t>
       </w:r>
+      <w:bookmarkEnd w:id="0"/>
     </w:p>
     <w:p/>
     <w:p>
@@ -1841,9 +2801,11 @@
       <w:pPr>
         <w:pStyle w:val="Nagwek1"/>
       </w:pPr>
+      <w:bookmarkStart w:id="1" w:name="_Toc485298683"/>
       <w:r>
         <w:t>Cel projektu</w:t>
       </w:r>
+      <w:bookmarkEnd w:id="1"/>
     </w:p>
     <w:p>
       <w:pPr>
@@ -1888,9 +2850,11 @@
       <w:pPr>
         <w:pStyle w:val="Nagwek1"/>
       </w:pPr>
+      <w:bookmarkStart w:id="2" w:name="_Toc485298684"/>
       <w:r>
         <w:t>Architektura symulatora</w:t>
       </w:r>
+      <w:bookmarkEnd w:id="2"/>
     </w:p>
     <w:p>
       <w:pPr>
@@ -2177,9 +3141,11 @@
       <w:pPr>
         <w:pStyle w:val="Nagwek1"/>
       </w:pPr>
+      <w:bookmarkStart w:id="3" w:name="_Toc485298685"/>
       <w:r>
         <w:t>Symulator – interfejs użytkownika</w:t>
       </w:r>
+      <w:bookmarkEnd w:id="3"/>
     </w:p>
     <w:p>
       <w:pPr>
@@ -2398,27 +3364,33 @@
       <w:pPr>
         <w:pStyle w:val="Nagwek1"/>
       </w:pPr>
+      <w:bookmarkStart w:id="4" w:name="_Toc485298686"/>
       <w:r>
         <w:t>Badania</w:t>
       </w:r>
+      <w:bookmarkEnd w:id="4"/>
     </w:p>
     <w:p>
       <w:pPr>
         <w:pStyle w:val="Nagwek2"/>
         <w:ind w:firstLine="142"/>
       </w:pPr>
+      <w:bookmarkStart w:id="5" w:name="_Toc485298687"/>
       <w:r>
         <w:t>Przełącznik z kolejkowaniem wejściowym</w:t>
       </w:r>
+      <w:bookmarkEnd w:id="5"/>
     </w:p>
     <w:p>
       <w:pPr>
         <w:pStyle w:val="Nagwek3"/>
         <w:ind w:firstLine="426"/>
       </w:pPr>
+      <w:bookmarkStart w:id="6" w:name="_Toc485298688"/>
       <w:r>
         <w:t>Wzmożony ruch sieciowy</w:t>
       </w:r>
+      <w:bookmarkEnd w:id="6"/>
     </w:p>
     <w:p>
       <w:pPr>
@@ -2981,10 +3953,7 @@
         </w:r>
       </w:fldSimple>
       <w:r>
-        <w:t xml:space="preserve"> </w:t>
-      </w:r>
-      <w:r>
-        <w:t>Wyniki drugiego powtórzenia eksperymentu</w:t>
+        <w:t xml:space="preserve"> Wyniki drugiego powtórzenia eksperymentu</w:t>
       </w:r>
     </w:p>
     <w:tbl>
@@ -3458,10 +4427,7 @@
         </w:r>
       </w:fldSimple>
       <w:r>
-        <w:t xml:space="preserve"> </w:t>
-      </w:r>
-      <w:r>
-        <w:t>Wyniki trzeciego powtórzenia eksperymentu</w:t>
+        <w:t xml:space="preserve"> Wyniki trzeciego powtórzenia eksperymentu</w:t>
       </w:r>
     </w:p>
     <w:tbl>
@@ -3935,10 +4901,7 @@
         </w:r>
       </w:fldSimple>
       <w:r>
-        <w:t xml:space="preserve"> </w:t>
-      </w:r>
-      <w:r>
-        <w:t>Wyniki czwartego powtórzenia eksperymentu</w:t>
+        <w:t xml:space="preserve"> Wyniki czwartego powtórzenia eksperymentu</w:t>
       </w:r>
     </w:p>
     <w:tbl>
@@ -4425,10 +5388,7 @@
         </w:r>
       </w:fldSimple>
       <w:r>
-        <w:t xml:space="preserve"> </w:t>
-      </w:r>
-      <w:r>
-        <w:t>Średnie wyniki eksperymentu</w:t>
+        <w:t xml:space="preserve"> Średnie wyniki eksperymentu</w:t>
       </w:r>
     </w:p>
     <w:tbl>
@@ -5165,7 +6125,7 @@
     </w:p>
     <w:p>
       <w:pPr>
-        <w:pStyle w:val="Nagwek3"/>
+        <w:pStyle w:val="Nagwek4"/>
         <w:ind w:firstLine="426"/>
       </w:pPr>
       <w:r>
@@ -5218,15 +6178,14 @@
           </wp:anchor>
         </w:drawing>
       </w:r>
+      <w:bookmarkStart w:id="7" w:name="_Toc485298689"/>
       <w:r>
         <w:t>W</w:t>
       </w:r>
       <w:r>
         <w:t>nioski</w:t>
       </w:r>
-      <w:r>
-        <w:t>:</w:t>
-      </w:r>
+      <w:bookmarkEnd w:id="7"/>
     </w:p>
     <w:p>
       <w:pPr>
@@ -5264,6 +6223,7 @@
       <w:r>
         <w:t xml:space="preserve"> </w:t>
       </w:r>
+      <w:bookmarkStart w:id="8" w:name="_Toc485298690"/>
       <w:r>
         <w:t>Problem blokowania kolejek (</w:t>
       </w:r>
@@ -5275,6 +6235,7 @@
       <w:r>
         <w:t xml:space="preserve"> problem)</w:t>
       </w:r>
+      <w:bookmarkEnd w:id="8"/>
     </w:p>
     <w:p>
       <w:pPr>
@@ -5300,10 +6261,7 @@
         <w:jc w:val="both"/>
       </w:pPr>
       <w:r>
-        <w:t xml:space="preserve">W obecnej postaci </w:t>
-      </w:r>
-      <w:r>
-        <w:t>symulator nie umożliwia wygenerowania interesującego nas typu ruchu tzn. ruchu, w którym jedno wejście generuje duże pakiety wysyłane na pewne wyjścia, oraz małe pakiety wysyłane na inne wyjścia. Taki rodzaj ruchu, w przypadku występowania blokowania, spowodowałby powstanie wyraźnych opóźnień pakietów na wyjściach, do których skierowane były by małe pakiety.</w:t>
+        <w:t>W obecnej postaci symulator nie umożliwia wygenerowania interesującego nas typu ruchu tzn. ruchu, w którym jedno wejście generuje duże pakiety wysyłane na pewne wyjścia, oraz małe pakiety wysyłane na inne wyjścia. Taki rodzaj ruchu, w przypadku występowania blokowania, spowodowałby powstanie wyraźnych opóźnień pakietów na wyjściach, do których skierowane były by małe pakiety.</w:t>
       </w:r>
       <w:r>
         <w:br/>
@@ -6055,8 +7013,8 @@
             <wp:positionV relativeFrom="paragraph">
               <wp:posOffset>543560</wp:posOffset>
             </wp:positionV>
-            <wp:extent cx="5390515" cy="3710305"/>
-            <wp:effectExtent l="19050" t="0" r="635" b="0"/>
+            <wp:extent cx="5391150" cy="3253105"/>
+            <wp:effectExtent l="19050" t="0" r="0" b="0"/>
             <wp:wrapTopAndBottom/>
             <wp:docPr id="4" name="Obraz 3" descr="1_DELAY_IN.png"/>
             <wp:cNvGraphicFramePr>
@@ -6078,7 +7036,7 @@
                   <pic:spPr>
                     <a:xfrm>
                       <a:off x="0" y="0"/>
-                      <a:ext cx="5390515" cy="3710305"/>
+                      <a:ext cx="5391150" cy="3253105"/>
                     </a:xfrm>
                     <a:prstGeom prst="rect">
                       <a:avLst/>
@@ -6114,8 +7072,8 @@
             <wp:positionV relativeFrom="paragraph">
               <wp:posOffset>4203700</wp:posOffset>
             </wp:positionV>
-            <wp:extent cx="5438775" cy="5007610"/>
-            <wp:effectExtent l="19050" t="0" r="9525" b="0"/>
+            <wp:extent cx="5436235" cy="4752340"/>
+            <wp:effectExtent l="19050" t="0" r="0" b="0"/>
             <wp:wrapTopAndBottom/>
             <wp:docPr id="11" name="Obraz 10" descr="1_DELAY_SIZE.png"/>
             <wp:cNvGraphicFramePr>
@@ -6137,7 +7095,7 @@
                   <pic:spPr>
                     <a:xfrm>
                       <a:off x="0" y="0"/>
-                      <a:ext cx="5438775" cy="5007610"/>
+                      <a:ext cx="5436235" cy="4752340"/>
                     </a:xfrm>
                     <a:prstGeom prst="rect">
                       <a:avLst/>
@@ -6654,7 +7612,7 @@
     </w:p>
     <w:p>
       <w:pPr>
-        <w:pStyle w:val="Nagwek3"/>
+        <w:pStyle w:val="Nagwek4"/>
         <w:ind w:firstLine="426"/>
       </w:pPr>
       <w:r>
@@ -6758,9 +7716,11 @@
           </wp:anchor>
         </w:drawing>
       </w:r>
-      <w:r>
-        <w:t>Wnioski:</w:t>
-      </w:r>
+      <w:bookmarkStart w:id="9" w:name="_Toc485298691"/>
+      <w:r>
+        <w:t>Wnioski</w:t>
+      </w:r>
+      <w:bookmarkEnd w:id="9"/>
     </w:p>
     <w:p>
       <w:pPr>
@@ -6821,6 +7781,17 @@
     </w:p>
     <w:p>
       <w:pPr>
+        <w:pStyle w:val="Nagwek3"/>
+        <w:ind w:firstLine="426"/>
+      </w:pPr>
+      <w:bookmarkStart w:id="10" w:name="_Toc485298692"/>
+      <w:r>
+        <w:t>Wpływ rozmiaru komórki</w:t>
+      </w:r>
+      <w:bookmarkEnd w:id="10"/>
+    </w:p>
+    <w:p>
+      <w:pPr>
         <w:ind w:firstLine="426"/>
         <w:jc w:val="both"/>
       </w:pPr>
@@ -6830,18 +7801,56 @@
         <w:ind w:firstLine="426"/>
         <w:jc w:val="both"/>
       </w:pPr>
+      <w:r>
+        <w:t xml:space="preserve">Ostatnie przeprowadzone badanie dla przełączników z kolejkowaniem wejściowym miało </w:t>
+      </w:r>
+      <w:r>
+        <w:br/>
+        <w:t>na celu określenie wpływu rozmiaru komórki jaki jest w danym przełączniku wykorzystywany.</w:t>
+      </w:r>
     </w:p>
     <w:p>
       <w:pPr>
         <w:ind w:firstLine="426"/>
         <w:jc w:val="both"/>
       </w:pPr>
+      <w:r>
+        <w:t>Podobnie jak w poprzednich badaniach – symulacje trwały 200 iteracji, szansa na pojawienie</w:t>
+      </w:r>
+      <w:r>
+        <w:br/>
+        <w:t xml:space="preserve">się pakietu wynosiła 75%, a rozmiary kolejek wejściowych ustawiono na 250. Pakiety miały rozmiary losowane z przedziału &lt;10, 50&gt;. Przepustowość łącza wyniosła 1000, a </w:t>
+      </w:r>
+      <w:proofErr w:type="spellStart"/>
+      <w:r>
+        <w:t>p-stwo</w:t>
+      </w:r>
+      <w:proofErr w:type="spellEnd"/>
+      <w:r>
+        <w:t xml:space="preserve"> obciążenia urządzeń wyjściowych – 1%. W badanym przełączniku pracowały dwa porty wejściowe oraz dwa wyjściowe.</w:t>
+      </w:r>
+      <w:r>
+        <w:br/>
+        <w:t>Rozmiary komó</w:t>
+      </w:r>
+      <w:r>
+        <w:t>rek wynosiły odpowiednio: 10, 20, 30, 40, 5</w:t>
+      </w:r>
+      <w:r>
+        <w:t>0</w:t>
+      </w:r>
+      <w:r>
+        <w:t>.</w:t>
+      </w:r>
     </w:p>
     <w:p>
       <w:pPr>
         <w:ind w:firstLine="426"/>
         <w:jc w:val="both"/>
       </w:pPr>
+      <w:r>
+        <w:t>Wyniki przedstawia tabela 7.</w:t>
+      </w:r>
     </w:p>
     <w:p>
       <w:pPr>
@@ -6851,9 +7860,954 @@
     </w:p>
     <w:p>
       <w:pPr>
+        <w:pStyle w:val="Legenda"/>
+        <w:keepNext/>
+      </w:pPr>
+      <w:r>
+        <w:lastRenderedPageBreak/>
+        <w:t xml:space="preserve">Tabela </w:t>
+      </w:r>
+      <w:fldSimple w:instr=" SEQ Tabela \* ARABIC ">
+        <w:r>
+          <w:rPr>
+            <w:noProof/>
+          </w:rPr>
+          <w:t>7</w:t>
+        </w:r>
+      </w:fldSimple>
+      <w:r>
+        <w:t xml:space="preserve"> Wyniki badania wpływu rozmiaru komórki</w:t>
+      </w:r>
+    </w:p>
+    <w:tbl>
+      <w:tblPr>
+        <w:tblStyle w:val="Tabela-Siatka"/>
+        <w:tblW w:w="0" w:type="auto"/>
+        <w:tblLook w:val="04A0"/>
+      </w:tblPr>
+      <w:tblGrid>
+        <w:gridCol w:w="1304"/>
+        <w:gridCol w:w="1305"/>
+        <w:gridCol w:w="1343"/>
+        <w:gridCol w:w="1343"/>
+        <w:gridCol w:w="1344"/>
+        <w:gridCol w:w="1344"/>
+        <w:gridCol w:w="1305"/>
+      </w:tblGrid>
+      <w:tr>
+        <w:tc>
+          <w:tcPr>
+            <w:tcW w:w="2609" w:type="dxa"/>
+            <w:gridSpan w:val="2"/>
+            <w:vMerge w:val="restart"/>
+            <w:vAlign w:val="center"/>
+          </w:tcPr>
+          <w:p>
+            <w:pPr>
+              <w:jc w:val="center"/>
+            </w:pPr>
+          </w:p>
+        </w:tc>
+        <w:tc>
+          <w:tcPr>
+            <w:tcW w:w="6679" w:type="dxa"/>
+            <w:gridSpan w:val="5"/>
+            <w:vAlign w:val="center"/>
+          </w:tcPr>
+          <w:p>
+            <w:pPr>
+              <w:jc w:val="center"/>
+            </w:pPr>
+            <w:r>
+              <w:t>Rozmiar komórki</w:t>
+            </w:r>
+          </w:p>
+        </w:tc>
+      </w:tr>
+      <w:tr>
+        <w:tc>
+          <w:tcPr>
+            <w:tcW w:w="2609" w:type="dxa"/>
+            <w:gridSpan w:val="2"/>
+            <w:vMerge/>
+            <w:vAlign w:val="center"/>
+          </w:tcPr>
+          <w:p>
+            <w:pPr>
+              <w:jc w:val="center"/>
+            </w:pPr>
+          </w:p>
+        </w:tc>
+        <w:tc>
+          <w:tcPr>
+            <w:tcW w:w="1343" w:type="dxa"/>
+            <w:vAlign w:val="center"/>
+          </w:tcPr>
+          <w:p>
+            <w:pPr>
+              <w:jc w:val="center"/>
+            </w:pPr>
+            <w:r>
+              <w:t>10</w:t>
+            </w:r>
+          </w:p>
+        </w:tc>
+        <w:tc>
+          <w:tcPr>
+            <w:tcW w:w="1343" w:type="dxa"/>
+            <w:vAlign w:val="center"/>
+          </w:tcPr>
+          <w:p>
+            <w:pPr>
+              <w:jc w:val="center"/>
+            </w:pPr>
+            <w:r>
+              <w:t>20</w:t>
+            </w:r>
+          </w:p>
+        </w:tc>
+        <w:tc>
+          <w:tcPr>
+            <w:tcW w:w="1344" w:type="dxa"/>
+            <w:vAlign w:val="center"/>
+          </w:tcPr>
+          <w:p>
+            <w:pPr>
+              <w:jc w:val="center"/>
+            </w:pPr>
+            <w:r>
+              <w:t>30</w:t>
+            </w:r>
+          </w:p>
+        </w:tc>
+        <w:tc>
+          <w:tcPr>
+            <w:tcW w:w="1344" w:type="dxa"/>
+            <w:vAlign w:val="center"/>
+          </w:tcPr>
+          <w:p>
+            <w:pPr>
+              <w:jc w:val="center"/>
+            </w:pPr>
+            <w:r>
+              <w:t>40</w:t>
+            </w:r>
+          </w:p>
+        </w:tc>
+        <w:tc>
+          <w:tcPr>
+            <w:tcW w:w="1305" w:type="dxa"/>
+            <w:vAlign w:val="center"/>
+          </w:tcPr>
+          <w:p>
+            <w:pPr>
+              <w:jc w:val="center"/>
+            </w:pPr>
+            <w:r>
+              <w:t>50</w:t>
+            </w:r>
+          </w:p>
+        </w:tc>
+      </w:tr>
+      <w:tr>
+        <w:tc>
+          <w:tcPr>
+            <w:tcW w:w="1304" w:type="dxa"/>
+            <w:vMerge w:val="restart"/>
+            <w:vAlign w:val="center"/>
+          </w:tcPr>
+          <w:p>
+            <w:pPr>
+              <w:jc w:val="center"/>
+            </w:pPr>
+            <w:r>
+              <w:t>Odrzucone pakiety [%]</w:t>
+            </w:r>
+          </w:p>
+        </w:tc>
+        <w:tc>
+          <w:tcPr>
+            <w:tcW w:w="1305" w:type="dxa"/>
+            <w:vAlign w:val="center"/>
+          </w:tcPr>
+          <w:p>
+            <w:pPr>
+              <w:jc w:val="center"/>
+            </w:pPr>
+            <w:r>
+              <w:t>Wejście 1</w:t>
+            </w:r>
+          </w:p>
+        </w:tc>
+        <w:tc>
+          <w:tcPr>
+            <w:tcW w:w="1343" w:type="dxa"/>
+            <w:vAlign w:val="center"/>
+          </w:tcPr>
+          <w:p>
+            <w:pPr>
+              <w:jc w:val="center"/>
+            </w:pPr>
+            <w:r>
+              <w:t>54,0</w:t>
+            </w:r>
+          </w:p>
+        </w:tc>
+        <w:tc>
+          <w:tcPr>
+            <w:tcW w:w="1343" w:type="dxa"/>
+            <w:vAlign w:val="center"/>
+          </w:tcPr>
+          <w:p>
+            <w:pPr>
+              <w:jc w:val="center"/>
+            </w:pPr>
+            <w:r>
+              <w:t>27,0</w:t>
+            </w:r>
+          </w:p>
+        </w:tc>
+        <w:tc>
+          <w:tcPr>
+            <w:tcW w:w="1344" w:type="dxa"/>
+            <w:vAlign w:val="center"/>
+          </w:tcPr>
+          <w:p>
+            <w:pPr>
+              <w:jc w:val="center"/>
+            </w:pPr>
+            <w:r>
+              <w:t>18,2</w:t>
+            </w:r>
+          </w:p>
+        </w:tc>
+        <w:tc>
+          <w:tcPr>
+            <w:tcW w:w="1344" w:type="dxa"/>
+            <w:vAlign w:val="center"/>
+          </w:tcPr>
+          <w:p>
+            <w:pPr>
+              <w:jc w:val="center"/>
+            </w:pPr>
+            <w:r>
+              <w:t>5,5</w:t>
+            </w:r>
+          </w:p>
+        </w:tc>
+        <w:tc>
+          <w:tcPr>
+            <w:tcW w:w="1305" w:type="dxa"/>
+            <w:vAlign w:val="center"/>
+          </w:tcPr>
+          <w:p>
+            <w:pPr>
+              <w:jc w:val="center"/>
+            </w:pPr>
+            <w:r>
+              <w:t>0,0</w:t>
+            </w:r>
+          </w:p>
+        </w:tc>
+      </w:tr>
+      <w:tr>
+        <w:tc>
+          <w:tcPr>
+            <w:tcW w:w="1304" w:type="dxa"/>
+            <w:vMerge/>
+            <w:vAlign w:val="center"/>
+          </w:tcPr>
+          <w:p>
+            <w:pPr>
+              <w:jc w:val="center"/>
+            </w:pPr>
+          </w:p>
+        </w:tc>
+        <w:tc>
+          <w:tcPr>
+            <w:tcW w:w="1305" w:type="dxa"/>
+            <w:vAlign w:val="center"/>
+          </w:tcPr>
+          <w:p>
+            <w:pPr>
+              <w:jc w:val="center"/>
+            </w:pPr>
+            <w:r>
+              <w:t>Wejscie2</w:t>
+            </w:r>
+          </w:p>
+        </w:tc>
+        <w:tc>
+          <w:tcPr>
+            <w:tcW w:w="1343" w:type="dxa"/>
+            <w:vAlign w:val="center"/>
+          </w:tcPr>
+          <w:p>
+            <w:pPr>
+              <w:jc w:val="center"/>
+            </w:pPr>
+            <w:r>
+              <w:t>55,0</w:t>
+            </w:r>
+          </w:p>
+        </w:tc>
+        <w:tc>
+          <w:tcPr>
+            <w:tcW w:w="1343" w:type="dxa"/>
+            <w:vAlign w:val="center"/>
+          </w:tcPr>
+          <w:p>
+            <w:pPr>
+              <w:jc w:val="center"/>
+            </w:pPr>
+            <w:r>
+              <w:t>35,0</w:t>
+            </w:r>
+          </w:p>
+        </w:tc>
+        <w:tc>
+          <w:tcPr>
+            <w:tcW w:w="1344" w:type="dxa"/>
+            <w:vAlign w:val="center"/>
+          </w:tcPr>
+          <w:p>
+            <w:pPr>
+              <w:jc w:val="center"/>
+            </w:pPr>
+            <w:r>
+              <w:t>18,5</w:t>
+            </w:r>
+          </w:p>
+        </w:tc>
+        <w:tc>
+          <w:tcPr>
+            <w:tcW w:w="1344" w:type="dxa"/>
+            <w:vAlign w:val="center"/>
+          </w:tcPr>
+          <w:p>
+            <w:pPr>
+              <w:jc w:val="center"/>
+            </w:pPr>
+            <w:r>
+              <w:t>0,7</w:t>
+            </w:r>
+          </w:p>
+        </w:tc>
+        <w:tc>
+          <w:tcPr>
+            <w:tcW w:w="1305" w:type="dxa"/>
+            <w:vAlign w:val="center"/>
+          </w:tcPr>
+          <w:p>
+            <w:pPr>
+              <w:jc w:val="center"/>
+            </w:pPr>
+            <w:r>
+              <w:t>0,7</w:t>
+            </w:r>
+          </w:p>
+        </w:tc>
+      </w:tr>
+      <w:tr>
+        <w:tc>
+          <w:tcPr>
+            <w:tcW w:w="1304" w:type="dxa"/>
+            <w:vMerge/>
+            <w:vAlign w:val="center"/>
+          </w:tcPr>
+          <w:p>
+            <w:pPr>
+              <w:jc w:val="center"/>
+            </w:pPr>
+          </w:p>
+        </w:tc>
+        <w:tc>
+          <w:tcPr>
+            <w:tcW w:w="1305" w:type="dxa"/>
+            <w:vAlign w:val="center"/>
+          </w:tcPr>
+          <w:p>
+            <w:pPr>
+              <w:jc w:val="center"/>
+            </w:pPr>
+            <w:r>
+              <w:t>Wyjście 1</w:t>
+            </w:r>
+          </w:p>
+        </w:tc>
+        <w:tc>
+          <w:tcPr>
+            <w:tcW w:w="1343" w:type="dxa"/>
+            <w:vAlign w:val="center"/>
+          </w:tcPr>
+          <w:p>
+            <w:pPr>
+              <w:jc w:val="center"/>
+            </w:pPr>
+            <w:r>
+              <w:t>57,0</w:t>
+            </w:r>
+          </w:p>
+        </w:tc>
+        <w:tc>
+          <w:tcPr>
+            <w:tcW w:w="1343" w:type="dxa"/>
+            <w:vAlign w:val="center"/>
+          </w:tcPr>
+          <w:p>
+            <w:pPr>
+              <w:jc w:val="center"/>
+            </w:pPr>
+            <w:r>
+              <w:t>29,5</w:t>
+            </w:r>
+          </w:p>
+        </w:tc>
+        <w:tc>
+          <w:tcPr>
+            <w:tcW w:w="1344" w:type="dxa"/>
+            <w:vAlign w:val="center"/>
+          </w:tcPr>
+          <w:p>
+            <w:pPr>
+              <w:jc w:val="center"/>
+            </w:pPr>
+            <w:r>
+              <w:t>14,7</w:t>
+            </w:r>
+          </w:p>
+        </w:tc>
+        <w:tc>
+          <w:tcPr>
+            <w:tcW w:w="1344" w:type="dxa"/>
+            <w:vAlign w:val="center"/>
+          </w:tcPr>
+          <w:p>
+            <w:pPr>
+              <w:jc w:val="center"/>
+            </w:pPr>
+            <w:r>
+              <w:t>2,9</w:t>
+            </w:r>
+          </w:p>
+        </w:tc>
+        <w:tc>
+          <w:tcPr>
+            <w:tcW w:w="1305" w:type="dxa"/>
+            <w:vAlign w:val="center"/>
+          </w:tcPr>
+          <w:p>
+            <w:pPr>
+              <w:jc w:val="center"/>
+            </w:pPr>
+            <w:r>
+              <w:t>0,0</w:t>
+            </w:r>
+          </w:p>
+        </w:tc>
+      </w:tr>
+      <w:tr>
+        <w:tc>
+          <w:tcPr>
+            <w:tcW w:w="1304" w:type="dxa"/>
+            <w:vMerge/>
+            <w:vAlign w:val="center"/>
+          </w:tcPr>
+          <w:p>
+            <w:pPr>
+              <w:jc w:val="center"/>
+            </w:pPr>
+          </w:p>
+        </w:tc>
+        <w:tc>
+          <w:tcPr>
+            <w:tcW w:w="1305" w:type="dxa"/>
+            <w:vAlign w:val="center"/>
+          </w:tcPr>
+          <w:p>
+            <w:pPr>
+              <w:jc w:val="center"/>
+            </w:pPr>
+            <w:r>
+              <w:t>Wyjście 2</w:t>
+            </w:r>
+          </w:p>
+        </w:tc>
+        <w:tc>
+          <w:tcPr>
+            <w:tcW w:w="1343" w:type="dxa"/>
+            <w:vAlign w:val="center"/>
+          </w:tcPr>
+          <w:p>
+            <w:pPr>
+              <w:jc w:val="center"/>
+            </w:pPr>
+            <w:r>
+              <w:t>53,0</w:t>
+            </w:r>
+          </w:p>
+        </w:tc>
+        <w:tc>
+          <w:tcPr>
+            <w:tcW w:w="1343" w:type="dxa"/>
+            <w:vAlign w:val="center"/>
+          </w:tcPr>
+          <w:p>
+            <w:pPr>
+              <w:jc w:val="center"/>
+            </w:pPr>
+            <w:r>
+              <w:t>33,0</w:t>
+            </w:r>
+          </w:p>
+        </w:tc>
+        <w:tc>
+          <w:tcPr>
+            <w:tcW w:w="1344" w:type="dxa"/>
+            <w:vAlign w:val="center"/>
+          </w:tcPr>
+          <w:p>
+            <w:pPr>
+              <w:jc w:val="center"/>
+            </w:pPr>
+            <w:r>
+              <w:t>22,5</w:t>
+            </w:r>
+          </w:p>
+        </w:tc>
+        <w:tc>
+          <w:tcPr>
+            <w:tcW w:w="1344" w:type="dxa"/>
+            <w:vAlign w:val="center"/>
+          </w:tcPr>
+          <w:p>
+            <w:pPr>
+              <w:jc w:val="center"/>
+            </w:pPr>
+            <w:r>
+              <w:t>3,3</w:t>
+            </w:r>
+          </w:p>
+        </w:tc>
+        <w:tc>
+          <w:tcPr>
+            <w:tcW w:w="1305" w:type="dxa"/>
+            <w:vAlign w:val="center"/>
+          </w:tcPr>
+          <w:p>
+            <w:pPr>
+              <w:jc w:val="center"/>
+            </w:pPr>
+            <w:r>
+              <w:t>0,7</w:t>
+            </w:r>
+          </w:p>
+        </w:tc>
+      </w:tr>
+      <w:tr>
+        <w:tc>
+          <w:tcPr>
+            <w:tcW w:w="1304" w:type="dxa"/>
+            <w:vMerge w:val="restart"/>
+            <w:vAlign w:val="center"/>
+          </w:tcPr>
+          <w:p>
+            <w:pPr>
+              <w:jc w:val="center"/>
+            </w:pPr>
+            <w:r>
+              <w:t>Średnie opóźnienie</w:t>
+            </w:r>
+          </w:p>
+        </w:tc>
+        <w:tc>
+          <w:tcPr>
+            <w:tcW w:w="1305" w:type="dxa"/>
+            <w:vAlign w:val="center"/>
+          </w:tcPr>
+          <w:p>
+            <w:pPr>
+              <w:jc w:val="center"/>
+            </w:pPr>
+            <w:r>
+              <w:t xml:space="preserve">Wejście 1 </w:t>
+            </w:r>
+          </w:p>
+        </w:tc>
+        <w:tc>
+          <w:tcPr>
+            <w:tcW w:w="1343" w:type="dxa"/>
+            <w:vAlign w:val="center"/>
+          </w:tcPr>
+          <w:p>
+            <w:pPr>
+              <w:jc w:val="center"/>
+            </w:pPr>
+            <w:r>
+              <w:t>31,0</w:t>
+            </w:r>
+          </w:p>
+        </w:tc>
+        <w:tc>
+          <w:tcPr>
+            <w:tcW w:w="1343" w:type="dxa"/>
+            <w:vAlign w:val="center"/>
+          </w:tcPr>
+          <w:p>
+            <w:pPr>
+              <w:jc w:val="center"/>
+            </w:pPr>
+            <w:r>
+              <w:t>17,0</w:t>
+            </w:r>
+          </w:p>
+        </w:tc>
+        <w:tc>
+          <w:tcPr>
+            <w:tcW w:w="1344" w:type="dxa"/>
+            <w:vAlign w:val="center"/>
+          </w:tcPr>
+          <w:p>
+            <w:pPr>
+              <w:jc w:val="center"/>
+            </w:pPr>
+            <w:r>
+              <w:t>12,0</w:t>
+            </w:r>
+          </w:p>
+        </w:tc>
+        <w:tc>
+          <w:tcPr>
+            <w:tcW w:w="1344" w:type="dxa"/>
+            <w:vAlign w:val="center"/>
+          </w:tcPr>
+          <w:p>
+            <w:pPr>
+              <w:jc w:val="center"/>
+            </w:pPr>
+            <w:r>
+              <w:t>9,2</w:t>
+            </w:r>
+          </w:p>
+        </w:tc>
+        <w:tc>
+          <w:tcPr>
+            <w:tcW w:w="1305" w:type="dxa"/>
+            <w:vAlign w:val="center"/>
+          </w:tcPr>
+          <w:p>
+            <w:pPr>
+              <w:jc w:val="center"/>
+            </w:pPr>
+            <w:r>
+              <w:t>4,2</w:t>
+            </w:r>
+          </w:p>
+        </w:tc>
+      </w:tr>
+      <w:tr>
+        <w:tc>
+          <w:tcPr>
+            <w:tcW w:w="1304" w:type="dxa"/>
+            <w:vMerge/>
+            <w:vAlign w:val="center"/>
+          </w:tcPr>
+          <w:p>
+            <w:pPr>
+              <w:jc w:val="center"/>
+            </w:pPr>
+          </w:p>
+        </w:tc>
+        <w:tc>
+          <w:tcPr>
+            <w:tcW w:w="1305" w:type="dxa"/>
+            <w:vAlign w:val="center"/>
+          </w:tcPr>
+          <w:p>
+            <w:pPr>
+              <w:jc w:val="center"/>
+            </w:pPr>
+            <w:r>
+              <w:t>Wejście 2</w:t>
+            </w:r>
+          </w:p>
+        </w:tc>
+        <w:tc>
+          <w:tcPr>
+            <w:tcW w:w="1343" w:type="dxa"/>
+            <w:vAlign w:val="center"/>
+          </w:tcPr>
+          <w:p>
+            <w:pPr>
+              <w:jc w:val="center"/>
+            </w:pPr>
+            <w:r>
+              <w:t>29,5</w:t>
+            </w:r>
+          </w:p>
+        </w:tc>
+        <w:tc>
+          <w:tcPr>
+            <w:tcW w:w="1343" w:type="dxa"/>
+            <w:vAlign w:val="center"/>
+          </w:tcPr>
+          <w:p>
+            <w:pPr>
+              <w:jc w:val="center"/>
+            </w:pPr>
+            <w:r>
+              <w:t>17,0</w:t>
+            </w:r>
+          </w:p>
+        </w:tc>
+        <w:tc>
+          <w:tcPr>
+            <w:tcW w:w="1344" w:type="dxa"/>
+            <w:vAlign w:val="center"/>
+          </w:tcPr>
+          <w:p>
+            <w:pPr>
+              <w:jc w:val="center"/>
+            </w:pPr>
+            <w:r>
+              <w:t>11,5</w:t>
+            </w:r>
+          </w:p>
+        </w:tc>
+        <w:tc>
+          <w:tcPr>
+            <w:tcW w:w="1344" w:type="dxa"/>
+            <w:vAlign w:val="center"/>
+          </w:tcPr>
+          <w:p>
+            <w:pPr>
+              <w:jc w:val="center"/>
+            </w:pPr>
+            <w:r>
+              <w:t>6,8</w:t>
+            </w:r>
+          </w:p>
+        </w:tc>
+        <w:tc>
+          <w:tcPr>
+            <w:tcW w:w="1305" w:type="dxa"/>
+            <w:vAlign w:val="center"/>
+          </w:tcPr>
+          <w:p>
+            <w:pPr>
+              <w:jc w:val="center"/>
+            </w:pPr>
+            <w:r>
+              <w:t>7,0</w:t>
+            </w:r>
+          </w:p>
+        </w:tc>
+      </w:tr>
+      <w:tr>
+        <w:tc>
+          <w:tcPr>
+            <w:tcW w:w="1304" w:type="dxa"/>
+            <w:vMerge/>
+            <w:vAlign w:val="center"/>
+          </w:tcPr>
+          <w:p>
+            <w:pPr>
+              <w:jc w:val="center"/>
+            </w:pPr>
+          </w:p>
+        </w:tc>
+        <w:tc>
+          <w:tcPr>
+            <w:tcW w:w="1305" w:type="dxa"/>
+            <w:vAlign w:val="center"/>
+          </w:tcPr>
+          <w:p>
+            <w:pPr>
+              <w:jc w:val="center"/>
+            </w:pPr>
+            <w:r>
+              <w:t>Wyjście 1</w:t>
+            </w:r>
+          </w:p>
+        </w:tc>
+        <w:tc>
+          <w:tcPr>
+            <w:tcW w:w="1343" w:type="dxa"/>
+            <w:vAlign w:val="center"/>
+          </w:tcPr>
+          <w:p>
+            <w:pPr>
+              <w:jc w:val="center"/>
+            </w:pPr>
+            <w:r>
+              <w:t>30,3</w:t>
+            </w:r>
+          </w:p>
+        </w:tc>
+        <w:tc>
+          <w:tcPr>
+            <w:tcW w:w="1343" w:type="dxa"/>
+            <w:vAlign w:val="center"/>
+          </w:tcPr>
+          <w:p>
+            <w:pPr>
+              <w:jc w:val="center"/>
+            </w:pPr>
+            <w:r>
+              <w:t>16,7</w:t>
+            </w:r>
+          </w:p>
+        </w:tc>
+        <w:tc>
+          <w:tcPr>
+            <w:tcW w:w="1344" w:type="dxa"/>
+            <w:vAlign w:val="center"/>
+          </w:tcPr>
+          <w:p>
+            <w:pPr>
+              <w:jc w:val="center"/>
+            </w:pPr>
+            <w:r>
+              <w:t>11,5</w:t>
+            </w:r>
+          </w:p>
+        </w:tc>
+        <w:tc>
+          <w:tcPr>
+            <w:tcW w:w="1344" w:type="dxa"/>
+            <w:vAlign w:val="center"/>
+          </w:tcPr>
+          <w:p>
+            <w:pPr>
+              <w:jc w:val="center"/>
+            </w:pPr>
+            <w:r>
+              <w:t>8,1</w:t>
+            </w:r>
+          </w:p>
+        </w:tc>
+        <w:tc>
+          <w:tcPr>
+            <w:tcW w:w="1305" w:type="dxa"/>
+            <w:vAlign w:val="center"/>
+          </w:tcPr>
+          <w:p>
+            <w:pPr>
+              <w:jc w:val="center"/>
+            </w:pPr>
+            <w:r>
+              <w:t>5,4</w:t>
+            </w:r>
+          </w:p>
+        </w:tc>
+      </w:tr>
+      <w:tr>
+        <w:tc>
+          <w:tcPr>
+            <w:tcW w:w="1304" w:type="dxa"/>
+            <w:vMerge/>
+            <w:vAlign w:val="center"/>
+          </w:tcPr>
+          <w:p>
+            <w:pPr>
+              <w:jc w:val="center"/>
+            </w:pPr>
+          </w:p>
+        </w:tc>
+        <w:tc>
+          <w:tcPr>
+            <w:tcW w:w="1305" w:type="dxa"/>
+            <w:vAlign w:val="center"/>
+          </w:tcPr>
+          <w:p>
+            <w:pPr>
+              <w:jc w:val="center"/>
+            </w:pPr>
+            <w:r>
+              <w:t>Wyjście 2</w:t>
+            </w:r>
+          </w:p>
+        </w:tc>
+        <w:tc>
+          <w:tcPr>
+            <w:tcW w:w="1343" w:type="dxa"/>
+            <w:vAlign w:val="center"/>
+          </w:tcPr>
+          <w:p>
+            <w:pPr>
+              <w:jc w:val="center"/>
+            </w:pPr>
+            <w:r>
+              <w:t>30,3</w:t>
+            </w:r>
+          </w:p>
+        </w:tc>
+        <w:tc>
+          <w:tcPr>
+            <w:tcW w:w="1343" w:type="dxa"/>
+            <w:vAlign w:val="center"/>
+          </w:tcPr>
+          <w:p>
+            <w:pPr>
+              <w:jc w:val="center"/>
+            </w:pPr>
+            <w:r>
+              <w:t>17,5</w:t>
+            </w:r>
+          </w:p>
+        </w:tc>
+        <w:tc>
+          <w:tcPr>
+            <w:tcW w:w="1344" w:type="dxa"/>
+            <w:vAlign w:val="center"/>
+          </w:tcPr>
+          <w:p>
+            <w:pPr>
+              <w:jc w:val="center"/>
+            </w:pPr>
+            <w:r>
+              <w:t>12,0</w:t>
+            </w:r>
+          </w:p>
+        </w:tc>
+        <w:tc>
+          <w:tcPr>
+            <w:tcW w:w="1344" w:type="dxa"/>
+            <w:vAlign w:val="center"/>
+          </w:tcPr>
+          <w:p>
+            <w:pPr>
+              <w:jc w:val="center"/>
+            </w:pPr>
+            <w:r>
+              <w:t>8,0</w:t>
+            </w:r>
+          </w:p>
+        </w:tc>
+        <w:tc>
+          <w:tcPr>
+            <w:tcW w:w="1305" w:type="dxa"/>
+            <w:vAlign w:val="center"/>
+          </w:tcPr>
+          <w:p>
+            <w:pPr>
+              <w:jc w:val="center"/>
+            </w:pPr>
+            <w:r>
+              <w:t>5,9</w:t>
+            </w:r>
+          </w:p>
+        </w:tc>
+      </w:tr>
+    </w:tbl>
+    <w:p>
+      <w:pPr>
         <w:ind w:firstLine="426"/>
         <w:jc w:val="both"/>
       </w:pPr>
+      <w:r>
+        <w:t xml:space="preserve"> </w:t>
+      </w:r>
     </w:p>
     <w:p>
       <w:pPr>
@@ -6861,7 +8815,56 @@
         <w:jc w:val="both"/>
       </w:pPr>
       <w:r>
-        <w:t xml:space="preserve"> </w:t>
+        <w:rPr>
+          <w:noProof/>
+          <w:lang w:eastAsia="pl-PL"/>
+        </w:rPr>
+        <w:drawing>
+          <wp:anchor distT="0" distB="0" distL="114300" distR="114300" simplePos="0" relativeHeight="251686912" behindDoc="0" locked="0" layoutInCell="1" allowOverlap="1">
+            <wp:simplePos x="0" y="0"/>
+            <wp:positionH relativeFrom="column">
+              <wp:posOffset>288290</wp:posOffset>
+            </wp:positionH>
+            <wp:positionV relativeFrom="paragraph">
+              <wp:posOffset>382270</wp:posOffset>
+            </wp:positionV>
+            <wp:extent cx="5267325" cy="4454525"/>
+            <wp:effectExtent l="19050" t="0" r="9525" b="0"/>
+            <wp:wrapTopAndBottom/>
+            <wp:docPr id="12" name="Obraz 11" descr="1_DELAY_IN.png"/>
+            <wp:cNvGraphicFramePr>
+              <a:graphicFrameLocks xmlns:a="http://schemas.openxmlformats.org/drawingml/2006/main" noChangeAspect="1"/>
+            </wp:cNvGraphicFramePr>
+            <a:graphic xmlns:a="http://schemas.openxmlformats.org/drawingml/2006/main">
+              <a:graphicData uri="http://schemas.openxmlformats.org/drawingml/2006/picture">
+                <pic:pic xmlns:pic="http://schemas.openxmlformats.org/drawingml/2006/picture">
+                  <pic:nvPicPr>
+                    <pic:cNvPr id="0" name="1_DELAY_IN.png"/>
+                    <pic:cNvPicPr/>
+                  </pic:nvPicPr>
+                  <pic:blipFill>
+                    <a:blip r:embed="rId29" cstate="print"/>
+                    <a:stretch>
+                      <a:fillRect/>
+                    </a:stretch>
+                  </pic:blipFill>
+                  <pic:spPr>
+                    <a:xfrm>
+                      <a:off x="0" y="0"/>
+                      <a:ext cx="5267325" cy="4454525"/>
+                    </a:xfrm>
+                    <a:prstGeom prst="rect">
+                      <a:avLst/>
+                    </a:prstGeom>
+                  </pic:spPr>
+                </pic:pic>
+              </a:graphicData>
+            </a:graphic>
+          </wp:anchor>
+        </w:drawing>
+      </w:r>
+      <w:r>
+        <w:t>Poniższe rysunki przedstawiają wyniki symulacji dla wartości 10 i 50.</w:t>
       </w:r>
     </w:p>
     <w:p>
@@ -6869,47 +8872,719 @@
         <w:ind w:firstLine="426"/>
         <w:jc w:val="both"/>
       </w:pPr>
+      <w:r>
+        <w:rPr>
+          <w:noProof/>
+          <w:lang w:eastAsia="pl-PL"/>
+        </w:rPr>
+        <w:lastRenderedPageBreak/>
+        <w:drawing>
+          <wp:anchor distT="0" distB="0" distL="114300" distR="114300" simplePos="0" relativeHeight="251687936" behindDoc="0" locked="0" layoutInCell="1" allowOverlap="1">
+            <wp:simplePos x="0" y="0"/>
+            <wp:positionH relativeFrom="column">
+              <wp:posOffset>288290</wp:posOffset>
+            </wp:positionH>
+            <wp:positionV relativeFrom="paragraph">
+              <wp:posOffset>-368300</wp:posOffset>
+            </wp:positionV>
+            <wp:extent cx="5318125" cy="4699000"/>
+            <wp:effectExtent l="19050" t="0" r="0" b="0"/>
+            <wp:wrapTopAndBottom/>
+            <wp:docPr id="16" name="Obraz 15" descr="1_DELAY_OUT.png"/>
+            <wp:cNvGraphicFramePr>
+              <a:graphicFrameLocks xmlns:a="http://schemas.openxmlformats.org/drawingml/2006/main" noChangeAspect="1"/>
+            </wp:cNvGraphicFramePr>
+            <a:graphic xmlns:a="http://schemas.openxmlformats.org/drawingml/2006/main">
+              <a:graphicData uri="http://schemas.openxmlformats.org/drawingml/2006/picture">
+                <pic:pic xmlns:pic="http://schemas.openxmlformats.org/drawingml/2006/picture">
+                  <pic:nvPicPr>
+                    <pic:cNvPr id="0" name="1_DELAY_OUT.png"/>
+                    <pic:cNvPicPr/>
+                  </pic:nvPicPr>
+                  <pic:blipFill>
+                    <a:blip r:embed="rId30" cstate="print"/>
+                    <a:stretch>
+                      <a:fillRect/>
+                    </a:stretch>
+                  </pic:blipFill>
+                  <pic:spPr>
+                    <a:xfrm>
+                      <a:off x="0" y="0"/>
+                      <a:ext cx="5318125" cy="4699000"/>
+                    </a:xfrm>
+                    <a:prstGeom prst="rect">
+                      <a:avLst/>
+                    </a:prstGeom>
+                  </pic:spPr>
+                </pic:pic>
+              </a:graphicData>
+            </a:graphic>
+          </wp:anchor>
+        </w:drawing>
+      </w:r>
+      <w:r>
+        <w:rPr>
+          <w:noProof/>
+          <w:lang w:eastAsia="pl-PL"/>
+        </w:rPr>
+        <w:drawing>
+          <wp:anchor distT="0" distB="0" distL="114300" distR="114300" simplePos="0" relativeHeight="251688960" behindDoc="0" locked="0" layoutInCell="1" allowOverlap="1">
+            <wp:simplePos x="0" y="0"/>
+            <wp:positionH relativeFrom="column">
+              <wp:posOffset>288290</wp:posOffset>
+            </wp:positionH>
+            <wp:positionV relativeFrom="paragraph">
+              <wp:posOffset>4331335</wp:posOffset>
+            </wp:positionV>
+            <wp:extent cx="5318125" cy="4476115"/>
+            <wp:effectExtent l="19050" t="0" r="0" b="0"/>
+            <wp:wrapTopAndBottom/>
+            <wp:docPr id="18" name="Obraz 17" descr="1_DELAY_SIZE.png"/>
+            <wp:cNvGraphicFramePr>
+              <a:graphicFrameLocks xmlns:a="http://schemas.openxmlformats.org/drawingml/2006/main" noChangeAspect="1"/>
+            </wp:cNvGraphicFramePr>
+            <a:graphic xmlns:a="http://schemas.openxmlformats.org/drawingml/2006/main">
+              <a:graphicData uri="http://schemas.openxmlformats.org/drawingml/2006/picture">
+                <pic:pic xmlns:pic="http://schemas.openxmlformats.org/drawingml/2006/picture">
+                  <pic:nvPicPr>
+                    <pic:cNvPr id="0" name="1_DELAY_SIZE.png"/>
+                    <pic:cNvPicPr/>
+                  </pic:nvPicPr>
+                  <pic:blipFill>
+                    <a:blip r:embed="rId31" cstate="print"/>
+                    <a:stretch>
+                      <a:fillRect/>
+                    </a:stretch>
+                  </pic:blipFill>
+                  <pic:spPr>
+                    <a:xfrm>
+                      <a:off x="0" y="0"/>
+                      <a:ext cx="5318125" cy="4476115"/>
+                    </a:xfrm>
+                    <a:prstGeom prst="rect">
+                      <a:avLst/>
+                    </a:prstGeom>
+                  </pic:spPr>
+                </pic:pic>
+              </a:graphicData>
+            </a:graphic>
+          </wp:anchor>
+        </w:drawing>
+      </w:r>
     </w:p>
     <w:p>
       <w:pPr>
         <w:ind w:firstLine="426"/>
         <w:jc w:val="both"/>
       </w:pPr>
+      <w:r>
+        <w:rPr>
+          <w:noProof/>
+          <w:lang w:eastAsia="pl-PL"/>
+        </w:rPr>
+        <w:lastRenderedPageBreak/>
+        <w:drawing>
+          <wp:anchor distT="0" distB="0" distL="114300" distR="114300" simplePos="0" relativeHeight="251689984" behindDoc="0" locked="0" layoutInCell="1" allowOverlap="1">
+            <wp:simplePos x="0" y="0"/>
+            <wp:positionH relativeFrom="column">
+              <wp:posOffset>139700</wp:posOffset>
+            </wp:positionH>
+            <wp:positionV relativeFrom="paragraph">
+              <wp:posOffset>-560070</wp:posOffset>
+            </wp:positionV>
+            <wp:extent cx="5297170" cy="4624705"/>
+            <wp:effectExtent l="19050" t="0" r="0" b="0"/>
+            <wp:wrapTopAndBottom/>
+            <wp:docPr id="19" name="Obraz 18" descr="1_REJECT_IN.png"/>
+            <wp:cNvGraphicFramePr>
+              <a:graphicFrameLocks xmlns:a="http://schemas.openxmlformats.org/drawingml/2006/main" noChangeAspect="1"/>
+            </wp:cNvGraphicFramePr>
+            <a:graphic xmlns:a="http://schemas.openxmlformats.org/drawingml/2006/main">
+              <a:graphicData uri="http://schemas.openxmlformats.org/drawingml/2006/picture">
+                <pic:pic xmlns:pic="http://schemas.openxmlformats.org/drawingml/2006/picture">
+                  <pic:nvPicPr>
+                    <pic:cNvPr id="0" name="1_REJECT_IN.png"/>
+                    <pic:cNvPicPr/>
+                  </pic:nvPicPr>
+                  <pic:blipFill>
+                    <a:blip r:embed="rId32" cstate="print"/>
+                    <a:stretch>
+                      <a:fillRect/>
+                    </a:stretch>
+                  </pic:blipFill>
+                  <pic:spPr>
+                    <a:xfrm>
+                      <a:off x="0" y="0"/>
+                      <a:ext cx="5297170" cy="4624705"/>
+                    </a:xfrm>
+                    <a:prstGeom prst="rect">
+                      <a:avLst/>
+                    </a:prstGeom>
+                  </pic:spPr>
+                </pic:pic>
+              </a:graphicData>
+            </a:graphic>
+          </wp:anchor>
+        </w:drawing>
+      </w:r>
+      <w:r>
+        <w:rPr>
+          <w:noProof/>
+          <w:lang w:eastAsia="pl-PL"/>
+        </w:rPr>
+        <w:drawing>
+          <wp:inline distT="0" distB="0" distL="0" distR="0">
+            <wp:extent cx="5336532" cy="4816548"/>
+            <wp:effectExtent l="19050" t="0" r="0" b="0"/>
+            <wp:docPr id="22" name="Obraz 19" descr="1_REJECT_OUT.png"/>
+            <wp:cNvGraphicFramePr>
+              <a:graphicFrameLocks xmlns:a="http://schemas.openxmlformats.org/drawingml/2006/main" noChangeAspect="1"/>
+            </wp:cNvGraphicFramePr>
+            <a:graphic xmlns:a="http://schemas.openxmlformats.org/drawingml/2006/main">
+              <a:graphicData uri="http://schemas.openxmlformats.org/drawingml/2006/picture">
+                <pic:pic xmlns:pic="http://schemas.openxmlformats.org/drawingml/2006/picture">
+                  <pic:nvPicPr>
+                    <pic:cNvPr id="0" name="1_REJECT_OUT.png"/>
+                    <pic:cNvPicPr/>
+                  </pic:nvPicPr>
+                  <pic:blipFill>
+                    <a:blip r:embed="rId33" cstate="print"/>
+                    <a:stretch>
+                      <a:fillRect/>
+                    </a:stretch>
+                  </pic:blipFill>
+                  <pic:spPr>
+                    <a:xfrm>
+                      <a:off x="0" y="0"/>
+                      <a:ext cx="5334745" cy="4814935"/>
+                    </a:xfrm>
+                    <a:prstGeom prst="rect">
+                      <a:avLst/>
+                    </a:prstGeom>
+                  </pic:spPr>
+                </pic:pic>
+              </a:graphicData>
+            </a:graphic>
+          </wp:inline>
+        </w:drawing>
+      </w:r>
     </w:p>
     <w:p>
       <w:pPr>
         <w:ind w:firstLine="426"/>
-      </w:pPr>
+        <w:jc w:val="both"/>
+      </w:pPr>
+      <w:r>
+        <w:rPr>
+          <w:noProof/>
+          <w:lang w:eastAsia="pl-PL"/>
+        </w:rPr>
+        <w:lastRenderedPageBreak/>
+        <w:drawing>
+          <wp:anchor distT="0" distB="0" distL="114300" distR="114300" simplePos="0" relativeHeight="251694080" behindDoc="0" locked="0" layoutInCell="1" allowOverlap="1">
+            <wp:simplePos x="0" y="0"/>
+            <wp:positionH relativeFrom="column">
+              <wp:posOffset>203200</wp:posOffset>
+            </wp:positionH>
+            <wp:positionV relativeFrom="paragraph">
+              <wp:posOffset>4873625</wp:posOffset>
+            </wp:positionV>
+            <wp:extent cx="5365115" cy="4018915"/>
+            <wp:effectExtent l="19050" t="0" r="6985" b="0"/>
+            <wp:wrapTopAndBottom/>
+            <wp:docPr id="23" name="Obraz 22" descr="4_DELAY_IN.png"/>
+            <wp:cNvGraphicFramePr>
+              <a:graphicFrameLocks xmlns:a="http://schemas.openxmlformats.org/drawingml/2006/main" noChangeAspect="1"/>
+            </wp:cNvGraphicFramePr>
+            <a:graphic xmlns:a="http://schemas.openxmlformats.org/drawingml/2006/main">
+              <a:graphicData uri="http://schemas.openxmlformats.org/drawingml/2006/picture">
+                <pic:pic xmlns:pic="http://schemas.openxmlformats.org/drawingml/2006/picture">
+                  <pic:nvPicPr>
+                    <pic:cNvPr id="0" name="4_DELAY_IN.png"/>
+                    <pic:cNvPicPr/>
+                  </pic:nvPicPr>
+                  <pic:blipFill>
+                    <a:blip r:embed="rId34" cstate="print"/>
+                    <a:stretch>
+                      <a:fillRect/>
+                    </a:stretch>
+                  </pic:blipFill>
+                  <pic:spPr>
+                    <a:xfrm>
+                      <a:off x="0" y="0"/>
+                      <a:ext cx="5365115" cy="4018915"/>
+                    </a:xfrm>
+                    <a:prstGeom prst="rect">
+                      <a:avLst/>
+                    </a:prstGeom>
+                  </pic:spPr>
+                </pic:pic>
+              </a:graphicData>
+            </a:graphic>
+          </wp:anchor>
+        </w:drawing>
+      </w:r>
+      <w:r>
+        <w:rPr>
+          <w:noProof/>
+        </w:rPr>
+        <w:pict>
+          <v:shape id="_x0000_s1033" type="#_x0000_t202" style="position:absolute;left:0;text-align:left;margin-left:7.65pt;margin-top:363.9pt;width:420.45pt;height:.05pt;z-index:251693056;mso-position-horizontal-relative:text;mso-position-vertical-relative:text" stroked="f">
+            <v:textbox style="mso-fit-shape-to-text:t" inset="0,0,0,0">
+              <w:txbxContent>
+                <w:p>
+                  <w:pPr>
+                    <w:pStyle w:val="Legenda"/>
+                    <w:rPr>
+                      <w:noProof/>
+                    </w:rPr>
+                  </w:pPr>
+                  <w:r>
+                    <w:t xml:space="preserve">Rysunek </w:t>
+                  </w:r>
+                  <w:fldSimple w:instr=" SEQ Rysunek \* ARABIC ">
+                    <w:r>
+                      <w:rPr>
+                        <w:noProof/>
+                      </w:rPr>
+                      <w:t>6</w:t>
+                    </w:r>
+                  </w:fldSimple>
+                  <w:r>
+                    <w:t xml:space="preserve"> Wyniki doświadczenia dla rozmiaru komórki równego 10</w:t>
+                  </w:r>
+                </w:p>
+              </w:txbxContent>
+            </v:textbox>
+            <w10:wrap type="topAndBottom"/>
+          </v:shape>
+        </w:pict>
+      </w:r>
+      <w:r>
+        <w:rPr>
+          <w:noProof/>
+          <w:lang w:eastAsia="pl-PL"/>
+        </w:rPr>
+        <w:drawing>
+          <wp:anchor distT="0" distB="0" distL="114300" distR="114300" simplePos="0" relativeHeight="251691008" behindDoc="0" locked="0" layoutInCell="1" allowOverlap="1">
+            <wp:simplePos x="0" y="0"/>
+            <wp:positionH relativeFrom="column">
+              <wp:posOffset>97155</wp:posOffset>
+            </wp:positionH>
+            <wp:positionV relativeFrom="paragraph">
+              <wp:posOffset>-560070</wp:posOffset>
+            </wp:positionV>
+            <wp:extent cx="5339715" cy="5124450"/>
+            <wp:effectExtent l="19050" t="0" r="0" b="0"/>
+            <wp:wrapTopAndBottom/>
+            <wp:docPr id="21" name="Obraz 20" descr="1_REJECT_SIZE.png"/>
+            <wp:cNvGraphicFramePr>
+              <a:graphicFrameLocks xmlns:a="http://schemas.openxmlformats.org/drawingml/2006/main" noChangeAspect="1"/>
+            </wp:cNvGraphicFramePr>
+            <a:graphic xmlns:a="http://schemas.openxmlformats.org/drawingml/2006/main">
+              <a:graphicData uri="http://schemas.openxmlformats.org/drawingml/2006/picture">
+                <pic:pic xmlns:pic="http://schemas.openxmlformats.org/drawingml/2006/picture">
+                  <pic:nvPicPr>
+                    <pic:cNvPr id="0" name="1_REJECT_SIZE.png"/>
+                    <pic:cNvPicPr/>
+                  </pic:nvPicPr>
+                  <pic:blipFill>
+                    <a:blip r:embed="rId35" cstate="print"/>
+                    <a:stretch>
+                      <a:fillRect/>
+                    </a:stretch>
+                  </pic:blipFill>
+                  <pic:spPr>
+                    <a:xfrm>
+                      <a:off x="0" y="0"/>
+                      <a:ext cx="5339715" cy="5124450"/>
+                    </a:xfrm>
+                    <a:prstGeom prst="rect">
+                      <a:avLst/>
+                    </a:prstGeom>
+                  </pic:spPr>
+                </pic:pic>
+              </a:graphicData>
+            </a:graphic>
+          </wp:anchor>
+        </w:drawing>
+      </w:r>
     </w:p>
     <w:p>
       <w:pPr>
         <w:ind w:firstLine="426"/>
-      </w:pPr>
+        <w:jc w:val="both"/>
+      </w:pPr>
+      <w:r>
+        <w:rPr>
+          <w:noProof/>
+          <w:lang w:eastAsia="pl-PL"/>
+        </w:rPr>
+        <w:lastRenderedPageBreak/>
+        <w:drawing>
+          <wp:anchor distT="0" distB="0" distL="114300" distR="114300" simplePos="0" relativeHeight="251695104" behindDoc="0" locked="0" layoutInCell="1" allowOverlap="1">
+            <wp:simplePos x="0" y="0"/>
+            <wp:positionH relativeFrom="column">
+              <wp:posOffset>267335</wp:posOffset>
+            </wp:positionH>
+            <wp:positionV relativeFrom="paragraph">
+              <wp:posOffset>-432435</wp:posOffset>
+            </wp:positionV>
+            <wp:extent cx="5339715" cy="4603750"/>
+            <wp:effectExtent l="19050" t="0" r="0" b="0"/>
+            <wp:wrapTopAndBottom/>
+            <wp:docPr id="24" name="Obraz 23" descr="4_DELAY_OUT.png"/>
+            <wp:cNvGraphicFramePr>
+              <a:graphicFrameLocks xmlns:a="http://schemas.openxmlformats.org/drawingml/2006/main" noChangeAspect="1"/>
+            </wp:cNvGraphicFramePr>
+            <a:graphic xmlns:a="http://schemas.openxmlformats.org/drawingml/2006/main">
+              <a:graphicData uri="http://schemas.openxmlformats.org/drawingml/2006/picture">
+                <pic:pic xmlns:pic="http://schemas.openxmlformats.org/drawingml/2006/picture">
+                  <pic:nvPicPr>
+                    <pic:cNvPr id="0" name="4_DELAY_OUT.png"/>
+                    <pic:cNvPicPr/>
+                  </pic:nvPicPr>
+                  <pic:blipFill>
+                    <a:blip r:embed="rId36" cstate="print"/>
+                    <a:stretch>
+                      <a:fillRect/>
+                    </a:stretch>
+                  </pic:blipFill>
+                  <pic:spPr>
+                    <a:xfrm>
+                      <a:off x="0" y="0"/>
+                      <a:ext cx="5339715" cy="4603750"/>
+                    </a:xfrm>
+                    <a:prstGeom prst="rect">
+                      <a:avLst/>
+                    </a:prstGeom>
+                  </pic:spPr>
+                </pic:pic>
+              </a:graphicData>
+            </a:graphic>
+          </wp:anchor>
+        </w:drawing>
+      </w:r>
+      <w:r>
+        <w:rPr>
+          <w:noProof/>
+          <w:lang w:eastAsia="pl-PL"/>
+        </w:rPr>
+        <w:drawing>
+          <wp:anchor distT="0" distB="0" distL="114300" distR="114300" simplePos="0" relativeHeight="251696128" behindDoc="0" locked="0" layoutInCell="1" allowOverlap="1">
+            <wp:simplePos x="0" y="0"/>
+            <wp:positionH relativeFrom="column">
+              <wp:posOffset>288290</wp:posOffset>
+            </wp:positionH>
+            <wp:positionV relativeFrom="paragraph">
+              <wp:posOffset>4246245</wp:posOffset>
+            </wp:positionV>
+            <wp:extent cx="5318125" cy="4635500"/>
+            <wp:effectExtent l="19050" t="0" r="0" b="0"/>
+            <wp:wrapTopAndBottom/>
+            <wp:docPr id="25" name="Obraz 24" descr="4_DELAY_SIZE.png"/>
+            <wp:cNvGraphicFramePr>
+              <a:graphicFrameLocks xmlns:a="http://schemas.openxmlformats.org/drawingml/2006/main" noChangeAspect="1"/>
+            </wp:cNvGraphicFramePr>
+            <a:graphic xmlns:a="http://schemas.openxmlformats.org/drawingml/2006/main">
+              <a:graphicData uri="http://schemas.openxmlformats.org/drawingml/2006/picture">
+                <pic:pic xmlns:pic="http://schemas.openxmlformats.org/drawingml/2006/picture">
+                  <pic:nvPicPr>
+                    <pic:cNvPr id="0" name="4_DELAY_SIZE.png"/>
+                    <pic:cNvPicPr/>
+                  </pic:nvPicPr>
+                  <pic:blipFill>
+                    <a:blip r:embed="rId37" cstate="print"/>
+                    <a:stretch>
+                      <a:fillRect/>
+                    </a:stretch>
+                  </pic:blipFill>
+                  <pic:spPr>
+                    <a:xfrm>
+                      <a:off x="0" y="0"/>
+                      <a:ext cx="5318125" cy="4635500"/>
+                    </a:xfrm>
+                    <a:prstGeom prst="rect">
+                      <a:avLst/>
+                    </a:prstGeom>
+                  </pic:spPr>
+                </pic:pic>
+              </a:graphicData>
+            </a:graphic>
+          </wp:anchor>
+        </w:drawing>
+      </w:r>
     </w:p>
     <w:p>
       <w:pPr>
         <w:ind w:firstLine="426"/>
-      </w:pPr>
-    </w:p>
-    <w:p>
-      <w:pPr>
+        <w:jc w:val="both"/>
+      </w:pPr>
+      <w:r>
+        <w:rPr>
+          <w:noProof/>
+          <w:lang w:eastAsia="pl-PL"/>
+        </w:rPr>
+        <w:lastRenderedPageBreak/>
+        <w:drawing>
+          <wp:anchor distT="0" distB="0" distL="114300" distR="114300" simplePos="0" relativeHeight="251698176" behindDoc="0" locked="0" layoutInCell="1" allowOverlap="1">
+            <wp:simplePos x="0" y="0"/>
+            <wp:positionH relativeFrom="column">
+              <wp:posOffset>288290</wp:posOffset>
+            </wp:positionH>
+            <wp:positionV relativeFrom="paragraph">
+              <wp:posOffset>3895090</wp:posOffset>
+            </wp:positionV>
+            <wp:extent cx="5360670" cy="5081905"/>
+            <wp:effectExtent l="19050" t="0" r="0" b="0"/>
+            <wp:wrapTopAndBottom/>
+            <wp:docPr id="27" name="Obraz 26" descr="4_REJECT_OUT.png"/>
+            <wp:cNvGraphicFramePr>
+              <a:graphicFrameLocks xmlns:a="http://schemas.openxmlformats.org/drawingml/2006/main" noChangeAspect="1"/>
+            </wp:cNvGraphicFramePr>
+            <a:graphic xmlns:a="http://schemas.openxmlformats.org/drawingml/2006/main">
+              <a:graphicData uri="http://schemas.openxmlformats.org/drawingml/2006/picture">
+                <pic:pic xmlns:pic="http://schemas.openxmlformats.org/drawingml/2006/picture">
+                  <pic:nvPicPr>
+                    <pic:cNvPr id="0" name="4_REJECT_OUT.png"/>
+                    <pic:cNvPicPr/>
+                  </pic:nvPicPr>
+                  <pic:blipFill>
+                    <a:blip r:embed="rId38" cstate="print"/>
+                    <a:stretch>
+                      <a:fillRect/>
+                    </a:stretch>
+                  </pic:blipFill>
+                  <pic:spPr>
+                    <a:xfrm>
+                      <a:off x="0" y="0"/>
+                      <a:ext cx="5360670" cy="5081905"/>
+                    </a:xfrm>
+                    <a:prstGeom prst="rect">
+                      <a:avLst/>
+                    </a:prstGeom>
+                  </pic:spPr>
+                </pic:pic>
+              </a:graphicData>
+            </a:graphic>
+          </wp:anchor>
+        </w:drawing>
+      </w:r>
+      <w:r>
+        <w:rPr>
+          <w:noProof/>
+          <w:lang w:eastAsia="pl-PL"/>
+        </w:rPr>
+        <w:drawing>
+          <wp:anchor distT="0" distB="0" distL="114300" distR="114300" simplePos="0" relativeHeight="251697152" behindDoc="0" locked="0" layoutInCell="1" allowOverlap="1">
+            <wp:simplePos x="0" y="0"/>
+            <wp:positionH relativeFrom="column">
+              <wp:posOffset>288290</wp:posOffset>
+            </wp:positionH>
+            <wp:positionV relativeFrom="paragraph">
+              <wp:posOffset>-538480</wp:posOffset>
+            </wp:positionV>
+            <wp:extent cx="5268595" cy="4433570"/>
+            <wp:effectExtent l="19050" t="0" r="8255" b="0"/>
+            <wp:wrapTopAndBottom/>
+            <wp:docPr id="26" name="Obraz 25" descr="4_REJECT_IN.png"/>
+            <wp:cNvGraphicFramePr>
+              <a:graphicFrameLocks xmlns:a="http://schemas.openxmlformats.org/drawingml/2006/main" noChangeAspect="1"/>
+            </wp:cNvGraphicFramePr>
+            <a:graphic xmlns:a="http://schemas.openxmlformats.org/drawingml/2006/main">
+              <a:graphicData uri="http://schemas.openxmlformats.org/drawingml/2006/picture">
+                <pic:pic xmlns:pic="http://schemas.openxmlformats.org/drawingml/2006/picture">
+                  <pic:nvPicPr>
+                    <pic:cNvPr id="0" name="4_REJECT_IN.png"/>
+                    <pic:cNvPicPr/>
+                  </pic:nvPicPr>
+                  <pic:blipFill>
+                    <a:blip r:embed="rId39" cstate="print"/>
+                    <a:stretch>
+                      <a:fillRect/>
+                    </a:stretch>
+                  </pic:blipFill>
+                  <pic:spPr>
+                    <a:xfrm>
+                      <a:off x="0" y="0"/>
+                      <a:ext cx="5268595" cy="4433570"/>
+                    </a:xfrm>
+                    <a:prstGeom prst="rect">
+                      <a:avLst/>
+                    </a:prstGeom>
+                  </pic:spPr>
+                </pic:pic>
+              </a:graphicData>
+            </a:graphic>
+          </wp:anchor>
+        </w:drawing>
+      </w:r>
+    </w:p>
+    <w:p>
+      <w:pPr>
+        <w:pStyle w:val="Nagwek4"/>
         <w:ind w:firstLine="426"/>
       </w:pPr>
+      <w:r>
+        <w:rPr>
+          <w:noProof/>
+        </w:rPr>
+        <w:lastRenderedPageBreak/>
+        <w:pict>
+          <v:shape id="_x0000_s1034" type="#_x0000_t202" style="position:absolute;left:0;text-align:left;margin-left:25.25pt;margin-top:325.4pt;width:426.3pt;height:.05pt;z-index:251701248" stroked="f">
+            <v:textbox style="mso-fit-shape-to-text:t" inset="0,0,0,0">
+              <w:txbxContent>
+                <w:p>
+                  <w:pPr>
+                    <w:pStyle w:val="Legenda"/>
+                    <w:rPr>
+                      <w:noProof/>
+                    </w:rPr>
+                  </w:pPr>
+                  <w:r>
+                    <w:t xml:space="preserve">Rysunek </w:t>
+                  </w:r>
+                  <w:fldSimple w:instr=" SEQ Rysunek \* ARABIC ">
+                    <w:r>
+                      <w:rPr>
+                        <w:noProof/>
+                      </w:rPr>
+                      <w:t>7</w:t>
+                    </w:r>
+                  </w:fldSimple>
+                  <w:r>
+                    <w:t xml:space="preserve"> </w:t>
+                  </w:r>
+                  <w:r>
+                    <w:t>Wyniki doświadczenia</w:t>
+                  </w:r>
+                  <w:r>
+                    <w:t xml:space="preserve"> dla rozmiaru komórki równego 50</w:t>
+                  </w:r>
+                </w:p>
+              </w:txbxContent>
+            </v:textbox>
+            <w10:wrap type="topAndBottom"/>
+          </v:shape>
+        </w:pict>
+      </w:r>
+      <w:r>
+        <w:rPr>
+          <w:noProof/>
+          <w:lang w:eastAsia="pl-PL"/>
+        </w:rPr>
+        <w:drawing>
+          <wp:anchor distT="0" distB="0" distL="114300" distR="114300" simplePos="0" relativeHeight="251699200" behindDoc="0" locked="0" layoutInCell="1" allowOverlap="1">
+            <wp:simplePos x="0" y="0"/>
+            <wp:positionH relativeFrom="column">
+              <wp:posOffset>320675</wp:posOffset>
+            </wp:positionH>
+            <wp:positionV relativeFrom="paragraph">
+              <wp:posOffset>-634365</wp:posOffset>
+            </wp:positionV>
+            <wp:extent cx="5414010" cy="4709795"/>
+            <wp:effectExtent l="19050" t="0" r="0" b="0"/>
+            <wp:wrapTopAndBottom/>
+            <wp:docPr id="28" name="Obraz 27" descr="4_REJECT_SIZE.png"/>
+            <wp:cNvGraphicFramePr>
+              <a:graphicFrameLocks xmlns:a="http://schemas.openxmlformats.org/drawingml/2006/main" noChangeAspect="1"/>
+            </wp:cNvGraphicFramePr>
+            <a:graphic xmlns:a="http://schemas.openxmlformats.org/drawingml/2006/main">
+              <a:graphicData uri="http://schemas.openxmlformats.org/drawingml/2006/picture">
+                <pic:pic xmlns:pic="http://schemas.openxmlformats.org/drawingml/2006/picture">
+                  <pic:nvPicPr>
+                    <pic:cNvPr id="0" name="4_REJECT_SIZE.png"/>
+                    <pic:cNvPicPr/>
+                  </pic:nvPicPr>
+                  <pic:blipFill>
+                    <a:blip r:embed="rId40" cstate="print"/>
+                    <a:stretch>
+                      <a:fillRect/>
+                    </a:stretch>
+                  </pic:blipFill>
+                  <pic:spPr>
+                    <a:xfrm>
+                      <a:off x="0" y="0"/>
+                      <a:ext cx="5414010" cy="4709795"/>
+                    </a:xfrm>
+                    <a:prstGeom prst="rect">
+                      <a:avLst/>
+                    </a:prstGeom>
+                  </pic:spPr>
+                </pic:pic>
+              </a:graphicData>
+            </a:graphic>
+          </wp:anchor>
+        </w:drawing>
+      </w:r>
+      <w:r>
+        <w:t xml:space="preserve"> </w:t>
+      </w:r>
+      <w:bookmarkStart w:id="11" w:name="_Toc485298693"/>
+      <w:r>
+        <w:t>Wnioski</w:t>
+      </w:r>
+      <w:bookmarkEnd w:id="11"/>
     </w:p>
     <w:p>
       <w:pPr>
         <w:ind w:firstLine="426"/>
+        <w:jc w:val="both"/>
       </w:pPr>
     </w:p>
     <w:p>
       <w:pPr>
         <w:ind w:firstLine="426"/>
-      </w:pPr>
-    </w:p>
-    <w:p>
-      <w:pPr>
+        <w:jc w:val="both"/>
+      </w:pPr>
+      <w:r>
+        <w:t>Wyniki uzyskane w badaniu potwierdzają intuicję – zarówno procent odrzuconych pakietów,</w:t>
+      </w:r>
+      <w:r>
+        <w:br/>
+        <w:t>jak i średnie opóźnienie pakietów maleje wraz ze wzrostem rozmiaru komórki przesyłanej w obrębie przełącznika w czasie trwania jednego cyklu przesyłania. Kiedy rozmiar komórki przyjmuje wartość taką, jak rozmiar największego możliwego pakietu, to, przy odpowiednio dużym rozmiarze kolejki wejściowej, przełącznik praktycznie nie odrzuca pakietów, a wprowadzane opóźnienie jest niemalże zerowe. Oczywiście wpływ na taki wynik ma oczywiście jakość łącza wyjściowego – jego prędkość, oraz to, jak bardzo obciążone są urządzenia wyjściowe.</w:t>
+      </w:r>
+      <w:r>
+        <w:t xml:space="preserve"> Przy dobrych wartościach tych parametrów przełącznik uzyskuje takie rezultaty nawet przy dużym ruchu wejściowym.</w:t>
+      </w:r>
+    </w:p>
+    <w:p>
+      <w:pPr>
+        <w:pStyle w:val="Nagwek2"/>
+        <w:ind w:firstLine="142"/>
+      </w:pPr>
+      <w:bookmarkStart w:id="12" w:name="_Toc485298694"/>
+      <w:r>
+        <w:t>Przełącznik z kolejkowaniem wyjściowym</w:t>
+      </w:r>
+      <w:bookmarkEnd w:id="12"/>
+    </w:p>
+    <w:p>
+      <w:pPr>
+        <w:pStyle w:val="Nagwek3"/>
         <w:ind w:firstLine="426"/>
       </w:pPr>
+      <w:bookmarkStart w:id="13" w:name="_Toc485298695"/>
+      <w:r>
+        <w:t xml:space="preserve">Problem </w:t>
+      </w:r>
+      <w:proofErr w:type="spellStart"/>
+      <w:r>
+        <w:t>N-krotnego</w:t>
+      </w:r>
+      <w:proofErr w:type="spellEnd"/>
+      <w:r>
+        <w:t xml:space="preserve"> przyśpieszenia (</w:t>
+      </w:r>
+      <w:proofErr w:type="spellStart"/>
+      <w:r>
+        <w:t>N-speedup</w:t>
+      </w:r>
+      <w:proofErr w:type="spellEnd"/>
+      <w:r>
+        <w:t xml:space="preserve"> problem)</w:t>
+      </w:r>
+      <w:bookmarkEnd w:id="13"/>
     </w:p>
     <w:p>
       <w:pPr>
@@ -6924,22 +9599,103 @@
     <w:p>
       <w:pPr>
         <w:ind w:firstLine="426"/>
+        <w:jc w:val="both"/>
+      </w:pPr>
+    </w:p>
+    <w:p>
+      <w:pPr>
+        <w:ind w:firstLine="426"/>
+        <w:jc w:val="both"/>
+      </w:pPr>
+    </w:p>
+    <w:p>
+      <w:pPr>
+        <w:ind w:firstLine="426"/>
+        <w:jc w:val="both"/>
+      </w:pPr>
+    </w:p>
+    <w:p>
+      <w:pPr>
+        <w:ind w:firstLine="426"/>
+        <w:jc w:val="both"/>
+      </w:pPr>
+    </w:p>
+    <w:p>
+      <w:pPr>
+        <w:ind w:firstLine="426"/>
+        <w:jc w:val="both"/>
+      </w:pPr>
+    </w:p>
+    <w:p>
+      <w:pPr>
+        <w:ind w:firstLine="426"/>
+        <w:jc w:val="both"/>
+      </w:pPr>
+    </w:p>
+    <w:p>
+      <w:pPr>
+        <w:ind w:firstLine="426"/>
+        <w:jc w:val="both"/>
+      </w:pPr>
+    </w:p>
+    <w:p>
+      <w:pPr>
+        <w:ind w:firstLine="426"/>
+        <w:jc w:val="both"/>
+      </w:pPr>
+    </w:p>
+    <w:p>
+      <w:pPr>
+        <w:ind w:firstLine="426"/>
+        <w:jc w:val="both"/>
+      </w:pPr>
+    </w:p>
+    <w:p>
+      <w:pPr>
+        <w:ind w:firstLine="426"/>
+        <w:jc w:val="both"/>
+      </w:pPr>
+    </w:p>
+    <w:p>
+      <w:pPr>
+        <w:jc w:val="both"/>
+      </w:pPr>
+    </w:p>
+    <w:p>
+      <w:pPr>
+        <w:jc w:val="both"/>
+      </w:pPr>
+    </w:p>
+    <w:p>
+      <w:pPr>
+        <w:jc w:val="both"/>
+      </w:pPr>
+    </w:p>
+    <w:p>
+      <w:pPr>
+        <w:jc w:val="both"/>
+      </w:pPr>
+    </w:p>
+    <w:p>
+      <w:pPr>
+        <w:jc w:val="both"/>
+      </w:pPr>
+    </w:p>
+    <w:p>
+      <w:pPr>
+        <w:jc w:val="both"/>
       </w:pPr>
     </w:p>
     <w:p/>
-    <w:p/>
-    <w:p/>
-    <w:p/>
-    <w:p/>
-    <w:p/>
-    <w:p/>
     <w:p>
       <w:pPr>
         <w:pStyle w:val="Nagwek1"/>
       </w:pPr>
+      <w:bookmarkStart w:id="14" w:name="_Toc485298696"/>
       <w:r>
         <w:t>Bibliografia</w:t>
       </w:r>
+      <w:bookmarkEnd w:id="14"/>
     </w:p>
     <w:p/>
     <w:p>
@@ -7606,7 +10362,7 @@
       </w:r>
     </w:p>
     <w:sectPr>
-      <w:footerReference w:type="default" r:id="rId29"/>
+      <w:footerReference w:type="default" r:id="rId41"/>
       <w:pgSz w:w="11906" w:h="16838"/>
       <w:pgMar w:top="1417" w:right="1417" w:bottom="1417" w:left="1417" w:header="708" w:footer="708" w:gutter="0"/>
       <w:cols w:space="708"/>
@@ -7663,7 +10419,7 @@
             <w:rPr>
               <w:noProof/>
             </w:rPr>
-            <w:t>21</w:t>
+            <w:t>28</w:t>
           </w:r>
         </w:fldSimple>
       </w:p>
@@ -8552,6 +11308,30 @@
       <w:color w:val="4F81BD" w:themeColor="accent1"/>
     </w:rPr>
   </w:style>
+  <w:style w:type="paragraph" w:styleId="Nagwek4">
+    <w:name w:val="heading 4"/>
+    <w:basedOn w:val="Normalny"/>
+    <w:next w:val="Normalny"/>
+    <w:link w:val="Nagwek4Znak"/>
+    <w:uiPriority w:val="9"/>
+    <w:unhideWhenUsed/>
+    <w:qFormat/>
+    <w:rsid w:val="00082523"/>
+    <w:pPr>
+      <w:keepNext/>
+      <w:keepLines/>
+      <w:spacing w:before="200" w:after="0"/>
+      <w:outlineLvl w:val="3"/>
+    </w:pPr>
+    <w:rPr>
+      <w:rFonts w:asciiTheme="majorHAnsi" w:eastAsiaTheme="majorEastAsia" w:hAnsiTheme="majorHAnsi" w:cstheme="majorBidi"/>
+      <w:b/>
+      <w:bCs/>
+      <w:i/>
+      <w:iCs/>
+      <w:color w:val="4F81BD" w:themeColor="accent1"/>
+    </w:rPr>
+  </w:style>
   <w:style w:type="character" w:default="1" w:styleId="Domylnaczcionkaakapitu">
     <w:name w:val="Default Paragraph Font"/>
     <w:uiPriority w:val="1"/>
@@ -8763,6 +11543,96 @@
       <w:bCs/>
       <w:color w:val="4F81BD" w:themeColor="accent1"/>
     </w:rPr>
+  </w:style>
+  <w:style w:type="paragraph" w:styleId="Nagwekspisutreci">
+    <w:name w:val="TOC Heading"/>
+    <w:basedOn w:val="Nagwek1"/>
+    <w:next w:val="Normalny"/>
+    <w:uiPriority w:val="39"/>
+    <w:semiHidden/>
+    <w:unhideWhenUsed/>
+    <w:qFormat/>
+    <w:rsid w:val="002C5380"/>
+    <w:pPr>
+      <w:outlineLvl w:val="9"/>
+    </w:pPr>
+  </w:style>
+  <w:style w:type="paragraph" w:styleId="Spistreci1">
+    <w:name w:val="toc 1"/>
+    <w:basedOn w:val="Normalny"/>
+    <w:next w:val="Normalny"/>
+    <w:autoRedefine/>
+    <w:uiPriority w:val="39"/>
+    <w:unhideWhenUsed/>
+    <w:rsid w:val="002C5380"/>
+    <w:pPr>
+      <w:spacing w:after="100"/>
+    </w:pPr>
+  </w:style>
+  <w:style w:type="paragraph" w:styleId="Spistreci2">
+    <w:name w:val="toc 2"/>
+    <w:basedOn w:val="Normalny"/>
+    <w:next w:val="Normalny"/>
+    <w:autoRedefine/>
+    <w:uiPriority w:val="39"/>
+    <w:unhideWhenUsed/>
+    <w:rsid w:val="002C5380"/>
+    <w:pPr>
+      <w:spacing w:after="100"/>
+      <w:ind w:left="220"/>
+    </w:pPr>
+  </w:style>
+  <w:style w:type="paragraph" w:styleId="Spistreci3">
+    <w:name w:val="toc 3"/>
+    <w:basedOn w:val="Normalny"/>
+    <w:next w:val="Normalny"/>
+    <w:autoRedefine/>
+    <w:uiPriority w:val="39"/>
+    <w:unhideWhenUsed/>
+    <w:rsid w:val="002C5380"/>
+    <w:pPr>
+      <w:spacing w:after="100"/>
+      <w:ind w:left="440"/>
+    </w:pPr>
+  </w:style>
+  <w:style w:type="character" w:styleId="Hipercze">
+    <w:name w:val="Hyperlink"/>
+    <w:basedOn w:val="Domylnaczcionkaakapitu"/>
+    <w:uiPriority w:val="99"/>
+    <w:unhideWhenUsed/>
+    <w:rsid w:val="002C5380"/>
+    <w:rPr>
+      <w:color w:val="0000FF" w:themeColor="hyperlink"/>
+      <w:u w:val="single"/>
+    </w:rPr>
+  </w:style>
+  <w:style w:type="character" w:customStyle="1" w:styleId="Nagwek4Znak">
+    <w:name w:val="Nagłówek 4 Znak"/>
+    <w:basedOn w:val="Domylnaczcionkaakapitu"/>
+    <w:link w:val="Nagwek4"/>
+    <w:uiPriority w:val="9"/>
+    <w:rsid w:val="00082523"/>
+    <w:rPr>
+      <w:rFonts w:asciiTheme="majorHAnsi" w:eastAsiaTheme="majorEastAsia" w:hAnsiTheme="majorHAnsi" w:cstheme="majorBidi"/>
+      <w:b/>
+      <w:bCs/>
+      <w:i/>
+      <w:iCs/>
+      <w:color w:val="4F81BD" w:themeColor="accent1"/>
+    </w:rPr>
+  </w:style>
+  <w:style w:type="paragraph" w:styleId="Spistreci4">
+    <w:name w:val="toc 4"/>
+    <w:basedOn w:val="Normalny"/>
+    <w:next w:val="Normalny"/>
+    <w:autoRedefine/>
+    <w:uiPriority w:val="39"/>
+    <w:unhideWhenUsed/>
+    <w:rsid w:val="00AE7F23"/>
+    <w:pPr>
+      <w:spacing w:after="100"/>
+      <w:ind w:left="660"/>
+    </w:pPr>
   </w:style>
 </w:styles>
 </file>
@@ -9055,7 +11925,7 @@
 </file>
 
 <file path=customXml/itemProps1.xml><?xml version="1.0" encoding="utf-8"?>
-<ds:datastoreItem xmlns:ds="http://schemas.openxmlformats.org/officeDocument/2006/customXml" ds:itemID="{793CE450-A340-4874-A72E-DB698EF861FB}">
+<ds:datastoreItem xmlns:ds="http://schemas.openxmlformats.org/officeDocument/2006/customXml" ds:itemID="{AB732615-2C3B-4FDF-8B30-24F5767007EA}">
   <ds:schemaRefs>
     <ds:schemaRef ds:uri="http://schemas.openxmlformats.org/officeDocument/2006/bibliography"/>
   </ds:schemaRefs>

--- a/sprawozdanie.docx
+++ b/sprawozdanie.docx
@@ -421,22 +421,20 @@
     </w:p>
     <w:sdt>
       <w:sdtPr>
+        <w:rPr>
+          <w:rFonts w:asciiTheme="minorHAnsi" w:eastAsiaTheme="minorHAnsi" w:hAnsiTheme="minorHAnsi" w:cstheme="minorBidi"/>
+          <w:b w:val="0"/>
+          <w:bCs w:val="0"/>
+          <w:color w:val="auto"/>
+          <w:sz w:val="22"/>
+          <w:szCs w:val="22"/>
+        </w:rPr>
         <w:id w:val="14751094"/>
         <w:docPartObj>
           <w:docPartGallery w:val="Table of Contents"/>
           <w:docPartUnique/>
         </w:docPartObj>
       </w:sdtPr>
-      <w:sdtEndPr>
-        <w:rPr>
-          <w:rFonts w:asciiTheme="minorHAnsi" w:eastAsiaTheme="minorHAnsi" w:hAnsiTheme="minorHAnsi" w:cstheme="minorBidi"/>
-          <w:b w:val="0"/>
-          <w:bCs w:val="0"/>
-          <w:color w:val="auto"/>
-          <w:sz w:val="22"/>
-          <w:szCs w:val="22"/>
-        </w:rPr>
-      </w:sdtEndPr>
       <w:sdtContent>
         <w:p>
           <w:pPr>
@@ -467,7 +465,7 @@
           <w:r>
             <w:fldChar w:fldCharType="separate"/>
           </w:r>
-          <w:hyperlink w:anchor="_Toc485298682" w:history="1">
+          <w:hyperlink w:anchor="_Toc485407827" w:history="1">
             <w:r>
               <w:rPr>
                 <w:rStyle w:val="Hipercze"/>
@@ -494,7 +492,7 @@
                 <w:noProof/>
                 <w:webHidden/>
               </w:rPr>
-              <w:instrText xml:space="preserve"> PAGEREF _Toc485298682 \h </w:instrText>
+              <w:instrText xml:space="preserve"> PAGEREF _Toc485407827 \h </w:instrText>
             </w:r>
             <w:r>
               <w:rPr>
@@ -537,7 +535,7 @@
               <w:lang w:eastAsia="pl-PL"/>
             </w:rPr>
           </w:pPr>
-          <w:hyperlink w:anchor="_Toc485298683" w:history="1">
+          <w:hyperlink w:anchor="_Toc485407828" w:history="1">
             <w:r>
               <w:rPr>
                 <w:rStyle w:val="Hipercze"/>
@@ -564,7 +562,7 @@
                 <w:noProof/>
                 <w:webHidden/>
               </w:rPr>
-              <w:instrText xml:space="preserve"> PAGEREF _Toc485298683 \h </w:instrText>
+              <w:instrText xml:space="preserve"> PAGEREF _Toc485407828 \h </w:instrText>
             </w:r>
             <w:r>
               <w:rPr>
@@ -607,7 +605,7 @@
               <w:lang w:eastAsia="pl-PL"/>
             </w:rPr>
           </w:pPr>
-          <w:hyperlink w:anchor="_Toc485298684" w:history="1">
+          <w:hyperlink w:anchor="_Toc485407829" w:history="1">
             <w:r>
               <w:rPr>
                 <w:rStyle w:val="Hipercze"/>
@@ -634,7 +632,7 @@
                 <w:noProof/>
                 <w:webHidden/>
               </w:rPr>
-              <w:instrText xml:space="preserve"> PAGEREF _Toc485298684 \h </w:instrText>
+              <w:instrText xml:space="preserve"> PAGEREF _Toc485407829 \h </w:instrText>
             </w:r>
             <w:r>
               <w:rPr>
@@ -677,7 +675,7 @@
               <w:lang w:eastAsia="pl-PL"/>
             </w:rPr>
           </w:pPr>
-          <w:hyperlink w:anchor="_Toc485298685" w:history="1">
+          <w:hyperlink w:anchor="_Toc485407830" w:history="1">
             <w:r>
               <w:rPr>
                 <w:rStyle w:val="Hipercze"/>
@@ -704,7 +702,7 @@
                 <w:noProof/>
                 <w:webHidden/>
               </w:rPr>
-              <w:instrText xml:space="preserve"> PAGEREF _Toc485298685 \h </w:instrText>
+              <w:instrText xml:space="preserve"> PAGEREF _Toc485407830 \h </w:instrText>
             </w:r>
             <w:r>
               <w:rPr>
@@ -747,7 +745,7 @@
               <w:lang w:eastAsia="pl-PL"/>
             </w:rPr>
           </w:pPr>
-          <w:hyperlink w:anchor="_Toc485298686" w:history="1">
+          <w:hyperlink w:anchor="_Toc485407831" w:history="1">
             <w:r>
               <w:rPr>
                 <w:rStyle w:val="Hipercze"/>
@@ -774,7 +772,7 @@
                 <w:noProof/>
                 <w:webHidden/>
               </w:rPr>
-              <w:instrText xml:space="preserve"> PAGEREF _Toc485298686 \h </w:instrText>
+              <w:instrText xml:space="preserve"> PAGEREF _Toc485407831 \h </w:instrText>
             </w:r>
             <w:r>
               <w:rPr>
@@ -817,7 +815,7 @@
               <w:lang w:eastAsia="pl-PL"/>
             </w:rPr>
           </w:pPr>
-          <w:hyperlink w:anchor="_Toc485298687" w:history="1">
+          <w:hyperlink w:anchor="_Toc485407832" w:history="1">
             <w:r>
               <w:rPr>
                 <w:rStyle w:val="Hipercze"/>
@@ -844,7 +842,7 @@
                 <w:noProof/>
                 <w:webHidden/>
               </w:rPr>
-              <w:instrText xml:space="preserve"> PAGEREF _Toc485298687 \h </w:instrText>
+              <w:instrText xml:space="preserve"> PAGEREF _Toc485407832 \h </w:instrText>
             </w:r>
             <w:r>
               <w:rPr>
@@ -887,7 +885,7 @@
               <w:lang w:eastAsia="pl-PL"/>
             </w:rPr>
           </w:pPr>
-          <w:hyperlink w:anchor="_Toc485298688" w:history="1">
+          <w:hyperlink w:anchor="_Toc485407833" w:history="1">
             <w:r>
               <w:rPr>
                 <w:rStyle w:val="Hipercze"/>
@@ -914,7 +912,7 @@
                 <w:noProof/>
                 <w:webHidden/>
               </w:rPr>
-              <w:instrText xml:space="preserve"> PAGEREF _Toc485298688 \h </w:instrText>
+              <w:instrText xml:space="preserve"> PAGEREF _Toc485407833 \h </w:instrText>
             </w:r>
             <w:r>
               <w:rPr>
@@ -957,7 +955,7 @@
               <w:lang w:eastAsia="pl-PL"/>
             </w:rPr>
           </w:pPr>
-          <w:hyperlink w:anchor="_Toc485298689" w:history="1">
+          <w:hyperlink w:anchor="_Toc485407834" w:history="1">
             <w:r>
               <w:rPr>
                 <w:rStyle w:val="Hipercze"/>
@@ -984,7 +982,7 @@
                 <w:noProof/>
                 <w:webHidden/>
               </w:rPr>
-              <w:instrText xml:space="preserve"> PAGEREF _Toc485298689 \h </w:instrText>
+              <w:instrText xml:space="preserve"> PAGEREF _Toc485407834 \h </w:instrText>
             </w:r>
             <w:r>
               <w:rPr>
@@ -1027,7 +1025,7 @@
               <w:lang w:eastAsia="pl-PL"/>
             </w:rPr>
           </w:pPr>
-          <w:hyperlink w:anchor="_Toc485298690" w:history="1">
+          <w:hyperlink w:anchor="_Toc485407835" w:history="1">
             <w:r>
               <w:rPr>
                 <w:rStyle w:val="Hipercze"/>
@@ -1054,7 +1052,7 @@
                 <w:noProof/>
                 <w:webHidden/>
               </w:rPr>
-              <w:instrText xml:space="preserve"> PAGEREF _Toc485298690 \h </w:instrText>
+              <w:instrText xml:space="preserve"> PAGEREF _Toc485407835 \h </w:instrText>
             </w:r>
             <w:r>
               <w:rPr>
@@ -1097,7 +1095,7 @@
               <w:lang w:eastAsia="pl-PL"/>
             </w:rPr>
           </w:pPr>
-          <w:hyperlink w:anchor="_Toc485298691" w:history="1">
+          <w:hyperlink w:anchor="_Toc485407836" w:history="1">
             <w:r>
               <w:rPr>
                 <w:rStyle w:val="Hipercze"/>
@@ -1124,7 +1122,7 @@
                 <w:noProof/>
                 <w:webHidden/>
               </w:rPr>
-              <w:instrText xml:space="preserve"> PAGEREF _Toc485298691 \h </w:instrText>
+              <w:instrText xml:space="preserve"> PAGEREF _Toc485407836 \h </w:instrText>
             </w:r>
             <w:r>
               <w:rPr>
@@ -1167,7 +1165,7 @@
               <w:lang w:eastAsia="pl-PL"/>
             </w:rPr>
           </w:pPr>
-          <w:hyperlink w:anchor="_Toc485298692" w:history="1">
+          <w:hyperlink w:anchor="_Toc485407837" w:history="1">
             <w:r>
               <w:rPr>
                 <w:rStyle w:val="Hipercze"/>
@@ -1194,7 +1192,7 @@
                 <w:noProof/>
                 <w:webHidden/>
               </w:rPr>
-              <w:instrText xml:space="preserve"> PAGEREF _Toc485298692 \h </w:instrText>
+              <w:instrText xml:space="preserve"> PAGEREF _Toc485407837 \h </w:instrText>
             </w:r>
             <w:r>
               <w:rPr>
@@ -1237,7 +1235,7 @@
               <w:lang w:eastAsia="pl-PL"/>
             </w:rPr>
           </w:pPr>
-          <w:hyperlink w:anchor="_Toc485298693" w:history="1">
+          <w:hyperlink w:anchor="_Toc485407838" w:history="1">
             <w:r>
               <w:rPr>
                 <w:rStyle w:val="Hipercze"/>
@@ -1264,7 +1262,7 @@
                 <w:noProof/>
                 <w:webHidden/>
               </w:rPr>
-              <w:instrText xml:space="preserve"> PAGEREF _Toc485298693 \h </w:instrText>
+              <w:instrText xml:space="preserve"> PAGEREF _Toc485407838 \h </w:instrText>
             </w:r>
             <w:r>
               <w:rPr>
@@ -1307,7 +1305,7 @@
               <w:lang w:eastAsia="pl-PL"/>
             </w:rPr>
           </w:pPr>
-          <w:hyperlink w:anchor="_Toc485298694" w:history="1">
+          <w:hyperlink w:anchor="_Toc485407839" w:history="1">
             <w:r>
               <w:rPr>
                 <w:rStyle w:val="Hipercze"/>
@@ -1334,7 +1332,7 @@
                 <w:noProof/>
                 <w:webHidden/>
               </w:rPr>
-              <w:instrText xml:space="preserve"> PAGEREF _Toc485298694 \h </w:instrText>
+              <w:instrText xml:space="preserve"> PAGEREF _Toc485407839 \h </w:instrText>
             </w:r>
             <w:r>
               <w:rPr>
@@ -1377,7 +1375,7 @@
               <w:lang w:eastAsia="pl-PL"/>
             </w:rPr>
           </w:pPr>
-          <w:hyperlink w:anchor="_Toc485298695" w:history="1">
+          <w:hyperlink w:anchor="_Toc485407840" w:history="1">
             <w:r>
               <w:rPr>
                 <w:rStyle w:val="Hipercze"/>
@@ -1404,7 +1402,7 @@
                 <w:noProof/>
                 <w:webHidden/>
               </w:rPr>
-              <w:instrText xml:space="preserve"> PAGEREF _Toc485298695 \h </w:instrText>
+              <w:instrText xml:space="preserve"> PAGEREF _Toc485407840 \h </w:instrText>
             </w:r>
             <w:r>
               <w:rPr>
@@ -1425,6 +1423,566 @@
                 <w:webHidden/>
               </w:rPr>
               <w:t>27</w:t>
+            </w:r>
+            <w:r>
+              <w:rPr>
+                <w:noProof/>
+                <w:webHidden/>
+              </w:rPr>
+              <w:fldChar w:fldCharType="end"/>
+            </w:r>
+          </w:hyperlink>
+        </w:p>
+        <w:p>
+          <w:pPr>
+            <w:pStyle w:val="Spistreci4"/>
+            <w:tabs>
+              <w:tab w:val="right" w:leader="dot" w:pos="9062"/>
+            </w:tabs>
+            <w:rPr>
+              <w:rFonts w:eastAsiaTheme="minorEastAsia"/>
+              <w:noProof/>
+              <w:lang w:eastAsia="pl-PL"/>
+            </w:rPr>
+          </w:pPr>
+          <w:hyperlink w:anchor="_Toc485407841" w:history="1">
+            <w:r>
+              <w:rPr>
+                <w:rStyle w:val="Hipercze"/>
+                <w:noProof/>
+              </w:rPr>
+              <w:t>Wnioski</w:t>
+            </w:r>
+            <w:r>
+              <w:rPr>
+                <w:noProof/>
+                <w:webHidden/>
+              </w:rPr>
+              <w:tab/>
+            </w:r>
+            <w:r>
+              <w:rPr>
+                <w:noProof/>
+                <w:webHidden/>
+              </w:rPr>
+              <w:fldChar w:fldCharType="begin"/>
+            </w:r>
+            <w:r>
+              <w:rPr>
+                <w:noProof/>
+                <w:webHidden/>
+              </w:rPr>
+              <w:instrText xml:space="preserve"> PAGEREF _Toc485407841 \h </w:instrText>
+            </w:r>
+            <w:r>
+              <w:rPr>
+                <w:noProof/>
+                <w:webHidden/>
+              </w:rPr>
+            </w:r>
+            <w:r>
+              <w:rPr>
+                <w:noProof/>
+                <w:webHidden/>
+              </w:rPr>
+              <w:fldChar w:fldCharType="separate"/>
+            </w:r>
+            <w:r>
+              <w:rPr>
+                <w:noProof/>
+                <w:webHidden/>
+              </w:rPr>
+              <w:t>34</w:t>
+            </w:r>
+            <w:r>
+              <w:rPr>
+                <w:noProof/>
+                <w:webHidden/>
+              </w:rPr>
+              <w:fldChar w:fldCharType="end"/>
+            </w:r>
+          </w:hyperlink>
+        </w:p>
+        <w:p>
+          <w:pPr>
+            <w:pStyle w:val="Spistreci3"/>
+            <w:tabs>
+              <w:tab w:val="right" w:leader="dot" w:pos="9062"/>
+            </w:tabs>
+            <w:rPr>
+              <w:rFonts w:eastAsiaTheme="minorEastAsia"/>
+              <w:noProof/>
+              <w:lang w:eastAsia="pl-PL"/>
+            </w:rPr>
+          </w:pPr>
+          <w:hyperlink w:anchor="_Toc485407842" w:history="1">
+            <w:r>
+              <w:rPr>
+                <w:rStyle w:val="Hipercze"/>
+                <w:noProof/>
+              </w:rPr>
+              <w:t>Wpływ obciążenia urządzeń wyjściowych</w:t>
+            </w:r>
+            <w:r>
+              <w:rPr>
+                <w:noProof/>
+                <w:webHidden/>
+              </w:rPr>
+              <w:tab/>
+            </w:r>
+            <w:r>
+              <w:rPr>
+                <w:noProof/>
+                <w:webHidden/>
+              </w:rPr>
+              <w:fldChar w:fldCharType="begin"/>
+            </w:r>
+            <w:r>
+              <w:rPr>
+                <w:noProof/>
+                <w:webHidden/>
+              </w:rPr>
+              <w:instrText xml:space="preserve"> PAGEREF _Toc485407842 \h </w:instrText>
+            </w:r>
+            <w:r>
+              <w:rPr>
+                <w:noProof/>
+                <w:webHidden/>
+              </w:rPr>
+            </w:r>
+            <w:r>
+              <w:rPr>
+                <w:noProof/>
+                <w:webHidden/>
+              </w:rPr>
+              <w:fldChar w:fldCharType="separate"/>
+            </w:r>
+            <w:r>
+              <w:rPr>
+                <w:noProof/>
+                <w:webHidden/>
+              </w:rPr>
+              <w:t>34</w:t>
+            </w:r>
+            <w:r>
+              <w:rPr>
+                <w:noProof/>
+                <w:webHidden/>
+              </w:rPr>
+              <w:fldChar w:fldCharType="end"/>
+            </w:r>
+          </w:hyperlink>
+        </w:p>
+        <w:p>
+          <w:pPr>
+            <w:pStyle w:val="Spistreci4"/>
+            <w:tabs>
+              <w:tab w:val="right" w:leader="dot" w:pos="9062"/>
+            </w:tabs>
+            <w:rPr>
+              <w:rFonts w:eastAsiaTheme="minorEastAsia"/>
+              <w:noProof/>
+              <w:lang w:eastAsia="pl-PL"/>
+            </w:rPr>
+          </w:pPr>
+          <w:hyperlink w:anchor="_Toc485407843" w:history="1">
+            <w:r>
+              <w:rPr>
+                <w:rStyle w:val="Hipercze"/>
+                <w:noProof/>
+              </w:rPr>
+              <w:t>Wnioski</w:t>
+            </w:r>
+            <w:r>
+              <w:rPr>
+                <w:noProof/>
+                <w:webHidden/>
+              </w:rPr>
+              <w:tab/>
+            </w:r>
+            <w:r>
+              <w:rPr>
+                <w:noProof/>
+                <w:webHidden/>
+              </w:rPr>
+              <w:fldChar w:fldCharType="begin"/>
+            </w:r>
+            <w:r>
+              <w:rPr>
+                <w:noProof/>
+                <w:webHidden/>
+              </w:rPr>
+              <w:instrText xml:space="preserve"> PAGEREF _Toc485407843 \h </w:instrText>
+            </w:r>
+            <w:r>
+              <w:rPr>
+                <w:noProof/>
+                <w:webHidden/>
+              </w:rPr>
+            </w:r>
+            <w:r>
+              <w:rPr>
+                <w:noProof/>
+                <w:webHidden/>
+              </w:rPr>
+              <w:fldChar w:fldCharType="separate"/>
+            </w:r>
+            <w:r>
+              <w:rPr>
+                <w:noProof/>
+                <w:webHidden/>
+              </w:rPr>
+              <w:t>41</w:t>
+            </w:r>
+            <w:r>
+              <w:rPr>
+                <w:noProof/>
+                <w:webHidden/>
+              </w:rPr>
+              <w:fldChar w:fldCharType="end"/>
+            </w:r>
+          </w:hyperlink>
+        </w:p>
+        <w:p>
+          <w:pPr>
+            <w:pStyle w:val="Spistreci2"/>
+            <w:tabs>
+              <w:tab w:val="right" w:leader="dot" w:pos="9062"/>
+            </w:tabs>
+            <w:rPr>
+              <w:rFonts w:eastAsiaTheme="minorEastAsia"/>
+              <w:noProof/>
+              <w:lang w:eastAsia="pl-PL"/>
+            </w:rPr>
+          </w:pPr>
+          <w:hyperlink w:anchor="_Toc485407844" w:history="1">
+            <w:r>
+              <w:rPr>
+                <w:rStyle w:val="Hipercze"/>
+                <w:noProof/>
+              </w:rPr>
+              <w:t>Przełącznik z wirtualnym kolejkowaniem wyjściowym</w:t>
+            </w:r>
+            <w:r>
+              <w:rPr>
+                <w:noProof/>
+                <w:webHidden/>
+              </w:rPr>
+              <w:tab/>
+            </w:r>
+            <w:r>
+              <w:rPr>
+                <w:noProof/>
+                <w:webHidden/>
+              </w:rPr>
+              <w:fldChar w:fldCharType="begin"/>
+            </w:r>
+            <w:r>
+              <w:rPr>
+                <w:noProof/>
+                <w:webHidden/>
+              </w:rPr>
+              <w:instrText xml:space="preserve"> PAGEREF _Toc485407844 \h </w:instrText>
+            </w:r>
+            <w:r>
+              <w:rPr>
+                <w:noProof/>
+                <w:webHidden/>
+              </w:rPr>
+            </w:r>
+            <w:r>
+              <w:rPr>
+                <w:noProof/>
+                <w:webHidden/>
+              </w:rPr>
+              <w:fldChar w:fldCharType="separate"/>
+            </w:r>
+            <w:r>
+              <w:rPr>
+                <w:noProof/>
+                <w:webHidden/>
+              </w:rPr>
+              <w:t>41</w:t>
+            </w:r>
+            <w:r>
+              <w:rPr>
+                <w:noProof/>
+                <w:webHidden/>
+              </w:rPr>
+              <w:fldChar w:fldCharType="end"/>
+            </w:r>
+          </w:hyperlink>
+        </w:p>
+        <w:p>
+          <w:pPr>
+            <w:pStyle w:val="Spistreci3"/>
+            <w:tabs>
+              <w:tab w:val="right" w:leader="dot" w:pos="9062"/>
+            </w:tabs>
+            <w:rPr>
+              <w:rFonts w:eastAsiaTheme="minorEastAsia"/>
+              <w:noProof/>
+              <w:lang w:eastAsia="pl-PL"/>
+            </w:rPr>
+          </w:pPr>
+          <w:hyperlink w:anchor="_Toc485407845" w:history="1">
+            <w:r>
+              <w:rPr>
+                <w:rStyle w:val="Hipercze"/>
+                <w:noProof/>
+              </w:rPr>
+              <w:t>Wzmożony ruch sieciowy</w:t>
+            </w:r>
+            <w:r>
+              <w:rPr>
+                <w:noProof/>
+                <w:webHidden/>
+              </w:rPr>
+              <w:tab/>
+            </w:r>
+            <w:r>
+              <w:rPr>
+                <w:noProof/>
+                <w:webHidden/>
+              </w:rPr>
+              <w:fldChar w:fldCharType="begin"/>
+            </w:r>
+            <w:r>
+              <w:rPr>
+                <w:noProof/>
+                <w:webHidden/>
+              </w:rPr>
+              <w:instrText xml:space="preserve"> PAGEREF _Toc485407845 \h </w:instrText>
+            </w:r>
+            <w:r>
+              <w:rPr>
+                <w:noProof/>
+                <w:webHidden/>
+              </w:rPr>
+            </w:r>
+            <w:r>
+              <w:rPr>
+                <w:noProof/>
+                <w:webHidden/>
+              </w:rPr>
+              <w:fldChar w:fldCharType="separate"/>
+            </w:r>
+            <w:r>
+              <w:rPr>
+                <w:noProof/>
+                <w:webHidden/>
+              </w:rPr>
+              <w:t>41</w:t>
+            </w:r>
+            <w:r>
+              <w:rPr>
+                <w:noProof/>
+                <w:webHidden/>
+              </w:rPr>
+              <w:fldChar w:fldCharType="end"/>
+            </w:r>
+          </w:hyperlink>
+        </w:p>
+        <w:p>
+          <w:pPr>
+            <w:pStyle w:val="Spistreci4"/>
+            <w:tabs>
+              <w:tab w:val="right" w:leader="dot" w:pos="9062"/>
+            </w:tabs>
+            <w:rPr>
+              <w:rFonts w:eastAsiaTheme="minorEastAsia"/>
+              <w:noProof/>
+              <w:lang w:eastAsia="pl-PL"/>
+            </w:rPr>
+          </w:pPr>
+          <w:hyperlink w:anchor="_Toc485407846" w:history="1">
+            <w:r>
+              <w:rPr>
+                <w:rStyle w:val="Hipercze"/>
+                <w:noProof/>
+              </w:rPr>
+              <w:t>Wnioski</w:t>
+            </w:r>
+            <w:r>
+              <w:rPr>
+                <w:noProof/>
+                <w:webHidden/>
+              </w:rPr>
+              <w:tab/>
+            </w:r>
+            <w:r>
+              <w:rPr>
+                <w:noProof/>
+                <w:webHidden/>
+              </w:rPr>
+              <w:fldChar w:fldCharType="begin"/>
+            </w:r>
+            <w:r>
+              <w:rPr>
+                <w:noProof/>
+                <w:webHidden/>
+              </w:rPr>
+              <w:instrText xml:space="preserve"> PAGEREF _Toc485407846 \h </w:instrText>
+            </w:r>
+            <w:r>
+              <w:rPr>
+                <w:noProof/>
+                <w:webHidden/>
+              </w:rPr>
+            </w:r>
+            <w:r>
+              <w:rPr>
+                <w:noProof/>
+                <w:webHidden/>
+              </w:rPr>
+              <w:fldChar w:fldCharType="separate"/>
+            </w:r>
+            <w:r>
+              <w:rPr>
+                <w:noProof/>
+                <w:webHidden/>
+              </w:rPr>
+              <w:t>46</w:t>
+            </w:r>
+            <w:r>
+              <w:rPr>
+                <w:noProof/>
+                <w:webHidden/>
+              </w:rPr>
+              <w:fldChar w:fldCharType="end"/>
+            </w:r>
+          </w:hyperlink>
+        </w:p>
+        <w:p>
+          <w:pPr>
+            <w:pStyle w:val="Spistreci3"/>
+            <w:tabs>
+              <w:tab w:val="right" w:leader="dot" w:pos="9062"/>
+            </w:tabs>
+            <w:rPr>
+              <w:rFonts w:eastAsiaTheme="minorEastAsia"/>
+              <w:noProof/>
+              <w:lang w:eastAsia="pl-PL"/>
+            </w:rPr>
+          </w:pPr>
+          <w:hyperlink w:anchor="_Toc485407847" w:history="1">
+            <w:r>
+              <w:rPr>
+                <w:rStyle w:val="Hipercze"/>
+                <w:noProof/>
+              </w:rPr>
+              <w:t>Wpływ rozmiaru kolejek wejściowych</w:t>
+            </w:r>
+            <w:r>
+              <w:rPr>
+                <w:noProof/>
+                <w:webHidden/>
+              </w:rPr>
+              <w:tab/>
+            </w:r>
+            <w:r>
+              <w:rPr>
+                <w:noProof/>
+                <w:webHidden/>
+              </w:rPr>
+              <w:fldChar w:fldCharType="begin"/>
+            </w:r>
+            <w:r>
+              <w:rPr>
+                <w:noProof/>
+                <w:webHidden/>
+              </w:rPr>
+              <w:instrText xml:space="preserve"> PAGEREF _Toc485407847 \h </w:instrText>
+            </w:r>
+            <w:r>
+              <w:rPr>
+                <w:noProof/>
+                <w:webHidden/>
+              </w:rPr>
+            </w:r>
+            <w:r>
+              <w:rPr>
+                <w:noProof/>
+                <w:webHidden/>
+              </w:rPr>
+              <w:fldChar w:fldCharType="separate"/>
+            </w:r>
+            <w:r>
+              <w:rPr>
+                <w:noProof/>
+                <w:webHidden/>
+              </w:rPr>
+              <w:t>46</w:t>
+            </w:r>
+            <w:r>
+              <w:rPr>
+                <w:noProof/>
+                <w:webHidden/>
+              </w:rPr>
+              <w:fldChar w:fldCharType="end"/>
+            </w:r>
+          </w:hyperlink>
+        </w:p>
+        <w:p>
+          <w:pPr>
+            <w:pStyle w:val="Spistreci4"/>
+            <w:tabs>
+              <w:tab w:val="right" w:leader="dot" w:pos="9062"/>
+            </w:tabs>
+            <w:rPr>
+              <w:rFonts w:eastAsiaTheme="minorEastAsia"/>
+              <w:noProof/>
+              <w:lang w:eastAsia="pl-PL"/>
+            </w:rPr>
+          </w:pPr>
+          <w:hyperlink w:anchor="_Toc485407848" w:history="1">
+            <w:r>
+              <w:rPr>
+                <w:rStyle w:val="Hipercze"/>
+                <w:noProof/>
+              </w:rPr>
+              <w:t>Wnioski</w:t>
+            </w:r>
+            <w:r>
+              <w:rPr>
+                <w:noProof/>
+                <w:webHidden/>
+              </w:rPr>
+              <w:tab/>
+            </w:r>
+            <w:r>
+              <w:rPr>
+                <w:noProof/>
+                <w:webHidden/>
+              </w:rPr>
+              <w:fldChar w:fldCharType="begin"/>
+            </w:r>
+            <w:r>
+              <w:rPr>
+                <w:noProof/>
+                <w:webHidden/>
+              </w:rPr>
+              <w:instrText xml:space="preserve"> PAGEREF _Toc485407848 \h </w:instrText>
+            </w:r>
+            <w:r>
+              <w:rPr>
+                <w:noProof/>
+                <w:webHidden/>
+              </w:rPr>
+            </w:r>
+            <w:r>
+              <w:rPr>
+                <w:noProof/>
+                <w:webHidden/>
+              </w:rPr>
+              <w:fldChar w:fldCharType="separate"/>
+            </w:r>
+            <w:r>
+              <w:rPr>
+                <w:noProof/>
+                <w:webHidden/>
+              </w:rPr>
+              <w:t>53</w:t>
             </w:r>
             <w:r>
               <w:rPr>
@@ -1447,7 +2005,77 @@
               <w:lang w:eastAsia="pl-PL"/>
             </w:rPr>
           </w:pPr>
-          <w:hyperlink w:anchor="_Toc485298696" w:history="1">
+          <w:hyperlink w:anchor="_Toc485407849" w:history="1">
+            <w:r>
+              <w:rPr>
+                <w:rStyle w:val="Hipercze"/>
+                <w:noProof/>
+              </w:rPr>
+              <w:t>Podsumowanie</w:t>
+            </w:r>
+            <w:r>
+              <w:rPr>
+                <w:noProof/>
+                <w:webHidden/>
+              </w:rPr>
+              <w:tab/>
+            </w:r>
+            <w:r>
+              <w:rPr>
+                <w:noProof/>
+                <w:webHidden/>
+              </w:rPr>
+              <w:fldChar w:fldCharType="begin"/>
+            </w:r>
+            <w:r>
+              <w:rPr>
+                <w:noProof/>
+                <w:webHidden/>
+              </w:rPr>
+              <w:instrText xml:space="preserve"> PAGEREF _Toc485407849 \h </w:instrText>
+            </w:r>
+            <w:r>
+              <w:rPr>
+                <w:noProof/>
+                <w:webHidden/>
+              </w:rPr>
+            </w:r>
+            <w:r>
+              <w:rPr>
+                <w:noProof/>
+                <w:webHidden/>
+              </w:rPr>
+              <w:fldChar w:fldCharType="separate"/>
+            </w:r>
+            <w:r>
+              <w:rPr>
+                <w:noProof/>
+                <w:webHidden/>
+              </w:rPr>
+              <w:t>53</w:t>
+            </w:r>
+            <w:r>
+              <w:rPr>
+                <w:noProof/>
+                <w:webHidden/>
+              </w:rPr>
+              <w:fldChar w:fldCharType="end"/>
+            </w:r>
+          </w:hyperlink>
+        </w:p>
+        <w:p>
+          <w:pPr>
+            <w:pStyle w:val="Spistreci1"/>
+            <w:tabs>
+              <w:tab w:val="right" w:leader="dot" w:pos="9062"/>
+            </w:tabs>
+            <w:rPr>
+              <w:rFonts w:eastAsiaTheme="minorEastAsia"/>
+              <w:noProof/>
+              <w:lang w:eastAsia="pl-PL"/>
+            </w:rPr>
+          </w:pPr>
+          <w:hyperlink w:anchor="_Toc485407850" w:history="1">
             <w:r>
               <w:rPr>
                 <w:rStyle w:val="Hipercze"/>
@@ -1474,7 +2102,7 @@
                 <w:noProof/>
                 <w:webHidden/>
               </w:rPr>
-              <w:instrText xml:space="preserve"> PAGEREF _Toc485298696 \h </w:instrText>
+              <w:instrText xml:space="preserve"> PAGEREF _Toc485407850 \h </w:instrText>
             </w:r>
             <w:r>
               <w:rPr>
@@ -1494,7 +2122,7 @@
                 <w:noProof/>
                 <w:webHidden/>
               </w:rPr>
-              <w:t>28</w:t>
+              <w:t>54</w:t>
             </w:r>
             <w:r>
               <w:rPr>
@@ -1551,72 +2179,9 @@
     </w:p>
     <w:p>
       <w:pPr>
-        <w:rPr>
-          <w:rFonts w:ascii="Times New Roman" w:hAnsi="Times New Roman" w:cs="Times New Roman"/>
-          <w:sz w:val="24"/>
-          <w:szCs w:val="24"/>
-        </w:rPr>
-      </w:pPr>
-    </w:p>
-    <w:p>
-      <w:pPr>
-        <w:rPr>
-          <w:rFonts w:ascii="Times New Roman" w:hAnsi="Times New Roman" w:cs="Times New Roman"/>
-          <w:sz w:val="24"/>
-          <w:szCs w:val="24"/>
-        </w:rPr>
-      </w:pPr>
-    </w:p>
-    <w:p>
-      <w:pPr>
-        <w:rPr>
-          <w:rFonts w:ascii="Times New Roman" w:hAnsi="Times New Roman" w:cs="Times New Roman"/>
-          <w:sz w:val="24"/>
-          <w:szCs w:val="24"/>
-        </w:rPr>
-      </w:pPr>
-    </w:p>
-    <w:p>
-      <w:pPr>
-        <w:rPr>
-          <w:rFonts w:ascii="Times New Roman" w:hAnsi="Times New Roman" w:cs="Times New Roman"/>
-          <w:sz w:val="24"/>
-          <w:szCs w:val="24"/>
-        </w:rPr>
-      </w:pPr>
-    </w:p>
-    <w:p>
-      <w:pPr>
-        <w:rPr>
-          <w:rFonts w:ascii="Times New Roman" w:hAnsi="Times New Roman" w:cs="Times New Roman"/>
-          <w:sz w:val="24"/>
-          <w:szCs w:val="24"/>
-        </w:rPr>
-      </w:pPr>
-    </w:p>
-    <w:p>
-      <w:pPr>
-        <w:rPr>
-          <w:rFonts w:ascii="Times New Roman" w:hAnsi="Times New Roman" w:cs="Times New Roman"/>
-          <w:sz w:val="24"/>
-          <w:szCs w:val="24"/>
-        </w:rPr>
-      </w:pPr>
-    </w:p>
-    <w:p>
-      <w:pPr>
-        <w:rPr>
-          <w:rFonts w:ascii="Times New Roman" w:hAnsi="Times New Roman" w:cs="Times New Roman"/>
-          <w:sz w:val="24"/>
-          <w:szCs w:val="24"/>
-        </w:rPr>
-      </w:pPr>
-    </w:p>
-    <w:p>
-      <w:pPr>
         <w:pStyle w:val="Nagwek1"/>
       </w:pPr>
-      <w:bookmarkStart w:id="0" w:name="_Toc485298682"/>
+      <w:bookmarkStart w:id="0" w:name="_Toc485407827"/>
       <w:r>
         <w:lastRenderedPageBreak/>
         <w:t>Architektury przełączników sieciowych</w:t>
@@ -2801,7 +3366,7 @@
       <w:pPr>
         <w:pStyle w:val="Nagwek1"/>
       </w:pPr>
-      <w:bookmarkStart w:id="1" w:name="_Toc485298683"/>
+      <w:bookmarkStart w:id="1" w:name="_Toc485407828"/>
       <w:r>
         <w:t>Cel projektu</w:t>
       </w:r>
@@ -2850,7 +3415,7 @@
       <w:pPr>
         <w:pStyle w:val="Nagwek1"/>
       </w:pPr>
-      <w:bookmarkStart w:id="2" w:name="_Toc485298684"/>
+      <w:bookmarkStart w:id="2" w:name="_Toc485407829"/>
       <w:r>
         <w:t>Architektura symulatora</w:t>
       </w:r>
@@ -3141,7 +3706,7 @@
       <w:pPr>
         <w:pStyle w:val="Nagwek1"/>
       </w:pPr>
-      <w:bookmarkStart w:id="3" w:name="_Toc485298685"/>
+      <w:bookmarkStart w:id="3" w:name="_Toc485407830"/>
       <w:r>
         <w:t>Symulator – interfejs użytkownika</w:t>
       </w:r>
@@ -3364,7 +3929,7 @@
       <w:pPr>
         <w:pStyle w:val="Nagwek1"/>
       </w:pPr>
-      <w:bookmarkStart w:id="4" w:name="_Toc485298686"/>
+      <w:bookmarkStart w:id="4" w:name="_Toc485407831"/>
       <w:r>
         <w:t>Badania</w:t>
       </w:r>
@@ -3375,7 +3940,7 @@
         <w:pStyle w:val="Nagwek2"/>
         <w:ind w:firstLine="142"/>
       </w:pPr>
-      <w:bookmarkStart w:id="5" w:name="_Toc485298687"/>
+      <w:bookmarkStart w:id="5" w:name="_Toc485407832"/>
       <w:r>
         <w:t>Przełącznik z kolejkowaniem wejściowym</w:t>
       </w:r>
@@ -3386,7 +3951,7 @@
         <w:pStyle w:val="Nagwek3"/>
         <w:ind w:firstLine="426"/>
       </w:pPr>
-      <w:bookmarkStart w:id="6" w:name="_Toc485298688"/>
+      <w:bookmarkStart w:id="6" w:name="_Toc485407833"/>
       <w:r>
         <w:t>Wzmożony ruch sieciowy</w:t>
       </w:r>
@@ -6178,7 +6743,7 @@
           </wp:anchor>
         </w:drawing>
       </w:r>
-      <w:bookmarkStart w:id="7" w:name="_Toc485298689"/>
+      <w:bookmarkStart w:id="7" w:name="_Toc485407834"/>
       <w:r>
         <w:t>W</w:t>
       </w:r>
@@ -6223,7 +6788,7 @@
       <w:r>
         <w:t xml:space="preserve"> </w:t>
       </w:r>
-      <w:bookmarkStart w:id="8" w:name="_Toc485298690"/>
+      <w:bookmarkStart w:id="8" w:name="_Toc485407835"/>
       <w:r>
         <w:t>Problem blokowania kolejek (</w:t>
       </w:r>
@@ -7716,7 +8281,7 @@
           </wp:anchor>
         </w:drawing>
       </w:r>
-      <w:bookmarkStart w:id="9" w:name="_Toc485298691"/>
+      <w:bookmarkStart w:id="9" w:name="_Toc485407836"/>
       <w:r>
         <w:t>Wnioski</w:t>
       </w:r>
@@ -7784,7 +8349,7 @@
         <w:pStyle w:val="Nagwek3"/>
         <w:ind w:firstLine="426"/>
       </w:pPr>
-      <w:bookmarkStart w:id="10" w:name="_Toc485298692"/>
+      <w:bookmarkStart w:id="10" w:name="_Toc485407837"/>
       <w:r>
         <w:t>Wpływ rozmiaru komórki</w:t>
       </w:r>
@@ -9520,7 +10085,7 @@
       <w:r>
         <w:t xml:space="preserve"> </w:t>
       </w:r>
-      <w:bookmarkStart w:id="11" w:name="_Toc485298693"/>
+      <w:bookmarkStart w:id="11" w:name="_Toc485407838"/>
       <w:r>
         <w:t>Wnioski</w:t>
       </w:r>
@@ -9553,7 +10118,7 @@
         <w:pStyle w:val="Nagwek2"/>
         <w:ind w:firstLine="142"/>
       </w:pPr>
-      <w:bookmarkStart w:id="12" w:name="_Toc485298694"/>
+      <w:bookmarkStart w:id="12" w:name="_Toc485407839"/>
       <w:r>
         <w:t>Przełącznik z kolejkowaniem wyjściowym</w:t>
       </w:r>
@@ -9564,7 +10129,7 @@
         <w:pStyle w:val="Nagwek3"/>
         <w:ind w:firstLine="426"/>
       </w:pPr>
-      <w:bookmarkStart w:id="13" w:name="_Toc485298695"/>
+      <w:bookmarkStart w:id="13" w:name="_Toc485407840"/>
       <w:r>
         <w:t xml:space="preserve">Problem </w:t>
       </w:r>
@@ -9585,16 +10150,6 @@
         <w:t xml:space="preserve"> problem)</w:t>
       </w:r>
       <w:bookmarkEnd w:id="13"/>
-    </w:p>
-    <w:p>
-      <w:pPr>
-        <w:ind w:firstLine="426"/>
-      </w:pPr>
-    </w:p>
-    <w:p>
-      <w:pPr>
-        <w:ind w:firstLine="426"/>
-      </w:pPr>
     </w:p>
     <w:p>
       <w:pPr>
@@ -9607,7 +10162,863 @@
         <w:ind w:firstLine="426"/>
         <w:jc w:val="both"/>
       </w:pPr>
-    </w:p>
+      <w:r>
+        <w:t xml:space="preserve">Celem </w:t>
+      </w:r>
+      <w:r>
+        <w:t xml:space="preserve">badania </w:t>
+      </w:r>
+      <w:r>
+        <w:t>było</w:t>
+      </w:r>
+      <w:r>
+        <w:t xml:space="preserve"> sprawdzenie, czy problem </w:t>
+      </w:r>
+      <w:proofErr w:type="spellStart"/>
+      <w:r>
+        <w:t>N-krotnego</w:t>
+      </w:r>
+      <w:proofErr w:type="spellEnd"/>
+      <w:r>
+        <w:t xml:space="preserve"> przyśpieszenia opisany dla przełączników z kolejkowaniem wyjściowym występuje w symulatorze. </w:t>
+      </w:r>
+      <w:r>
+        <w:t>Badany przełącznik posiadał</w:t>
+      </w:r>
+      <w:r>
+        <w:t xml:space="preserve"> dwa porty wejściowe oraz jeden wyjściowy</w:t>
+      </w:r>
+      <w:r>
+        <w:t xml:space="preserve">. </w:t>
+      </w:r>
+      <w:proofErr w:type="spellStart"/>
+      <w:r>
+        <w:t>P</w:t>
+      </w:r>
+      <w:r>
+        <w:t>-</w:t>
+      </w:r>
+      <w:r>
+        <w:t>stwo</w:t>
+      </w:r>
+      <w:proofErr w:type="spellEnd"/>
+      <w:r>
+        <w:t xml:space="preserve"> pojawienia się pakietu na wejściu ustawiono </w:t>
+      </w:r>
+      <w:r>
+        <w:br/>
+      </w:r>
+      <w:r>
+        <w:t>na standardowe 75%, rozmiar komórki – 50, a zakres rozmiarów pakiet</w:t>
+      </w:r>
+      <w:r>
+        <w:t xml:space="preserve">ów na &lt;30, 50&gt;. </w:t>
+      </w:r>
+      <w:proofErr w:type="spellStart"/>
+      <w:r>
+        <w:t>P-stwo</w:t>
+      </w:r>
+      <w:proofErr w:type="spellEnd"/>
+      <w:r>
+        <w:t xml:space="preserve"> obciążenia urządzenia wyjściowego wyniosło 1%</w:t>
+      </w:r>
+      <w:r>
+        <w:t>, a przepustowość - 1000</w:t>
+      </w:r>
+      <w:r>
+        <w:t>. W badaniu testowano rozmiary kolejek wyjściowych odpowiednio</w:t>
+      </w:r>
+      <w:r>
+        <w:t xml:space="preserve"> 5</w:t>
+      </w:r>
+      <w:r>
+        <w:t>0</w:t>
+      </w:r>
+      <w:r>
+        <w:t xml:space="preserve">, </w:t>
+      </w:r>
+      <w:r>
+        <w:t>80</w:t>
+      </w:r>
+      <w:r>
+        <w:t>, 100, 150</w:t>
+      </w:r>
+      <w:r>
+        <w:t>, 200</w:t>
+      </w:r>
+      <w:r>
+        <w:t>.</w:t>
+      </w:r>
+      <w:r>
+        <w:t xml:space="preserve"> Symulacja trwała 200 iteracji. Wyniki zebrano</w:t>
+      </w:r>
+      <w:r>
+        <w:t xml:space="preserve"> </w:t>
+      </w:r>
+      <w:r>
+        <w:t>w poniższej tabeli.</w:t>
+      </w:r>
+    </w:p>
+    <w:p>
+      <w:pPr>
+        <w:pStyle w:val="Legenda"/>
+        <w:keepNext/>
+      </w:pPr>
+      <w:r>
+        <w:lastRenderedPageBreak/>
+        <w:t xml:space="preserve">Tabela </w:t>
+      </w:r>
+      <w:fldSimple w:instr=" SEQ Tabela \* ARABIC ">
+        <w:r>
+          <w:rPr>
+            <w:noProof/>
+          </w:rPr>
+          <w:t>8</w:t>
+        </w:r>
+      </w:fldSimple>
+      <w:r>
+        <w:t xml:space="preserve"> Wyniki badania problemu </w:t>
+      </w:r>
+      <w:proofErr w:type="spellStart"/>
+      <w:r>
+        <w:t>N-krotnego</w:t>
+      </w:r>
+      <w:proofErr w:type="spellEnd"/>
+      <w:r>
+        <w:t xml:space="preserve"> przyśpieszenia</w:t>
+      </w:r>
+    </w:p>
+    <w:tbl>
+      <w:tblPr>
+        <w:tblStyle w:val="Tabela-Siatka"/>
+        <w:tblW w:w="0" w:type="auto"/>
+        <w:tblLook w:val="04A0"/>
+      </w:tblPr>
+      <w:tblGrid>
+        <w:gridCol w:w="1316"/>
+        <w:gridCol w:w="1316"/>
+        <w:gridCol w:w="1316"/>
+        <w:gridCol w:w="1316"/>
+        <w:gridCol w:w="1316"/>
+        <w:gridCol w:w="1316"/>
+        <w:gridCol w:w="1316"/>
+      </w:tblGrid>
+      <w:tr>
+        <w:tc>
+          <w:tcPr>
+            <w:tcW w:w="2632" w:type="dxa"/>
+            <w:gridSpan w:val="2"/>
+            <w:vMerge w:val="restart"/>
+            <w:vAlign w:val="center"/>
+          </w:tcPr>
+          <w:p>
+            <w:pPr>
+              <w:jc w:val="center"/>
+            </w:pPr>
+          </w:p>
+        </w:tc>
+        <w:tc>
+          <w:tcPr>
+            <w:tcW w:w="6580" w:type="dxa"/>
+            <w:gridSpan w:val="5"/>
+            <w:vAlign w:val="center"/>
+          </w:tcPr>
+          <w:p>
+            <w:pPr>
+              <w:jc w:val="center"/>
+            </w:pPr>
+            <w:r>
+              <w:t>Rozmiar kolejki wyjściowej</w:t>
+            </w:r>
+          </w:p>
+        </w:tc>
+      </w:tr>
+      <w:tr>
+        <w:tc>
+          <w:tcPr>
+            <w:tcW w:w="2632" w:type="dxa"/>
+            <w:gridSpan w:val="2"/>
+            <w:vMerge/>
+            <w:vAlign w:val="center"/>
+          </w:tcPr>
+          <w:p>
+            <w:pPr>
+              <w:jc w:val="center"/>
+            </w:pPr>
+          </w:p>
+        </w:tc>
+        <w:tc>
+          <w:tcPr>
+            <w:tcW w:w="1316" w:type="dxa"/>
+            <w:vAlign w:val="center"/>
+          </w:tcPr>
+          <w:p>
+            <w:pPr>
+              <w:jc w:val="center"/>
+            </w:pPr>
+            <w:r>
+              <w:t>50</w:t>
+            </w:r>
+          </w:p>
+        </w:tc>
+        <w:tc>
+          <w:tcPr>
+            <w:tcW w:w="1316" w:type="dxa"/>
+            <w:vAlign w:val="center"/>
+          </w:tcPr>
+          <w:p>
+            <w:pPr>
+              <w:jc w:val="center"/>
+            </w:pPr>
+            <w:r>
+              <w:t>80</w:t>
+            </w:r>
+          </w:p>
+        </w:tc>
+        <w:tc>
+          <w:tcPr>
+            <w:tcW w:w="1316" w:type="dxa"/>
+            <w:vAlign w:val="center"/>
+          </w:tcPr>
+          <w:p>
+            <w:pPr>
+              <w:jc w:val="center"/>
+            </w:pPr>
+            <w:r>
+              <w:t>100</w:t>
+            </w:r>
+          </w:p>
+        </w:tc>
+        <w:tc>
+          <w:tcPr>
+            <w:tcW w:w="1316" w:type="dxa"/>
+            <w:vAlign w:val="center"/>
+          </w:tcPr>
+          <w:p>
+            <w:pPr>
+              <w:jc w:val="center"/>
+            </w:pPr>
+            <w:r>
+              <w:t>150</w:t>
+            </w:r>
+          </w:p>
+        </w:tc>
+        <w:tc>
+          <w:tcPr>
+            <w:tcW w:w="1316" w:type="dxa"/>
+            <w:vAlign w:val="center"/>
+          </w:tcPr>
+          <w:p>
+            <w:pPr>
+              <w:jc w:val="center"/>
+            </w:pPr>
+            <w:r>
+              <w:t>200</w:t>
+            </w:r>
+          </w:p>
+        </w:tc>
+      </w:tr>
+      <w:tr>
+        <w:tc>
+          <w:tcPr>
+            <w:tcW w:w="1316" w:type="dxa"/>
+            <w:vMerge w:val="restart"/>
+            <w:vAlign w:val="center"/>
+          </w:tcPr>
+          <w:p>
+            <w:pPr>
+              <w:jc w:val="center"/>
+            </w:pPr>
+            <w:r>
+              <w:t>Odrzucone pakiety [%]</w:t>
+            </w:r>
+          </w:p>
+        </w:tc>
+        <w:tc>
+          <w:tcPr>
+            <w:tcW w:w="1316" w:type="dxa"/>
+            <w:vAlign w:val="center"/>
+          </w:tcPr>
+          <w:p>
+            <w:pPr>
+              <w:jc w:val="center"/>
+            </w:pPr>
+            <w:r>
+              <w:t>Wejście 1</w:t>
+            </w:r>
+          </w:p>
+        </w:tc>
+        <w:tc>
+          <w:tcPr>
+            <w:tcW w:w="1316" w:type="dxa"/>
+            <w:vAlign w:val="center"/>
+          </w:tcPr>
+          <w:p>
+            <w:pPr>
+              <w:jc w:val="center"/>
+            </w:pPr>
+            <w:r>
+              <w:t>46,0</w:t>
+            </w:r>
+          </w:p>
+        </w:tc>
+        <w:tc>
+          <w:tcPr>
+            <w:tcW w:w="1316" w:type="dxa"/>
+            <w:vAlign w:val="center"/>
+          </w:tcPr>
+          <w:p>
+            <w:pPr>
+              <w:jc w:val="center"/>
+            </w:pPr>
+            <w:r>
+              <w:t>47,0</w:t>
+            </w:r>
+          </w:p>
+        </w:tc>
+        <w:tc>
+          <w:tcPr>
+            <w:tcW w:w="1316" w:type="dxa"/>
+            <w:vAlign w:val="center"/>
+          </w:tcPr>
+          <w:p>
+            <w:pPr>
+              <w:jc w:val="center"/>
+            </w:pPr>
+            <w:r>
+              <w:t>45,0</w:t>
+            </w:r>
+          </w:p>
+        </w:tc>
+        <w:tc>
+          <w:tcPr>
+            <w:tcW w:w="1316" w:type="dxa"/>
+            <w:vAlign w:val="center"/>
+          </w:tcPr>
+          <w:p>
+            <w:pPr>
+              <w:jc w:val="center"/>
+            </w:pPr>
+            <w:r>
+              <w:t>47,5</w:t>
+            </w:r>
+          </w:p>
+        </w:tc>
+        <w:tc>
+          <w:tcPr>
+            <w:tcW w:w="1316" w:type="dxa"/>
+            <w:vAlign w:val="center"/>
+          </w:tcPr>
+          <w:p>
+            <w:pPr>
+              <w:jc w:val="center"/>
+            </w:pPr>
+            <w:r>
+              <w:t>49,0</w:t>
+            </w:r>
+          </w:p>
+        </w:tc>
+      </w:tr>
+      <w:tr>
+        <w:tc>
+          <w:tcPr>
+            <w:tcW w:w="1316" w:type="dxa"/>
+            <w:vMerge/>
+            <w:vAlign w:val="center"/>
+          </w:tcPr>
+          <w:p>
+            <w:pPr>
+              <w:jc w:val="center"/>
+            </w:pPr>
+          </w:p>
+        </w:tc>
+        <w:tc>
+          <w:tcPr>
+            <w:tcW w:w="1316" w:type="dxa"/>
+            <w:vAlign w:val="center"/>
+          </w:tcPr>
+          <w:p>
+            <w:pPr>
+              <w:jc w:val="center"/>
+            </w:pPr>
+            <w:r>
+              <w:t>Wejście 2</w:t>
+            </w:r>
+          </w:p>
+        </w:tc>
+        <w:tc>
+          <w:tcPr>
+            <w:tcW w:w="1316" w:type="dxa"/>
+            <w:vAlign w:val="center"/>
+          </w:tcPr>
+          <w:p>
+            <w:pPr>
+              <w:jc w:val="center"/>
+            </w:pPr>
+            <w:r>
+              <w:t>44,5</w:t>
+            </w:r>
+          </w:p>
+        </w:tc>
+        <w:tc>
+          <w:tcPr>
+            <w:tcW w:w="1316" w:type="dxa"/>
+            <w:vAlign w:val="center"/>
+          </w:tcPr>
+          <w:p>
+            <w:pPr>
+              <w:jc w:val="center"/>
+            </w:pPr>
+            <w:r>
+              <w:t>46</w:t>
+            </w:r>
+            <w:r>
+              <w:t>,0</w:t>
+            </w:r>
+          </w:p>
+        </w:tc>
+        <w:tc>
+          <w:tcPr>
+            <w:tcW w:w="1316" w:type="dxa"/>
+            <w:vAlign w:val="center"/>
+          </w:tcPr>
+          <w:p>
+            <w:pPr>
+              <w:jc w:val="center"/>
+            </w:pPr>
+            <w:r>
+              <w:t>44,0</w:t>
+            </w:r>
+          </w:p>
+        </w:tc>
+        <w:tc>
+          <w:tcPr>
+            <w:tcW w:w="1316" w:type="dxa"/>
+            <w:vAlign w:val="center"/>
+          </w:tcPr>
+          <w:p>
+            <w:pPr>
+              <w:jc w:val="center"/>
+            </w:pPr>
+            <w:r>
+              <w:t>46,0</w:t>
+            </w:r>
+          </w:p>
+        </w:tc>
+        <w:tc>
+          <w:tcPr>
+            <w:tcW w:w="1316" w:type="dxa"/>
+            <w:vAlign w:val="center"/>
+          </w:tcPr>
+          <w:p>
+            <w:pPr>
+              <w:jc w:val="center"/>
+            </w:pPr>
+            <w:r>
+              <w:t>43,0</w:t>
+            </w:r>
+          </w:p>
+        </w:tc>
+      </w:tr>
+      <w:tr>
+        <w:tc>
+          <w:tcPr>
+            <w:tcW w:w="1316" w:type="dxa"/>
+            <w:vMerge/>
+            <w:vAlign w:val="center"/>
+          </w:tcPr>
+          <w:p>
+            <w:pPr>
+              <w:jc w:val="center"/>
+            </w:pPr>
+          </w:p>
+        </w:tc>
+        <w:tc>
+          <w:tcPr>
+            <w:tcW w:w="1316" w:type="dxa"/>
+            <w:vAlign w:val="center"/>
+          </w:tcPr>
+          <w:p>
+            <w:pPr>
+              <w:jc w:val="center"/>
+            </w:pPr>
+            <w:r>
+              <w:t>Wyjście</w:t>
+            </w:r>
+          </w:p>
+        </w:tc>
+        <w:tc>
+          <w:tcPr>
+            <w:tcW w:w="1316" w:type="dxa"/>
+            <w:vAlign w:val="center"/>
+          </w:tcPr>
+          <w:p>
+            <w:pPr>
+              <w:jc w:val="center"/>
+            </w:pPr>
+            <w:r>
+              <w:t>45,0</w:t>
+            </w:r>
+          </w:p>
+        </w:tc>
+        <w:tc>
+          <w:tcPr>
+            <w:tcW w:w="1316" w:type="dxa"/>
+            <w:vAlign w:val="center"/>
+          </w:tcPr>
+          <w:p>
+            <w:pPr>
+              <w:jc w:val="center"/>
+            </w:pPr>
+            <w:r>
+              <w:t>46,0</w:t>
+            </w:r>
+          </w:p>
+        </w:tc>
+        <w:tc>
+          <w:tcPr>
+            <w:tcW w:w="1316" w:type="dxa"/>
+            <w:vAlign w:val="center"/>
+          </w:tcPr>
+          <w:p>
+            <w:pPr>
+              <w:jc w:val="center"/>
+            </w:pPr>
+            <w:r>
+              <w:t>45,0</w:t>
+            </w:r>
+          </w:p>
+        </w:tc>
+        <w:tc>
+          <w:tcPr>
+            <w:tcW w:w="1316" w:type="dxa"/>
+            <w:vAlign w:val="center"/>
+          </w:tcPr>
+          <w:p>
+            <w:pPr>
+              <w:jc w:val="center"/>
+            </w:pPr>
+            <w:r>
+              <w:t>47,0</w:t>
+            </w:r>
+          </w:p>
+        </w:tc>
+        <w:tc>
+          <w:tcPr>
+            <w:tcW w:w="1316" w:type="dxa"/>
+            <w:vAlign w:val="center"/>
+          </w:tcPr>
+          <w:p>
+            <w:pPr>
+              <w:jc w:val="center"/>
+            </w:pPr>
+            <w:r>
+              <w:t>46,5</w:t>
+            </w:r>
+          </w:p>
+        </w:tc>
+      </w:tr>
+      <w:tr>
+        <w:tc>
+          <w:tcPr>
+            <w:tcW w:w="1316" w:type="dxa"/>
+            <w:vMerge w:val="restart"/>
+            <w:vAlign w:val="center"/>
+          </w:tcPr>
+          <w:p>
+            <w:pPr>
+              <w:jc w:val="center"/>
+            </w:pPr>
+            <w:r>
+              <w:t>Średnie opóźnienie</w:t>
+            </w:r>
+          </w:p>
+        </w:tc>
+        <w:tc>
+          <w:tcPr>
+            <w:tcW w:w="1316" w:type="dxa"/>
+            <w:vAlign w:val="center"/>
+          </w:tcPr>
+          <w:p>
+            <w:pPr>
+              <w:jc w:val="center"/>
+            </w:pPr>
+            <w:r>
+              <w:t>Wejście 1</w:t>
+            </w:r>
+          </w:p>
+        </w:tc>
+        <w:tc>
+          <w:tcPr>
+            <w:tcW w:w="1316" w:type="dxa"/>
+            <w:vAlign w:val="center"/>
+          </w:tcPr>
+          <w:p>
+            <w:pPr>
+              <w:jc w:val="center"/>
+            </w:pPr>
+            <w:r>
+              <w:t>2,5</w:t>
+            </w:r>
+          </w:p>
+        </w:tc>
+        <w:tc>
+          <w:tcPr>
+            <w:tcW w:w="1316" w:type="dxa"/>
+            <w:vAlign w:val="center"/>
+          </w:tcPr>
+          <w:p>
+            <w:pPr>
+              <w:jc w:val="center"/>
+            </w:pPr>
+            <w:r>
+              <w:t>2,4</w:t>
+            </w:r>
+          </w:p>
+        </w:tc>
+        <w:tc>
+          <w:tcPr>
+            <w:tcW w:w="1316" w:type="dxa"/>
+            <w:vAlign w:val="center"/>
+          </w:tcPr>
+          <w:p>
+            <w:pPr>
+              <w:jc w:val="center"/>
+            </w:pPr>
+            <w:r>
+              <w:t>3,2</w:t>
+            </w:r>
+          </w:p>
+        </w:tc>
+        <w:tc>
+          <w:tcPr>
+            <w:tcW w:w="1316" w:type="dxa"/>
+            <w:vAlign w:val="center"/>
+          </w:tcPr>
+          <w:p>
+            <w:pPr>
+              <w:jc w:val="center"/>
+            </w:pPr>
+            <w:r>
+              <w:t>2,7</w:t>
+            </w:r>
+          </w:p>
+        </w:tc>
+        <w:tc>
+          <w:tcPr>
+            <w:tcW w:w="1316" w:type="dxa"/>
+            <w:vAlign w:val="center"/>
+          </w:tcPr>
+          <w:p>
+            <w:pPr>
+              <w:jc w:val="center"/>
+            </w:pPr>
+            <w:r>
+              <w:t>3,4</w:t>
+            </w:r>
+          </w:p>
+        </w:tc>
+      </w:tr>
+      <w:tr>
+        <w:tc>
+          <w:tcPr>
+            <w:tcW w:w="1316" w:type="dxa"/>
+            <w:vMerge/>
+            <w:vAlign w:val="center"/>
+          </w:tcPr>
+          <w:p>
+            <w:pPr>
+              <w:jc w:val="center"/>
+            </w:pPr>
+          </w:p>
+        </w:tc>
+        <w:tc>
+          <w:tcPr>
+            <w:tcW w:w="1316" w:type="dxa"/>
+            <w:vAlign w:val="center"/>
+          </w:tcPr>
+          <w:p>
+            <w:pPr>
+              <w:jc w:val="center"/>
+            </w:pPr>
+            <w:r>
+              <w:t>Wejście 2</w:t>
+            </w:r>
+          </w:p>
+        </w:tc>
+        <w:tc>
+          <w:tcPr>
+            <w:tcW w:w="1316" w:type="dxa"/>
+            <w:vAlign w:val="center"/>
+          </w:tcPr>
+          <w:p>
+            <w:pPr>
+              <w:jc w:val="center"/>
+            </w:pPr>
+            <w:r>
+              <w:t>2,4</w:t>
+            </w:r>
+          </w:p>
+        </w:tc>
+        <w:tc>
+          <w:tcPr>
+            <w:tcW w:w="1316" w:type="dxa"/>
+            <w:vAlign w:val="center"/>
+          </w:tcPr>
+          <w:p>
+            <w:pPr>
+              <w:jc w:val="center"/>
+            </w:pPr>
+            <w:r>
+              <w:t>2,3</w:t>
+            </w:r>
+          </w:p>
+        </w:tc>
+        <w:tc>
+          <w:tcPr>
+            <w:tcW w:w="1316" w:type="dxa"/>
+            <w:vAlign w:val="center"/>
+          </w:tcPr>
+          <w:p>
+            <w:pPr>
+              <w:jc w:val="center"/>
+            </w:pPr>
+            <w:r>
+              <w:t>3,2</w:t>
+            </w:r>
+          </w:p>
+        </w:tc>
+        <w:tc>
+          <w:tcPr>
+            <w:tcW w:w="1316" w:type="dxa"/>
+            <w:vAlign w:val="center"/>
+          </w:tcPr>
+          <w:p>
+            <w:pPr>
+              <w:jc w:val="center"/>
+            </w:pPr>
+            <w:r>
+              <w:t>2,6</w:t>
+            </w:r>
+          </w:p>
+        </w:tc>
+        <w:tc>
+          <w:tcPr>
+            <w:tcW w:w="1316" w:type="dxa"/>
+            <w:vAlign w:val="center"/>
+          </w:tcPr>
+          <w:p>
+            <w:pPr>
+              <w:jc w:val="center"/>
+            </w:pPr>
+            <w:r>
+              <w:t>3,5</w:t>
+            </w:r>
+          </w:p>
+        </w:tc>
+      </w:tr>
+      <w:tr>
+        <w:tc>
+          <w:tcPr>
+            <w:tcW w:w="1316" w:type="dxa"/>
+            <w:vMerge/>
+            <w:vAlign w:val="center"/>
+          </w:tcPr>
+          <w:p>
+            <w:pPr>
+              <w:jc w:val="center"/>
+            </w:pPr>
+          </w:p>
+        </w:tc>
+        <w:tc>
+          <w:tcPr>
+            <w:tcW w:w="1316" w:type="dxa"/>
+            <w:vAlign w:val="center"/>
+          </w:tcPr>
+          <w:p>
+            <w:pPr>
+              <w:jc w:val="center"/>
+            </w:pPr>
+            <w:r>
+              <w:t>Wyjście</w:t>
+            </w:r>
+          </w:p>
+        </w:tc>
+        <w:tc>
+          <w:tcPr>
+            <w:tcW w:w="1316" w:type="dxa"/>
+            <w:vAlign w:val="center"/>
+          </w:tcPr>
+          <w:p>
+            <w:pPr>
+              <w:jc w:val="center"/>
+            </w:pPr>
+            <w:r>
+              <w:t>2,</w:t>
+            </w:r>
+            <w:r>
+              <w:t>4</w:t>
+            </w:r>
+          </w:p>
+        </w:tc>
+        <w:tc>
+          <w:tcPr>
+            <w:tcW w:w="1316" w:type="dxa"/>
+            <w:vAlign w:val="center"/>
+          </w:tcPr>
+          <w:p>
+            <w:pPr>
+              <w:jc w:val="center"/>
+            </w:pPr>
+            <w:r>
+              <w:t>2,4</w:t>
+            </w:r>
+          </w:p>
+        </w:tc>
+        <w:tc>
+          <w:tcPr>
+            <w:tcW w:w="1316" w:type="dxa"/>
+            <w:vAlign w:val="center"/>
+          </w:tcPr>
+          <w:p>
+            <w:pPr>
+              <w:jc w:val="center"/>
+            </w:pPr>
+            <w:r>
+              <w:t>3,2</w:t>
+            </w:r>
+          </w:p>
+        </w:tc>
+        <w:tc>
+          <w:tcPr>
+            <w:tcW w:w="1316" w:type="dxa"/>
+            <w:vAlign w:val="center"/>
+          </w:tcPr>
+          <w:p>
+            <w:pPr>
+              <w:jc w:val="center"/>
+            </w:pPr>
+            <w:r>
+              <w:t>2,7</w:t>
+            </w:r>
+          </w:p>
+        </w:tc>
+        <w:tc>
+          <w:tcPr>
+            <w:tcW w:w="1316" w:type="dxa"/>
+            <w:vAlign w:val="center"/>
+          </w:tcPr>
+          <w:p>
+            <w:pPr>
+              <w:jc w:val="center"/>
+            </w:pPr>
+            <w:r>
+              <w:t>3,5</w:t>
+            </w:r>
+          </w:p>
+        </w:tc>
+      </w:tr>
+    </w:tbl>
     <w:p>
       <w:pPr>
         <w:ind w:firstLine="426"/>
@@ -9619,36 +11030,722 @@
         <w:ind w:firstLine="426"/>
         <w:jc w:val="both"/>
       </w:pPr>
+      <w:r>
+        <w:rPr>
+          <w:noProof/>
+          <w:lang w:eastAsia="pl-PL"/>
+        </w:rPr>
+        <w:drawing>
+          <wp:anchor distT="0" distB="0" distL="114300" distR="114300" simplePos="0" relativeHeight="251702272" behindDoc="0" locked="0" layoutInCell="1" allowOverlap="1">
+            <wp:simplePos x="0" y="0"/>
+            <wp:positionH relativeFrom="column">
+              <wp:posOffset>235585</wp:posOffset>
+            </wp:positionH>
+            <wp:positionV relativeFrom="paragraph">
+              <wp:posOffset>395605</wp:posOffset>
+            </wp:positionV>
+            <wp:extent cx="5339715" cy="5603240"/>
+            <wp:effectExtent l="19050" t="0" r="0" b="0"/>
+            <wp:wrapTopAndBottom/>
+            <wp:docPr id="20" name="Obraz 19" descr="1_DELAY_IN.png"/>
+            <wp:cNvGraphicFramePr>
+              <a:graphicFrameLocks xmlns:a="http://schemas.openxmlformats.org/drawingml/2006/main" noChangeAspect="1"/>
+            </wp:cNvGraphicFramePr>
+            <a:graphic xmlns:a="http://schemas.openxmlformats.org/drawingml/2006/main">
+              <a:graphicData uri="http://schemas.openxmlformats.org/drawingml/2006/picture">
+                <pic:pic xmlns:pic="http://schemas.openxmlformats.org/drawingml/2006/picture">
+                  <pic:nvPicPr>
+                    <pic:cNvPr id="0" name="1_DELAY_IN.png"/>
+                    <pic:cNvPicPr/>
+                  </pic:nvPicPr>
+                  <pic:blipFill>
+                    <a:blip r:embed="rId41" cstate="print"/>
+                    <a:stretch>
+                      <a:fillRect/>
+                    </a:stretch>
+                  </pic:blipFill>
+                  <pic:spPr>
+                    <a:xfrm>
+                      <a:off x="0" y="0"/>
+                      <a:ext cx="5339715" cy="5603240"/>
+                    </a:xfrm>
+                    <a:prstGeom prst="rect">
+                      <a:avLst/>
+                    </a:prstGeom>
+                  </pic:spPr>
+                </pic:pic>
+              </a:graphicData>
+            </a:graphic>
+          </wp:anchor>
+        </w:drawing>
+      </w:r>
+      <w:r>
+        <w:t>Poniższe zrzuty ekranu przedstawiają wyniki dla wartości 50 oraz 200.</w:t>
+      </w:r>
     </w:p>
     <w:p>
       <w:pPr>
         <w:ind w:firstLine="426"/>
         <w:jc w:val="both"/>
       </w:pPr>
+      <w:r>
+        <w:rPr>
+          <w:noProof/>
+          <w:lang w:eastAsia="pl-PL"/>
+        </w:rPr>
+        <w:lastRenderedPageBreak/>
+        <w:drawing>
+          <wp:anchor distT="0" distB="0" distL="114300" distR="114300" simplePos="0" relativeHeight="251703296" behindDoc="0" locked="0" layoutInCell="1" allowOverlap="1">
+            <wp:simplePos x="0" y="0"/>
+            <wp:positionH relativeFrom="column">
+              <wp:posOffset>288290</wp:posOffset>
+            </wp:positionH>
+            <wp:positionV relativeFrom="paragraph">
+              <wp:posOffset>-389890</wp:posOffset>
+            </wp:positionV>
+            <wp:extent cx="5339715" cy="4826635"/>
+            <wp:effectExtent l="19050" t="0" r="0" b="0"/>
+            <wp:wrapTopAndBottom/>
+            <wp:docPr id="29" name="Obraz 28" descr="1_DELAY_OUT.png"/>
+            <wp:cNvGraphicFramePr>
+              <a:graphicFrameLocks xmlns:a="http://schemas.openxmlformats.org/drawingml/2006/main" noChangeAspect="1"/>
+            </wp:cNvGraphicFramePr>
+            <a:graphic xmlns:a="http://schemas.openxmlformats.org/drawingml/2006/main">
+              <a:graphicData uri="http://schemas.openxmlformats.org/drawingml/2006/picture">
+                <pic:pic xmlns:pic="http://schemas.openxmlformats.org/drawingml/2006/picture">
+                  <pic:nvPicPr>
+                    <pic:cNvPr id="0" name="1_DELAY_OUT.png"/>
+                    <pic:cNvPicPr/>
+                  </pic:nvPicPr>
+                  <pic:blipFill>
+                    <a:blip r:embed="rId42" cstate="print"/>
+                    <a:stretch>
+                      <a:fillRect/>
+                    </a:stretch>
+                  </pic:blipFill>
+                  <pic:spPr>
+                    <a:xfrm>
+                      <a:off x="0" y="0"/>
+                      <a:ext cx="5339715" cy="4826635"/>
+                    </a:xfrm>
+                    <a:prstGeom prst="rect">
+                      <a:avLst/>
+                    </a:prstGeom>
+                  </pic:spPr>
+                </pic:pic>
+              </a:graphicData>
+            </a:graphic>
+          </wp:anchor>
+        </w:drawing>
+      </w:r>
+      <w:r>
+        <w:rPr>
+          <w:noProof/>
+          <w:lang w:eastAsia="pl-PL"/>
+        </w:rPr>
+        <w:drawing>
+          <wp:anchor distT="0" distB="0" distL="114300" distR="114300" simplePos="0" relativeHeight="251704320" behindDoc="0" locked="0" layoutInCell="1" allowOverlap="1">
+            <wp:simplePos x="0" y="0"/>
+            <wp:positionH relativeFrom="column">
+              <wp:posOffset>288290</wp:posOffset>
+            </wp:positionH>
+            <wp:positionV relativeFrom="paragraph">
+              <wp:posOffset>4437380</wp:posOffset>
+            </wp:positionV>
+            <wp:extent cx="5297170" cy="4454525"/>
+            <wp:effectExtent l="19050" t="0" r="0" b="0"/>
+            <wp:wrapTopAndBottom/>
+            <wp:docPr id="36" name="Obraz 35" descr="1_DELAY_SIZE.png"/>
+            <wp:cNvGraphicFramePr>
+              <a:graphicFrameLocks xmlns:a="http://schemas.openxmlformats.org/drawingml/2006/main" noChangeAspect="1"/>
+            </wp:cNvGraphicFramePr>
+            <a:graphic xmlns:a="http://schemas.openxmlformats.org/drawingml/2006/main">
+              <a:graphicData uri="http://schemas.openxmlformats.org/drawingml/2006/picture">
+                <pic:pic xmlns:pic="http://schemas.openxmlformats.org/drawingml/2006/picture">
+                  <pic:nvPicPr>
+                    <pic:cNvPr id="0" name="1_DELAY_SIZE.png"/>
+                    <pic:cNvPicPr/>
+                  </pic:nvPicPr>
+                  <pic:blipFill>
+                    <a:blip r:embed="rId43" cstate="print"/>
+                    <a:stretch>
+                      <a:fillRect/>
+                    </a:stretch>
+                  </pic:blipFill>
+                  <pic:spPr>
+                    <a:xfrm>
+                      <a:off x="0" y="0"/>
+                      <a:ext cx="5297170" cy="4454525"/>
+                    </a:xfrm>
+                    <a:prstGeom prst="rect">
+                      <a:avLst/>
+                    </a:prstGeom>
+                  </pic:spPr>
+                </pic:pic>
+              </a:graphicData>
+            </a:graphic>
+          </wp:anchor>
+        </w:drawing>
+      </w:r>
     </w:p>
     <w:p>
       <w:pPr>
         <w:ind w:firstLine="426"/>
         <w:jc w:val="both"/>
       </w:pPr>
+      <w:r>
+        <w:rPr>
+          <w:noProof/>
+          <w:lang w:eastAsia="pl-PL"/>
+        </w:rPr>
+        <w:lastRenderedPageBreak/>
+        <w:drawing>
+          <wp:anchor distT="0" distB="0" distL="114300" distR="114300" simplePos="0" relativeHeight="251706368" behindDoc="0" locked="0" layoutInCell="1" allowOverlap="1">
+            <wp:simplePos x="0" y="0"/>
+            <wp:positionH relativeFrom="column">
+              <wp:posOffset>299085</wp:posOffset>
+            </wp:positionH>
+            <wp:positionV relativeFrom="paragraph">
+              <wp:posOffset>4235450</wp:posOffset>
+            </wp:positionV>
+            <wp:extent cx="5339715" cy="4666615"/>
+            <wp:effectExtent l="19050" t="0" r="0" b="0"/>
+            <wp:wrapTopAndBottom/>
+            <wp:docPr id="38" name="Obraz 37" descr="1_REJECT_OUT.png"/>
+            <wp:cNvGraphicFramePr>
+              <a:graphicFrameLocks xmlns:a="http://schemas.openxmlformats.org/drawingml/2006/main" noChangeAspect="1"/>
+            </wp:cNvGraphicFramePr>
+            <a:graphic xmlns:a="http://schemas.openxmlformats.org/drawingml/2006/main">
+              <a:graphicData uri="http://schemas.openxmlformats.org/drawingml/2006/picture">
+                <pic:pic xmlns:pic="http://schemas.openxmlformats.org/drawingml/2006/picture">
+                  <pic:nvPicPr>
+                    <pic:cNvPr id="0" name="1_REJECT_OUT.png"/>
+                    <pic:cNvPicPr/>
+                  </pic:nvPicPr>
+                  <pic:blipFill>
+                    <a:blip r:embed="rId44" cstate="print"/>
+                    <a:stretch>
+                      <a:fillRect/>
+                    </a:stretch>
+                  </pic:blipFill>
+                  <pic:spPr>
+                    <a:xfrm>
+                      <a:off x="0" y="0"/>
+                      <a:ext cx="5339715" cy="4666615"/>
+                    </a:xfrm>
+                    <a:prstGeom prst="rect">
+                      <a:avLst/>
+                    </a:prstGeom>
+                  </pic:spPr>
+                </pic:pic>
+              </a:graphicData>
+            </a:graphic>
+          </wp:anchor>
+        </w:drawing>
+      </w:r>
+      <w:r>
+        <w:rPr>
+          <w:noProof/>
+          <w:lang w:eastAsia="pl-PL"/>
+        </w:rPr>
+        <w:drawing>
+          <wp:anchor distT="0" distB="0" distL="114300" distR="114300" simplePos="0" relativeHeight="251705344" behindDoc="0" locked="0" layoutInCell="1" allowOverlap="1">
+            <wp:simplePos x="0" y="0"/>
+            <wp:positionH relativeFrom="column">
+              <wp:posOffset>299085</wp:posOffset>
+            </wp:positionH>
+            <wp:positionV relativeFrom="paragraph">
+              <wp:posOffset>-740410</wp:posOffset>
+            </wp:positionV>
+            <wp:extent cx="5367655" cy="4975860"/>
+            <wp:effectExtent l="19050" t="0" r="4445" b="0"/>
+            <wp:wrapTopAndBottom/>
+            <wp:docPr id="37" name="Obraz 36" descr="1_REJECT_IN.png"/>
+            <wp:cNvGraphicFramePr>
+              <a:graphicFrameLocks xmlns:a="http://schemas.openxmlformats.org/drawingml/2006/main" noChangeAspect="1"/>
+            </wp:cNvGraphicFramePr>
+            <a:graphic xmlns:a="http://schemas.openxmlformats.org/drawingml/2006/main">
+              <a:graphicData uri="http://schemas.openxmlformats.org/drawingml/2006/picture">
+                <pic:pic xmlns:pic="http://schemas.openxmlformats.org/drawingml/2006/picture">
+                  <pic:nvPicPr>
+                    <pic:cNvPr id="0" name="1_REJECT_IN.png"/>
+                    <pic:cNvPicPr/>
+                  </pic:nvPicPr>
+                  <pic:blipFill>
+                    <a:blip r:embed="rId45" cstate="print"/>
+                    <a:stretch>
+                      <a:fillRect/>
+                    </a:stretch>
+                  </pic:blipFill>
+                  <pic:spPr>
+                    <a:xfrm>
+                      <a:off x="0" y="0"/>
+                      <a:ext cx="5367655" cy="4975860"/>
+                    </a:xfrm>
+                    <a:prstGeom prst="rect">
+                      <a:avLst/>
+                    </a:prstGeom>
+                  </pic:spPr>
+                </pic:pic>
+              </a:graphicData>
+            </a:graphic>
+          </wp:anchor>
+        </w:drawing>
+      </w:r>
     </w:p>
     <w:p>
       <w:pPr>
         <w:ind w:firstLine="426"/>
         <w:jc w:val="both"/>
       </w:pPr>
+      <w:r>
+        <w:rPr>
+          <w:noProof/>
+        </w:rPr>
+        <w:lastRenderedPageBreak/>
+        <w:pict>
+          <v:shape id="_x0000_s1036" type="#_x0000_t202" style="position:absolute;left:0;text-align:left;margin-left:15.2pt;margin-top:295.35pt;width:420.45pt;height:21pt;z-index:251709440" stroked="f">
+            <v:textbox style="mso-fit-shape-to-text:t" inset="0,0,0,0">
+              <w:txbxContent>
+                <w:p>
+                  <w:pPr>
+                    <w:pStyle w:val="Legenda"/>
+                    <w:rPr>
+                      <w:noProof/>
+                    </w:rPr>
+                  </w:pPr>
+                  <w:r>
+                    <w:t xml:space="preserve">Rysunek </w:t>
+                  </w:r>
+                  <w:fldSimple w:instr=" SEQ Rysunek \* ARABIC ">
+                    <w:r>
+                      <w:rPr>
+                        <w:noProof/>
+                      </w:rPr>
+                      <w:t>8</w:t>
+                    </w:r>
+                  </w:fldSimple>
+                  <w:r>
+                    <w:t xml:space="preserve"> Wyniki badania dla rozmiaru kolejki równego 50</w:t>
+                  </w:r>
+                </w:p>
+              </w:txbxContent>
+            </v:textbox>
+            <w10:wrap type="topAndBottom"/>
+          </v:shape>
+        </w:pict>
+      </w:r>
+      <w:r>
+        <w:rPr>
+          <w:noProof/>
+          <w:lang w:eastAsia="pl-PL"/>
+        </w:rPr>
+        <w:drawing>
+          <wp:anchor distT="0" distB="0" distL="114300" distR="114300" simplePos="0" relativeHeight="251710464" behindDoc="0" locked="0" layoutInCell="1" allowOverlap="1">
+            <wp:simplePos x="0" y="0"/>
+            <wp:positionH relativeFrom="column">
+              <wp:posOffset>260985</wp:posOffset>
+            </wp:positionH>
+            <wp:positionV relativeFrom="paragraph">
+              <wp:posOffset>4130040</wp:posOffset>
+            </wp:positionV>
+            <wp:extent cx="5271135" cy="4529455"/>
+            <wp:effectExtent l="19050" t="0" r="5715" b="0"/>
+            <wp:wrapTopAndBottom/>
+            <wp:docPr id="41" name="Obraz 40" descr="4_DELAY_IN.png"/>
+            <wp:cNvGraphicFramePr>
+              <a:graphicFrameLocks xmlns:a="http://schemas.openxmlformats.org/drawingml/2006/main" noChangeAspect="1"/>
+            </wp:cNvGraphicFramePr>
+            <a:graphic xmlns:a="http://schemas.openxmlformats.org/drawingml/2006/main">
+              <a:graphicData uri="http://schemas.openxmlformats.org/drawingml/2006/picture">
+                <pic:pic xmlns:pic="http://schemas.openxmlformats.org/drawingml/2006/picture">
+                  <pic:nvPicPr>
+                    <pic:cNvPr id="0" name="4_DELAY_IN.png"/>
+                    <pic:cNvPicPr/>
+                  </pic:nvPicPr>
+                  <pic:blipFill>
+                    <a:blip r:embed="rId46" cstate="print"/>
+                    <a:stretch>
+                      <a:fillRect/>
+                    </a:stretch>
+                  </pic:blipFill>
+                  <pic:spPr>
+                    <a:xfrm>
+                      <a:off x="0" y="0"/>
+                      <a:ext cx="5271135" cy="4529455"/>
+                    </a:xfrm>
+                    <a:prstGeom prst="rect">
+                      <a:avLst/>
+                    </a:prstGeom>
+                  </pic:spPr>
+                </pic:pic>
+              </a:graphicData>
+            </a:graphic>
+          </wp:anchor>
+        </w:drawing>
+      </w:r>
+      <w:r>
+        <w:rPr>
+          <w:noProof/>
+          <w:lang w:eastAsia="pl-PL"/>
+        </w:rPr>
+        <w:drawing>
+          <wp:anchor distT="0" distB="0" distL="114300" distR="114300" simplePos="0" relativeHeight="251707392" behindDoc="0" locked="0" layoutInCell="1" allowOverlap="1">
+            <wp:simplePos x="0" y="0"/>
+            <wp:positionH relativeFrom="column">
+              <wp:posOffset>193040</wp:posOffset>
+            </wp:positionH>
+            <wp:positionV relativeFrom="paragraph">
+              <wp:posOffset>-655320</wp:posOffset>
+            </wp:positionV>
+            <wp:extent cx="5339715" cy="4316730"/>
+            <wp:effectExtent l="19050" t="0" r="0" b="0"/>
+            <wp:wrapTopAndBottom/>
+            <wp:docPr id="40" name="Obraz 38" descr="1_REJECT_SIZE.png"/>
+            <wp:cNvGraphicFramePr>
+              <a:graphicFrameLocks xmlns:a="http://schemas.openxmlformats.org/drawingml/2006/main" noChangeAspect="1"/>
+            </wp:cNvGraphicFramePr>
+            <a:graphic xmlns:a="http://schemas.openxmlformats.org/drawingml/2006/main">
+              <a:graphicData uri="http://schemas.openxmlformats.org/drawingml/2006/picture">
+                <pic:pic xmlns:pic="http://schemas.openxmlformats.org/drawingml/2006/picture">
+                  <pic:nvPicPr>
+                    <pic:cNvPr id="0" name="1_REJECT_SIZE.png"/>
+                    <pic:cNvPicPr/>
+                  </pic:nvPicPr>
+                  <pic:blipFill>
+                    <a:blip r:embed="rId47" cstate="print"/>
+                    <a:stretch>
+                      <a:fillRect/>
+                    </a:stretch>
+                  </pic:blipFill>
+                  <pic:spPr>
+                    <a:xfrm>
+                      <a:off x="0" y="0"/>
+                      <a:ext cx="5339715" cy="4316730"/>
+                    </a:xfrm>
+                    <a:prstGeom prst="rect">
+                      <a:avLst/>
+                    </a:prstGeom>
+                  </pic:spPr>
+                </pic:pic>
+              </a:graphicData>
+            </a:graphic>
+          </wp:anchor>
+        </w:drawing>
+      </w:r>
     </w:p>
     <w:p>
       <w:pPr>
         <w:ind w:firstLine="426"/>
         <w:jc w:val="both"/>
       </w:pPr>
+      <w:r>
+        <w:rPr>
+          <w:noProof/>
+          <w:lang w:eastAsia="pl-PL"/>
+        </w:rPr>
+        <w:lastRenderedPageBreak/>
+        <w:drawing>
+          <wp:anchor distT="0" distB="0" distL="114300" distR="114300" simplePos="0" relativeHeight="251712512" behindDoc="0" locked="0" layoutInCell="1" allowOverlap="1">
+            <wp:simplePos x="0" y="0"/>
+            <wp:positionH relativeFrom="column">
+              <wp:posOffset>288290</wp:posOffset>
+            </wp:positionH>
+            <wp:positionV relativeFrom="paragraph">
+              <wp:posOffset>3990975</wp:posOffset>
+            </wp:positionV>
+            <wp:extent cx="5392420" cy="4922520"/>
+            <wp:effectExtent l="19050" t="0" r="0" b="0"/>
+            <wp:wrapTopAndBottom/>
+            <wp:docPr id="43" name="Obraz 42" descr="4_DELAY_SIZE.png"/>
+            <wp:cNvGraphicFramePr>
+              <a:graphicFrameLocks xmlns:a="http://schemas.openxmlformats.org/drawingml/2006/main" noChangeAspect="1"/>
+            </wp:cNvGraphicFramePr>
+            <a:graphic xmlns:a="http://schemas.openxmlformats.org/drawingml/2006/main">
+              <a:graphicData uri="http://schemas.openxmlformats.org/drawingml/2006/picture">
+                <pic:pic xmlns:pic="http://schemas.openxmlformats.org/drawingml/2006/picture">
+                  <pic:nvPicPr>
+                    <pic:cNvPr id="0" name="4_DELAY_SIZE.png"/>
+                    <pic:cNvPicPr/>
+                  </pic:nvPicPr>
+                  <pic:blipFill>
+                    <a:blip r:embed="rId48" cstate="print"/>
+                    <a:stretch>
+                      <a:fillRect/>
+                    </a:stretch>
+                  </pic:blipFill>
+                  <pic:spPr>
+                    <a:xfrm>
+                      <a:off x="0" y="0"/>
+                      <a:ext cx="5392420" cy="4922520"/>
+                    </a:xfrm>
+                    <a:prstGeom prst="rect">
+                      <a:avLst/>
+                    </a:prstGeom>
+                  </pic:spPr>
+                </pic:pic>
+              </a:graphicData>
+            </a:graphic>
+          </wp:anchor>
+        </w:drawing>
+      </w:r>
+      <w:r>
+        <w:rPr>
+          <w:noProof/>
+          <w:lang w:eastAsia="pl-PL"/>
+        </w:rPr>
+        <w:drawing>
+          <wp:anchor distT="0" distB="0" distL="114300" distR="114300" simplePos="0" relativeHeight="251711488" behindDoc="0" locked="0" layoutInCell="1" allowOverlap="1">
+            <wp:simplePos x="0" y="0"/>
+            <wp:positionH relativeFrom="column">
+              <wp:posOffset>193040</wp:posOffset>
+            </wp:positionH>
+            <wp:positionV relativeFrom="paragraph">
+              <wp:posOffset>-549275</wp:posOffset>
+            </wp:positionV>
+            <wp:extent cx="5414010" cy="4539615"/>
+            <wp:effectExtent l="19050" t="0" r="0" b="0"/>
+            <wp:wrapTopAndBottom/>
+            <wp:docPr id="42" name="Obraz 41" descr="4_DELAY_OUT.png"/>
+            <wp:cNvGraphicFramePr>
+              <a:graphicFrameLocks xmlns:a="http://schemas.openxmlformats.org/drawingml/2006/main" noChangeAspect="1"/>
+            </wp:cNvGraphicFramePr>
+            <a:graphic xmlns:a="http://schemas.openxmlformats.org/drawingml/2006/main">
+              <a:graphicData uri="http://schemas.openxmlformats.org/drawingml/2006/picture">
+                <pic:pic xmlns:pic="http://schemas.openxmlformats.org/drawingml/2006/picture">
+                  <pic:nvPicPr>
+                    <pic:cNvPr id="0" name="4_DELAY_OUT.png"/>
+                    <pic:cNvPicPr/>
+                  </pic:nvPicPr>
+                  <pic:blipFill>
+                    <a:blip r:embed="rId49" cstate="print"/>
+                    <a:stretch>
+                      <a:fillRect/>
+                    </a:stretch>
+                  </pic:blipFill>
+                  <pic:spPr>
+                    <a:xfrm>
+                      <a:off x="0" y="0"/>
+                      <a:ext cx="5414010" cy="4539615"/>
+                    </a:xfrm>
+                    <a:prstGeom prst="rect">
+                      <a:avLst/>
+                    </a:prstGeom>
+                  </pic:spPr>
+                </pic:pic>
+              </a:graphicData>
+            </a:graphic>
+          </wp:anchor>
+        </w:drawing>
+      </w:r>
     </w:p>
     <w:p>
       <w:pPr>
         <w:ind w:firstLine="426"/>
         <w:jc w:val="both"/>
       </w:pPr>
+      <w:r>
+        <w:rPr>
+          <w:noProof/>
+          <w:lang w:eastAsia="pl-PL"/>
+        </w:rPr>
+        <w:lastRenderedPageBreak/>
+        <w:drawing>
+          <wp:anchor distT="0" distB="0" distL="114300" distR="114300" simplePos="0" relativeHeight="251714560" behindDoc="0" locked="0" layoutInCell="1" allowOverlap="1">
+            <wp:simplePos x="0" y="0"/>
+            <wp:positionH relativeFrom="column">
+              <wp:posOffset>288290</wp:posOffset>
+            </wp:positionH>
+            <wp:positionV relativeFrom="paragraph">
+              <wp:posOffset>4394835</wp:posOffset>
+            </wp:positionV>
+            <wp:extent cx="5360670" cy="4580890"/>
+            <wp:effectExtent l="19050" t="0" r="0" b="0"/>
+            <wp:wrapTopAndBottom/>
+            <wp:docPr id="45" name="Obraz 44" descr="4_REJECT_OUT.png"/>
+            <wp:cNvGraphicFramePr>
+              <a:graphicFrameLocks xmlns:a="http://schemas.openxmlformats.org/drawingml/2006/main" noChangeAspect="1"/>
+            </wp:cNvGraphicFramePr>
+            <a:graphic xmlns:a="http://schemas.openxmlformats.org/drawingml/2006/main">
+              <a:graphicData uri="http://schemas.openxmlformats.org/drawingml/2006/picture">
+                <pic:pic xmlns:pic="http://schemas.openxmlformats.org/drawingml/2006/picture">
+                  <pic:nvPicPr>
+                    <pic:cNvPr id="0" name="4_REJECT_OUT.png"/>
+                    <pic:cNvPicPr/>
+                  </pic:nvPicPr>
+                  <pic:blipFill>
+                    <a:blip r:embed="rId50" cstate="print"/>
+                    <a:stretch>
+                      <a:fillRect/>
+                    </a:stretch>
+                  </pic:blipFill>
+                  <pic:spPr>
+                    <a:xfrm>
+                      <a:off x="0" y="0"/>
+                      <a:ext cx="5360670" cy="4580890"/>
+                    </a:xfrm>
+                    <a:prstGeom prst="rect">
+                      <a:avLst/>
+                    </a:prstGeom>
+                  </pic:spPr>
+                </pic:pic>
+              </a:graphicData>
+            </a:graphic>
+          </wp:anchor>
+        </w:drawing>
+      </w:r>
+      <w:r>
+        <w:rPr>
+          <w:noProof/>
+          <w:lang w:eastAsia="pl-PL"/>
+        </w:rPr>
+        <w:drawing>
+          <wp:anchor distT="0" distB="0" distL="114300" distR="114300" simplePos="0" relativeHeight="251713536" behindDoc="0" locked="0" layoutInCell="1" allowOverlap="1">
+            <wp:simplePos x="0" y="0"/>
+            <wp:positionH relativeFrom="column">
+              <wp:posOffset>288290</wp:posOffset>
+            </wp:positionH>
+            <wp:positionV relativeFrom="paragraph">
+              <wp:posOffset>-549275</wp:posOffset>
+            </wp:positionV>
+            <wp:extent cx="5318125" cy="4944110"/>
+            <wp:effectExtent l="19050" t="0" r="0" b="0"/>
+            <wp:wrapTopAndBottom/>
+            <wp:docPr id="44" name="Obraz 43" descr="4_REJECT_IN.png"/>
+            <wp:cNvGraphicFramePr>
+              <a:graphicFrameLocks xmlns:a="http://schemas.openxmlformats.org/drawingml/2006/main" noChangeAspect="1"/>
+            </wp:cNvGraphicFramePr>
+            <a:graphic xmlns:a="http://schemas.openxmlformats.org/drawingml/2006/main">
+              <a:graphicData uri="http://schemas.openxmlformats.org/drawingml/2006/picture">
+                <pic:pic xmlns:pic="http://schemas.openxmlformats.org/drawingml/2006/picture">
+                  <pic:nvPicPr>
+                    <pic:cNvPr id="0" name="4_REJECT_IN.png"/>
+                    <pic:cNvPicPr/>
+                  </pic:nvPicPr>
+                  <pic:blipFill>
+                    <a:blip r:embed="rId51" cstate="print"/>
+                    <a:stretch>
+                      <a:fillRect/>
+                    </a:stretch>
+                  </pic:blipFill>
+                  <pic:spPr>
+                    <a:xfrm>
+                      <a:off x="0" y="0"/>
+                      <a:ext cx="5318125" cy="4944110"/>
+                    </a:xfrm>
+                    <a:prstGeom prst="rect">
+                      <a:avLst/>
+                    </a:prstGeom>
+                  </pic:spPr>
+                </pic:pic>
+              </a:graphicData>
+            </a:graphic>
+          </wp:anchor>
+        </w:drawing>
+      </w:r>
+    </w:p>
+    <w:p>
+      <w:pPr>
+        <w:pStyle w:val="Nagwek4"/>
+        <w:ind w:firstLine="426"/>
+      </w:pPr>
+      <w:r>
+        <w:rPr>
+          <w:noProof/>
+        </w:rPr>
+        <w:lastRenderedPageBreak/>
+        <w:pict>
+          <v:shape id="_x0000_s1037" type="#_x0000_t202" style="position:absolute;left:0;text-align:left;margin-left:22.6pt;margin-top:296.95pt;width:422.25pt;height:.05pt;z-index:251717632" stroked="f">
+            <v:textbox style="mso-fit-shape-to-text:t" inset="0,0,0,0">
+              <w:txbxContent>
+                <w:p>
+                  <w:pPr>
+                    <w:pStyle w:val="Legenda"/>
+                    <w:rPr>
+                      <w:noProof/>
+                    </w:rPr>
+                  </w:pPr>
+                  <w:r>
+                    <w:t xml:space="preserve">Rysunek </w:t>
+                  </w:r>
+                  <w:fldSimple w:instr=" SEQ Rysunek \* ARABIC ">
+                    <w:r>
+                      <w:rPr>
+                        <w:noProof/>
+                      </w:rPr>
+                      <w:t>9</w:t>
+                    </w:r>
+                  </w:fldSimple>
+                  <w:r>
+                    <w:t xml:space="preserve"> </w:t>
+                  </w:r>
+                  <w:r>
+                    <w:t xml:space="preserve">Wyniki badania </w:t>
+                  </w:r>
+                  <w:r>
+                    <w:t>dla rozmiaru kolejki równego 200</w:t>
+                  </w:r>
+                </w:p>
+              </w:txbxContent>
+            </v:textbox>
+            <w10:wrap type="topAndBottom"/>
+          </v:shape>
+        </w:pict>
+      </w:r>
+      <w:r>
+        <w:rPr>
+          <w:noProof/>
+          <w:lang w:eastAsia="pl-PL"/>
+        </w:rPr>
+        <w:drawing>
+          <wp:anchor distT="0" distB="0" distL="114300" distR="114300" simplePos="0" relativeHeight="251715584" behindDoc="0" locked="0" layoutInCell="1" allowOverlap="1">
+            <wp:simplePos x="0" y="0"/>
+            <wp:positionH relativeFrom="column">
+              <wp:posOffset>287020</wp:posOffset>
+            </wp:positionH>
+            <wp:positionV relativeFrom="paragraph">
+              <wp:posOffset>-602615</wp:posOffset>
+            </wp:positionV>
+            <wp:extent cx="5362575" cy="4316730"/>
+            <wp:effectExtent l="19050" t="0" r="9525" b="0"/>
+            <wp:wrapTopAndBottom/>
+            <wp:docPr id="46" name="Obraz 45" descr="4_REJECT_SIZE.png"/>
+            <wp:cNvGraphicFramePr>
+              <a:graphicFrameLocks xmlns:a="http://schemas.openxmlformats.org/drawingml/2006/main" noChangeAspect="1"/>
+            </wp:cNvGraphicFramePr>
+            <a:graphic xmlns:a="http://schemas.openxmlformats.org/drawingml/2006/main">
+              <a:graphicData uri="http://schemas.openxmlformats.org/drawingml/2006/picture">
+                <pic:pic xmlns:pic="http://schemas.openxmlformats.org/drawingml/2006/picture">
+                  <pic:nvPicPr>
+                    <pic:cNvPr id="0" name="4_REJECT_SIZE.png"/>
+                    <pic:cNvPicPr/>
+                  </pic:nvPicPr>
+                  <pic:blipFill>
+                    <a:blip r:embed="rId52" cstate="print"/>
+                    <a:stretch>
+                      <a:fillRect/>
+                    </a:stretch>
+                  </pic:blipFill>
+                  <pic:spPr>
+                    <a:xfrm>
+                      <a:off x="0" y="0"/>
+                      <a:ext cx="5362575" cy="4316730"/>
+                    </a:xfrm>
+                    <a:prstGeom prst="rect">
+                      <a:avLst/>
+                    </a:prstGeom>
+                  </pic:spPr>
+                </pic:pic>
+              </a:graphicData>
+            </a:graphic>
+          </wp:anchor>
+        </w:drawing>
+      </w:r>
+      <w:bookmarkStart w:id="14" w:name="_Toc485407841"/>
+      <w:r>
+        <w:t>Wnioski</w:t>
+      </w:r>
+      <w:bookmarkEnd w:id="14"/>
     </w:p>
     <w:p>
       <w:pPr>
@@ -9658,44 +11755,6079 @@
     </w:p>
     <w:p>
       <w:pPr>
+        <w:ind w:firstLine="426"/>
         <w:jc w:val="both"/>
       </w:pPr>
-    </w:p>
-    <w:p>
-      <w:pPr>
+      <w:r>
+        <w:t>Niestety uzyskane wyniki nie pozwalają stwierdzić występowania efektu. Wzrost rozmiaru kolejki wyjściowej nie spowodował znacznej zmiany, co do wartości, zarówno liczby odrzuceń pakietów,</w:t>
+      </w:r>
+      <w:r>
+        <w:br/>
+        <w:t>jak i wartości średniego opóźnienia. Co gorsza, o ile charakter zmian liczby odrzuceń pakietów jest stały, o tyle średnie opóźnienie nabrało, wraz ze wzrostem kolejki, charakteru wzrostowego.</w:t>
+      </w:r>
+      <w:r>
+        <w:br/>
+        <w:t>Przyczyny takiego zachowania symulatora można doszukiwać się w niuansach implementacji.</w:t>
+      </w:r>
+    </w:p>
+    <w:p>
+      <w:pPr>
+        <w:pStyle w:val="Nagwek3"/>
+        <w:ind w:firstLine="426"/>
+      </w:pPr>
+      <w:bookmarkStart w:id="15" w:name="_Toc485407842"/>
+      <w:r>
+        <w:t>Wpływ obciążenia urządzeń wyjściowych</w:t>
+      </w:r>
+      <w:bookmarkEnd w:id="15"/>
+    </w:p>
+    <w:p>
+      <w:pPr>
+        <w:ind w:firstLine="426"/>
         <w:jc w:val="both"/>
       </w:pPr>
     </w:p>
     <w:p>
       <w:pPr>
+        <w:ind w:firstLine="426"/>
         <w:jc w:val="both"/>
       </w:pPr>
-    </w:p>
-    <w:p>
-      <w:pPr>
+      <w:r>
+        <w:t xml:space="preserve">Jako, że przełącznik z kolejkowaniem wyjściowym odrzuca pakiety natychmiast, jeśli po ich odebraniu nie jest w stanie przekazać ich na odpowiednie wyjście, tak więc powinien on być wrażliwy na duże obciążenie urządzenia wyjściowego podłączonego pod dany port wyjściowy. Niniejsze badanie miało na celu sprawdzenie, czy faktycznie tak się stanie. </w:t>
+      </w:r>
+      <w:r>
+        <w:t>Urządzenie wyposażono</w:t>
+      </w:r>
+      <w:r>
+        <w:br/>
+        <w:t xml:space="preserve">w dwa porty wejściowe i jeden wyjściowy. </w:t>
+      </w:r>
+      <w:r>
+        <w:t>Symulacja zakłada 75% s</w:t>
+      </w:r>
+      <w:r>
+        <w:t>zans na pojawienie się pakietu</w:t>
+      </w:r>
+      <w:r>
+        <w:br/>
+        <w:t>o rozmiarze &lt;10, 30&gt;. Rozmiar komórki wynosił 10. Przepustowość łącza wynosiła 1000, a rozmiar kolejki 250. Każda symulacja trwała 200 iteracji. Przeprowadzono symulację dla obciążenia równego 10%, 25%, 50%, 75% i 90%.</w:t>
+      </w:r>
+    </w:p>
+    <w:p>
+      <w:pPr>
+        <w:ind w:firstLine="426"/>
         <w:jc w:val="both"/>
       </w:pPr>
-    </w:p>
-    <w:p>
-      <w:pPr>
+      <w:r>
+        <w:t>Wyniki zebrano w poniższej tabeli.</w:t>
+      </w:r>
+    </w:p>
+    <w:p>
+      <w:pPr>
+        <w:pStyle w:val="Legenda"/>
+        <w:keepNext/>
+        <w:rPr>
+          <w:b w:val="0"/>
+          <w:bCs w:val="0"/>
+          <w:color w:val="auto"/>
+          <w:sz w:val="22"/>
+          <w:szCs w:val="22"/>
+        </w:rPr>
+      </w:pPr>
+    </w:p>
+    <w:p/>
+    <w:p>
+      <w:pPr>
+        <w:pStyle w:val="Legenda"/>
+        <w:keepNext/>
+      </w:pPr>
+      <w:r>
+        <w:lastRenderedPageBreak/>
+        <w:t xml:space="preserve">Tabela </w:t>
+      </w:r>
+      <w:fldSimple w:instr=" SEQ Tabela \* ARABIC ">
+        <w:r>
+          <w:rPr>
+            <w:noProof/>
+          </w:rPr>
+          <w:t>9</w:t>
+        </w:r>
+      </w:fldSimple>
+      <w:r>
+        <w:t xml:space="preserve"> Wyniki badania wpływu obciążenia</w:t>
+      </w:r>
+    </w:p>
+    <w:tbl>
+      <w:tblPr>
+        <w:tblStyle w:val="Tabela-Siatka"/>
+        <w:tblW w:w="0" w:type="auto"/>
+        <w:tblLook w:val="04A0"/>
+      </w:tblPr>
+      <w:tblGrid>
+        <w:gridCol w:w="1316"/>
+        <w:gridCol w:w="1316"/>
+        <w:gridCol w:w="1316"/>
+        <w:gridCol w:w="1316"/>
+        <w:gridCol w:w="1316"/>
+        <w:gridCol w:w="1316"/>
+        <w:gridCol w:w="1316"/>
+      </w:tblGrid>
+      <w:tr>
+        <w:tc>
+          <w:tcPr>
+            <w:tcW w:w="2632" w:type="dxa"/>
+            <w:gridSpan w:val="2"/>
+            <w:vMerge w:val="restart"/>
+            <w:vAlign w:val="center"/>
+          </w:tcPr>
+          <w:p>
+            <w:pPr>
+              <w:jc w:val="center"/>
+            </w:pPr>
+          </w:p>
+        </w:tc>
+        <w:tc>
+          <w:tcPr>
+            <w:tcW w:w="6580" w:type="dxa"/>
+            <w:gridSpan w:val="5"/>
+            <w:vAlign w:val="center"/>
+          </w:tcPr>
+          <w:p>
+            <w:pPr>
+              <w:jc w:val="center"/>
+            </w:pPr>
+            <w:r>
+              <w:t>Obciążenie</w:t>
+            </w:r>
+          </w:p>
+        </w:tc>
+      </w:tr>
+      <w:tr>
+        <w:tc>
+          <w:tcPr>
+            <w:tcW w:w="2632" w:type="dxa"/>
+            <w:gridSpan w:val="2"/>
+            <w:vMerge/>
+            <w:vAlign w:val="center"/>
+          </w:tcPr>
+          <w:p>
+            <w:pPr>
+              <w:jc w:val="center"/>
+            </w:pPr>
+          </w:p>
+        </w:tc>
+        <w:tc>
+          <w:tcPr>
+            <w:tcW w:w="1316" w:type="dxa"/>
+            <w:vAlign w:val="center"/>
+          </w:tcPr>
+          <w:p>
+            <w:pPr>
+              <w:jc w:val="center"/>
+            </w:pPr>
+            <w:r>
+              <w:t>10%</w:t>
+            </w:r>
+          </w:p>
+        </w:tc>
+        <w:tc>
+          <w:tcPr>
+            <w:tcW w:w="1316" w:type="dxa"/>
+            <w:vAlign w:val="center"/>
+          </w:tcPr>
+          <w:p>
+            <w:pPr>
+              <w:jc w:val="center"/>
+            </w:pPr>
+            <w:r>
+              <w:t>25%</w:t>
+            </w:r>
+          </w:p>
+        </w:tc>
+        <w:tc>
+          <w:tcPr>
+            <w:tcW w:w="1316" w:type="dxa"/>
+            <w:vAlign w:val="center"/>
+          </w:tcPr>
+          <w:p>
+            <w:pPr>
+              <w:jc w:val="center"/>
+            </w:pPr>
+            <w:r>
+              <w:t>50%</w:t>
+            </w:r>
+          </w:p>
+        </w:tc>
+        <w:tc>
+          <w:tcPr>
+            <w:tcW w:w="1316" w:type="dxa"/>
+            <w:vAlign w:val="center"/>
+          </w:tcPr>
+          <w:p>
+            <w:pPr>
+              <w:jc w:val="center"/>
+            </w:pPr>
+            <w:r>
+              <w:t>75%</w:t>
+            </w:r>
+          </w:p>
+        </w:tc>
+        <w:tc>
+          <w:tcPr>
+            <w:tcW w:w="1316" w:type="dxa"/>
+            <w:vAlign w:val="center"/>
+          </w:tcPr>
+          <w:p>
+            <w:pPr>
+              <w:jc w:val="center"/>
+            </w:pPr>
+            <w:r>
+              <w:t>90%</w:t>
+            </w:r>
+          </w:p>
+        </w:tc>
+      </w:tr>
+      <w:tr>
+        <w:tc>
+          <w:tcPr>
+            <w:tcW w:w="1316" w:type="dxa"/>
+            <w:vMerge w:val="restart"/>
+            <w:vAlign w:val="center"/>
+          </w:tcPr>
+          <w:p>
+            <w:pPr>
+              <w:jc w:val="center"/>
+            </w:pPr>
+            <w:r>
+              <w:t>Odrzucone pakiety [%]</w:t>
+            </w:r>
+          </w:p>
+        </w:tc>
+        <w:tc>
+          <w:tcPr>
+            <w:tcW w:w="1316" w:type="dxa"/>
+            <w:vAlign w:val="center"/>
+          </w:tcPr>
+          <w:p>
+            <w:pPr>
+              <w:jc w:val="center"/>
+            </w:pPr>
+            <w:r>
+              <w:t>Wejście 1</w:t>
+            </w:r>
+          </w:p>
+        </w:tc>
+        <w:tc>
+          <w:tcPr>
+            <w:tcW w:w="1316" w:type="dxa"/>
+            <w:vAlign w:val="center"/>
+          </w:tcPr>
+          <w:p>
+            <w:pPr>
+              <w:jc w:val="center"/>
+            </w:pPr>
+            <w:r>
+              <w:t>61,0</w:t>
+            </w:r>
+          </w:p>
+        </w:tc>
+        <w:tc>
+          <w:tcPr>
+            <w:tcW w:w="1316" w:type="dxa"/>
+            <w:vAlign w:val="center"/>
+          </w:tcPr>
+          <w:p>
+            <w:pPr>
+              <w:jc w:val="center"/>
+            </w:pPr>
+            <w:r>
+              <w:t>61,0</w:t>
+            </w:r>
+          </w:p>
+        </w:tc>
+        <w:tc>
+          <w:tcPr>
+            <w:tcW w:w="1316" w:type="dxa"/>
+            <w:vAlign w:val="center"/>
+          </w:tcPr>
+          <w:p>
+            <w:pPr>
+              <w:jc w:val="center"/>
+            </w:pPr>
+            <w:r>
+              <w:t>60,0</w:t>
+            </w:r>
+          </w:p>
+        </w:tc>
+        <w:tc>
+          <w:tcPr>
+            <w:tcW w:w="1316" w:type="dxa"/>
+            <w:vAlign w:val="center"/>
+          </w:tcPr>
+          <w:p>
+            <w:pPr>
+              <w:jc w:val="center"/>
+            </w:pPr>
+            <w:r>
+              <w:t>69,0</w:t>
+            </w:r>
+          </w:p>
+        </w:tc>
+        <w:tc>
+          <w:tcPr>
+            <w:tcW w:w="1316" w:type="dxa"/>
+            <w:vAlign w:val="center"/>
+          </w:tcPr>
+          <w:p>
+            <w:pPr>
+              <w:jc w:val="center"/>
+            </w:pPr>
+            <w:r>
+              <w:t>90,0</w:t>
+            </w:r>
+          </w:p>
+        </w:tc>
+      </w:tr>
+      <w:tr>
+        <w:tc>
+          <w:tcPr>
+            <w:tcW w:w="1316" w:type="dxa"/>
+            <w:vMerge/>
+            <w:vAlign w:val="center"/>
+          </w:tcPr>
+          <w:p>
+            <w:pPr>
+              <w:jc w:val="center"/>
+            </w:pPr>
+          </w:p>
+        </w:tc>
+        <w:tc>
+          <w:tcPr>
+            <w:tcW w:w="1316" w:type="dxa"/>
+            <w:vAlign w:val="center"/>
+          </w:tcPr>
+          <w:p>
+            <w:pPr>
+              <w:jc w:val="center"/>
+            </w:pPr>
+            <w:r>
+              <w:t>Wejście 2</w:t>
+            </w:r>
+          </w:p>
+        </w:tc>
+        <w:tc>
+          <w:tcPr>
+            <w:tcW w:w="1316" w:type="dxa"/>
+            <w:vAlign w:val="center"/>
+          </w:tcPr>
+          <w:p>
+            <w:pPr>
+              <w:jc w:val="center"/>
+            </w:pPr>
+            <w:r>
+              <w:t>61,0</w:t>
+            </w:r>
+          </w:p>
+        </w:tc>
+        <w:tc>
+          <w:tcPr>
+            <w:tcW w:w="1316" w:type="dxa"/>
+            <w:vAlign w:val="center"/>
+          </w:tcPr>
+          <w:p>
+            <w:pPr>
+              <w:jc w:val="center"/>
+            </w:pPr>
+            <w:r>
+              <w:t>59,0</w:t>
+            </w:r>
+          </w:p>
+        </w:tc>
+        <w:tc>
+          <w:tcPr>
+            <w:tcW w:w="1316" w:type="dxa"/>
+            <w:vAlign w:val="center"/>
+          </w:tcPr>
+          <w:p>
+            <w:pPr>
+              <w:jc w:val="center"/>
+            </w:pPr>
+            <w:r>
+              <w:t>61,0</w:t>
+            </w:r>
+          </w:p>
+        </w:tc>
+        <w:tc>
+          <w:tcPr>
+            <w:tcW w:w="1316" w:type="dxa"/>
+            <w:vAlign w:val="center"/>
+          </w:tcPr>
+          <w:p>
+            <w:pPr>
+              <w:jc w:val="center"/>
+            </w:pPr>
+            <w:r>
+              <w:t>70,0</w:t>
+            </w:r>
+          </w:p>
+        </w:tc>
+        <w:tc>
+          <w:tcPr>
+            <w:tcW w:w="1316" w:type="dxa"/>
+            <w:vAlign w:val="center"/>
+          </w:tcPr>
+          <w:p>
+            <w:pPr>
+              <w:jc w:val="center"/>
+            </w:pPr>
+            <w:r>
+              <w:t>90,0</w:t>
+            </w:r>
+          </w:p>
+        </w:tc>
+      </w:tr>
+      <w:tr>
+        <w:tc>
+          <w:tcPr>
+            <w:tcW w:w="1316" w:type="dxa"/>
+            <w:vMerge/>
+            <w:vAlign w:val="center"/>
+          </w:tcPr>
+          <w:p>
+            <w:pPr>
+              <w:jc w:val="center"/>
+            </w:pPr>
+          </w:p>
+        </w:tc>
+        <w:tc>
+          <w:tcPr>
+            <w:tcW w:w="1316" w:type="dxa"/>
+            <w:vAlign w:val="center"/>
+          </w:tcPr>
+          <w:p>
+            <w:pPr>
+              <w:jc w:val="center"/>
+            </w:pPr>
+            <w:r>
+              <w:t>Wyjście</w:t>
+            </w:r>
+          </w:p>
+        </w:tc>
+        <w:tc>
+          <w:tcPr>
+            <w:tcW w:w="1316" w:type="dxa"/>
+            <w:vAlign w:val="center"/>
+          </w:tcPr>
+          <w:p>
+            <w:pPr>
+              <w:jc w:val="center"/>
+            </w:pPr>
+            <w:r>
+              <w:t>61,0</w:t>
+            </w:r>
+          </w:p>
+        </w:tc>
+        <w:tc>
+          <w:tcPr>
+            <w:tcW w:w="1316" w:type="dxa"/>
+            <w:vAlign w:val="center"/>
+          </w:tcPr>
+          <w:p>
+            <w:pPr>
+              <w:jc w:val="center"/>
+            </w:pPr>
+            <w:r>
+              <w:t>60,0</w:t>
+            </w:r>
+          </w:p>
+        </w:tc>
+        <w:tc>
+          <w:tcPr>
+            <w:tcW w:w="1316" w:type="dxa"/>
+            <w:vAlign w:val="center"/>
+          </w:tcPr>
+          <w:p>
+            <w:pPr>
+              <w:jc w:val="center"/>
+            </w:pPr>
+            <w:r>
+              <w:t>60,0</w:t>
+            </w:r>
+          </w:p>
+        </w:tc>
+        <w:tc>
+          <w:tcPr>
+            <w:tcW w:w="1316" w:type="dxa"/>
+            <w:vAlign w:val="center"/>
+          </w:tcPr>
+          <w:p>
+            <w:pPr>
+              <w:jc w:val="center"/>
+            </w:pPr>
+            <w:r>
+              <w:t>69,0</w:t>
+            </w:r>
+          </w:p>
+        </w:tc>
+        <w:tc>
+          <w:tcPr>
+            <w:tcW w:w="1316" w:type="dxa"/>
+            <w:vAlign w:val="center"/>
+          </w:tcPr>
+          <w:p>
+            <w:pPr>
+              <w:jc w:val="center"/>
+            </w:pPr>
+            <w:r>
+              <w:t>90,0</w:t>
+            </w:r>
+          </w:p>
+        </w:tc>
+      </w:tr>
+      <w:tr>
+        <w:tc>
+          <w:tcPr>
+            <w:tcW w:w="1316" w:type="dxa"/>
+            <w:vMerge w:val="restart"/>
+            <w:vAlign w:val="center"/>
+          </w:tcPr>
+          <w:p>
+            <w:pPr>
+              <w:jc w:val="center"/>
+            </w:pPr>
+            <w:r>
+              <w:t>Średnie opóźnienie</w:t>
+            </w:r>
+          </w:p>
+        </w:tc>
+        <w:tc>
+          <w:tcPr>
+            <w:tcW w:w="1316" w:type="dxa"/>
+            <w:vAlign w:val="center"/>
+          </w:tcPr>
+          <w:p>
+            <w:pPr>
+              <w:jc w:val="center"/>
+            </w:pPr>
+            <w:r>
+              <w:t>Wejście 1</w:t>
+            </w:r>
+          </w:p>
+        </w:tc>
+        <w:tc>
+          <w:tcPr>
+            <w:tcW w:w="1316" w:type="dxa"/>
+            <w:vAlign w:val="center"/>
+          </w:tcPr>
+          <w:p>
+            <w:pPr>
+              <w:jc w:val="center"/>
+            </w:pPr>
+            <w:r>
+              <w:t>3,4</w:t>
+            </w:r>
+          </w:p>
+        </w:tc>
+        <w:tc>
+          <w:tcPr>
+            <w:tcW w:w="1316" w:type="dxa"/>
+            <w:vAlign w:val="center"/>
+          </w:tcPr>
+          <w:p>
+            <w:pPr>
+              <w:jc w:val="center"/>
+            </w:pPr>
+            <w:r>
+              <w:t>3,4</w:t>
+            </w:r>
+          </w:p>
+        </w:tc>
+        <w:tc>
+          <w:tcPr>
+            <w:tcW w:w="1316" w:type="dxa"/>
+            <w:vAlign w:val="center"/>
+          </w:tcPr>
+          <w:p>
+            <w:pPr>
+              <w:jc w:val="center"/>
+            </w:pPr>
+            <w:r>
+              <w:t>5,4</w:t>
+            </w:r>
+          </w:p>
+        </w:tc>
+        <w:tc>
+          <w:tcPr>
+            <w:tcW w:w="1316" w:type="dxa"/>
+            <w:vAlign w:val="center"/>
+          </w:tcPr>
+          <w:p>
+            <w:pPr>
+              <w:jc w:val="center"/>
+            </w:pPr>
+            <w:r>
+              <w:t>21,5</w:t>
+            </w:r>
+          </w:p>
+        </w:tc>
+        <w:tc>
+          <w:tcPr>
+            <w:tcW w:w="1316" w:type="dxa"/>
+            <w:vAlign w:val="center"/>
+          </w:tcPr>
+          <w:p>
+            <w:pPr>
+              <w:jc w:val="center"/>
+            </w:pPr>
+            <w:r>
+              <w:t>58,0</w:t>
+            </w:r>
+          </w:p>
+        </w:tc>
+      </w:tr>
+      <w:tr>
+        <w:tc>
+          <w:tcPr>
+            <w:tcW w:w="1316" w:type="dxa"/>
+            <w:vMerge/>
+            <w:vAlign w:val="center"/>
+          </w:tcPr>
+          <w:p>
+            <w:pPr>
+              <w:jc w:val="center"/>
+            </w:pPr>
+          </w:p>
+        </w:tc>
+        <w:tc>
+          <w:tcPr>
+            <w:tcW w:w="1316" w:type="dxa"/>
+            <w:vAlign w:val="center"/>
+          </w:tcPr>
+          <w:p>
+            <w:pPr>
+              <w:jc w:val="center"/>
+            </w:pPr>
+            <w:r>
+              <w:t>Wejście 2</w:t>
+            </w:r>
+          </w:p>
+        </w:tc>
+        <w:tc>
+          <w:tcPr>
+            <w:tcW w:w="1316" w:type="dxa"/>
+            <w:vAlign w:val="center"/>
+          </w:tcPr>
+          <w:p>
+            <w:pPr>
+              <w:jc w:val="center"/>
+            </w:pPr>
+            <w:r>
+              <w:t>3,4</w:t>
+            </w:r>
+          </w:p>
+        </w:tc>
+        <w:tc>
+          <w:tcPr>
+            <w:tcW w:w="1316" w:type="dxa"/>
+            <w:vAlign w:val="center"/>
+          </w:tcPr>
+          <w:p>
+            <w:pPr>
+              <w:jc w:val="center"/>
+            </w:pPr>
+            <w:r>
+              <w:t>3,4</w:t>
+            </w:r>
+          </w:p>
+        </w:tc>
+        <w:tc>
+          <w:tcPr>
+            <w:tcW w:w="1316" w:type="dxa"/>
+            <w:vAlign w:val="center"/>
+          </w:tcPr>
+          <w:p>
+            <w:pPr>
+              <w:jc w:val="center"/>
+            </w:pPr>
+            <w:r>
+              <w:t>5,6</w:t>
+            </w:r>
+          </w:p>
+        </w:tc>
+        <w:tc>
+          <w:tcPr>
+            <w:tcW w:w="1316" w:type="dxa"/>
+            <w:vAlign w:val="center"/>
+          </w:tcPr>
+          <w:p>
+            <w:pPr>
+              <w:jc w:val="center"/>
+            </w:pPr>
+            <w:r>
+              <w:t>22,5</w:t>
+            </w:r>
+          </w:p>
+        </w:tc>
+        <w:tc>
+          <w:tcPr>
+            <w:tcW w:w="1316" w:type="dxa"/>
+            <w:vAlign w:val="center"/>
+          </w:tcPr>
+          <w:p>
+            <w:pPr>
+              <w:jc w:val="center"/>
+            </w:pPr>
+            <w:r>
+              <w:t>57,0</w:t>
+            </w:r>
+          </w:p>
+        </w:tc>
+      </w:tr>
+      <w:tr>
+        <w:tc>
+          <w:tcPr>
+            <w:tcW w:w="1316" w:type="dxa"/>
+            <w:vMerge/>
+            <w:vAlign w:val="center"/>
+          </w:tcPr>
+          <w:p>
+            <w:pPr>
+              <w:jc w:val="center"/>
+            </w:pPr>
+          </w:p>
+        </w:tc>
+        <w:tc>
+          <w:tcPr>
+            <w:tcW w:w="1316" w:type="dxa"/>
+            <w:vAlign w:val="center"/>
+          </w:tcPr>
+          <w:p>
+            <w:pPr>
+              <w:jc w:val="center"/>
+            </w:pPr>
+            <w:r>
+              <w:t>Wyjście</w:t>
+            </w:r>
+          </w:p>
+        </w:tc>
+        <w:tc>
+          <w:tcPr>
+            <w:tcW w:w="1316" w:type="dxa"/>
+            <w:vAlign w:val="center"/>
+          </w:tcPr>
+          <w:p>
+            <w:pPr>
+              <w:jc w:val="center"/>
+            </w:pPr>
+            <w:r>
+              <w:t>3,4</w:t>
+            </w:r>
+          </w:p>
+        </w:tc>
+        <w:tc>
+          <w:tcPr>
+            <w:tcW w:w="1316" w:type="dxa"/>
+            <w:vAlign w:val="center"/>
+          </w:tcPr>
+          <w:p>
+            <w:pPr>
+              <w:jc w:val="center"/>
+            </w:pPr>
+            <w:r>
+              <w:t>3,4</w:t>
+            </w:r>
+          </w:p>
+        </w:tc>
+        <w:tc>
+          <w:tcPr>
+            <w:tcW w:w="1316" w:type="dxa"/>
+            <w:vAlign w:val="center"/>
+          </w:tcPr>
+          <w:p>
+            <w:pPr>
+              <w:jc w:val="center"/>
+            </w:pPr>
+            <w:r>
+              <w:t>5,5</w:t>
+            </w:r>
+          </w:p>
+        </w:tc>
+        <w:tc>
+          <w:tcPr>
+            <w:tcW w:w="1316" w:type="dxa"/>
+            <w:vAlign w:val="center"/>
+          </w:tcPr>
+          <w:p>
+            <w:pPr>
+              <w:jc w:val="center"/>
+            </w:pPr>
+            <w:r>
+              <w:t>22,0</w:t>
+            </w:r>
+          </w:p>
+        </w:tc>
+        <w:tc>
+          <w:tcPr>
+            <w:tcW w:w="1316" w:type="dxa"/>
+            <w:vAlign w:val="center"/>
+          </w:tcPr>
+          <w:p>
+            <w:pPr>
+              <w:keepNext/>
+              <w:jc w:val="center"/>
+            </w:pPr>
+            <w:r>
+              <w:t>58,0</w:t>
+            </w:r>
+          </w:p>
+        </w:tc>
+      </w:tr>
+    </w:tbl>
+    <w:p/>
+    <w:p>
+      <w:r>
+        <w:rPr>
+          <w:noProof/>
+          <w:lang w:eastAsia="pl-PL"/>
+        </w:rPr>
+        <w:drawing>
+          <wp:anchor distT="0" distB="0" distL="114300" distR="114300" simplePos="0" relativeHeight="251718656" behindDoc="0" locked="0" layoutInCell="1" allowOverlap="1">
+            <wp:simplePos x="0" y="0"/>
+            <wp:positionH relativeFrom="column">
+              <wp:posOffset>22860</wp:posOffset>
+            </wp:positionH>
+            <wp:positionV relativeFrom="paragraph">
+              <wp:posOffset>367665</wp:posOffset>
+            </wp:positionV>
+            <wp:extent cx="5339715" cy="4859020"/>
+            <wp:effectExtent l="19050" t="0" r="0" b="0"/>
+            <wp:wrapTopAndBottom/>
+            <wp:docPr id="48" name="Obraz 47" descr="1_DELAY_IN.png"/>
+            <wp:cNvGraphicFramePr>
+              <a:graphicFrameLocks xmlns:a="http://schemas.openxmlformats.org/drawingml/2006/main" noChangeAspect="1"/>
+            </wp:cNvGraphicFramePr>
+            <a:graphic xmlns:a="http://schemas.openxmlformats.org/drawingml/2006/main">
+              <a:graphicData uri="http://schemas.openxmlformats.org/drawingml/2006/picture">
+                <pic:pic xmlns:pic="http://schemas.openxmlformats.org/drawingml/2006/picture">
+                  <pic:nvPicPr>
+                    <pic:cNvPr id="0" name="1_DELAY_IN.png"/>
+                    <pic:cNvPicPr/>
+                  </pic:nvPicPr>
+                  <pic:blipFill>
+                    <a:blip r:embed="rId41" cstate="print"/>
+                    <a:stretch>
+                      <a:fillRect/>
+                    </a:stretch>
+                  </pic:blipFill>
+                  <pic:spPr>
+                    <a:xfrm>
+                      <a:off x="0" y="0"/>
+                      <a:ext cx="5339715" cy="4859020"/>
+                    </a:xfrm>
+                    <a:prstGeom prst="rect">
+                      <a:avLst/>
+                    </a:prstGeom>
+                  </pic:spPr>
+                </pic:pic>
+              </a:graphicData>
+            </a:graphic>
+          </wp:anchor>
+        </w:drawing>
+      </w:r>
+      <w:r>
+        <w:t>Poniższe zrzuty ekranu przedstawiają wyniki symulacji dla obciążenia 10% i 90%.</w:t>
+      </w:r>
+    </w:p>
+    <w:p/>
+    <w:p>
+      <w:pPr>
+        <w:ind w:firstLine="426"/>
         <w:jc w:val="both"/>
       </w:pPr>
     </w:p>
     <w:p>
       <w:pPr>
+        <w:ind w:firstLine="426"/>
         <w:jc w:val="both"/>
       </w:pPr>
     </w:p>
+    <w:p>
+      <w:pPr>
+        <w:ind w:firstLine="426"/>
+        <w:jc w:val="both"/>
+      </w:pPr>
+    </w:p>
+    <w:p>
+      <w:pPr>
+        <w:jc w:val="both"/>
+      </w:pPr>
+    </w:p>
+    <w:p>
+      <w:pPr>
+        <w:jc w:val="both"/>
+      </w:pPr>
+      <w:r>
+        <w:rPr>
+          <w:noProof/>
+          <w:lang w:eastAsia="pl-PL"/>
+        </w:rPr>
+        <w:lastRenderedPageBreak/>
+        <w:drawing>
+          <wp:anchor distT="0" distB="0" distL="114300" distR="114300" simplePos="0" relativeHeight="251719680" behindDoc="0" locked="0" layoutInCell="1" allowOverlap="1">
+            <wp:simplePos x="0" y="0"/>
+            <wp:positionH relativeFrom="column">
+              <wp:posOffset>299085</wp:posOffset>
+            </wp:positionH>
+            <wp:positionV relativeFrom="paragraph">
+              <wp:posOffset>-410845</wp:posOffset>
+            </wp:positionV>
+            <wp:extent cx="5339715" cy="4411980"/>
+            <wp:effectExtent l="19050" t="0" r="0" b="0"/>
+            <wp:wrapTopAndBottom/>
+            <wp:docPr id="49" name="Obraz 48" descr="1_DELAY_OUT.png"/>
+            <wp:cNvGraphicFramePr>
+              <a:graphicFrameLocks xmlns:a="http://schemas.openxmlformats.org/drawingml/2006/main" noChangeAspect="1"/>
+            </wp:cNvGraphicFramePr>
+            <a:graphic xmlns:a="http://schemas.openxmlformats.org/drawingml/2006/main">
+              <a:graphicData uri="http://schemas.openxmlformats.org/drawingml/2006/picture">
+                <pic:pic xmlns:pic="http://schemas.openxmlformats.org/drawingml/2006/picture">
+                  <pic:nvPicPr>
+                    <pic:cNvPr id="0" name="1_DELAY_OUT.png"/>
+                    <pic:cNvPicPr/>
+                  </pic:nvPicPr>
+                  <pic:blipFill>
+                    <a:blip r:embed="rId42" cstate="print"/>
+                    <a:stretch>
+                      <a:fillRect/>
+                    </a:stretch>
+                  </pic:blipFill>
+                  <pic:spPr>
+                    <a:xfrm>
+                      <a:off x="0" y="0"/>
+                      <a:ext cx="5339715" cy="4411980"/>
+                    </a:xfrm>
+                    <a:prstGeom prst="rect">
+                      <a:avLst/>
+                    </a:prstGeom>
+                  </pic:spPr>
+                </pic:pic>
+              </a:graphicData>
+            </a:graphic>
+          </wp:anchor>
+        </w:drawing>
+      </w:r>
+      <w:r>
+        <w:rPr>
+          <w:noProof/>
+          <w:lang w:eastAsia="pl-PL"/>
+        </w:rPr>
+        <w:drawing>
+          <wp:anchor distT="0" distB="0" distL="114300" distR="114300" simplePos="0" relativeHeight="251720704" behindDoc="0" locked="0" layoutInCell="1" allowOverlap="1">
+            <wp:simplePos x="0" y="0"/>
+            <wp:positionH relativeFrom="column">
+              <wp:posOffset>245745</wp:posOffset>
+            </wp:positionH>
+            <wp:positionV relativeFrom="paragraph">
+              <wp:posOffset>4001770</wp:posOffset>
+            </wp:positionV>
+            <wp:extent cx="5297170" cy="4922520"/>
+            <wp:effectExtent l="19050" t="0" r="0" b="0"/>
+            <wp:wrapTopAndBottom/>
+            <wp:docPr id="50" name="Obraz 49" descr="1_DELAY_SIZE.png"/>
+            <wp:cNvGraphicFramePr>
+              <a:graphicFrameLocks xmlns:a="http://schemas.openxmlformats.org/drawingml/2006/main" noChangeAspect="1"/>
+            </wp:cNvGraphicFramePr>
+            <a:graphic xmlns:a="http://schemas.openxmlformats.org/drawingml/2006/main">
+              <a:graphicData uri="http://schemas.openxmlformats.org/drawingml/2006/picture">
+                <pic:pic xmlns:pic="http://schemas.openxmlformats.org/drawingml/2006/picture">
+                  <pic:nvPicPr>
+                    <pic:cNvPr id="0" name="1_DELAY_SIZE.png"/>
+                    <pic:cNvPicPr/>
+                  </pic:nvPicPr>
+                  <pic:blipFill>
+                    <a:blip r:embed="rId43" cstate="print"/>
+                    <a:stretch>
+                      <a:fillRect/>
+                    </a:stretch>
+                  </pic:blipFill>
+                  <pic:spPr>
+                    <a:xfrm>
+                      <a:off x="0" y="0"/>
+                      <a:ext cx="5297170" cy="4922520"/>
+                    </a:xfrm>
+                    <a:prstGeom prst="rect">
+                      <a:avLst/>
+                    </a:prstGeom>
+                  </pic:spPr>
+                </pic:pic>
+              </a:graphicData>
+            </a:graphic>
+          </wp:anchor>
+        </w:drawing>
+      </w:r>
+    </w:p>
+    <w:p>
+      <w:pPr>
+        <w:jc w:val="both"/>
+      </w:pPr>
+      <w:r>
+        <w:rPr>
+          <w:noProof/>
+          <w:lang w:eastAsia="pl-PL"/>
+        </w:rPr>
+        <w:lastRenderedPageBreak/>
+        <w:drawing>
+          <wp:anchor distT="0" distB="0" distL="114300" distR="114300" simplePos="0" relativeHeight="251721728" behindDoc="0" locked="0" layoutInCell="1" allowOverlap="1">
+            <wp:simplePos x="0" y="0"/>
+            <wp:positionH relativeFrom="column">
+              <wp:posOffset>86360</wp:posOffset>
+            </wp:positionH>
+            <wp:positionV relativeFrom="paragraph">
+              <wp:posOffset>-666115</wp:posOffset>
+            </wp:positionV>
+            <wp:extent cx="5369560" cy="4624705"/>
+            <wp:effectExtent l="19050" t="0" r="2540" b="0"/>
+            <wp:wrapTopAndBottom/>
+            <wp:docPr id="51" name="Obraz 50" descr="1_REJECT_IN.png"/>
+            <wp:cNvGraphicFramePr>
+              <a:graphicFrameLocks xmlns:a="http://schemas.openxmlformats.org/drawingml/2006/main" noChangeAspect="1"/>
+            </wp:cNvGraphicFramePr>
+            <a:graphic xmlns:a="http://schemas.openxmlformats.org/drawingml/2006/main">
+              <a:graphicData uri="http://schemas.openxmlformats.org/drawingml/2006/picture">
+                <pic:pic xmlns:pic="http://schemas.openxmlformats.org/drawingml/2006/picture">
+                  <pic:nvPicPr>
+                    <pic:cNvPr id="0" name="1_REJECT_IN.png"/>
+                    <pic:cNvPicPr/>
+                  </pic:nvPicPr>
+                  <pic:blipFill>
+                    <a:blip r:embed="rId45" cstate="print"/>
+                    <a:stretch>
+                      <a:fillRect/>
+                    </a:stretch>
+                  </pic:blipFill>
+                  <pic:spPr>
+                    <a:xfrm>
+                      <a:off x="0" y="0"/>
+                      <a:ext cx="5369560" cy="4624705"/>
+                    </a:xfrm>
+                    <a:prstGeom prst="rect">
+                      <a:avLst/>
+                    </a:prstGeom>
+                  </pic:spPr>
+                </pic:pic>
+              </a:graphicData>
+            </a:graphic>
+          </wp:anchor>
+        </w:drawing>
+      </w:r>
+      <w:r>
+        <w:rPr>
+          <w:noProof/>
+          <w:lang w:eastAsia="pl-PL"/>
+        </w:rPr>
+        <w:drawing>
+          <wp:anchor distT="0" distB="0" distL="114300" distR="114300" simplePos="0" relativeHeight="251722752" behindDoc="0" locked="0" layoutInCell="1" allowOverlap="1">
+            <wp:simplePos x="0" y="0"/>
+            <wp:positionH relativeFrom="column">
+              <wp:posOffset>22860</wp:posOffset>
+            </wp:positionH>
+            <wp:positionV relativeFrom="paragraph">
+              <wp:posOffset>3959225</wp:posOffset>
+            </wp:positionV>
+            <wp:extent cx="5344160" cy="5039360"/>
+            <wp:effectExtent l="19050" t="0" r="8890" b="0"/>
+            <wp:wrapTopAndBottom/>
+            <wp:docPr id="52" name="Obraz 51" descr="1_REJECT_OUT.png"/>
+            <wp:cNvGraphicFramePr>
+              <a:graphicFrameLocks xmlns:a="http://schemas.openxmlformats.org/drawingml/2006/main" noChangeAspect="1"/>
+            </wp:cNvGraphicFramePr>
+            <a:graphic xmlns:a="http://schemas.openxmlformats.org/drawingml/2006/main">
+              <a:graphicData uri="http://schemas.openxmlformats.org/drawingml/2006/picture">
+                <pic:pic xmlns:pic="http://schemas.openxmlformats.org/drawingml/2006/picture">
+                  <pic:nvPicPr>
+                    <pic:cNvPr id="0" name="1_REJECT_OUT.png"/>
+                    <pic:cNvPicPr/>
+                  </pic:nvPicPr>
+                  <pic:blipFill>
+                    <a:blip r:embed="rId44" cstate="print"/>
+                    <a:stretch>
+                      <a:fillRect/>
+                    </a:stretch>
+                  </pic:blipFill>
+                  <pic:spPr>
+                    <a:xfrm>
+                      <a:off x="0" y="0"/>
+                      <a:ext cx="5344160" cy="5039360"/>
+                    </a:xfrm>
+                    <a:prstGeom prst="rect">
+                      <a:avLst/>
+                    </a:prstGeom>
+                  </pic:spPr>
+                </pic:pic>
+              </a:graphicData>
+            </a:graphic>
+          </wp:anchor>
+        </w:drawing>
+      </w:r>
+    </w:p>
+    <w:p>
+      <w:pPr>
+        <w:jc w:val="both"/>
+      </w:pPr>
+      <w:r>
+        <w:rPr>
+          <w:noProof/>
+          <w:lang w:eastAsia="pl-PL"/>
+        </w:rPr>
+        <w:lastRenderedPageBreak/>
+        <w:drawing>
+          <wp:anchor distT="0" distB="0" distL="114300" distR="114300" simplePos="0" relativeHeight="251726848" behindDoc="0" locked="0" layoutInCell="1" allowOverlap="1">
+            <wp:simplePos x="0" y="0"/>
+            <wp:positionH relativeFrom="column">
+              <wp:posOffset>22860</wp:posOffset>
+            </wp:positionH>
+            <wp:positionV relativeFrom="paragraph">
+              <wp:posOffset>4501515</wp:posOffset>
+            </wp:positionV>
+            <wp:extent cx="5269865" cy="4476115"/>
+            <wp:effectExtent l="19050" t="0" r="6985" b="0"/>
+            <wp:wrapTopAndBottom/>
+            <wp:docPr id="54" name="Obraz 53" descr="4_DELAY_IN.png"/>
+            <wp:cNvGraphicFramePr>
+              <a:graphicFrameLocks xmlns:a="http://schemas.openxmlformats.org/drawingml/2006/main" noChangeAspect="1"/>
+            </wp:cNvGraphicFramePr>
+            <a:graphic xmlns:a="http://schemas.openxmlformats.org/drawingml/2006/main">
+              <a:graphicData uri="http://schemas.openxmlformats.org/drawingml/2006/picture">
+                <pic:pic xmlns:pic="http://schemas.openxmlformats.org/drawingml/2006/picture">
+                  <pic:nvPicPr>
+                    <pic:cNvPr id="0" name="4_DELAY_IN.png"/>
+                    <pic:cNvPicPr/>
+                  </pic:nvPicPr>
+                  <pic:blipFill>
+                    <a:blip r:embed="rId46" cstate="print"/>
+                    <a:stretch>
+                      <a:fillRect/>
+                    </a:stretch>
+                  </pic:blipFill>
+                  <pic:spPr>
+                    <a:xfrm>
+                      <a:off x="0" y="0"/>
+                      <a:ext cx="5269865" cy="4476115"/>
+                    </a:xfrm>
+                    <a:prstGeom prst="rect">
+                      <a:avLst/>
+                    </a:prstGeom>
+                  </pic:spPr>
+                </pic:pic>
+              </a:graphicData>
+            </a:graphic>
+          </wp:anchor>
+        </w:drawing>
+      </w:r>
+      <w:r>
+        <w:rPr>
+          <w:noProof/>
+        </w:rPr>
+        <w:pict>
+          <v:shape id="_x0000_s1039" type="#_x0000_t202" style="position:absolute;left:0;text-align:left;margin-left:1.8pt;margin-top:338.8pt;width:420.45pt;height:.05pt;z-index:251725824;mso-position-horizontal-relative:text;mso-position-vertical-relative:text" stroked="f">
+            <v:textbox style="mso-fit-shape-to-text:t" inset="0,0,0,0">
+              <w:txbxContent>
+                <w:p>
+                  <w:pPr>
+                    <w:pStyle w:val="Legenda"/>
+                    <w:rPr>
+                      <w:noProof/>
+                    </w:rPr>
+                  </w:pPr>
+                  <w:r>
+                    <w:t xml:space="preserve">Rysunek </w:t>
+                  </w:r>
+                  <w:fldSimple w:instr=" SEQ Rysunek \* ARABIC ">
+                    <w:r>
+                      <w:rPr>
+                        <w:noProof/>
+                      </w:rPr>
+                      <w:t>10</w:t>
+                    </w:r>
+                  </w:fldSimple>
+                  <w:r>
+                    <w:t xml:space="preserve"> </w:t>
+                  </w:r>
+                  <w:r>
+                    <w:t>Wyniki doświadczenia dla obciążenia 10%</w:t>
+                  </w:r>
+                </w:p>
+              </w:txbxContent>
+            </v:textbox>
+            <w10:wrap type="topAndBottom"/>
+          </v:shape>
+        </w:pict>
+      </w:r>
+      <w:r>
+        <w:rPr>
+          <w:noProof/>
+          <w:lang w:eastAsia="pl-PL"/>
+        </w:rPr>
+        <w:drawing>
+          <wp:anchor distT="0" distB="0" distL="114300" distR="114300" simplePos="0" relativeHeight="251723776" behindDoc="0" locked="0" layoutInCell="1" allowOverlap="1">
+            <wp:simplePos x="0" y="0"/>
+            <wp:positionH relativeFrom="column">
+              <wp:posOffset>22860</wp:posOffset>
+            </wp:positionH>
+            <wp:positionV relativeFrom="paragraph">
+              <wp:posOffset>-602615</wp:posOffset>
+            </wp:positionV>
+            <wp:extent cx="5339715" cy="4848225"/>
+            <wp:effectExtent l="19050" t="0" r="0" b="0"/>
+            <wp:wrapTopAndBottom/>
+            <wp:docPr id="53" name="Obraz 52" descr="1_REJECT_SIZE.png"/>
+            <wp:cNvGraphicFramePr>
+              <a:graphicFrameLocks xmlns:a="http://schemas.openxmlformats.org/drawingml/2006/main" noChangeAspect="1"/>
+            </wp:cNvGraphicFramePr>
+            <a:graphic xmlns:a="http://schemas.openxmlformats.org/drawingml/2006/main">
+              <a:graphicData uri="http://schemas.openxmlformats.org/drawingml/2006/picture">
+                <pic:pic xmlns:pic="http://schemas.openxmlformats.org/drawingml/2006/picture">
+                  <pic:nvPicPr>
+                    <pic:cNvPr id="0" name="1_REJECT_SIZE.png"/>
+                    <pic:cNvPicPr/>
+                  </pic:nvPicPr>
+                  <pic:blipFill>
+                    <a:blip r:embed="rId47" cstate="print"/>
+                    <a:stretch>
+                      <a:fillRect/>
+                    </a:stretch>
+                  </pic:blipFill>
+                  <pic:spPr>
+                    <a:xfrm>
+                      <a:off x="0" y="0"/>
+                      <a:ext cx="5339715" cy="4848225"/>
+                    </a:xfrm>
+                    <a:prstGeom prst="rect">
+                      <a:avLst/>
+                    </a:prstGeom>
+                  </pic:spPr>
+                </pic:pic>
+              </a:graphicData>
+            </a:graphic>
+          </wp:anchor>
+        </w:drawing>
+      </w:r>
+    </w:p>
+    <w:p>
+      <w:pPr>
+        <w:jc w:val="both"/>
+      </w:pPr>
+      <w:r>
+        <w:rPr>
+          <w:noProof/>
+          <w:lang w:eastAsia="pl-PL"/>
+        </w:rPr>
+        <w:lastRenderedPageBreak/>
+        <w:drawing>
+          <wp:anchor distT="0" distB="0" distL="114300" distR="114300" simplePos="0" relativeHeight="251728896" behindDoc="0" locked="0" layoutInCell="1" allowOverlap="1">
+            <wp:simplePos x="0" y="0"/>
+            <wp:positionH relativeFrom="column">
+              <wp:posOffset>43815</wp:posOffset>
+            </wp:positionH>
+            <wp:positionV relativeFrom="paragraph">
+              <wp:posOffset>4139565</wp:posOffset>
+            </wp:positionV>
+            <wp:extent cx="5392420" cy="4815840"/>
+            <wp:effectExtent l="19050" t="0" r="0" b="0"/>
+            <wp:wrapTopAndBottom/>
+            <wp:docPr id="56" name="Obraz 55" descr="4_DELAY_SIZE.png"/>
+            <wp:cNvGraphicFramePr>
+              <a:graphicFrameLocks xmlns:a="http://schemas.openxmlformats.org/drawingml/2006/main" noChangeAspect="1"/>
+            </wp:cNvGraphicFramePr>
+            <a:graphic xmlns:a="http://schemas.openxmlformats.org/drawingml/2006/main">
+              <a:graphicData uri="http://schemas.openxmlformats.org/drawingml/2006/picture">
+                <pic:pic xmlns:pic="http://schemas.openxmlformats.org/drawingml/2006/picture">
+                  <pic:nvPicPr>
+                    <pic:cNvPr id="0" name="4_DELAY_SIZE.png"/>
+                    <pic:cNvPicPr/>
+                  </pic:nvPicPr>
+                  <pic:blipFill>
+                    <a:blip r:embed="rId48" cstate="print"/>
+                    <a:stretch>
+                      <a:fillRect/>
+                    </a:stretch>
+                  </pic:blipFill>
+                  <pic:spPr>
+                    <a:xfrm>
+                      <a:off x="0" y="0"/>
+                      <a:ext cx="5392420" cy="4815840"/>
+                    </a:xfrm>
+                    <a:prstGeom prst="rect">
+                      <a:avLst/>
+                    </a:prstGeom>
+                  </pic:spPr>
+                </pic:pic>
+              </a:graphicData>
+            </a:graphic>
+          </wp:anchor>
+        </w:drawing>
+      </w:r>
+      <w:r>
+        <w:rPr>
+          <w:noProof/>
+          <w:lang w:eastAsia="pl-PL"/>
+        </w:rPr>
+        <w:drawing>
+          <wp:anchor distT="0" distB="0" distL="114300" distR="114300" simplePos="0" relativeHeight="251727872" behindDoc="0" locked="0" layoutInCell="1" allowOverlap="1">
+            <wp:simplePos x="0" y="0"/>
+            <wp:positionH relativeFrom="column">
+              <wp:posOffset>22860</wp:posOffset>
+            </wp:positionH>
+            <wp:positionV relativeFrom="paragraph">
+              <wp:posOffset>-602615</wp:posOffset>
+            </wp:positionV>
+            <wp:extent cx="5410200" cy="4741545"/>
+            <wp:effectExtent l="19050" t="0" r="0" b="0"/>
+            <wp:wrapTopAndBottom/>
+            <wp:docPr id="55" name="Obraz 54" descr="4_DELAY_OUT.png"/>
+            <wp:cNvGraphicFramePr>
+              <a:graphicFrameLocks xmlns:a="http://schemas.openxmlformats.org/drawingml/2006/main" noChangeAspect="1"/>
+            </wp:cNvGraphicFramePr>
+            <a:graphic xmlns:a="http://schemas.openxmlformats.org/drawingml/2006/main">
+              <a:graphicData uri="http://schemas.openxmlformats.org/drawingml/2006/picture">
+                <pic:pic xmlns:pic="http://schemas.openxmlformats.org/drawingml/2006/picture">
+                  <pic:nvPicPr>
+                    <pic:cNvPr id="0" name="4_DELAY_OUT.png"/>
+                    <pic:cNvPicPr/>
+                  </pic:nvPicPr>
+                  <pic:blipFill>
+                    <a:blip r:embed="rId49" cstate="print"/>
+                    <a:stretch>
+                      <a:fillRect/>
+                    </a:stretch>
+                  </pic:blipFill>
+                  <pic:spPr>
+                    <a:xfrm>
+                      <a:off x="0" y="0"/>
+                      <a:ext cx="5410200" cy="4741545"/>
+                    </a:xfrm>
+                    <a:prstGeom prst="rect">
+                      <a:avLst/>
+                    </a:prstGeom>
+                  </pic:spPr>
+                </pic:pic>
+              </a:graphicData>
+            </a:graphic>
+          </wp:anchor>
+        </w:drawing>
+      </w:r>
+    </w:p>
+    <w:p>
+      <w:pPr>
+        <w:jc w:val="both"/>
+      </w:pPr>
+      <w:r>
+        <w:rPr>
+          <w:noProof/>
+          <w:lang w:eastAsia="pl-PL"/>
+        </w:rPr>
+        <w:lastRenderedPageBreak/>
+        <w:drawing>
+          <wp:anchor distT="0" distB="0" distL="114300" distR="114300" simplePos="0" relativeHeight="251729920" behindDoc="0" locked="0" layoutInCell="1" allowOverlap="1">
+            <wp:simplePos x="0" y="0"/>
+            <wp:positionH relativeFrom="column">
+              <wp:posOffset>22860</wp:posOffset>
+            </wp:positionH>
+            <wp:positionV relativeFrom="paragraph">
+              <wp:posOffset>-602615</wp:posOffset>
+            </wp:positionV>
+            <wp:extent cx="5318125" cy="4901565"/>
+            <wp:effectExtent l="19050" t="0" r="0" b="0"/>
+            <wp:wrapTopAndBottom/>
+            <wp:docPr id="57" name="Obraz 56" descr="4_REJECT_IN.png"/>
+            <wp:cNvGraphicFramePr>
+              <a:graphicFrameLocks xmlns:a="http://schemas.openxmlformats.org/drawingml/2006/main" noChangeAspect="1"/>
+            </wp:cNvGraphicFramePr>
+            <a:graphic xmlns:a="http://schemas.openxmlformats.org/drawingml/2006/main">
+              <a:graphicData uri="http://schemas.openxmlformats.org/drawingml/2006/picture">
+                <pic:pic xmlns:pic="http://schemas.openxmlformats.org/drawingml/2006/picture">
+                  <pic:nvPicPr>
+                    <pic:cNvPr id="0" name="4_REJECT_IN.png"/>
+                    <pic:cNvPicPr/>
+                  </pic:nvPicPr>
+                  <pic:blipFill>
+                    <a:blip r:embed="rId51" cstate="print"/>
+                    <a:stretch>
+                      <a:fillRect/>
+                    </a:stretch>
+                  </pic:blipFill>
+                  <pic:spPr>
+                    <a:xfrm>
+                      <a:off x="0" y="0"/>
+                      <a:ext cx="5318125" cy="4901565"/>
+                    </a:xfrm>
+                    <a:prstGeom prst="rect">
+                      <a:avLst/>
+                    </a:prstGeom>
+                  </pic:spPr>
+                </pic:pic>
+              </a:graphicData>
+            </a:graphic>
+          </wp:anchor>
+        </w:drawing>
+      </w:r>
+      <w:r>
+        <w:rPr>
+          <w:noProof/>
+          <w:lang w:eastAsia="pl-PL"/>
+        </w:rPr>
+        <w:drawing>
+          <wp:anchor distT="0" distB="0" distL="114300" distR="114300" simplePos="0" relativeHeight="251730944" behindDoc="0" locked="0" layoutInCell="1" allowOverlap="1">
+            <wp:simplePos x="0" y="0"/>
+            <wp:positionH relativeFrom="column">
+              <wp:posOffset>22860</wp:posOffset>
+            </wp:positionH>
+            <wp:positionV relativeFrom="paragraph">
+              <wp:posOffset>4298950</wp:posOffset>
+            </wp:positionV>
+            <wp:extent cx="5362575" cy="4603115"/>
+            <wp:effectExtent l="19050" t="0" r="9525" b="0"/>
+            <wp:wrapTopAndBottom/>
+            <wp:docPr id="58" name="Obraz 57" descr="4_REJECT_OUT.png"/>
+            <wp:cNvGraphicFramePr>
+              <a:graphicFrameLocks xmlns:a="http://schemas.openxmlformats.org/drawingml/2006/main" noChangeAspect="1"/>
+            </wp:cNvGraphicFramePr>
+            <a:graphic xmlns:a="http://schemas.openxmlformats.org/drawingml/2006/main">
+              <a:graphicData uri="http://schemas.openxmlformats.org/drawingml/2006/picture">
+                <pic:pic xmlns:pic="http://schemas.openxmlformats.org/drawingml/2006/picture">
+                  <pic:nvPicPr>
+                    <pic:cNvPr id="0" name="4_REJECT_OUT.png"/>
+                    <pic:cNvPicPr/>
+                  </pic:nvPicPr>
+                  <pic:blipFill>
+                    <a:blip r:embed="rId50" cstate="print"/>
+                    <a:stretch>
+                      <a:fillRect/>
+                    </a:stretch>
+                  </pic:blipFill>
+                  <pic:spPr>
+                    <a:xfrm>
+                      <a:off x="0" y="0"/>
+                      <a:ext cx="5362575" cy="4603115"/>
+                    </a:xfrm>
+                    <a:prstGeom prst="rect">
+                      <a:avLst/>
+                    </a:prstGeom>
+                  </pic:spPr>
+                </pic:pic>
+              </a:graphicData>
+            </a:graphic>
+          </wp:anchor>
+        </w:drawing>
+      </w:r>
+    </w:p>
+    <w:p>
+      <w:pPr>
+        <w:pStyle w:val="Nagwek4"/>
+        <w:ind w:firstLine="426"/>
+      </w:pPr>
+      <w:r>
+        <w:rPr>
+          <w:noProof/>
+        </w:rPr>
+        <w:lastRenderedPageBreak/>
+        <w:pict>
+          <v:shape id="_x0000_s1040" type="#_x0000_t202" style="position:absolute;left:0;text-align:left;margin-left:1.8pt;margin-top:319.55pt;width:422.2pt;height:.05pt;z-index:251734016" stroked="f">
+            <v:textbox style="mso-fit-shape-to-text:t" inset="0,0,0,0">
+              <w:txbxContent>
+                <w:p>
+                  <w:pPr>
+                    <w:pStyle w:val="Legenda"/>
+                    <w:rPr>
+                      <w:noProof/>
+                    </w:rPr>
+                  </w:pPr>
+                  <w:r>
+                    <w:t xml:space="preserve">Rysunek </w:t>
+                  </w:r>
+                  <w:fldSimple w:instr=" SEQ Rysunek \* ARABIC ">
+                    <w:r>
+                      <w:rPr>
+                        <w:noProof/>
+                      </w:rPr>
+                      <w:t>11</w:t>
+                    </w:r>
+                  </w:fldSimple>
+                  <w:r>
+                    <w:t xml:space="preserve"> </w:t>
+                  </w:r>
+                  <w:r>
+                    <w:t xml:space="preserve">Wyniki doświadczenia dla obciążenia </w:t>
+                  </w:r>
+                  <w:r>
+                    <w:t>9</w:t>
+                  </w:r>
+                  <w:r>
+                    <w:t>0%</w:t>
+                  </w:r>
+                </w:p>
+              </w:txbxContent>
+            </v:textbox>
+            <w10:wrap type="topAndBottom"/>
+          </v:shape>
+        </w:pict>
+      </w:r>
+      <w:r>
+        <w:rPr>
+          <w:noProof/>
+          <w:lang w:eastAsia="pl-PL"/>
+        </w:rPr>
+        <w:drawing>
+          <wp:anchor distT="0" distB="0" distL="114300" distR="114300" simplePos="0" relativeHeight="251731968" behindDoc="0" locked="0" layoutInCell="1" allowOverlap="1">
+            <wp:simplePos x="0" y="0"/>
+            <wp:positionH relativeFrom="column">
+              <wp:posOffset>22860</wp:posOffset>
+            </wp:positionH>
+            <wp:positionV relativeFrom="paragraph">
+              <wp:posOffset>-697865</wp:posOffset>
+            </wp:positionV>
+            <wp:extent cx="5361940" cy="4699000"/>
+            <wp:effectExtent l="19050" t="0" r="0" b="0"/>
+            <wp:wrapTopAndBottom/>
+            <wp:docPr id="59" name="Obraz 58" descr="4_REJECT_SIZE.png"/>
+            <wp:cNvGraphicFramePr>
+              <a:graphicFrameLocks xmlns:a="http://schemas.openxmlformats.org/drawingml/2006/main" noChangeAspect="1"/>
+            </wp:cNvGraphicFramePr>
+            <a:graphic xmlns:a="http://schemas.openxmlformats.org/drawingml/2006/main">
+              <a:graphicData uri="http://schemas.openxmlformats.org/drawingml/2006/picture">
+                <pic:pic xmlns:pic="http://schemas.openxmlformats.org/drawingml/2006/picture">
+                  <pic:nvPicPr>
+                    <pic:cNvPr id="0" name="4_REJECT_SIZE.png"/>
+                    <pic:cNvPicPr/>
+                  </pic:nvPicPr>
+                  <pic:blipFill>
+                    <a:blip r:embed="rId52" cstate="print"/>
+                    <a:stretch>
+                      <a:fillRect/>
+                    </a:stretch>
+                  </pic:blipFill>
+                  <pic:spPr>
+                    <a:xfrm>
+                      <a:off x="0" y="0"/>
+                      <a:ext cx="5361940" cy="4699000"/>
+                    </a:xfrm>
+                    <a:prstGeom prst="rect">
+                      <a:avLst/>
+                    </a:prstGeom>
+                  </pic:spPr>
+                </pic:pic>
+              </a:graphicData>
+            </a:graphic>
+          </wp:anchor>
+        </w:drawing>
+      </w:r>
+      <w:bookmarkStart w:id="16" w:name="_Toc485407843"/>
+      <w:r>
+        <w:t>Wnioski</w:t>
+      </w:r>
+      <w:bookmarkEnd w:id="16"/>
+    </w:p>
+    <w:p>
+      <w:pPr>
+        <w:ind w:firstLine="426"/>
+        <w:jc w:val="both"/>
+      </w:pPr>
+    </w:p>
+    <w:p>
+      <w:pPr>
+        <w:ind w:firstLine="426"/>
+        <w:jc w:val="both"/>
+      </w:pPr>
+      <w:r>
+        <w:t xml:space="preserve">Wyniki badań potwierdzają przypuszczenie odnośnie wpływu obciążenia urządzeń wyjściowych na pracę </w:t>
+      </w:r>
+      <w:proofErr w:type="spellStart"/>
+      <w:r>
+        <w:t>switch’a</w:t>
+      </w:r>
+      <w:proofErr w:type="spellEnd"/>
+      <w:r>
+        <w:t>. Nieoczekiwany jednak jest charakter tego wpływu. Okazało się, że nawet przy 50% szansy na bycie zajętym nie powodowało to znacznych zmian w liczbie odrzuconych pakietów i ich opóźnieniu. Jednak od wartości 75% nastąpił nagły wzrost opóźnienia przy niewielkiej zmianie liczby odrzuceń. Przy wartości 90% wzrost obydwu wielkości był już znaczny. Co ciekawe we wszystkich przypadkach procent odrzuceń był właściwie stały i utrzymywał się na jednym poziomie, natomiast opóźnienie zmieniło charakter ze stałej wartości do ciągle wzrastającego w sposób liniowy.</w:t>
+      </w:r>
+    </w:p>
+    <w:p>
+      <w:pPr>
+        <w:pStyle w:val="Nagwek2"/>
+        <w:ind w:firstLine="142"/>
+      </w:pPr>
+      <w:bookmarkStart w:id="17" w:name="_Toc485407844"/>
+      <w:r>
+        <w:t>Przełącznik z wirtualnym kolejkowaniem wyjś</w:t>
+      </w:r>
+      <w:r>
+        <w:t>ciowym</w:t>
+      </w:r>
+      <w:bookmarkEnd w:id="17"/>
+    </w:p>
+    <w:p>
+      <w:pPr>
+        <w:pStyle w:val="Nagwek3"/>
+        <w:ind w:firstLine="426"/>
+      </w:pPr>
+      <w:bookmarkStart w:id="18" w:name="_Toc485407845"/>
+      <w:r>
+        <w:t>Wzmożony ruch sieciowy</w:t>
+      </w:r>
+      <w:bookmarkEnd w:id="18"/>
+    </w:p>
+    <w:p>
+      <w:pPr>
+        <w:ind w:firstLine="426"/>
+        <w:jc w:val="both"/>
+      </w:pPr>
+    </w:p>
+    <w:p>
+      <w:pPr>
+        <w:ind w:firstLine="426"/>
+        <w:jc w:val="both"/>
+      </w:pPr>
+      <w:r>
+        <w:t>Badanie miało na celu stwierdzenie, czy ten typ przełącznika charakteryzuje się innym zachowaniem w obliczu dużego natężenia ruchu sieciowego w porównaniu z przełącznikiem</w:t>
+      </w:r>
+      <w:r>
+        <w:br/>
+        <w:t xml:space="preserve">o zwykłym kolejkowaniu wejściowym. </w:t>
+      </w:r>
+      <w:r>
+        <w:t xml:space="preserve">Podobnie jak w przypadku przełącznika o kolejkowaniu wejściowym warunki doświadczenia były identyczne tj. </w:t>
+      </w:r>
+      <w:r>
+        <w:t>Przełącznik wyposażony został w cztery porty wejściowe oraz cztery porty wyjściowe. Prawdopodobieństwa pojawienia się pakietów były równe 75%. Za rozmiar komórki przyjęto 10, a pakiety losowano z przedziału &lt;5, 10&gt;. Rozmiar kolejek ustalono na 50. Każde wyjście wyposażono w łącze o przepustowości 100, a prawdopodobieństwo,</w:t>
+      </w:r>
+      <w:r>
+        <w:br/>
+        <w:t>że w danej chwili urządzenie wyjściowe jest zajęte wyniosło 25%. Każda symulacja trwała 200 iteracji.</w:t>
+      </w:r>
+    </w:p>
+    <w:p>
+      <w:pPr>
+        <w:ind w:firstLine="426"/>
+        <w:jc w:val="both"/>
+      </w:pPr>
+      <w:r>
+        <w:lastRenderedPageBreak/>
+        <w:t>Wyniki zebrano w tabelach 1</w:t>
+      </w:r>
+      <w:r>
+        <w:t>0</w:t>
+      </w:r>
+      <w:r>
+        <w:t>-</w:t>
+      </w:r>
+      <w:r>
+        <w:t>14</w:t>
+      </w:r>
+      <w:r>
+        <w:t>.</w:t>
+      </w:r>
+    </w:p>
+    <w:p>
+      <w:pPr>
+        <w:pStyle w:val="Legenda"/>
+        <w:keepNext/>
+      </w:pPr>
+      <w:r>
+        <w:t xml:space="preserve">Tabela </w:t>
+      </w:r>
+      <w:fldSimple w:instr=" SEQ Tabela \* ARABIC ">
+        <w:r>
+          <w:rPr>
+            <w:noProof/>
+          </w:rPr>
+          <w:t>10</w:t>
+        </w:r>
+      </w:fldSimple>
+      <w:r>
+        <w:t xml:space="preserve"> Wynik pierwszego powtórzenia eksperymentu</w:t>
+      </w:r>
+    </w:p>
+    <w:tbl>
+      <w:tblPr>
+        <w:tblStyle w:val="Tabela-Siatka"/>
+        <w:tblW w:w="0" w:type="auto"/>
+        <w:tblInd w:w="-176" w:type="dxa"/>
+        <w:tblLook w:val="04A0"/>
+      </w:tblPr>
+      <w:tblGrid>
+        <w:gridCol w:w="1368"/>
+        <w:gridCol w:w="1012"/>
+        <w:gridCol w:w="1012"/>
+        <w:gridCol w:w="1012"/>
+        <w:gridCol w:w="1012"/>
+        <w:gridCol w:w="1012"/>
+        <w:gridCol w:w="1012"/>
+        <w:gridCol w:w="1012"/>
+        <w:gridCol w:w="1012"/>
+      </w:tblGrid>
+      <w:tr>
+        <w:tc>
+          <w:tcPr>
+            <w:tcW w:w="1368" w:type="dxa"/>
+            <w:vMerge w:val="restart"/>
+            <w:vAlign w:val="center"/>
+          </w:tcPr>
+          <w:p>
+            <w:pPr>
+              <w:jc w:val="center"/>
+            </w:pPr>
+            <w:r>
+              <w:t>I</w:t>
+            </w:r>
+          </w:p>
+        </w:tc>
+        <w:tc>
+          <w:tcPr>
+            <w:tcW w:w="4048" w:type="dxa"/>
+            <w:gridSpan w:val="4"/>
+            <w:vAlign w:val="center"/>
+          </w:tcPr>
+          <w:p>
+            <w:pPr>
+              <w:jc w:val="center"/>
+            </w:pPr>
+            <w:r>
+              <w:t>WEJŚCIA</w:t>
+            </w:r>
+          </w:p>
+        </w:tc>
+        <w:tc>
+          <w:tcPr>
+            <w:tcW w:w="4048" w:type="dxa"/>
+            <w:gridSpan w:val="4"/>
+            <w:vAlign w:val="center"/>
+          </w:tcPr>
+          <w:p>
+            <w:pPr>
+              <w:jc w:val="center"/>
+            </w:pPr>
+            <w:r>
+              <w:t>WYJŚCIA</w:t>
+            </w:r>
+          </w:p>
+        </w:tc>
+      </w:tr>
+      <w:tr>
+        <w:tc>
+          <w:tcPr>
+            <w:tcW w:w="1368" w:type="dxa"/>
+            <w:vMerge/>
+            <w:vAlign w:val="center"/>
+          </w:tcPr>
+          <w:p>
+            <w:pPr>
+              <w:jc w:val="center"/>
+            </w:pPr>
+          </w:p>
+        </w:tc>
+        <w:tc>
+          <w:tcPr>
+            <w:tcW w:w="1012" w:type="dxa"/>
+            <w:vAlign w:val="center"/>
+          </w:tcPr>
+          <w:p>
+            <w:pPr>
+              <w:jc w:val="center"/>
+            </w:pPr>
+            <w:r>
+              <w:t>1</w:t>
+            </w:r>
+          </w:p>
+        </w:tc>
+        <w:tc>
+          <w:tcPr>
+            <w:tcW w:w="1012" w:type="dxa"/>
+            <w:vAlign w:val="center"/>
+          </w:tcPr>
+          <w:p>
+            <w:pPr>
+              <w:jc w:val="center"/>
+            </w:pPr>
+            <w:r>
+              <w:t>2</w:t>
+            </w:r>
+          </w:p>
+        </w:tc>
+        <w:tc>
+          <w:tcPr>
+            <w:tcW w:w="1012" w:type="dxa"/>
+            <w:vAlign w:val="center"/>
+          </w:tcPr>
+          <w:p>
+            <w:pPr>
+              <w:jc w:val="center"/>
+            </w:pPr>
+            <w:r>
+              <w:t>3</w:t>
+            </w:r>
+          </w:p>
+        </w:tc>
+        <w:tc>
+          <w:tcPr>
+            <w:tcW w:w="1012" w:type="dxa"/>
+            <w:vAlign w:val="center"/>
+          </w:tcPr>
+          <w:p>
+            <w:pPr>
+              <w:jc w:val="center"/>
+            </w:pPr>
+            <w:r>
+              <w:t>4</w:t>
+            </w:r>
+          </w:p>
+        </w:tc>
+        <w:tc>
+          <w:tcPr>
+            <w:tcW w:w="1012" w:type="dxa"/>
+            <w:vAlign w:val="center"/>
+          </w:tcPr>
+          <w:p>
+            <w:pPr>
+              <w:jc w:val="center"/>
+            </w:pPr>
+            <w:r>
+              <w:t>1</w:t>
+            </w:r>
+          </w:p>
+        </w:tc>
+        <w:tc>
+          <w:tcPr>
+            <w:tcW w:w="1012" w:type="dxa"/>
+            <w:vAlign w:val="center"/>
+          </w:tcPr>
+          <w:p>
+            <w:pPr>
+              <w:jc w:val="center"/>
+            </w:pPr>
+            <w:r>
+              <w:t>2</w:t>
+            </w:r>
+          </w:p>
+        </w:tc>
+        <w:tc>
+          <w:tcPr>
+            <w:tcW w:w="1012" w:type="dxa"/>
+            <w:vAlign w:val="center"/>
+          </w:tcPr>
+          <w:p>
+            <w:pPr>
+              <w:jc w:val="center"/>
+            </w:pPr>
+            <w:r>
+              <w:t>3</w:t>
+            </w:r>
+          </w:p>
+        </w:tc>
+        <w:tc>
+          <w:tcPr>
+            <w:tcW w:w="1012" w:type="dxa"/>
+            <w:vAlign w:val="center"/>
+          </w:tcPr>
+          <w:p>
+            <w:pPr>
+              <w:jc w:val="center"/>
+            </w:pPr>
+            <w:r>
+              <w:t>4</w:t>
+            </w:r>
+          </w:p>
+        </w:tc>
+      </w:tr>
+      <w:tr>
+        <w:tc>
+          <w:tcPr>
+            <w:tcW w:w="1368" w:type="dxa"/>
+            <w:vAlign w:val="center"/>
+          </w:tcPr>
+          <w:p>
+            <w:pPr>
+              <w:jc w:val="center"/>
+            </w:pPr>
+            <w:r>
+              <w:t>Odrzucone pakiety [%]</w:t>
+            </w:r>
+          </w:p>
+        </w:tc>
+        <w:tc>
+          <w:tcPr>
+            <w:tcW w:w="1012" w:type="dxa"/>
+            <w:vAlign w:val="center"/>
+          </w:tcPr>
+          <w:p>
+            <w:pPr>
+              <w:jc w:val="center"/>
+            </w:pPr>
+            <w:r>
+              <w:t>0,0</w:t>
+            </w:r>
+          </w:p>
+        </w:tc>
+        <w:tc>
+          <w:tcPr>
+            <w:tcW w:w="1012" w:type="dxa"/>
+            <w:vAlign w:val="center"/>
+          </w:tcPr>
+          <w:p>
+            <w:pPr>
+              <w:jc w:val="center"/>
+            </w:pPr>
+            <w:r>
+              <w:t>0,0</w:t>
+            </w:r>
+          </w:p>
+        </w:tc>
+        <w:tc>
+          <w:tcPr>
+            <w:tcW w:w="1012" w:type="dxa"/>
+            <w:vAlign w:val="center"/>
+          </w:tcPr>
+          <w:p>
+            <w:pPr>
+              <w:jc w:val="center"/>
+            </w:pPr>
+            <w:r>
+              <w:t>1,3</w:t>
+            </w:r>
+          </w:p>
+        </w:tc>
+        <w:tc>
+          <w:tcPr>
+            <w:tcW w:w="1012" w:type="dxa"/>
+            <w:vAlign w:val="center"/>
+          </w:tcPr>
+          <w:p>
+            <w:pPr>
+              <w:jc w:val="center"/>
+            </w:pPr>
+            <w:r>
+              <w:t>3,6</w:t>
+            </w:r>
+          </w:p>
+        </w:tc>
+        <w:tc>
+          <w:tcPr>
+            <w:tcW w:w="1012" w:type="dxa"/>
+            <w:vAlign w:val="center"/>
+          </w:tcPr>
+          <w:p>
+            <w:pPr>
+              <w:jc w:val="center"/>
+            </w:pPr>
+            <w:r>
+              <w:t>3,1</w:t>
+            </w:r>
+          </w:p>
+        </w:tc>
+        <w:tc>
+          <w:tcPr>
+            <w:tcW w:w="1012" w:type="dxa"/>
+            <w:vAlign w:val="center"/>
+          </w:tcPr>
+          <w:p>
+            <w:pPr>
+              <w:jc w:val="center"/>
+            </w:pPr>
+            <w:r>
+              <w:t>0,9</w:t>
+            </w:r>
+          </w:p>
+        </w:tc>
+        <w:tc>
+          <w:tcPr>
+            <w:tcW w:w="1012" w:type="dxa"/>
+            <w:vAlign w:val="center"/>
+          </w:tcPr>
+          <w:p>
+            <w:pPr>
+              <w:jc w:val="center"/>
+            </w:pPr>
+            <w:r>
+              <w:t>0,0</w:t>
+            </w:r>
+          </w:p>
+        </w:tc>
+        <w:tc>
+          <w:tcPr>
+            <w:tcW w:w="1012" w:type="dxa"/>
+            <w:vAlign w:val="center"/>
+          </w:tcPr>
+          <w:p>
+            <w:pPr>
+              <w:jc w:val="center"/>
+            </w:pPr>
+            <w:r>
+              <w:t>0,7</w:t>
+            </w:r>
+          </w:p>
+        </w:tc>
+      </w:tr>
+      <w:tr>
+        <w:tc>
+          <w:tcPr>
+            <w:tcW w:w="1368" w:type="dxa"/>
+            <w:vAlign w:val="center"/>
+          </w:tcPr>
+          <w:p>
+            <w:pPr>
+              <w:jc w:val="center"/>
+            </w:pPr>
+            <w:r>
+              <w:t>Średnie opóźnienie</w:t>
+            </w:r>
+          </w:p>
+        </w:tc>
+        <w:tc>
+          <w:tcPr>
+            <w:tcW w:w="1012" w:type="dxa"/>
+            <w:vAlign w:val="center"/>
+          </w:tcPr>
+          <w:p>
+            <w:pPr>
+              <w:jc w:val="center"/>
+            </w:pPr>
+            <w:r>
+              <w:t>5,2</w:t>
+            </w:r>
+          </w:p>
+        </w:tc>
+        <w:tc>
+          <w:tcPr>
+            <w:tcW w:w="1012" w:type="dxa"/>
+            <w:vAlign w:val="center"/>
+          </w:tcPr>
+          <w:p>
+            <w:pPr>
+              <w:jc w:val="center"/>
+            </w:pPr>
+            <w:r>
+              <w:t>5,4</w:t>
+            </w:r>
+          </w:p>
+        </w:tc>
+        <w:tc>
+          <w:tcPr>
+            <w:tcW w:w="1012" w:type="dxa"/>
+            <w:vAlign w:val="center"/>
+          </w:tcPr>
+          <w:p>
+            <w:pPr>
+              <w:jc w:val="center"/>
+            </w:pPr>
+            <w:r>
+              <w:t>10,0</w:t>
+            </w:r>
+          </w:p>
+        </w:tc>
+        <w:tc>
+          <w:tcPr>
+            <w:tcW w:w="1012" w:type="dxa"/>
+            <w:vAlign w:val="center"/>
+          </w:tcPr>
+          <w:p>
+            <w:pPr>
+              <w:jc w:val="center"/>
+            </w:pPr>
+            <w:r>
+              <w:t>10,2</w:t>
+            </w:r>
+          </w:p>
+        </w:tc>
+        <w:tc>
+          <w:tcPr>
+            <w:tcW w:w="1012" w:type="dxa"/>
+            <w:vAlign w:val="center"/>
+          </w:tcPr>
+          <w:p>
+            <w:pPr>
+              <w:jc w:val="center"/>
+            </w:pPr>
+            <w:r>
+              <w:t>8,8</w:t>
+            </w:r>
+          </w:p>
+        </w:tc>
+        <w:tc>
+          <w:tcPr>
+            <w:tcW w:w="1012" w:type="dxa"/>
+            <w:vAlign w:val="center"/>
+          </w:tcPr>
+          <w:p>
+            <w:pPr>
+              <w:jc w:val="center"/>
+            </w:pPr>
+            <w:r>
+              <w:t>7,4</w:t>
+            </w:r>
+          </w:p>
+        </w:tc>
+        <w:tc>
+          <w:tcPr>
+            <w:tcW w:w="1012" w:type="dxa"/>
+            <w:vAlign w:val="center"/>
+          </w:tcPr>
+          <w:p>
+            <w:pPr>
+              <w:jc w:val="center"/>
+            </w:pPr>
+            <w:r>
+              <w:t>7,6</w:t>
+            </w:r>
+          </w:p>
+        </w:tc>
+        <w:tc>
+          <w:tcPr>
+            <w:tcW w:w="1012" w:type="dxa"/>
+            <w:vAlign w:val="center"/>
+          </w:tcPr>
+          <w:p>
+            <w:pPr>
+              <w:jc w:val="center"/>
+            </w:pPr>
+            <w:r>
+              <w:t>10,4</w:t>
+            </w:r>
+          </w:p>
+        </w:tc>
+      </w:tr>
+    </w:tbl>
+    <w:p>
+      <w:pPr>
+        <w:pStyle w:val="Legenda"/>
+        <w:keepNext/>
+      </w:pPr>
+    </w:p>
+    <w:p>
+      <w:pPr>
+        <w:pStyle w:val="Legenda"/>
+        <w:keepNext/>
+      </w:pPr>
+      <w:r>
+        <w:t xml:space="preserve">Tabela </w:t>
+      </w:r>
+      <w:fldSimple w:instr=" SEQ Tabela \* ARABIC ">
+        <w:r>
+          <w:rPr>
+            <w:noProof/>
+          </w:rPr>
+          <w:t>11</w:t>
+        </w:r>
+      </w:fldSimple>
+      <w:r>
+        <w:t xml:space="preserve"> Wyniki drugiego powtórzenia eksperymentu</w:t>
+      </w:r>
+    </w:p>
+    <w:tbl>
+      <w:tblPr>
+        <w:tblStyle w:val="Tabela-Siatka"/>
+        <w:tblW w:w="0" w:type="auto"/>
+        <w:tblInd w:w="-176" w:type="dxa"/>
+        <w:tblLook w:val="04A0"/>
+      </w:tblPr>
+      <w:tblGrid>
+        <w:gridCol w:w="1368"/>
+        <w:gridCol w:w="1012"/>
+        <w:gridCol w:w="1012"/>
+        <w:gridCol w:w="1012"/>
+        <w:gridCol w:w="1012"/>
+        <w:gridCol w:w="1012"/>
+        <w:gridCol w:w="1012"/>
+        <w:gridCol w:w="1012"/>
+        <w:gridCol w:w="1012"/>
+      </w:tblGrid>
+      <w:tr>
+        <w:tc>
+          <w:tcPr>
+            <w:tcW w:w="1368" w:type="dxa"/>
+            <w:vMerge w:val="restart"/>
+            <w:vAlign w:val="center"/>
+          </w:tcPr>
+          <w:p>
+            <w:pPr>
+              <w:jc w:val="center"/>
+            </w:pPr>
+            <w:r>
+              <w:t>II</w:t>
+            </w:r>
+          </w:p>
+        </w:tc>
+        <w:tc>
+          <w:tcPr>
+            <w:tcW w:w="4048" w:type="dxa"/>
+            <w:gridSpan w:val="4"/>
+            <w:vAlign w:val="center"/>
+          </w:tcPr>
+          <w:p>
+            <w:pPr>
+              <w:jc w:val="center"/>
+            </w:pPr>
+            <w:r>
+              <w:t>WEJŚCIA</w:t>
+            </w:r>
+          </w:p>
+        </w:tc>
+        <w:tc>
+          <w:tcPr>
+            <w:tcW w:w="4048" w:type="dxa"/>
+            <w:gridSpan w:val="4"/>
+            <w:vAlign w:val="center"/>
+          </w:tcPr>
+          <w:p>
+            <w:pPr>
+              <w:jc w:val="center"/>
+            </w:pPr>
+            <w:r>
+              <w:t>WYJŚCIA</w:t>
+            </w:r>
+          </w:p>
+        </w:tc>
+      </w:tr>
+      <w:tr>
+        <w:tc>
+          <w:tcPr>
+            <w:tcW w:w="1368" w:type="dxa"/>
+            <w:vMerge/>
+            <w:vAlign w:val="center"/>
+          </w:tcPr>
+          <w:p>
+            <w:pPr>
+              <w:jc w:val="center"/>
+            </w:pPr>
+          </w:p>
+        </w:tc>
+        <w:tc>
+          <w:tcPr>
+            <w:tcW w:w="1012" w:type="dxa"/>
+            <w:vAlign w:val="center"/>
+          </w:tcPr>
+          <w:p>
+            <w:pPr>
+              <w:jc w:val="center"/>
+            </w:pPr>
+            <w:r>
+              <w:t>1</w:t>
+            </w:r>
+          </w:p>
+        </w:tc>
+        <w:tc>
+          <w:tcPr>
+            <w:tcW w:w="1012" w:type="dxa"/>
+            <w:vAlign w:val="center"/>
+          </w:tcPr>
+          <w:p>
+            <w:pPr>
+              <w:jc w:val="center"/>
+            </w:pPr>
+            <w:r>
+              <w:t>2</w:t>
+            </w:r>
+          </w:p>
+        </w:tc>
+        <w:tc>
+          <w:tcPr>
+            <w:tcW w:w="1012" w:type="dxa"/>
+            <w:vAlign w:val="center"/>
+          </w:tcPr>
+          <w:p>
+            <w:pPr>
+              <w:jc w:val="center"/>
+            </w:pPr>
+            <w:r>
+              <w:t>3</w:t>
+            </w:r>
+          </w:p>
+        </w:tc>
+        <w:tc>
+          <w:tcPr>
+            <w:tcW w:w="1012" w:type="dxa"/>
+            <w:vAlign w:val="center"/>
+          </w:tcPr>
+          <w:p>
+            <w:pPr>
+              <w:jc w:val="center"/>
+            </w:pPr>
+            <w:r>
+              <w:t>4</w:t>
+            </w:r>
+          </w:p>
+        </w:tc>
+        <w:tc>
+          <w:tcPr>
+            <w:tcW w:w="1012" w:type="dxa"/>
+            <w:vAlign w:val="center"/>
+          </w:tcPr>
+          <w:p>
+            <w:pPr>
+              <w:jc w:val="center"/>
+            </w:pPr>
+            <w:r>
+              <w:t>1</w:t>
+            </w:r>
+          </w:p>
+        </w:tc>
+        <w:tc>
+          <w:tcPr>
+            <w:tcW w:w="1012" w:type="dxa"/>
+            <w:vAlign w:val="center"/>
+          </w:tcPr>
+          <w:p>
+            <w:pPr>
+              <w:jc w:val="center"/>
+            </w:pPr>
+            <w:r>
+              <w:t>2</w:t>
+            </w:r>
+          </w:p>
+        </w:tc>
+        <w:tc>
+          <w:tcPr>
+            <w:tcW w:w="1012" w:type="dxa"/>
+            <w:vAlign w:val="center"/>
+          </w:tcPr>
+          <w:p>
+            <w:pPr>
+              <w:jc w:val="center"/>
+            </w:pPr>
+            <w:r>
+              <w:t>3</w:t>
+            </w:r>
+          </w:p>
+        </w:tc>
+        <w:tc>
+          <w:tcPr>
+            <w:tcW w:w="1012" w:type="dxa"/>
+            <w:vAlign w:val="center"/>
+          </w:tcPr>
+          <w:p>
+            <w:pPr>
+              <w:jc w:val="center"/>
+            </w:pPr>
+            <w:r>
+              <w:t>4</w:t>
+            </w:r>
+          </w:p>
+        </w:tc>
+      </w:tr>
+      <w:tr>
+        <w:tc>
+          <w:tcPr>
+            <w:tcW w:w="1368" w:type="dxa"/>
+            <w:vAlign w:val="center"/>
+          </w:tcPr>
+          <w:p>
+            <w:pPr>
+              <w:jc w:val="center"/>
+            </w:pPr>
+            <w:r>
+              <w:t>Odrzucone pakiety [%]</w:t>
+            </w:r>
+          </w:p>
+        </w:tc>
+        <w:tc>
+          <w:tcPr>
+            <w:tcW w:w="1012" w:type="dxa"/>
+            <w:vAlign w:val="center"/>
+          </w:tcPr>
+          <w:p>
+            <w:pPr>
+              <w:jc w:val="center"/>
+            </w:pPr>
+            <w:r>
+              <w:t>1,4</w:t>
+            </w:r>
+          </w:p>
+        </w:tc>
+        <w:tc>
+          <w:tcPr>
+            <w:tcW w:w="1012" w:type="dxa"/>
+            <w:vAlign w:val="center"/>
+          </w:tcPr>
+          <w:p>
+            <w:pPr>
+              <w:jc w:val="center"/>
+            </w:pPr>
+            <w:r>
+              <w:t>0,0</w:t>
+            </w:r>
+          </w:p>
+        </w:tc>
+        <w:tc>
+          <w:tcPr>
+            <w:tcW w:w="1012" w:type="dxa"/>
+            <w:vAlign w:val="center"/>
+          </w:tcPr>
+          <w:p>
+            <w:pPr>
+              <w:jc w:val="center"/>
+            </w:pPr>
+            <w:r>
+              <w:t>2,7</w:t>
+            </w:r>
+          </w:p>
+        </w:tc>
+        <w:tc>
+          <w:tcPr>
+            <w:tcW w:w="1012" w:type="dxa"/>
+            <w:vAlign w:val="center"/>
+          </w:tcPr>
+          <w:p>
+            <w:pPr>
+              <w:jc w:val="center"/>
+            </w:pPr>
+            <w:r>
+              <w:t>0,0</w:t>
+            </w:r>
+          </w:p>
+        </w:tc>
+        <w:tc>
+          <w:tcPr>
+            <w:tcW w:w="1012" w:type="dxa"/>
+            <w:vAlign w:val="center"/>
+          </w:tcPr>
+          <w:p>
+            <w:pPr>
+              <w:jc w:val="center"/>
+            </w:pPr>
+            <w:r>
+              <w:t>0,7</w:t>
+            </w:r>
+          </w:p>
+        </w:tc>
+        <w:tc>
+          <w:tcPr>
+            <w:tcW w:w="1012" w:type="dxa"/>
+            <w:vAlign w:val="center"/>
+          </w:tcPr>
+          <w:p>
+            <w:pPr>
+              <w:jc w:val="center"/>
+            </w:pPr>
+            <w:r>
+              <w:t>0,0</w:t>
+            </w:r>
+          </w:p>
+        </w:tc>
+        <w:tc>
+          <w:tcPr>
+            <w:tcW w:w="1012" w:type="dxa"/>
+            <w:vAlign w:val="center"/>
+          </w:tcPr>
+          <w:p>
+            <w:pPr>
+              <w:jc w:val="center"/>
+            </w:pPr>
+            <w:r>
+              <w:t>1</w:t>
+            </w:r>
+            <w:r>
+              <w:t>,3</w:t>
+            </w:r>
+          </w:p>
+        </w:tc>
+        <w:tc>
+          <w:tcPr>
+            <w:tcW w:w="1012" w:type="dxa"/>
+            <w:vAlign w:val="center"/>
+          </w:tcPr>
+          <w:p>
+            <w:pPr>
+              <w:jc w:val="center"/>
+            </w:pPr>
+            <w:r>
+              <w:t>1,9</w:t>
+            </w:r>
+          </w:p>
+        </w:tc>
+      </w:tr>
+      <w:tr>
+        <w:tc>
+          <w:tcPr>
+            <w:tcW w:w="1368" w:type="dxa"/>
+            <w:vAlign w:val="center"/>
+          </w:tcPr>
+          <w:p>
+            <w:pPr>
+              <w:jc w:val="center"/>
+            </w:pPr>
+            <w:r>
+              <w:t>Średnie opóźnienie</w:t>
+            </w:r>
+          </w:p>
+        </w:tc>
+        <w:tc>
+          <w:tcPr>
+            <w:tcW w:w="1012" w:type="dxa"/>
+            <w:vAlign w:val="center"/>
+          </w:tcPr>
+          <w:p>
+            <w:pPr>
+              <w:jc w:val="center"/>
+            </w:pPr>
+            <w:r>
+              <w:t>11,0</w:t>
+            </w:r>
+          </w:p>
+        </w:tc>
+        <w:tc>
+          <w:tcPr>
+            <w:tcW w:w="1012" w:type="dxa"/>
+            <w:vAlign w:val="center"/>
+          </w:tcPr>
+          <w:p>
+            <w:pPr>
+              <w:jc w:val="center"/>
+            </w:pPr>
+            <w:r>
+              <w:t>11,5</w:t>
+            </w:r>
+          </w:p>
+        </w:tc>
+        <w:tc>
+          <w:tcPr>
+            <w:tcW w:w="1012" w:type="dxa"/>
+            <w:vAlign w:val="center"/>
+          </w:tcPr>
+          <w:p>
+            <w:pPr>
+              <w:jc w:val="center"/>
+            </w:pPr>
+            <w:r>
+              <w:t>12,0</w:t>
+            </w:r>
+          </w:p>
+        </w:tc>
+        <w:tc>
+          <w:tcPr>
+            <w:tcW w:w="1012" w:type="dxa"/>
+            <w:vAlign w:val="center"/>
+          </w:tcPr>
+          <w:p>
+            <w:pPr>
+              <w:jc w:val="center"/>
+            </w:pPr>
+            <w:r>
+              <w:t>10,0</w:t>
+            </w:r>
+          </w:p>
+        </w:tc>
+        <w:tc>
+          <w:tcPr>
+            <w:tcW w:w="1012" w:type="dxa"/>
+            <w:vAlign w:val="center"/>
+          </w:tcPr>
+          <w:p>
+            <w:pPr>
+              <w:jc w:val="center"/>
+            </w:pPr>
+            <w:r>
+              <w:t>11,0</w:t>
+            </w:r>
+          </w:p>
+        </w:tc>
+        <w:tc>
+          <w:tcPr>
+            <w:tcW w:w="1012" w:type="dxa"/>
+            <w:vAlign w:val="center"/>
+          </w:tcPr>
+          <w:p>
+            <w:pPr>
+              <w:jc w:val="center"/>
+            </w:pPr>
+            <w:r>
+              <w:t>9,5</w:t>
+            </w:r>
+          </w:p>
+        </w:tc>
+        <w:tc>
+          <w:tcPr>
+            <w:tcW w:w="1012" w:type="dxa"/>
+            <w:vAlign w:val="center"/>
+          </w:tcPr>
+          <w:p>
+            <w:pPr>
+              <w:jc w:val="center"/>
+            </w:pPr>
+            <w:r>
+              <w:t>12,0</w:t>
+            </w:r>
+          </w:p>
+        </w:tc>
+        <w:tc>
+          <w:tcPr>
+            <w:tcW w:w="1012" w:type="dxa"/>
+            <w:vAlign w:val="center"/>
+          </w:tcPr>
+          <w:p>
+            <w:pPr>
+              <w:jc w:val="center"/>
+            </w:pPr>
+            <w:r>
+              <w:t>11,0</w:t>
+            </w:r>
+          </w:p>
+        </w:tc>
+      </w:tr>
+    </w:tbl>
+    <w:p>
+      <w:pPr>
+        <w:ind w:firstLine="426"/>
+        <w:jc w:val="both"/>
+      </w:pPr>
+    </w:p>
+    <w:p>
+      <w:pPr>
+        <w:pStyle w:val="Legenda"/>
+        <w:keepNext/>
+      </w:pPr>
+      <w:r>
+        <w:t xml:space="preserve">Tabela </w:t>
+      </w:r>
+      <w:fldSimple w:instr=" SEQ Tabela \* ARABIC ">
+        <w:r>
+          <w:rPr>
+            <w:noProof/>
+          </w:rPr>
+          <w:t>12</w:t>
+        </w:r>
+      </w:fldSimple>
+      <w:r>
+        <w:t xml:space="preserve"> Wyniki trzeciego powtórzenia eksperymentu</w:t>
+      </w:r>
+    </w:p>
+    <w:tbl>
+      <w:tblPr>
+        <w:tblStyle w:val="Tabela-Siatka"/>
+        <w:tblW w:w="0" w:type="auto"/>
+        <w:tblInd w:w="-176" w:type="dxa"/>
+        <w:tblLook w:val="04A0"/>
+      </w:tblPr>
+      <w:tblGrid>
+        <w:gridCol w:w="1368"/>
+        <w:gridCol w:w="1012"/>
+        <w:gridCol w:w="1012"/>
+        <w:gridCol w:w="1012"/>
+        <w:gridCol w:w="1012"/>
+        <w:gridCol w:w="1012"/>
+        <w:gridCol w:w="1012"/>
+        <w:gridCol w:w="1012"/>
+        <w:gridCol w:w="1012"/>
+      </w:tblGrid>
+      <w:tr>
+        <w:tc>
+          <w:tcPr>
+            <w:tcW w:w="1368" w:type="dxa"/>
+            <w:vMerge w:val="restart"/>
+            <w:vAlign w:val="center"/>
+          </w:tcPr>
+          <w:p>
+            <w:pPr>
+              <w:jc w:val="center"/>
+            </w:pPr>
+            <w:r>
+              <w:t>III</w:t>
+            </w:r>
+          </w:p>
+        </w:tc>
+        <w:tc>
+          <w:tcPr>
+            <w:tcW w:w="4048" w:type="dxa"/>
+            <w:gridSpan w:val="4"/>
+            <w:vAlign w:val="center"/>
+          </w:tcPr>
+          <w:p>
+            <w:pPr>
+              <w:jc w:val="center"/>
+            </w:pPr>
+            <w:r>
+              <w:t>WEJŚCIA</w:t>
+            </w:r>
+          </w:p>
+        </w:tc>
+        <w:tc>
+          <w:tcPr>
+            <w:tcW w:w="4048" w:type="dxa"/>
+            <w:gridSpan w:val="4"/>
+            <w:vAlign w:val="center"/>
+          </w:tcPr>
+          <w:p>
+            <w:pPr>
+              <w:jc w:val="center"/>
+            </w:pPr>
+            <w:r>
+              <w:t>WYJŚCIA</w:t>
+            </w:r>
+          </w:p>
+        </w:tc>
+      </w:tr>
+      <w:tr>
+        <w:tc>
+          <w:tcPr>
+            <w:tcW w:w="1368" w:type="dxa"/>
+            <w:vMerge/>
+            <w:vAlign w:val="center"/>
+          </w:tcPr>
+          <w:p>
+            <w:pPr>
+              <w:jc w:val="center"/>
+            </w:pPr>
+          </w:p>
+        </w:tc>
+        <w:tc>
+          <w:tcPr>
+            <w:tcW w:w="1012" w:type="dxa"/>
+            <w:vAlign w:val="center"/>
+          </w:tcPr>
+          <w:p>
+            <w:pPr>
+              <w:jc w:val="center"/>
+            </w:pPr>
+            <w:r>
+              <w:t>1</w:t>
+            </w:r>
+          </w:p>
+        </w:tc>
+        <w:tc>
+          <w:tcPr>
+            <w:tcW w:w="1012" w:type="dxa"/>
+            <w:vAlign w:val="center"/>
+          </w:tcPr>
+          <w:p>
+            <w:pPr>
+              <w:jc w:val="center"/>
+            </w:pPr>
+            <w:r>
+              <w:t>2</w:t>
+            </w:r>
+          </w:p>
+        </w:tc>
+        <w:tc>
+          <w:tcPr>
+            <w:tcW w:w="1012" w:type="dxa"/>
+            <w:vAlign w:val="center"/>
+          </w:tcPr>
+          <w:p>
+            <w:pPr>
+              <w:jc w:val="center"/>
+            </w:pPr>
+            <w:r>
+              <w:t>3</w:t>
+            </w:r>
+          </w:p>
+        </w:tc>
+        <w:tc>
+          <w:tcPr>
+            <w:tcW w:w="1012" w:type="dxa"/>
+            <w:vAlign w:val="center"/>
+          </w:tcPr>
+          <w:p>
+            <w:pPr>
+              <w:jc w:val="center"/>
+            </w:pPr>
+            <w:r>
+              <w:t>4</w:t>
+            </w:r>
+          </w:p>
+        </w:tc>
+        <w:tc>
+          <w:tcPr>
+            <w:tcW w:w="1012" w:type="dxa"/>
+            <w:vAlign w:val="center"/>
+          </w:tcPr>
+          <w:p>
+            <w:pPr>
+              <w:jc w:val="center"/>
+            </w:pPr>
+            <w:r>
+              <w:t>1</w:t>
+            </w:r>
+          </w:p>
+        </w:tc>
+        <w:tc>
+          <w:tcPr>
+            <w:tcW w:w="1012" w:type="dxa"/>
+            <w:vAlign w:val="center"/>
+          </w:tcPr>
+          <w:p>
+            <w:pPr>
+              <w:jc w:val="center"/>
+            </w:pPr>
+            <w:r>
+              <w:t>2</w:t>
+            </w:r>
+          </w:p>
+        </w:tc>
+        <w:tc>
+          <w:tcPr>
+            <w:tcW w:w="1012" w:type="dxa"/>
+            <w:vAlign w:val="center"/>
+          </w:tcPr>
+          <w:p>
+            <w:pPr>
+              <w:jc w:val="center"/>
+            </w:pPr>
+            <w:r>
+              <w:t>3</w:t>
+            </w:r>
+          </w:p>
+        </w:tc>
+        <w:tc>
+          <w:tcPr>
+            <w:tcW w:w="1012" w:type="dxa"/>
+            <w:vAlign w:val="center"/>
+          </w:tcPr>
+          <w:p>
+            <w:pPr>
+              <w:jc w:val="center"/>
+            </w:pPr>
+            <w:r>
+              <w:t>4</w:t>
+            </w:r>
+          </w:p>
+        </w:tc>
+      </w:tr>
+      <w:tr>
+        <w:tc>
+          <w:tcPr>
+            <w:tcW w:w="1368" w:type="dxa"/>
+            <w:vAlign w:val="center"/>
+          </w:tcPr>
+          <w:p>
+            <w:pPr>
+              <w:jc w:val="center"/>
+            </w:pPr>
+            <w:r>
+              <w:t>Odrzucone pakiety [%]</w:t>
+            </w:r>
+          </w:p>
+        </w:tc>
+        <w:tc>
+          <w:tcPr>
+            <w:tcW w:w="1012" w:type="dxa"/>
+            <w:vAlign w:val="center"/>
+          </w:tcPr>
+          <w:p>
+            <w:pPr>
+              <w:jc w:val="center"/>
+            </w:pPr>
+            <w:r>
+              <w:t>2,1</w:t>
+            </w:r>
+          </w:p>
+        </w:tc>
+        <w:tc>
+          <w:tcPr>
+            <w:tcW w:w="1012" w:type="dxa"/>
+            <w:vAlign w:val="center"/>
+          </w:tcPr>
+          <w:p>
+            <w:pPr>
+              <w:jc w:val="center"/>
+            </w:pPr>
+            <w:r>
+              <w:t>6,9</w:t>
+            </w:r>
+          </w:p>
+        </w:tc>
+        <w:tc>
+          <w:tcPr>
+            <w:tcW w:w="1012" w:type="dxa"/>
+            <w:vAlign w:val="center"/>
+          </w:tcPr>
+          <w:p>
+            <w:pPr>
+              <w:jc w:val="center"/>
+            </w:pPr>
+            <w:r>
+              <w:t>4,3</w:t>
+            </w:r>
+          </w:p>
+        </w:tc>
+        <w:tc>
+          <w:tcPr>
+            <w:tcW w:w="1012" w:type="dxa"/>
+            <w:vAlign w:val="center"/>
+          </w:tcPr>
+          <w:p>
+            <w:pPr>
+              <w:jc w:val="center"/>
+            </w:pPr>
+            <w:r>
+              <w:t>1,2</w:t>
+            </w:r>
+          </w:p>
+        </w:tc>
+        <w:tc>
+          <w:tcPr>
+            <w:tcW w:w="1012" w:type="dxa"/>
+            <w:vAlign w:val="center"/>
+          </w:tcPr>
+          <w:p>
+            <w:pPr>
+              <w:jc w:val="center"/>
+            </w:pPr>
+            <w:r>
+              <w:t>2,1</w:t>
+            </w:r>
+          </w:p>
+        </w:tc>
+        <w:tc>
+          <w:tcPr>
+            <w:tcW w:w="1012" w:type="dxa"/>
+            <w:vAlign w:val="center"/>
+          </w:tcPr>
+          <w:p>
+            <w:pPr>
+              <w:jc w:val="center"/>
+            </w:pPr>
+            <w:r>
+              <w:t>7,7</w:t>
+            </w:r>
+          </w:p>
+        </w:tc>
+        <w:tc>
+          <w:tcPr>
+            <w:tcW w:w="1012" w:type="dxa"/>
+            <w:vAlign w:val="center"/>
+          </w:tcPr>
+          <w:p>
+            <w:pPr>
+              <w:jc w:val="center"/>
+            </w:pPr>
+            <w:r>
+              <w:t>3,6</w:t>
+            </w:r>
+          </w:p>
+        </w:tc>
+        <w:tc>
+          <w:tcPr>
+            <w:tcW w:w="1012" w:type="dxa"/>
+            <w:vAlign w:val="center"/>
+          </w:tcPr>
+          <w:p>
+            <w:pPr>
+              <w:jc w:val="center"/>
+            </w:pPr>
+            <w:r>
+              <w:t>0,6</w:t>
+            </w:r>
+          </w:p>
+        </w:tc>
+      </w:tr>
+      <w:tr>
+        <w:tc>
+          <w:tcPr>
+            <w:tcW w:w="1368" w:type="dxa"/>
+            <w:vAlign w:val="center"/>
+          </w:tcPr>
+          <w:p>
+            <w:pPr>
+              <w:jc w:val="center"/>
+            </w:pPr>
+            <w:r>
+              <w:t>Średnie opóźnienie</w:t>
+            </w:r>
+          </w:p>
+        </w:tc>
+        <w:tc>
+          <w:tcPr>
+            <w:tcW w:w="1012" w:type="dxa"/>
+            <w:vAlign w:val="center"/>
+          </w:tcPr>
+          <w:p>
+            <w:pPr>
+              <w:jc w:val="center"/>
+            </w:pPr>
+            <w:r>
+              <w:t>9,7</w:t>
+            </w:r>
+          </w:p>
+        </w:tc>
+        <w:tc>
+          <w:tcPr>
+            <w:tcW w:w="1012" w:type="dxa"/>
+            <w:vAlign w:val="center"/>
+          </w:tcPr>
+          <w:p>
+            <w:pPr>
+              <w:jc w:val="center"/>
+            </w:pPr>
+            <w:r>
+              <w:t>14,0</w:t>
+            </w:r>
+          </w:p>
+        </w:tc>
+        <w:tc>
+          <w:tcPr>
+            <w:tcW w:w="1012" w:type="dxa"/>
+            <w:vAlign w:val="center"/>
+          </w:tcPr>
+          <w:p>
+            <w:pPr>
+              <w:jc w:val="center"/>
+            </w:pPr>
+            <w:r>
+              <w:t>15,2</w:t>
+            </w:r>
+          </w:p>
+        </w:tc>
+        <w:tc>
+          <w:tcPr>
+            <w:tcW w:w="1012" w:type="dxa"/>
+            <w:vAlign w:val="center"/>
+          </w:tcPr>
+          <w:p>
+            <w:pPr>
+              <w:jc w:val="center"/>
+            </w:pPr>
+            <w:r>
+              <w:t>11,5</w:t>
+            </w:r>
+          </w:p>
+        </w:tc>
+        <w:tc>
+          <w:tcPr>
+            <w:tcW w:w="1012" w:type="dxa"/>
+            <w:vAlign w:val="center"/>
+          </w:tcPr>
+          <w:p>
+            <w:pPr>
+              <w:jc w:val="center"/>
+            </w:pPr>
+            <w:r>
+              <w:t>14,0</w:t>
+            </w:r>
+          </w:p>
+        </w:tc>
+        <w:tc>
+          <w:tcPr>
+            <w:tcW w:w="1012" w:type="dxa"/>
+            <w:vAlign w:val="center"/>
+          </w:tcPr>
+          <w:p>
+            <w:pPr>
+              <w:jc w:val="center"/>
+            </w:pPr>
+            <w:r>
+              <w:t>15,0</w:t>
+            </w:r>
+          </w:p>
+        </w:tc>
+        <w:tc>
+          <w:tcPr>
+            <w:tcW w:w="1012" w:type="dxa"/>
+            <w:vAlign w:val="center"/>
+          </w:tcPr>
+          <w:p>
+            <w:pPr>
+              <w:jc w:val="center"/>
+            </w:pPr>
+            <w:r>
+              <w:t>11,0</w:t>
+            </w:r>
+          </w:p>
+        </w:tc>
+        <w:tc>
+          <w:tcPr>
+            <w:tcW w:w="1012" w:type="dxa"/>
+            <w:vAlign w:val="center"/>
+          </w:tcPr>
+          <w:p>
+            <w:pPr>
+              <w:jc w:val="center"/>
+            </w:pPr>
+            <w:r>
+              <w:t>9,5</w:t>
+            </w:r>
+          </w:p>
+        </w:tc>
+      </w:tr>
+    </w:tbl>
+    <w:p>
+      <w:pPr>
+        <w:ind w:firstLine="426"/>
+        <w:jc w:val="both"/>
+      </w:pPr>
+    </w:p>
+    <w:p>
+      <w:pPr>
+        <w:pStyle w:val="Legenda"/>
+        <w:keepNext/>
+      </w:pPr>
+      <w:r>
+        <w:t xml:space="preserve">Tabela </w:t>
+      </w:r>
+      <w:fldSimple w:instr=" SEQ Tabela \* ARABIC ">
+        <w:r>
+          <w:rPr>
+            <w:noProof/>
+          </w:rPr>
+          <w:t>13</w:t>
+        </w:r>
+      </w:fldSimple>
+      <w:r>
+        <w:t xml:space="preserve"> Wyniki czwartego powtórzenia eksperymentu</w:t>
+      </w:r>
+    </w:p>
+    <w:tbl>
+      <w:tblPr>
+        <w:tblStyle w:val="Tabela-Siatka"/>
+        <w:tblW w:w="0" w:type="auto"/>
+        <w:tblInd w:w="-176" w:type="dxa"/>
+        <w:tblLook w:val="04A0"/>
+      </w:tblPr>
+      <w:tblGrid>
+        <w:gridCol w:w="1368"/>
+        <w:gridCol w:w="1012"/>
+        <w:gridCol w:w="1012"/>
+        <w:gridCol w:w="1012"/>
+        <w:gridCol w:w="1012"/>
+        <w:gridCol w:w="1012"/>
+        <w:gridCol w:w="1012"/>
+        <w:gridCol w:w="1012"/>
+        <w:gridCol w:w="1012"/>
+      </w:tblGrid>
+      <w:tr>
+        <w:tc>
+          <w:tcPr>
+            <w:tcW w:w="1368" w:type="dxa"/>
+            <w:vMerge w:val="restart"/>
+            <w:vAlign w:val="center"/>
+          </w:tcPr>
+          <w:p>
+            <w:pPr>
+              <w:jc w:val="center"/>
+            </w:pPr>
+            <w:r>
+              <w:t>IV</w:t>
+            </w:r>
+          </w:p>
+        </w:tc>
+        <w:tc>
+          <w:tcPr>
+            <w:tcW w:w="4048" w:type="dxa"/>
+            <w:gridSpan w:val="4"/>
+            <w:vAlign w:val="center"/>
+          </w:tcPr>
+          <w:p>
+            <w:pPr>
+              <w:jc w:val="center"/>
+            </w:pPr>
+            <w:r>
+              <w:t>WEJŚCIA</w:t>
+            </w:r>
+          </w:p>
+        </w:tc>
+        <w:tc>
+          <w:tcPr>
+            <w:tcW w:w="4048" w:type="dxa"/>
+            <w:gridSpan w:val="4"/>
+            <w:vAlign w:val="center"/>
+          </w:tcPr>
+          <w:p>
+            <w:pPr>
+              <w:jc w:val="center"/>
+            </w:pPr>
+            <w:r>
+              <w:t>WYJŚCIA</w:t>
+            </w:r>
+          </w:p>
+        </w:tc>
+      </w:tr>
+      <w:tr>
+        <w:tc>
+          <w:tcPr>
+            <w:tcW w:w="1368" w:type="dxa"/>
+            <w:vMerge/>
+            <w:vAlign w:val="center"/>
+          </w:tcPr>
+          <w:p>
+            <w:pPr>
+              <w:jc w:val="center"/>
+            </w:pPr>
+          </w:p>
+        </w:tc>
+        <w:tc>
+          <w:tcPr>
+            <w:tcW w:w="1012" w:type="dxa"/>
+            <w:vAlign w:val="center"/>
+          </w:tcPr>
+          <w:p>
+            <w:pPr>
+              <w:jc w:val="center"/>
+            </w:pPr>
+            <w:r>
+              <w:t>1</w:t>
+            </w:r>
+          </w:p>
+        </w:tc>
+        <w:tc>
+          <w:tcPr>
+            <w:tcW w:w="1012" w:type="dxa"/>
+            <w:vAlign w:val="center"/>
+          </w:tcPr>
+          <w:p>
+            <w:pPr>
+              <w:jc w:val="center"/>
+            </w:pPr>
+            <w:r>
+              <w:t>2</w:t>
+            </w:r>
+          </w:p>
+        </w:tc>
+        <w:tc>
+          <w:tcPr>
+            <w:tcW w:w="1012" w:type="dxa"/>
+            <w:vAlign w:val="center"/>
+          </w:tcPr>
+          <w:p>
+            <w:pPr>
+              <w:jc w:val="center"/>
+            </w:pPr>
+            <w:r>
+              <w:t>3</w:t>
+            </w:r>
+          </w:p>
+        </w:tc>
+        <w:tc>
+          <w:tcPr>
+            <w:tcW w:w="1012" w:type="dxa"/>
+            <w:vAlign w:val="center"/>
+          </w:tcPr>
+          <w:p>
+            <w:pPr>
+              <w:jc w:val="center"/>
+            </w:pPr>
+            <w:r>
+              <w:t>4</w:t>
+            </w:r>
+          </w:p>
+        </w:tc>
+        <w:tc>
+          <w:tcPr>
+            <w:tcW w:w="1012" w:type="dxa"/>
+            <w:vAlign w:val="center"/>
+          </w:tcPr>
+          <w:p>
+            <w:pPr>
+              <w:jc w:val="center"/>
+            </w:pPr>
+            <w:r>
+              <w:t>1</w:t>
+            </w:r>
+          </w:p>
+        </w:tc>
+        <w:tc>
+          <w:tcPr>
+            <w:tcW w:w="1012" w:type="dxa"/>
+            <w:vAlign w:val="center"/>
+          </w:tcPr>
+          <w:p>
+            <w:pPr>
+              <w:jc w:val="center"/>
+            </w:pPr>
+            <w:r>
+              <w:t>2</w:t>
+            </w:r>
+          </w:p>
+        </w:tc>
+        <w:tc>
+          <w:tcPr>
+            <w:tcW w:w="1012" w:type="dxa"/>
+            <w:vAlign w:val="center"/>
+          </w:tcPr>
+          <w:p>
+            <w:pPr>
+              <w:jc w:val="center"/>
+            </w:pPr>
+            <w:r>
+              <w:t>3</w:t>
+            </w:r>
+          </w:p>
+        </w:tc>
+        <w:tc>
+          <w:tcPr>
+            <w:tcW w:w="1012" w:type="dxa"/>
+            <w:vAlign w:val="center"/>
+          </w:tcPr>
+          <w:p>
+            <w:pPr>
+              <w:jc w:val="center"/>
+            </w:pPr>
+            <w:r>
+              <w:t>4</w:t>
+            </w:r>
+          </w:p>
+        </w:tc>
+      </w:tr>
+      <w:tr>
+        <w:tc>
+          <w:tcPr>
+            <w:tcW w:w="1368" w:type="dxa"/>
+            <w:vAlign w:val="center"/>
+          </w:tcPr>
+          <w:p>
+            <w:pPr>
+              <w:jc w:val="center"/>
+            </w:pPr>
+            <w:r>
+              <w:t>Odrzucone pakiety [%]</w:t>
+            </w:r>
+          </w:p>
+        </w:tc>
+        <w:tc>
+          <w:tcPr>
+            <w:tcW w:w="1012" w:type="dxa"/>
+            <w:vAlign w:val="center"/>
+          </w:tcPr>
+          <w:p>
+            <w:pPr>
+              <w:jc w:val="center"/>
+            </w:pPr>
+            <w:r>
+              <w:t>0,6</w:t>
+            </w:r>
+          </w:p>
+        </w:tc>
+        <w:tc>
+          <w:tcPr>
+            <w:tcW w:w="1012" w:type="dxa"/>
+            <w:vAlign w:val="center"/>
+          </w:tcPr>
+          <w:p>
+            <w:pPr>
+              <w:jc w:val="center"/>
+            </w:pPr>
+            <w:r>
+              <w:t>1,4</w:t>
+            </w:r>
+          </w:p>
+        </w:tc>
+        <w:tc>
+          <w:tcPr>
+            <w:tcW w:w="1012" w:type="dxa"/>
+            <w:vAlign w:val="center"/>
+          </w:tcPr>
+          <w:p>
+            <w:pPr>
+              <w:jc w:val="center"/>
+            </w:pPr>
+            <w:r>
+              <w:t>0,0</w:t>
+            </w:r>
+          </w:p>
+        </w:tc>
+        <w:tc>
+          <w:tcPr>
+            <w:tcW w:w="1012" w:type="dxa"/>
+            <w:vAlign w:val="center"/>
+          </w:tcPr>
+          <w:p>
+            <w:pPr>
+              <w:jc w:val="center"/>
+            </w:pPr>
+            <w:r>
+              <w:t>0,0</w:t>
+            </w:r>
+          </w:p>
+        </w:tc>
+        <w:tc>
+          <w:tcPr>
+            <w:tcW w:w="1012" w:type="dxa"/>
+            <w:vAlign w:val="center"/>
+          </w:tcPr>
+          <w:p>
+            <w:pPr>
+              <w:jc w:val="center"/>
+            </w:pPr>
+            <w:r>
+              <w:t>0,7</w:t>
+            </w:r>
+          </w:p>
+        </w:tc>
+        <w:tc>
+          <w:tcPr>
+            <w:tcW w:w="1012" w:type="dxa"/>
+            <w:vAlign w:val="center"/>
+          </w:tcPr>
+          <w:p>
+            <w:pPr>
+              <w:jc w:val="center"/>
+            </w:pPr>
+            <w:r>
+              <w:t>1,3</w:t>
+            </w:r>
+          </w:p>
+        </w:tc>
+        <w:tc>
+          <w:tcPr>
+            <w:tcW w:w="1012" w:type="dxa"/>
+            <w:vAlign w:val="center"/>
+          </w:tcPr>
+          <w:p>
+            <w:pPr>
+              <w:jc w:val="center"/>
+            </w:pPr>
+            <w:r>
+              <w:t>0,0</w:t>
+            </w:r>
+          </w:p>
+        </w:tc>
+        <w:tc>
+          <w:tcPr>
+            <w:tcW w:w="1012" w:type="dxa"/>
+            <w:vAlign w:val="center"/>
+          </w:tcPr>
+          <w:p>
+            <w:pPr>
+              <w:jc w:val="center"/>
+            </w:pPr>
+            <w:r>
+              <w:t>0,0</w:t>
+            </w:r>
+          </w:p>
+        </w:tc>
+      </w:tr>
+      <w:tr>
+        <w:tc>
+          <w:tcPr>
+            <w:tcW w:w="1368" w:type="dxa"/>
+            <w:vAlign w:val="center"/>
+          </w:tcPr>
+          <w:p>
+            <w:pPr>
+              <w:jc w:val="center"/>
+            </w:pPr>
+            <w:r>
+              <w:t>Średnie opóźnienie</w:t>
+            </w:r>
+          </w:p>
+        </w:tc>
+        <w:tc>
+          <w:tcPr>
+            <w:tcW w:w="1012" w:type="dxa"/>
+            <w:vAlign w:val="center"/>
+          </w:tcPr>
+          <w:p>
+            <w:pPr>
+              <w:jc w:val="center"/>
+            </w:pPr>
+            <w:r>
+              <w:t>8,5</w:t>
+            </w:r>
+          </w:p>
+        </w:tc>
+        <w:tc>
+          <w:tcPr>
+            <w:tcW w:w="1012" w:type="dxa"/>
+            <w:vAlign w:val="center"/>
+          </w:tcPr>
+          <w:p>
+            <w:pPr>
+              <w:jc w:val="center"/>
+            </w:pPr>
+            <w:r>
+              <w:t>8,5</w:t>
+            </w:r>
+          </w:p>
+        </w:tc>
+        <w:tc>
+          <w:tcPr>
+            <w:tcW w:w="1012" w:type="dxa"/>
+            <w:vAlign w:val="center"/>
+          </w:tcPr>
+          <w:p>
+            <w:pPr>
+              <w:jc w:val="center"/>
+            </w:pPr>
+            <w:r>
+              <w:t>8,0</w:t>
+            </w:r>
+          </w:p>
+        </w:tc>
+        <w:tc>
+          <w:tcPr>
+            <w:tcW w:w="1012" w:type="dxa"/>
+            <w:vAlign w:val="center"/>
+          </w:tcPr>
+          <w:p>
+            <w:pPr>
+              <w:jc w:val="center"/>
+            </w:pPr>
+            <w:r>
+              <w:t>11,5</w:t>
+            </w:r>
+          </w:p>
+        </w:tc>
+        <w:tc>
+          <w:tcPr>
+            <w:tcW w:w="1012" w:type="dxa"/>
+            <w:vAlign w:val="center"/>
+          </w:tcPr>
+          <w:p>
+            <w:pPr>
+              <w:jc w:val="center"/>
+            </w:pPr>
+            <w:r>
+              <w:t>8,2</w:t>
+            </w:r>
+          </w:p>
+        </w:tc>
+        <w:tc>
+          <w:tcPr>
+            <w:tcW w:w="1012" w:type="dxa"/>
+            <w:vAlign w:val="center"/>
+          </w:tcPr>
+          <w:p>
+            <w:pPr>
+              <w:jc w:val="center"/>
+            </w:pPr>
+            <w:r>
+              <w:t>9,0</w:t>
+            </w:r>
+          </w:p>
+        </w:tc>
+        <w:tc>
+          <w:tcPr>
+            <w:tcW w:w="1012" w:type="dxa"/>
+            <w:vAlign w:val="center"/>
+          </w:tcPr>
+          <w:p>
+            <w:pPr>
+              <w:jc w:val="center"/>
+            </w:pPr>
+            <w:r>
+              <w:t>11,2</w:t>
+            </w:r>
+          </w:p>
+        </w:tc>
+        <w:tc>
+          <w:tcPr>
+            <w:tcW w:w="1012" w:type="dxa"/>
+            <w:vAlign w:val="center"/>
+          </w:tcPr>
+          <w:p>
+            <w:pPr>
+              <w:jc w:val="center"/>
+            </w:pPr>
+            <w:r>
+              <w:t>7,8</w:t>
+            </w:r>
+          </w:p>
+        </w:tc>
+      </w:tr>
+    </w:tbl>
+    <w:p>
+      <w:pPr>
+        <w:jc w:val="both"/>
+      </w:pPr>
+    </w:p>
+    <w:p>
+      <w:pPr>
+        <w:pStyle w:val="Legenda"/>
+        <w:keepNext/>
+      </w:pPr>
+      <w:r>
+        <w:t xml:space="preserve">Tabela </w:t>
+      </w:r>
+      <w:fldSimple w:instr=" SEQ Tabela \* ARABIC ">
+        <w:r>
+          <w:rPr>
+            <w:noProof/>
+          </w:rPr>
+          <w:t>14</w:t>
+        </w:r>
+      </w:fldSimple>
+      <w:r>
+        <w:t xml:space="preserve"> Średnie wyniki eksperymentu</w:t>
+      </w:r>
+    </w:p>
+    <w:tbl>
+      <w:tblPr>
+        <w:tblStyle w:val="Tabela-Siatka"/>
+        <w:tblW w:w="0" w:type="auto"/>
+        <w:tblInd w:w="-176" w:type="dxa"/>
+        <w:tblLook w:val="04A0"/>
+      </w:tblPr>
+      <w:tblGrid>
+        <w:gridCol w:w="1368"/>
+        <w:gridCol w:w="1012"/>
+        <w:gridCol w:w="1012"/>
+        <w:gridCol w:w="1012"/>
+        <w:gridCol w:w="1012"/>
+        <w:gridCol w:w="1012"/>
+        <w:gridCol w:w="1012"/>
+        <w:gridCol w:w="1012"/>
+        <w:gridCol w:w="1012"/>
+      </w:tblGrid>
+      <w:tr>
+        <w:tc>
+          <w:tcPr>
+            <w:tcW w:w="1368" w:type="dxa"/>
+            <w:vMerge w:val="restart"/>
+            <w:vAlign w:val="center"/>
+          </w:tcPr>
+          <w:p>
+            <w:pPr>
+              <w:jc w:val="center"/>
+            </w:pPr>
+            <w:r>
+              <w:t>ŚREDNIA</w:t>
+            </w:r>
+          </w:p>
+        </w:tc>
+        <w:tc>
+          <w:tcPr>
+            <w:tcW w:w="4048" w:type="dxa"/>
+            <w:gridSpan w:val="4"/>
+            <w:vAlign w:val="center"/>
+          </w:tcPr>
+          <w:p>
+            <w:pPr>
+              <w:jc w:val="center"/>
+            </w:pPr>
+            <w:r>
+              <w:t>WEJŚCIA</w:t>
+            </w:r>
+          </w:p>
+        </w:tc>
+        <w:tc>
+          <w:tcPr>
+            <w:tcW w:w="4048" w:type="dxa"/>
+            <w:gridSpan w:val="4"/>
+            <w:vAlign w:val="center"/>
+          </w:tcPr>
+          <w:p>
+            <w:pPr>
+              <w:jc w:val="center"/>
+            </w:pPr>
+            <w:r>
+              <w:t>WYJŚCIA</w:t>
+            </w:r>
+          </w:p>
+        </w:tc>
+      </w:tr>
+      <w:tr>
+        <w:tc>
+          <w:tcPr>
+            <w:tcW w:w="1368" w:type="dxa"/>
+            <w:vMerge/>
+            <w:vAlign w:val="center"/>
+          </w:tcPr>
+          <w:p>
+            <w:pPr>
+              <w:jc w:val="center"/>
+            </w:pPr>
+          </w:p>
+        </w:tc>
+        <w:tc>
+          <w:tcPr>
+            <w:tcW w:w="1012" w:type="dxa"/>
+            <w:vAlign w:val="center"/>
+          </w:tcPr>
+          <w:p>
+            <w:pPr>
+              <w:jc w:val="center"/>
+            </w:pPr>
+            <w:r>
+              <w:t>1</w:t>
+            </w:r>
+          </w:p>
+        </w:tc>
+        <w:tc>
+          <w:tcPr>
+            <w:tcW w:w="1012" w:type="dxa"/>
+            <w:vAlign w:val="center"/>
+          </w:tcPr>
+          <w:p>
+            <w:pPr>
+              <w:jc w:val="center"/>
+            </w:pPr>
+            <w:r>
+              <w:t>2</w:t>
+            </w:r>
+          </w:p>
+        </w:tc>
+        <w:tc>
+          <w:tcPr>
+            <w:tcW w:w="1012" w:type="dxa"/>
+            <w:vAlign w:val="center"/>
+          </w:tcPr>
+          <w:p>
+            <w:pPr>
+              <w:jc w:val="center"/>
+            </w:pPr>
+            <w:r>
+              <w:t>3</w:t>
+            </w:r>
+          </w:p>
+        </w:tc>
+        <w:tc>
+          <w:tcPr>
+            <w:tcW w:w="1012" w:type="dxa"/>
+            <w:vAlign w:val="center"/>
+          </w:tcPr>
+          <w:p>
+            <w:pPr>
+              <w:jc w:val="center"/>
+            </w:pPr>
+            <w:r>
+              <w:t>4</w:t>
+            </w:r>
+          </w:p>
+        </w:tc>
+        <w:tc>
+          <w:tcPr>
+            <w:tcW w:w="1012" w:type="dxa"/>
+            <w:vAlign w:val="center"/>
+          </w:tcPr>
+          <w:p>
+            <w:pPr>
+              <w:jc w:val="center"/>
+            </w:pPr>
+            <w:r>
+              <w:t>1</w:t>
+            </w:r>
+          </w:p>
+        </w:tc>
+        <w:tc>
+          <w:tcPr>
+            <w:tcW w:w="1012" w:type="dxa"/>
+            <w:vAlign w:val="center"/>
+          </w:tcPr>
+          <w:p>
+            <w:pPr>
+              <w:jc w:val="center"/>
+            </w:pPr>
+            <w:r>
+              <w:t>2</w:t>
+            </w:r>
+          </w:p>
+        </w:tc>
+        <w:tc>
+          <w:tcPr>
+            <w:tcW w:w="1012" w:type="dxa"/>
+            <w:vAlign w:val="center"/>
+          </w:tcPr>
+          <w:p>
+            <w:pPr>
+              <w:jc w:val="center"/>
+            </w:pPr>
+            <w:r>
+              <w:t>3</w:t>
+            </w:r>
+          </w:p>
+        </w:tc>
+        <w:tc>
+          <w:tcPr>
+            <w:tcW w:w="1012" w:type="dxa"/>
+            <w:vAlign w:val="center"/>
+          </w:tcPr>
+          <w:p>
+            <w:pPr>
+              <w:jc w:val="center"/>
+            </w:pPr>
+            <w:r>
+              <w:t>4</w:t>
+            </w:r>
+          </w:p>
+        </w:tc>
+      </w:tr>
+      <w:tr>
+        <w:tc>
+          <w:tcPr>
+            <w:tcW w:w="1368" w:type="dxa"/>
+            <w:vAlign w:val="center"/>
+          </w:tcPr>
+          <w:p>
+            <w:pPr>
+              <w:jc w:val="center"/>
+            </w:pPr>
+            <w:r>
+              <w:t>Odrzucone pakiety [%]</w:t>
+            </w:r>
+          </w:p>
+        </w:tc>
+        <w:tc>
+          <w:tcPr>
+            <w:tcW w:w="1012" w:type="dxa"/>
+            <w:vAlign w:val="center"/>
+          </w:tcPr>
+          <w:p>
+            <w:pPr>
+              <w:jc w:val="center"/>
+            </w:pPr>
+            <w:r>
+              <w:t>1,0</w:t>
+            </w:r>
+          </w:p>
+        </w:tc>
+        <w:tc>
+          <w:tcPr>
+            <w:tcW w:w="1012" w:type="dxa"/>
+            <w:vAlign w:val="center"/>
+          </w:tcPr>
+          <w:p>
+            <w:pPr>
+              <w:jc w:val="center"/>
+            </w:pPr>
+            <w:r>
+              <w:t>2,1</w:t>
+            </w:r>
+          </w:p>
+        </w:tc>
+        <w:tc>
+          <w:tcPr>
+            <w:tcW w:w="1012" w:type="dxa"/>
+            <w:vAlign w:val="center"/>
+          </w:tcPr>
+          <w:p>
+            <w:pPr>
+              <w:jc w:val="center"/>
+            </w:pPr>
+            <w:r>
+              <w:t>2,1</w:t>
+            </w:r>
+          </w:p>
+        </w:tc>
+        <w:tc>
+          <w:tcPr>
+            <w:tcW w:w="1012" w:type="dxa"/>
+            <w:vAlign w:val="center"/>
+          </w:tcPr>
+          <w:p>
+            <w:pPr>
+              <w:jc w:val="center"/>
+            </w:pPr>
+            <w:r>
+              <w:t>1,2</w:t>
+            </w:r>
+          </w:p>
+        </w:tc>
+        <w:tc>
+          <w:tcPr>
+            <w:tcW w:w="1012" w:type="dxa"/>
+            <w:vAlign w:val="center"/>
+          </w:tcPr>
+          <w:p>
+            <w:pPr>
+              <w:jc w:val="center"/>
+            </w:pPr>
+            <w:r>
+              <w:t>1,7</w:t>
+            </w:r>
+          </w:p>
+        </w:tc>
+        <w:tc>
+          <w:tcPr>
+            <w:tcW w:w="1012" w:type="dxa"/>
+            <w:vAlign w:val="center"/>
+          </w:tcPr>
+          <w:p>
+            <w:pPr>
+              <w:jc w:val="center"/>
+            </w:pPr>
+            <w:r>
+              <w:t>2,5</w:t>
+            </w:r>
+          </w:p>
+        </w:tc>
+        <w:tc>
+          <w:tcPr>
+            <w:tcW w:w="1012" w:type="dxa"/>
+            <w:vAlign w:val="center"/>
+          </w:tcPr>
+          <w:p>
+            <w:pPr>
+              <w:jc w:val="center"/>
+            </w:pPr>
+            <w:r>
+              <w:t>1,2</w:t>
+            </w:r>
+          </w:p>
+        </w:tc>
+        <w:tc>
+          <w:tcPr>
+            <w:tcW w:w="1012" w:type="dxa"/>
+            <w:vAlign w:val="center"/>
+          </w:tcPr>
+          <w:p>
+            <w:pPr>
+              <w:jc w:val="center"/>
+            </w:pPr>
+            <w:r>
+              <w:t>0,8</w:t>
+            </w:r>
+          </w:p>
+        </w:tc>
+      </w:tr>
+      <w:tr>
+        <w:tc>
+          <w:tcPr>
+            <w:tcW w:w="1368" w:type="dxa"/>
+            <w:vAlign w:val="center"/>
+          </w:tcPr>
+          <w:p>
+            <w:pPr>
+              <w:jc w:val="center"/>
+            </w:pPr>
+            <w:r>
+              <w:t>Średnie opóźnienie</w:t>
+            </w:r>
+          </w:p>
+        </w:tc>
+        <w:tc>
+          <w:tcPr>
+            <w:tcW w:w="1012" w:type="dxa"/>
+            <w:vAlign w:val="center"/>
+          </w:tcPr>
+          <w:p>
+            <w:pPr>
+              <w:jc w:val="center"/>
+            </w:pPr>
+            <w:r>
+              <w:t>8,6</w:t>
+            </w:r>
+          </w:p>
+        </w:tc>
+        <w:tc>
+          <w:tcPr>
+            <w:tcW w:w="1012" w:type="dxa"/>
+            <w:vAlign w:val="center"/>
+          </w:tcPr>
+          <w:p>
+            <w:pPr>
+              <w:jc w:val="center"/>
+            </w:pPr>
+            <w:r>
+              <w:t>9,9</w:t>
+            </w:r>
+          </w:p>
+        </w:tc>
+        <w:tc>
+          <w:tcPr>
+            <w:tcW w:w="1012" w:type="dxa"/>
+            <w:vAlign w:val="center"/>
+          </w:tcPr>
+          <w:p>
+            <w:pPr>
+              <w:jc w:val="center"/>
+            </w:pPr>
+            <w:r>
+              <w:t>11,3</w:t>
+            </w:r>
+          </w:p>
+        </w:tc>
+        <w:tc>
+          <w:tcPr>
+            <w:tcW w:w="1012" w:type="dxa"/>
+            <w:vAlign w:val="center"/>
+          </w:tcPr>
+          <w:p>
+            <w:pPr>
+              <w:jc w:val="center"/>
+            </w:pPr>
+            <w:r>
+              <w:t>10,8</w:t>
+            </w:r>
+          </w:p>
+        </w:tc>
+        <w:tc>
+          <w:tcPr>
+            <w:tcW w:w="1012" w:type="dxa"/>
+            <w:vAlign w:val="center"/>
+          </w:tcPr>
+          <w:p>
+            <w:pPr>
+              <w:jc w:val="center"/>
+            </w:pPr>
+            <w:r>
+              <w:t>10,5</w:t>
+            </w:r>
+          </w:p>
+        </w:tc>
+        <w:tc>
+          <w:tcPr>
+            <w:tcW w:w="1012" w:type="dxa"/>
+            <w:vAlign w:val="center"/>
+          </w:tcPr>
+          <w:p>
+            <w:pPr>
+              <w:jc w:val="center"/>
+            </w:pPr>
+            <w:r>
+              <w:t>10,2</w:t>
+            </w:r>
+          </w:p>
+        </w:tc>
+        <w:tc>
+          <w:tcPr>
+            <w:tcW w:w="1012" w:type="dxa"/>
+            <w:vAlign w:val="center"/>
+          </w:tcPr>
+          <w:p>
+            <w:pPr>
+              <w:jc w:val="center"/>
+            </w:pPr>
+            <w:r>
+              <w:t>10,5</w:t>
+            </w:r>
+          </w:p>
+        </w:tc>
+        <w:tc>
+          <w:tcPr>
+            <w:tcW w:w="1012" w:type="dxa"/>
+            <w:vAlign w:val="center"/>
+          </w:tcPr>
+          <w:p>
+            <w:pPr>
+              <w:jc w:val="center"/>
+            </w:pPr>
+            <w:r>
+              <w:t>9,7</w:t>
+            </w:r>
+          </w:p>
+        </w:tc>
+      </w:tr>
+    </w:tbl>
+    <w:p>
+      <w:pPr>
+        <w:ind w:firstLine="426"/>
+        <w:jc w:val="both"/>
+      </w:pPr>
+    </w:p>
+    <w:p>
+      <w:pPr>
+        <w:ind w:firstLine="426"/>
+        <w:jc w:val="both"/>
+      </w:pPr>
+      <w:r>
+        <w:t>Poniższe rysunki zawierają wyniki symulacji uzyskane dla jednego z powtórzeń badania.</w:t>
+      </w:r>
+    </w:p>
+    <w:p>
+      <w:pPr>
+        <w:jc w:val="both"/>
+      </w:pPr>
+      <w:r>
+        <w:rPr>
+          <w:noProof/>
+          <w:lang w:eastAsia="pl-PL"/>
+        </w:rPr>
+        <w:lastRenderedPageBreak/>
+        <w:drawing>
+          <wp:anchor distT="0" distB="0" distL="114300" distR="114300" simplePos="0" relativeHeight="251736064" behindDoc="0" locked="0" layoutInCell="1" allowOverlap="1">
+            <wp:simplePos x="0" y="0"/>
+            <wp:positionH relativeFrom="column">
+              <wp:posOffset>14605</wp:posOffset>
+            </wp:positionH>
+            <wp:positionV relativeFrom="paragraph">
+              <wp:posOffset>3891280</wp:posOffset>
+            </wp:positionV>
+            <wp:extent cx="5343525" cy="5038725"/>
+            <wp:effectExtent l="19050" t="0" r="9525" b="0"/>
+            <wp:wrapTopAndBottom/>
+            <wp:docPr id="62" name="Obraz 61" descr="1_DELAY_OUT.png"/>
+            <wp:cNvGraphicFramePr>
+              <a:graphicFrameLocks xmlns:a="http://schemas.openxmlformats.org/drawingml/2006/main" noChangeAspect="1"/>
+            </wp:cNvGraphicFramePr>
+            <a:graphic xmlns:a="http://schemas.openxmlformats.org/drawingml/2006/main">
+              <a:graphicData uri="http://schemas.openxmlformats.org/drawingml/2006/picture">
+                <pic:pic xmlns:pic="http://schemas.openxmlformats.org/drawingml/2006/picture">
+                  <pic:nvPicPr>
+                    <pic:cNvPr id="0" name="1_DELAY_OUT.png"/>
+                    <pic:cNvPicPr/>
+                  </pic:nvPicPr>
+                  <pic:blipFill>
+                    <a:blip r:embed="rId53" cstate="print"/>
+                    <a:stretch>
+                      <a:fillRect/>
+                    </a:stretch>
+                  </pic:blipFill>
+                  <pic:spPr>
+                    <a:xfrm>
+                      <a:off x="0" y="0"/>
+                      <a:ext cx="5343525" cy="5038725"/>
+                    </a:xfrm>
+                    <a:prstGeom prst="rect">
+                      <a:avLst/>
+                    </a:prstGeom>
+                  </pic:spPr>
+                </pic:pic>
+              </a:graphicData>
+            </a:graphic>
+          </wp:anchor>
+        </w:drawing>
+      </w:r>
+      <w:r>
+        <w:rPr>
+          <w:noProof/>
+          <w:lang w:eastAsia="pl-PL"/>
+        </w:rPr>
+        <w:drawing>
+          <wp:anchor distT="0" distB="0" distL="114300" distR="114300" simplePos="0" relativeHeight="251735040" behindDoc="0" locked="0" layoutInCell="1" allowOverlap="1">
+            <wp:simplePos x="0" y="0"/>
+            <wp:positionH relativeFrom="column">
+              <wp:posOffset>14605</wp:posOffset>
+            </wp:positionH>
+            <wp:positionV relativeFrom="paragraph">
+              <wp:posOffset>-652145</wp:posOffset>
+            </wp:positionV>
+            <wp:extent cx="5334000" cy="4543425"/>
+            <wp:effectExtent l="19050" t="0" r="0" b="0"/>
+            <wp:wrapTopAndBottom/>
+            <wp:docPr id="61" name="Obraz 60" descr="1_DELAY_IN.png"/>
+            <wp:cNvGraphicFramePr>
+              <a:graphicFrameLocks xmlns:a="http://schemas.openxmlformats.org/drawingml/2006/main" noChangeAspect="1"/>
+            </wp:cNvGraphicFramePr>
+            <a:graphic xmlns:a="http://schemas.openxmlformats.org/drawingml/2006/main">
+              <a:graphicData uri="http://schemas.openxmlformats.org/drawingml/2006/picture">
+                <pic:pic xmlns:pic="http://schemas.openxmlformats.org/drawingml/2006/picture">
+                  <pic:nvPicPr>
+                    <pic:cNvPr id="0" name="1_DELAY_IN.png"/>
+                    <pic:cNvPicPr/>
+                  </pic:nvPicPr>
+                  <pic:blipFill>
+                    <a:blip r:embed="rId54" cstate="print"/>
+                    <a:stretch>
+                      <a:fillRect/>
+                    </a:stretch>
+                  </pic:blipFill>
+                  <pic:spPr>
+                    <a:xfrm>
+                      <a:off x="0" y="0"/>
+                      <a:ext cx="5334000" cy="4543425"/>
+                    </a:xfrm>
+                    <a:prstGeom prst="rect">
+                      <a:avLst/>
+                    </a:prstGeom>
+                  </pic:spPr>
+                </pic:pic>
+              </a:graphicData>
+            </a:graphic>
+          </wp:anchor>
+        </w:drawing>
+      </w:r>
+    </w:p>
+    <w:p>
+      <w:pPr>
+        <w:jc w:val="both"/>
+      </w:pPr>
+      <w:r>
+        <w:rPr>
+          <w:noProof/>
+          <w:lang w:eastAsia="pl-PL"/>
+        </w:rPr>
+        <w:lastRenderedPageBreak/>
+        <w:drawing>
+          <wp:anchor distT="0" distB="0" distL="114300" distR="114300" simplePos="0" relativeHeight="251738112" behindDoc="0" locked="0" layoutInCell="1" allowOverlap="1">
+            <wp:simplePos x="0" y="0"/>
+            <wp:positionH relativeFrom="column">
+              <wp:posOffset>14605</wp:posOffset>
+            </wp:positionH>
+            <wp:positionV relativeFrom="paragraph">
+              <wp:posOffset>4253230</wp:posOffset>
+            </wp:positionV>
+            <wp:extent cx="5334000" cy="4724400"/>
+            <wp:effectExtent l="19050" t="0" r="0" b="0"/>
+            <wp:wrapTopAndBottom/>
+            <wp:docPr id="64" name="Obraz 63" descr="1_REJECT_IN.png"/>
+            <wp:cNvGraphicFramePr>
+              <a:graphicFrameLocks xmlns:a="http://schemas.openxmlformats.org/drawingml/2006/main" noChangeAspect="1"/>
+            </wp:cNvGraphicFramePr>
+            <a:graphic xmlns:a="http://schemas.openxmlformats.org/drawingml/2006/main">
+              <a:graphicData uri="http://schemas.openxmlformats.org/drawingml/2006/picture">
+                <pic:pic xmlns:pic="http://schemas.openxmlformats.org/drawingml/2006/picture">
+                  <pic:nvPicPr>
+                    <pic:cNvPr id="0" name="1_REJECT_IN.png"/>
+                    <pic:cNvPicPr/>
+                  </pic:nvPicPr>
+                  <pic:blipFill>
+                    <a:blip r:embed="rId55" cstate="print"/>
+                    <a:stretch>
+                      <a:fillRect/>
+                    </a:stretch>
+                  </pic:blipFill>
+                  <pic:spPr>
+                    <a:xfrm>
+                      <a:off x="0" y="0"/>
+                      <a:ext cx="5334000" cy="4724400"/>
+                    </a:xfrm>
+                    <a:prstGeom prst="rect">
+                      <a:avLst/>
+                    </a:prstGeom>
+                  </pic:spPr>
+                </pic:pic>
+              </a:graphicData>
+            </a:graphic>
+          </wp:anchor>
+        </w:drawing>
+      </w:r>
+      <w:r>
+        <w:rPr>
+          <w:noProof/>
+          <w:lang w:eastAsia="pl-PL"/>
+        </w:rPr>
+        <w:drawing>
+          <wp:anchor distT="0" distB="0" distL="114300" distR="114300" simplePos="0" relativeHeight="251737088" behindDoc="0" locked="0" layoutInCell="1" allowOverlap="1">
+            <wp:simplePos x="0" y="0"/>
+            <wp:positionH relativeFrom="column">
+              <wp:posOffset>14605</wp:posOffset>
+            </wp:positionH>
+            <wp:positionV relativeFrom="paragraph">
+              <wp:posOffset>-528320</wp:posOffset>
+            </wp:positionV>
+            <wp:extent cx="5325745" cy="4781550"/>
+            <wp:effectExtent l="19050" t="0" r="8255" b="0"/>
+            <wp:wrapTopAndBottom/>
+            <wp:docPr id="63" name="Obraz 62" descr="1_DELAY_SIZE.png"/>
+            <wp:cNvGraphicFramePr>
+              <a:graphicFrameLocks xmlns:a="http://schemas.openxmlformats.org/drawingml/2006/main" noChangeAspect="1"/>
+            </wp:cNvGraphicFramePr>
+            <a:graphic xmlns:a="http://schemas.openxmlformats.org/drawingml/2006/main">
+              <a:graphicData uri="http://schemas.openxmlformats.org/drawingml/2006/picture">
+                <pic:pic xmlns:pic="http://schemas.openxmlformats.org/drawingml/2006/picture">
+                  <pic:nvPicPr>
+                    <pic:cNvPr id="0" name="1_DELAY_SIZE.png"/>
+                    <pic:cNvPicPr/>
+                  </pic:nvPicPr>
+                  <pic:blipFill>
+                    <a:blip r:embed="rId56" cstate="print"/>
+                    <a:stretch>
+                      <a:fillRect/>
+                    </a:stretch>
+                  </pic:blipFill>
+                  <pic:spPr>
+                    <a:xfrm>
+                      <a:off x="0" y="0"/>
+                      <a:ext cx="5325745" cy="4781550"/>
+                    </a:xfrm>
+                    <a:prstGeom prst="rect">
+                      <a:avLst/>
+                    </a:prstGeom>
+                  </pic:spPr>
+                </pic:pic>
+              </a:graphicData>
+            </a:graphic>
+          </wp:anchor>
+        </w:drawing>
+      </w:r>
+    </w:p>
+    <w:p>
+      <w:pPr>
+        <w:jc w:val="both"/>
+      </w:pPr>
+      <w:r>
+        <w:rPr>
+          <w:noProof/>
+        </w:rPr>
+        <w:lastRenderedPageBreak/>
+        <w:pict>
+          <v:shape id="_x0000_s1041" type="#_x0000_t202" style="position:absolute;left:0;text-align:left;margin-left:1.15pt;margin-top:691.9pt;width:425.35pt;height:16.5pt;z-index:251742208" stroked="f">
+            <v:textbox inset="0,0,0,0">
+              <w:txbxContent>
+                <w:p>
+                  <w:pPr>
+                    <w:pStyle w:val="Legenda"/>
+                    <w:rPr>
+                      <w:noProof/>
+                    </w:rPr>
+                  </w:pPr>
+                  <w:r>
+                    <w:t xml:space="preserve">Rysunek </w:t>
+                  </w:r>
+                  <w:fldSimple w:instr=" SEQ Rysunek \* ARABIC ">
+                    <w:r>
+                      <w:rPr>
+                        <w:noProof/>
+                      </w:rPr>
+                      <w:t>12</w:t>
+                    </w:r>
+                  </w:fldSimple>
+                  <w:r>
+                    <w:t xml:space="preserve"> Wyniki jednego z powtórzeń doświadczenia</w:t>
+                  </w:r>
+                </w:p>
+              </w:txbxContent>
+            </v:textbox>
+            <w10:wrap type="topAndBottom"/>
+          </v:shape>
+        </w:pict>
+      </w:r>
+      <w:r>
+        <w:rPr>
+          <w:noProof/>
+          <w:lang w:eastAsia="pl-PL"/>
+        </w:rPr>
+        <w:drawing>
+          <wp:anchor distT="0" distB="0" distL="114300" distR="114300" simplePos="0" relativeHeight="251740160" behindDoc="0" locked="0" layoutInCell="1" allowOverlap="1">
+            <wp:simplePos x="0" y="0"/>
+            <wp:positionH relativeFrom="column">
+              <wp:posOffset>14605</wp:posOffset>
+            </wp:positionH>
+            <wp:positionV relativeFrom="paragraph">
+              <wp:posOffset>4081780</wp:posOffset>
+            </wp:positionV>
+            <wp:extent cx="5401945" cy="4648200"/>
+            <wp:effectExtent l="19050" t="0" r="8255" b="0"/>
+            <wp:wrapTopAndBottom/>
+            <wp:docPr id="66" name="Obraz 65" descr="1_REJECT_SIZE.png"/>
+            <wp:cNvGraphicFramePr>
+              <a:graphicFrameLocks xmlns:a="http://schemas.openxmlformats.org/drawingml/2006/main" noChangeAspect="1"/>
+            </wp:cNvGraphicFramePr>
+            <a:graphic xmlns:a="http://schemas.openxmlformats.org/drawingml/2006/main">
+              <a:graphicData uri="http://schemas.openxmlformats.org/drawingml/2006/picture">
+                <pic:pic xmlns:pic="http://schemas.openxmlformats.org/drawingml/2006/picture">
+                  <pic:nvPicPr>
+                    <pic:cNvPr id="0" name="1_REJECT_SIZE.png"/>
+                    <pic:cNvPicPr/>
+                  </pic:nvPicPr>
+                  <pic:blipFill>
+                    <a:blip r:embed="rId57" cstate="print"/>
+                    <a:stretch>
+                      <a:fillRect/>
+                    </a:stretch>
+                  </pic:blipFill>
+                  <pic:spPr>
+                    <a:xfrm>
+                      <a:off x="0" y="0"/>
+                      <a:ext cx="5401945" cy="4648200"/>
+                    </a:xfrm>
+                    <a:prstGeom prst="rect">
+                      <a:avLst/>
+                    </a:prstGeom>
+                  </pic:spPr>
+                </pic:pic>
+              </a:graphicData>
+            </a:graphic>
+          </wp:anchor>
+        </w:drawing>
+      </w:r>
+      <w:r>
+        <w:rPr>
+          <w:noProof/>
+          <w:lang w:eastAsia="pl-PL"/>
+        </w:rPr>
+        <w:drawing>
+          <wp:anchor distT="0" distB="0" distL="114300" distR="114300" simplePos="0" relativeHeight="251739136" behindDoc="0" locked="0" layoutInCell="1" allowOverlap="1">
+            <wp:simplePos x="0" y="0"/>
+            <wp:positionH relativeFrom="column">
+              <wp:posOffset>14605</wp:posOffset>
+            </wp:positionH>
+            <wp:positionV relativeFrom="paragraph">
+              <wp:posOffset>-671195</wp:posOffset>
+            </wp:positionV>
+            <wp:extent cx="5268595" cy="4752975"/>
+            <wp:effectExtent l="19050" t="0" r="8255" b="0"/>
+            <wp:wrapTopAndBottom/>
+            <wp:docPr id="65" name="Obraz 64" descr="1_REJECT_OUT.png"/>
+            <wp:cNvGraphicFramePr>
+              <a:graphicFrameLocks xmlns:a="http://schemas.openxmlformats.org/drawingml/2006/main" noChangeAspect="1"/>
+            </wp:cNvGraphicFramePr>
+            <a:graphic xmlns:a="http://schemas.openxmlformats.org/drawingml/2006/main">
+              <a:graphicData uri="http://schemas.openxmlformats.org/drawingml/2006/picture">
+                <pic:pic xmlns:pic="http://schemas.openxmlformats.org/drawingml/2006/picture">
+                  <pic:nvPicPr>
+                    <pic:cNvPr id="0" name="1_REJECT_OUT.png"/>
+                    <pic:cNvPicPr/>
+                  </pic:nvPicPr>
+                  <pic:blipFill>
+                    <a:blip r:embed="rId58" cstate="print"/>
+                    <a:stretch>
+                      <a:fillRect/>
+                    </a:stretch>
+                  </pic:blipFill>
+                  <pic:spPr>
+                    <a:xfrm>
+                      <a:off x="0" y="0"/>
+                      <a:ext cx="5268595" cy="4752975"/>
+                    </a:xfrm>
+                    <a:prstGeom prst="rect">
+                      <a:avLst/>
+                    </a:prstGeom>
+                  </pic:spPr>
+                </pic:pic>
+              </a:graphicData>
+            </a:graphic>
+          </wp:anchor>
+        </w:drawing>
+      </w:r>
+    </w:p>
+    <w:p>
+      <w:pPr>
+        <w:pStyle w:val="Nagwek4"/>
+        <w:ind w:firstLine="426"/>
+      </w:pPr>
+      <w:bookmarkStart w:id="19" w:name="_Toc485407846"/>
+      <w:r>
+        <w:lastRenderedPageBreak/>
+        <w:t>Wnioski</w:t>
+      </w:r>
+      <w:bookmarkEnd w:id="19"/>
+    </w:p>
+    <w:p>
+      <w:pPr>
+        <w:ind w:firstLine="426"/>
+      </w:pPr>
+    </w:p>
+    <w:p>
+      <w:pPr>
+        <w:ind w:firstLine="426"/>
+        <w:jc w:val="both"/>
+      </w:pPr>
+      <w:r>
+        <w:t xml:space="preserve">Uzyskane wyniki są bardzo ciekawe. O ile średnie opóźnienie pozostało mniej więcej takie samo </w:t>
+      </w:r>
+      <w:r>
+        <w:br/>
+        <w:t xml:space="preserve">- na poziomie około 11%, o tyle liczba odrzuceń pakietów zmalała nieporównywalnie – do około 2%, gdy w przełączniku z kolejkowaniem wyjściowym wynosiła ona około 25-30%. Stały poziom opóźnienia można próbować tłumaczyć identyczną prędkością przesyłania pakietów przez przełącznik, natomiast zmniejszona liczba odrzuceń jest zapewne efektem sumarycznego zwiększenia pojemności kolejek – w przypadku </w:t>
+      </w:r>
+      <w:proofErr w:type="spellStart"/>
+      <w:r>
+        <w:t>switch’a</w:t>
+      </w:r>
+      <w:proofErr w:type="spellEnd"/>
+      <w:r>
+        <w:t xml:space="preserve"> z kolejkowaniem VOQ każde wejście miało cztery dedykowane kolejki (po jednym na każde wyjście), co sumarycznie dawało czterokrotnie większy rozmiar kolejki w porównaniu ze zwykłym kolejkowaniem wejściowym.</w:t>
+      </w:r>
+    </w:p>
+    <w:p>
+      <w:pPr>
+        <w:pStyle w:val="Nagwek3"/>
+        <w:ind w:firstLine="426"/>
+      </w:pPr>
+      <w:bookmarkStart w:id="20" w:name="_Toc485407847"/>
+      <w:r>
+        <w:t>Wpływ rozmiaru kolejek wejściowych</w:t>
+      </w:r>
+      <w:bookmarkEnd w:id="20"/>
+    </w:p>
+    <w:p>
+      <w:pPr>
+        <w:ind w:firstLine="426"/>
+      </w:pPr>
+    </w:p>
+    <w:p>
+      <w:pPr>
+        <w:ind w:firstLine="426"/>
+        <w:jc w:val="both"/>
+      </w:pPr>
+      <w:r>
+        <w:t>Niniejsze badanie miało na celu sprawdzenie wpływu wielkości kolejek wejściowych na pracę przełącznika z wirtualnym kolejkowaniem wejściowym. S</w:t>
+      </w:r>
+      <w:r>
+        <w:t>ymula</w:t>
+      </w:r>
+      <w:r>
+        <w:t>cje trwały 200 iteracji, szansa</w:t>
+      </w:r>
+      <w:r>
+        <w:br/>
+      </w:r>
+      <w:r>
+        <w:t>na pojawienie</w:t>
+      </w:r>
+      <w:r>
+        <w:t xml:space="preserve"> </w:t>
+      </w:r>
+      <w:r>
+        <w:t>się pakietu wynosiła 75%</w:t>
+      </w:r>
+      <w:r>
+        <w:t xml:space="preserve">. Rozmiar komórki wynosił 50. </w:t>
+      </w:r>
+      <w:r>
+        <w:t xml:space="preserve">Pakiety miały rozmiary losowane </w:t>
+      </w:r>
+      <w:r>
+        <w:t xml:space="preserve">z przedziału &lt;10, 50&gt;. Przepustowość łącza wyniosła 1000, a </w:t>
+      </w:r>
+      <w:proofErr w:type="spellStart"/>
+      <w:r>
+        <w:t>p-stwo</w:t>
+      </w:r>
+      <w:proofErr w:type="spellEnd"/>
+      <w:r>
+        <w:t xml:space="preserve"> obciążenia urządzeń wyjściowych – 1%. W badanym przełączniku pracowały dwa porty wejściowe oraz dwa wyjściowe.</w:t>
+      </w:r>
+      <w:r>
+        <w:t xml:space="preserve"> </w:t>
+      </w:r>
+      <w:r>
+        <w:t>Rozmiary k</w:t>
+      </w:r>
+      <w:r>
+        <w:t>olejek</w:t>
+      </w:r>
+      <w:r>
+        <w:t xml:space="preserve"> wynosiły odpowiednio: </w:t>
+      </w:r>
+      <w:r>
+        <w:t>5</w:t>
+      </w:r>
+      <w:r>
+        <w:t xml:space="preserve">0, </w:t>
+      </w:r>
+      <w:r>
+        <w:t>100, 150</w:t>
+      </w:r>
+      <w:r>
+        <w:t>.</w:t>
+      </w:r>
+    </w:p>
+    <w:p>
+      <w:pPr>
+        <w:ind w:firstLine="426"/>
+        <w:jc w:val="both"/>
+      </w:pPr>
+      <w:r>
+        <w:t>Poniższa tabela zawiera wyniki doświadczenia.</w:t>
+      </w:r>
+    </w:p>
+    <w:p>
+      <w:pPr>
+        <w:pStyle w:val="Legenda"/>
+        <w:keepNext/>
+      </w:pPr>
+      <w:r>
+        <w:t xml:space="preserve">Tabela </w:t>
+      </w:r>
+      <w:fldSimple w:instr=" SEQ Tabela \* ARABIC ">
+        <w:r>
+          <w:rPr>
+            <w:noProof/>
+          </w:rPr>
+          <w:t>15</w:t>
+        </w:r>
+      </w:fldSimple>
+      <w:r>
+        <w:t xml:space="preserve"> Wyniki badania wpływu rozmiaru kolejek</w:t>
+      </w:r>
+    </w:p>
+    <w:tbl>
+      <w:tblPr>
+        <w:tblStyle w:val="Tabela-Siatka"/>
+        <w:tblW w:w="9606" w:type="dxa"/>
+        <w:tblLook w:val="04A0"/>
+      </w:tblPr>
+      <w:tblGrid>
+        <w:gridCol w:w="1316"/>
+        <w:gridCol w:w="1316"/>
+        <w:gridCol w:w="2296"/>
+        <w:gridCol w:w="2551"/>
+        <w:gridCol w:w="2127"/>
+      </w:tblGrid>
+      <w:tr>
+        <w:tc>
+          <w:tcPr>
+            <w:tcW w:w="2632" w:type="dxa"/>
+            <w:gridSpan w:val="2"/>
+            <w:vMerge w:val="restart"/>
+            <w:vAlign w:val="center"/>
+          </w:tcPr>
+          <w:p>
+            <w:pPr>
+              <w:jc w:val="center"/>
+            </w:pPr>
+          </w:p>
+        </w:tc>
+        <w:tc>
+          <w:tcPr>
+            <w:tcW w:w="6974" w:type="dxa"/>
+            <w:gridSpan w:val="3"/>
+            <w:vAlign w:val="center"/>
+          </w:tcPr>
+          <w:p>
+            <w:pPr>
+              <w:jc w:val="center"/>
+            </w:pPr>
+            <w:r>
+              <w:t>Rozmiar kolejek</w:t>
+            </w:r>
+          </w:p>
+        </w:tc>
+      </w:tr>
+      <w:tr>
+        <w:tc>
+          <w:tcPr>
+            <w:tcW w:w="2632" w:type="dxa"/>
+            <w:gridSpan w:val="2"/>
+            <w:vMerge/>
+            <w:vAlign w:val="center"/>
+          </w:tcPr>
+          <w:p>
+            <w:pPr>
+              <w:jc w:val="center"/>
+            </w:pPr>
+          </w:p>
+        </w:tc>
+        <w:tc>
+          <w:tcPr>
+            <w:tcW w:w="2296" w:type="dxa"/>
+            <w:vAlign w:val="center"/>
+          </w:tcPr>
+          <w:p>
+            <w:pPr>
+              <w:jc w:val="center"/>
+            </w:pPr>
+            <w:r>
+              <w:t>50</w:t>
+            </w:r>
+          </w:p>
+        </w:tc>
+        <w:tc>
+          <w:tcPr>
+            <w:tcW w:w="2551" w:type="dxa"/>
+            <w:vAlign w:val="center"/>
+          </w:tcPr>
+          <w:p>
+            <w:pPr>
+              <w:jc w:val="center"/>
+            </w:pPr>
+            <w:r>
+              <w:t>100</w:t>
+            </w:r>
+          </w:p>
+        </w:tc>
+        <w:tc>
+          <w:tcPr>
+            <w:tcW w:w="2127" w:type="dxa"/>
+            <w:vAlign w:val="center"/>
+          </w:tcPr>
+          <w:p>
+            <w:pPr>
+              <w:jc w:val="center"/>
+            </w:pPr>
+            <w:r>
+              <w:t>150</w:t>
+            </w:r>
+          </w:p>
+        </w:tc>
+      </w:tr>
+      <w:tr>
+        <w:tc>
+          <w:tcPr>
+            <w:tcW w:w="1316" w:type="dxa"/>
+            <w:vMerge w:val="restart"/>
+            <w:vAlign w:val="center"/>
+          </w:tcPr>
+          <w:p>
+            <w:pPr>
+              <w:jc w:val="center"/>
+            </w:pPr>
+            <w:r>
+              <w:t>Odrzucone pakiety [%]</w:t>
+            </w:r>
+          </w:p>
+        </w:tc>
+        <w:tc>
+          <w:tcPr>
+            <w:tcW w:w="1316" w:type="dxa"/>
+            <w:vAlign w:val="center"/>
+          </w:tcPr>
+          <w:p>
+            <w:pPr>
+              <w:jc w:val="center"/>
+            </w:pPr>
+            <w:r>
+              <w:t>Wejście 1</w:t>
+            </w:r>
+          </w:p>
+        </w:tc>
+        <w:tc>
+          <w:tcPr>
+            <w:tcW w:w="2296" w:type="dxa"/>
+            <w:vAlign w:val="center"/>
+          </w:tcPr>
+          <w:p>
+            <w:pPr>
+              <w:jc w:val="center"/>
+            </w:pPr>
+            <w:r>
+              <w:t>22,0</w:t>
+            </w:r>
+          </w:p>
+        </w:tc>
+        <w:tc>
+          <w:tcPr>
+            <w:tcW w:w="2551" w:type="dxa"/>
+            <w:vAlign w:val="center"/>
+          </w:tcPr>
+          <w:p>
+            <w:pPr>
+              <w:jc w:val="center"/>
+            </w:pPr>
+            <w:r>
+              <w:t>2,8</w:t>
+            </w:r>
+          </w:p>
+        </w:tc>
+        <w:tc>
+          <w:tcPr>
+            <w:tcW w:w="2127" w:type="dxa"/>
+            <w:vAlign w:val="center"/>
+          </w:tcPr>
+          <w:p>
+            <w:pPr>
+              <w:jc w:val="center"/>
+            </w:pPr>
+            <w:r>
+              <w:t>0,0</w:t>
+            </w:r>
+          </w:p>
+        </w:tc>
+      </w:tr>
+      <w:tr>
+        <w:tc>
+          <w:tcPr>
+            <w:tcW w:w="1316" w:type="dxa"/>
+            <w:vMerge/>
+            <w:vAlign w:val="center"/>
+          </w:tcPr>
+          <w:p>
+            <w:pPr>
+              <w:jc w:val="center"/>
+            </w:pPr>
+          </w:p>
+        </w:tc>
+        <w:tc>
+          <w:tcPr>
+            <w:tcW w:w="1316" w:type="dxa"/>
+            <w:vAlign w:val="center"/>
+          </w:tcPr>
+          <w:p>
+            <w:pPr>
+              <w:jc w:val="center"/>
+            </w:pPr>
+            <w:r>
+              <w:t>Wejście 2</w:t>
+            </w:r>
+          </w:p>
+        </w:tc>
+        <w:tc>
+          <w:tcPr>
+            <w:tcW w:w="2296" w:type="dxa"/>
+            <w:vAlign w:val="center"/>
+          </w:tcPr>
+          <w:p>
+            <w:pPr>
+              <w:jc w:val="center"/>
+            </w:pPr>
+            <w:r>
+              <w:t>24,5</w:t>
+            </w:r>
+          </w:p>
+        </w:tc>
+        <w:tc>
+          <w:tcPr>
+            <w:tcW w:w="2551" w:type="dxa"/>
+            <w:vAlign w:val="center"/>
+          </w:tcPr>
+          <w:p>
+            <w:pPr>
+              <w:jc w:val="center"/>
+            </w:pPr>
+            <w:r>
+              <w:t>1,4</w:t>
+            </w:r>
+          </w:p>
+        </w:tc>
+        <w:tc>
+          <w:tcPr>
+            <w:tcW w:w="2127" w:type="dxa"/>
+            <w:vAlign w:val="center"/>
+          </w:tcPr>
+          <w:p>
+            <w:pPr>
+              <w:jc w:val="center"/>
+            </w:pPr>
+            <w:r>
+              <w:t>0,0</w:t>
+            </w:r>
+          </w:p>
+        </w:tc>
+      </w:tr>
+      <w:tr>
+        <w:tc>
+          <w:tcPr>
+            <w:tcW w:w="1316" w:type="dxa"/>
+            <w:vMerge/>
+            <w:vAlign w:val="center"/>
+          </w:tcPr>
+          <w:p>
+            <w:pPr>
+              <w:jc w:val="center"/>
+            </w:pPr>
+          </w:p>
+        </w:tc>
+        <w:tc>
+          <w:tcPr>
+            <w:tcW w:w="1316" w:type="dxa"/>
+            <w:vAlign w:val="center"/>
+          </w:tcPr>
+          <w:p>
+            <w:pPr>
+              <w:jc w:val="center"/>
+            </w:pPr>
+            <w:r>
+              <w:t>Wyjście 1</w:t>
+            </w:r>
+          </w:p>
+        </w:tc>
+        <w:tc>
+          <w:tcPr>
+            <w:tcW w:w="2296" w:type="dxa"/>
+            <w:vAlign w:val="center"/>
+          </w:tcPr>
+          <w:p>
+            <w:pPr>
+              <w:jc w:val="center"/>
+            </w:pPr>
+            <w:r>
+              <w:t>25,0</w:t>
+            </w:r>
+          </w:p>
+        </w:tc>
+        <w:tc>
+          <w:tcPr>
+            <w:tcW w:w="2551" w:type="dxa"/>
+            <w:vAlign w:val="center"/>
+          </w:tcPr>
+          <w:p>
+            <w:pPr>
+              <w:jc w:val="center"/>
+            </w:pPr>
+            <w:r>
+              <w:t>0,7</w:t>
+            </w:r>
+          </w:p>
+        </w:tc>
+        <w:tc>
+          <w:tcPr>
+            <w:tcW w:w="2127" w:type="dxa"/>
+            <w:vAlign w:val="center"/>
+          </w:tcPr>
+          <w:p>
+            <w:pPr>
+              <w:jc w:val="center"/>
+            </w:pPr>
+            <w:r>
+              <w:t>0,0</w:t>
+            </w:r>
+          </w:p>
+        </w:tc>
+      </w:tr>
+      <w:tr>
+        <w:tc>
+          <w:tcPr>
+            <w:tcW w:w="1316" w:type="dxa"/>
+            <w:vMerge/>
+            <w:vAlign w:val="center"/>
+          </w:tcPr>
+          <w:p>
+            <w:pPr>
+              <w:jc w:val="center"/>
+            </w:pPr>
+          </w:p>
+        </w:tc>
+        <w:tc>
+          <w:tcPr>
+            <w:tcW w:w="1316" w:type="dxa"/>
+            <w:vAlign w:val="center"/>
+          </w:tcPr>
+          <w:p>
+            <w:pPr>
+              <w:jc w:val="center"/>
+            </w:pPr>
+            <w:r>
+              <w:t>Wyjście 2</w:t>
+            </w:r>
+          </w:p>
+        </w:tc>
+        <w:tc>
+          <w:tcPr>
+            <w:tcW w:w="2296" w:type="dxa"/>
+            <w:vAlign w:val="center"/>
+          </w:tcPr>
+          <w:p>
+            <w:pPr>
+              <w:jc w:val="center"/>
+            </w:pPr>
+            <w:r>
+              <w:t>21,0</w:t>
+            </w:r>
+          </w:p>
+        </w:tc>
+        <w:tc>
+          <w:tcPr>
+            <w:tcW w:w="2551" w:type="dxa"/>
+            <w:vAlign w:val="center"/>
+          </w:tcPr>
+          <w:p>
+            <w:pPr>
+              <w:jc w:val="center"/>
+            </w:pPr>
+            <w:r>
+              <w:t>3,3</w:t>
+            </w:r>
+          </w:p>
+        </w:tc>
+        <w:tc>
+          <w:tcPr>
+            <w:tcW w:w="2127" w:type="dxa"/>
+            <w:vAlign w:val="center"/>
+          </w:tcPr>
+          <w:p>
+            <w:pPr>
+              <w:jc w:val="center"/>
+            </w:pPr>
+            <w:r>
+              <w:t>0,0</w:t>
+            </w:r>
+          </w:p>
+        </w:tc>
+      </w:tr>
+      <w:tr>
+        <w:tc>
+          <w:tcPr>
+            <w:tcW w:w="1316" w:type="dxa"/>
+            <w:vMerge w:val="restart"/>
+            <w:vAlign w:val="center"/>
+          </w:tcPr>
+          <w:p>
+            <w:pPr>
+              <w:jc w:val="center"/>
+            </w:pPr>
+            <w:r>
+              <w:t>Średnie opóźnienie</w:t>
+            </w:r>
+          </w:p>
+        </w:tc>
+        <w:tc>
+          <w:tcPr>
+            <w:tcW w:w="1316" w:type="dxa"/>
+            <w:vAlign w:val="center"/>
+          </w:tcPr>
+          <w:p>
+            <w:pPr>
+              <w:jc w:val="center"/>
+            </w:pPr>
+            <w:r>
+              <w:t>Wejście 1</w:t>
+            </w:r>
+          </w:p>
+        </w:tc>
+        <w:tc>
+          <w:tcPr>
+            <w:tcW w:w="2296" w:type="dxa"/>
+            <w:vAlign w:val="center"/>
+          </w:tcPr>
+          <w:p>
+            <w:pPr>
+              <w:jc w:val="center"/>
+            </w:pPr>
+            <w:r>
+              <w:t>3,0</w:t>
+            </w:r>
+          </w:p>
+        </w:tc>
+        <w:tc>
+          <w:tcPr>
+            <w:tcW w:w="2551" w:type="dxa"/>
+            <w:vAlign w:val="center"/>
+          </w:tcPr>
+          <w:p>
+            <w:pPr>
+              <w:jc w:val="center"/>
+            </w:pPr>
+            <w:r>
+              <w:t>3,4</w:t>
+            </w:r>
+          </w:p>
+        </w:tc>
+        <w:tc>
+          <w:tcPr>
+            <w:tcW w:w="2127" w:type="dxa"/>
+            <w:vAlign w:val="center"/>
+          </w:tcPr>
+          <w:p>
+            <w:pPr>
+              <w:jc w:val="center"/>
+            </w:pPr>
+            <w:r>
+              <w:t>3,1</w:t>
+            </w:r>
+          </w:p>
+        </w:tc>
+      </w:tr>
+      <w:tr>
+        <w:tc>
+          <w:tcPr>
+            <w:tcW w:w="1316" w:type="dxa"/>
+            <w:vMerge/>
+            <w:vAlign w:val="center"/>
+          </w:tcPr>
+          <w:p>
+            <w:pPr>
+              <w:jc w:val="center"/>
+            </w:pPr>
+          </w:p>
+        </w:tc>
+        <w:tc>
+          <w:tcPr>
+            <w:tcW w:w="1316" w:type="dxa"/>
+            <w:vAlign w:val="center"/>
+          </w:tcPr>
+          <w:p>
+            <w:pPr>
+              <w:jc w:val="center"/>
+            </w:pPr>
+            <w:r>
+              <w:t>Wejście 2</w:t>
+            </w:r>
+          </w:p>
+        </w:tc>
+        <w:tc>
+          <w:tcPr>
+            <w:tcW w:w="2296" w:type="dxa"/>
+            <w:vAlign w:val="center"/>
+          </w:tcPr>
+          <w:p>
+            <w:pPr>
+              <w:jc w:val="center"/>
+            </w:pPr>
+            <w:r>
+              <w:t>2,9</w:t>
+            </w:r>
+          </w:p>
+        </w:tc>
+        <w:tc>
+          <w:tcPr>
+            <w:tcW w:w="2551" w:type="dxa"/>
+            <w:vAlign w:val="center"/>
+          </w:tcPr>
+          <w:p>
+            <w:pPr>
+              <w:jc w:val="center"/>
+            </w:pPr>
+            <w:r>
+              <w:t>3,4</w:t>
+            </w:r>
+          </w:p>
+        </w:tc>
+        <w:tc>
+          <w:tcPr>
+            <w:tcW w:w="2127" w:type="dxa"/>
+            <w:vAlign w:val="center"/>
+          </w:tcPr>
+          <w:p>
+            <w:pPr>
+              <w:jc w:val="center"/>
+            </w:pPr>
+            <w:r>
+              <w:t>3,7</w:t>
+            </w:r>
+          </w:p>
+        </w:tc>
+      </w:tr>
+      <w:tr>
+        <w:tc>
+          <w:tcPr>
+            <w:tcW w:w="1316" w:type="dxa"/>
+            <w:vMerge/>
+            <w:vAlign w:val="center"/>
+          </w:tcPr>
+          <w:p>
+            <w:pPr>
+              <w:jc w:val="center"/>
+            </w:pPr>
+          </w:p>
+        </w:tc>
+        <w:tc>
+          <w:tcPr>
+            <w:tcW w:w="1316" w:type="dxa"/>
+            <w:vAlign w:val="center"/>
+          </w:tcPr>
+          <w:p>
+            <w:pPr>
+              <w:jc w:val="center"/>
+            </w:pPr>
+            <w:r>
+              <w:t>Wyjście 1</w:t>
+            </w:r>
+          </w:p>
+        </w:tc>
+        <w:tc>
+          <w:tcPr>
+            <w:tcW w:w="2296" w:type="dxa"/>
+            <w:vAlign w:val="center"/>
+          </w:tcPr>
+          <w:p>
+            <w:pPr>
+              <w:jc w:val="center"/>
+            </w:pPr>
+            <w:r>
+              <w:t>2,9</w:t>
+            </w:r>
+          </w:p>
+        </w:tc>
+        <w:tc>
+          <w:tcPr>
+            <w:tcW w:w="2551" w:type="dxa"/>
+            <w:vAlign w:val="center"/>
+          </w:tcPr>
+          <w:p>
+            <w:pPr>
+              <w:jc w:val="center"/>
+            </w:pPr>
+            <w:r>
+              <w:t>3,4</w:t>
+            </w:r>
+          </w:p>
+        </w:tc>
+        <w:tc>
+          <w:tcPr>
+            <w:tcW w:w="2127" w:type="dxa"/>
+            <w:vAlign w:val="center"/>
+          </w:tcPr>
+          <w:p>
+            <w:pPr>
+              <w:jc w:val="center"/>
+            </w:pPr>
+            <w:r>
+              <w:t>3,3</w:t>
+            </w:r>
+          </w:p>
+        </w:tc>
+      </w:tr>
+      <w:tr>
+        <w:tc>
+          <w:tcPr>
+            <w:tcW w:w="1316" w:type="dxa"/>
+            <w:vMerge/>
+            <w:vAlign w:val="center"/>
+          </w:tcPr>
+          <w:p>
+            <w:pPr>
+              <w:jc w:val="center"/>
+            </w:pPr>
+          </w:p>
+        </w:tc>
+        <w:tc>
+          <w:tcPr>
+            <w:tcW w:w="1316" w:type="dxa"/>
+            <w:vAlign w:val="center"/>
+          </w:tcPr>
+          <w:p>
+            <w:pPr>
+              <w:jc w:val="center"/>
+            </w:pPr>
+            <w:r>
+              <w:t>Wyjście 2</w:t>
+            </w:r>
+          </w:p>
+        </w:tc>
+        <w:tc>
+          <w:tcPr>
+            <w:tcW w:w="2296" w:type="dxa"/>
+            <w:vAlign w:val="center"/>
+          </w:tcPr>
+          <w:p>
+            <w:pPr>
+              <w:jc w:val="center"/>
+            </w:pPr>
+            <w:r>
+              <w:t>3,1</w:t>
+            </w:r>
+          </w:p>
+        </w:tc>
+        <w:tc>
+          <w:tcPr>
+            <w:tcW w:w="2551" w:type="dxa"/>
+            <w:vAlign w:val="center"/>
+          </w:tcPr>
+          <w:p>
+            <w:pPr>
+              <w:jc w:val="center"/>
+            </w:pPr>
+            <w:r>
+              <w:t>3,4</w:t>
+            </w:r>
+          </w:p>
+        </w:tc>
+        <w:tc>
+          <w:tcPr>
+            <w:tcW w:w="2127" w:type="dxa"/>
+            <w:vAlign w:val="center"/>
+          </w:tcPr>
+          <w:p>
+            <w:pPr>
+              <w:jc w:val="center"/>
+            </w:pPr>
+            <w:r>
+              <w:t>3,4</w:t>
+            </w:r>
+          </w:p>
+        </w:tc>
+      </w:tr>
+    </w:tbl>
+    <w:p>
+      <w:pPr>
+        <w:ind w:firstLine="426"/>
+        <w:jc w:val="both"/>
+      </w:pPr>
+    </w:p>
+    <w:p>
+      <w:pPr>
+        <w:ind w:firstLine="426"/>
+        <w:jc w:val="both"/>
+      </w:pPr>
+      <w:r>
+        <w:t>Poniższe zrzuty ekranu zawierają</w:t>
+      </w:r>
+      <w:r>
+        <w:t xml:space="preserve"> wyniki symulacji dla rozmiarów kolejek 50 i 150.</w:t>
+      </w:r>
+    </w:p>
+    <w:p>
+      <w:pPr>
+        <w:ind w:firstLine="426"/>
+        <w:jc w:val="both"/>
+      </w:pPr>
+      <w:r>
+        <w:rPr>
+          <w:noProof/>
+          <w:lang w:eastAsia="pl-PL"/>
+        </w:rPr>
+        <w:lastRenderedPageBreak/>
+        <w:drawing>
+          <wp:anchor distT="0" distB="0" distL="114300" distR="114300" simplePos="0" relativeHeight="251743232" behindDoc="0" locked="0" layoutInCell="1" allowOverlap="1">
+            <wp:simplePos x="0" y="0"/>
+            <wp:positionH relativeFrom="column">
+              <wp:posOffset>462280</wp:posOffset>
+            </wp:positionH>
+            <wp:positionV relativeFrom="paragraph">
+              <wp:posOffset>-652145</wp:posOffset>
+            </wp:positionV>
+            <wp:extent cx="5010150" cy="4711700"/>
+            <wp:effectExtent l="19050" t="0" r="0" b="0"/>
+            <wp:wrapTopAndBottom/>
+            <wp:docPr id="67" name="Obraz 66" descr="1_DELAY_IN.png"/>
+            <wp:cNvGraphicFramePr>
+              <a:graphicFrameLocks xmlns:a="http://schemas.openxmlformats.org/drawingml/2006/main" noChangeAspect="1"/>
+            </wp:cNvGraphicFramePr>
+            <a:graphic xmlns:a="http://schemas.openxmlformats.org/drawingml/2006/main">
+              <a:graphicData uri="http://schemas.openxmlformats.org/drawingml/2006/picture">
+                <pic:pic xmlns:pic="http://schemas.openxmlformats.org/drawingml/2006/picture">
+                  <pic:nvPicPr>
+                    <pic:cNvPr id="0" name="1_DELAY_IN.png"/>
+                    <pic:cNvPicPr/>
+                  </pic:nvPicPr>
+                  <pic:blipFill>
+                    <a:blip r:embed="rId59" cstate="print"/>
+                    <a:stretch>
+                      <a:fillRect/>
+                    </a:stretch>
+                  </pic:blipFill>
+                  <pic:spPr>
+                    <a:xfrm>
+                      <a:off x="0" y="0"/>
+                      <a:ext cx="5010150" cy="4711700"/>
+                    </a:xfrm>
+                    <a:prstGeom prst="rect">
+                      <a:avLst/>
+                    </a:prstGeom>
+                  </pic:spPr>
+                </pic:pic>
+              </a:graphicData>
+            </a:graphic>
+          </wp:anchor>
+        </w:drawing>
+      </w:r>
+      <w:r>
+        <w:rPr>
+          <w:noProof/>
+          <w:lang w:eastAsia="pl-PL"/>
+        </w:rPr>
+        <w:drawing>
+          <wp:anchor distT="0" distB="0" distL="114300" distR="114300" simplePos="0" relativeHeight="251744256" behindDoc="0" locked="0" layoutInCell="1" allowOverlap="1">
+            <wp:simplePos x="0" y="0"/>
+            <wp:positionH relativeFrom="column">
+              <wp:posOffset>414020</wp:posOffset>
+            </wp:positionH>
+            <wp:positionV relativeFrom="paragraph">
+              <wp:posOffset>4062730</wp:posOffset>
+            </wp:positionV>
+            <wp:extent cx="5114925" cy="4876800"/>
+            <wp:effectExtent l="19050" t="0" r="9525" b="0"/>
+            <wp:wrapTopAndBottom/>
+            <wp:docPr id="68" name="Obraz 67" descr="1_DELAY_OUT.png"/>
+            <wp:cNvGraphicFramePr>
+              <a:graphicFrameLocks xmlns:a="http://schemas.openxmlformats.org/drawingml/2006/main" noChangeAspect="1"/>
+            </wp:cNvGraphicFramePr>
+            <a:graphic xmlns:a="http://schemas.openxmlformats.org/drawingml/2006/main">
+              <a:graphicData uri="http://schemas.openxmlformats.org/drawingml/2006/picture">
+                <pic:pic xmlns:pic="http://schemas.openxmlformats.org/drawingml/2006/picture">
+                  <pic:nvPicPr>
+                    <pic:cNvPr id="0" name="1_DELAY_OUT.png"/>
+                    <pic:cNvPicPr/>
+                  </pic:nvPicPr>
+                  <pic:blipFill>
+                    <a:blip r:embed="rId60" cstate="print"/>
+                    <a:stretch>
+                      <a:fillRect/>
+                    </a:stretch>
+                  </pic:blipFill>
+                  <pic:spPr>
+                    <a:xfrm>
+                      <a:off x="0" y="0"/>
+                      <a:ext cx="5114925" cy="4876800"/>
+                    </a:xfrm>
+                    <a:prstGeom prst="rect">
+                      <a:avLst/>
+                    </a:prstGeom>
+                  </pic:spPr>
+                </pic:pic>
+              </a:graphicData>
+            </a:graphic>
+          </wp:anchor>
+        </w:drawing>
+      </w:r>
+    </w:p>
+    <w:p>
+      <w:pPr>
+        <w:jc w:val="both"/>
+      </w:pPr>
+      <w:r>
+        <w:rPr>
+          <w:noProof/>
+          <w:lang w:eastAsia="pl-PL"/>
+        </w:rPr>
+        <w:lastRenderedPageBreak/>
+        <w:drawing>
+          <wp:anchor distT="0" distB="0" distL="114300" distR="114300" simplePos="0" relativeHeight="251745280" behindDoc="0" locked="0" layoutInCell="1" allowOverlap="1">
+            <wp:simplePos x="0" y="0"/>
+            <wp:positionH relativeFrom="column">
+              <wp:posOffset>194945</wp:posOffset>
+            </wp:positionH>
+            <wp:positionV relativeFrom="paragraph">
+              <wp:posOffset>-652145</wp:posOffset>
+            </wp:positionV>
+            <wp:extent cx="5019675" cy="5010150"/>
+            <wp:effectExtent l="19050" t="0" r="9525" b="0"/>
+            <wp:wrapTopAndBottom/>
+            <wp:docPr id="69" name="Obraz 68" descr="1_DELAY_SIZE.png"/>
+            <wp:cNvGraphicFramePr>
+              <a:graphicFrameLocks xmlns:a="http://schemas.openxmlformats.org/drawingml/2006/main" noChangeAspect="1"/>
+            </wp:cNvGraphicFramePr>
+            <a:graphic xmlns:a="http://schemas.openxmlformats.org/drawingml/2006/main">
+              <a:graphicData uri="http://schemas.openxmlformats.org/drawingml/2006/picture">
+                <pic:pic xmlns:pic="http://schemas.openxmlformats.org/drawingml/2006/picture">
+                  <pic:nvPicPr>
+                    <pic:cNvPr id="0" name="1_DELAY_SIZE.png"/>
+                    <pic:cNvPicPr/>
+                  </pic:nvPicPr>
+                  <pic:blipFill>
+                    <a:blip r:embed="rId61" cstate="print"/>
+                    <a:stretch>
+                      <a:fillRect/>
+                    </a:stretch>
+                  </pic:blipFill>
+                  <pic:spPr>
+                    <a:xfrm>
+                      <a:off x="0" y="0"/>
+                      <a:ext cx="5019675" cy="5010150"/>
+                    </a:xfrm>
+                    <a:prstGeom prst="rect">
+                      <a:avLst/>
+                    </a:prstGeom>
+                  </pic:spPr>
+                </pic:pic>
+              </a:graphicData>
+            </a:graphic>
+          </wp:anchor>
+        </w:drawing>
+      </w:r>
+      <w:r>
+        <w:rPr>
+          <w:noProof/>
+          <w:lang w:eastAsia="pl-PL"/>
+        </w:rPr>
+        <w:drawing>
+          <wp:anchor distT="0" distB="0" distL="114300" distR="114300" simplePos="0" relativeHeight="251746304" behindDoc="0" locked="0" layoutInCell="1" allowOverlap="1">
+            <wp:simplePos x="0" y="0"/>
+            <wp:positionH relativeFrom="column">
+              <wp:posOffset>195580</wp:posOffset>
+            </wp:positionH>
+            <wp:positionV relativeFrom="paragraph">
+              <wp:posOffset>4358005</wp:posOffset>
+            </wp:positionV>
+            <wp:extent cx="5019675" cy="4600575"/>
+            <wp:effectExtent l="19050" t="0" r="9525" b="0"/>
+            <wp:wrapTopAndBottom/>
+            <wp:docPr id="70" name="Obraz 69" descr="1_REJECT_IN.png"/>
+            <wp:cNvGraphicFramePr>
+              <a:graphicFrameLocks xmlns:a="http://schemas.openxmlformats.org/drawingml/2006/main" noChangeAspect="1"/>
+            </wp:cNvGraphicFramePr>
+            <a:graphic xmlns:a="http://schemas.openxmlformats.org/drawingml/2006/main">
+              <a:graphicData uri="http://schemas.openxmlformats.org/drawingml/2006/picture">
+                <pic:pic xmlns:pic="http://schemas.openxmlformats.org/drawingml/2006/picture">
+                  <pic:nvPicPr>
+                    <pic:cNvPr id="0" name="1_REJECT_IN.png"/>
+                    <pic:cNvPicPr/>
+                  </pic:nvPicPr>
+                  <pic:blipFill>
+                    <a:blip r:embed="rId62" cstate="print"/>
+                    <a:stretch>
+                      <a:fillRect/>
+                    </a:stretch>
+                  </pic:blipFill>
+                  <pic:spPr>
+                    <a:xfrm>
+                      <a:off x="0" y="0"/>
+                      <a:ext cx="5019675" cy="4600575"/>
+                    </a:xfrm>
+                    <a:prstGeom prst="rect">
+                      <a:avLst/>
+                    </a:prstGeom>
+                  </pic:spPr>
+                </pic:pic>
+              </a:graphicData>
+            </a:graphic>
+          </wp:anchor>
+        </w:drawing>
+      </w:r>
+    </w:p>
+    <w:p>
+      <w:pPr>
+        <w:jc w:val="both"/>
+      </w:pPr>
+      <w:r>
+        <w:rPr>
+          <w:noProof/>
+          <w:lang w:eastAsia="pl-PL"/>
+        </w:rPr>
+        <w:lastRenderedPageBreak/>
+        <w:drawing>
+          <wp:anchor distT="0" distB="0" distL="114300" distR="114300" simplePos="0" relativeHeight="251747328" behindDoc="0" locked="0" layoutInCell="1" allowOverlap="1">
+            <wp:simplePos x="0" y="0"/>
+            <wp:positionH relativeFrom="column">
+              <wp:posOffset>176530</wp:posOffset>
+            </wp:positionH>
+            <wp:positionV relativeFrom="paragraph">
+              <wp:posOffset>-604520</wp:posOffset>
+            </wp:positionV>
+            <wp:extent cx="5048250" cy="4876800"/>
+            <wp:effectExtent l="19050" t="0" r="0" b="0"/>
+            <wp:wrapTopAndBottom/>
+            <wp:docPr id="71" name="Obraz 70" descr="1_REJECT_OUT.png"/>
+            <wp:cNvGraphicFramePr>
+              <a:graphicFrameLocks xmlns:a="http://schemas.openxmlformats.org/drawingml/2006/main" noChangeAspect="1"/>
+            </wp:cNvGraphicFramePr>
+            <a:graphic xmlns:a="http://schemas.openxmlformats.org/drawingml/2006/main">
+              <a:graphicData uri="http://schemas.openxmlformats.org/drawingml/2006/picture">
+                <pic:pic xmlns:pic="http://schemas.openxmlformats.org/drawingml/2006/picture">
+                  <pic:nvPicPr>
+                    <pic:cNvPr id="0" name="1_REJECT_OUT.png"/>
+                    <pic:cNvPicPr/>
+                  </pic:nvPicPr>
+                  <pic:blipFill>
+                    <a:blip r:embed="rId63" cstate="print"/>
+                    <a:stretch>
+                      <a:fillRect/>
+                    </a:stretch>
+                  </pic:blipFill>
+                  <pic:spPr>
+                    <a:xfrm>
+                      <a:off x="0" y="0"/>
+                      <a:ext cx="5048250" cy="4876800"/>
+                    </a:xfrm>
+                    <a:prstGeom prst="rect">
+                      <a:avLst/>
+                    </a:prstGeom>
+                  </pic:spPr>
+                </pic:pic>
+              </a:graphicData>
+            </a:graphic>
+          </wp:anchor>
+        </w:drawing>
+      </w:r>
+      <w:r>
+        <w:rPr>
+          <w:noProof/>
+          <w:lang w:eastAsia="pl-PL"/>
+        </w:rPr>
+        <w:drawing>
+          <wp:anchor distT="0" distB="0" distL="114300" distR="114300" simplePos="0" relativeHeight="251748352" behindDoc="0" locked="0" layoutInCell="1" allowOverlap="1">
+            <wp:simplePos x="0" y="0"/>
+            <wp:positionH relativeFrom="column">
+              <wp:posOffset>176530</wp:posOffset>
+            </wp:positionH>
+            <wp:positionV relativeFrom="paragraph">
+              <wp:posOffset>4272280</wp:posOffset>
+            </wp:positionV>
+            <wp:extent cx="5048250" cy="4495800"/>
+            <wp:effectExtent l="19050" t="0" r="0" b="0"/>
+            <wp:wrapTopAndBottom/>
+            <wp:docPr id="72" name="Obraz 71" descr="1_REJECT_SIZE.png"/>
+            <wp:cNvGraphicFramePr>
+              <a:graphicFrameLocks xmlns:a="http://schemas.openxmlformats.org/drawingml/2006/main" noChangeAspect="1"/>
+            </wp:cNvGraphicFramePr>
+            <a:graphic xmlns:a="http://schemas.openxmlformats.org/drawingml/2006/main">
+              <a:graphicData uri="http://schemas.openxmlformats.org/drawingml/2006/picture">
+                <pic:pic xmlns:pic="http://schemas.openxmlformats.org/drawingml/2006/picture">
+                  <pic:nvPicPr>
+                    <pic:cNvPr id="0" name="1_REJECT_SIZE.png"/>
+                    <pic:cNvPicPr/>
+                  </pic:nvPicPr>
+                  <pic:blipFill>
+                    <a:blip r:embed="rId64" cstate="print"/>
+                    <a:stretch>
+                      <a:fillRect/>
+                    </a:stretch>
+                  </pic:blipFill>
+                  <pic:spPr>
+                    <a:xfrm>
+                      <a:off x="0" y="0"/>
+                      <a:ext cx="5048250" cy="4495800"/>
+                    </a:xfrm>
+                    <a:prstGeom prst="rect">
+                      <a:avLst/>
+                    </a:prstGeom>
+                  </pic:spPr>
+                </pic:pic>
+              </a:graphicData>
+            </a:graphic>
+          </wp:anchor>
+        </w:drawing>
+      </w:r>
+      <w:r>
+        <w:rPr>
+          <w:noProof/>
+        </w:rPr>
+        <w:pict>
+          <v:shape id="_x0000_s1042" type="#_x0000_t202" style="position:absolute;left:0;text-align:left;margin-left:1.15pt;margin-top:694.9pt;width:425.35pt;height:13.5pt;z-index:251750400;mso-position-horizontal-relative:text;mso-position-vertical-relative:text" stroked="f">
+            <v:textbox inset="0,0,0,0">
+              <w:txbxContent>
+                <w:p>
+                  <w:pPr>
+                    <w:pStyle w:val="Legenda"/>
+                    <w:rPr>
+                      <w:noProof/>
+                    </w:rPr>
+                  </w:pPr>
+                  <w:r>
+                    <w:t xml:space="preserve">Rysunek </w:t>
+                  </w:r>
+                  <w:fldSimple w:instr=" SEQ Rysunek \* ARABIC ">
+                    <w:r>
+                      <w:rPr>
+                        <w:noProof/>
+                      </w:rPr>
+                      <w:t>13</w:t>
+                    </w:r>
+                  </w:fldSimple>
+                  <w:r>
+                    <w:t xml:space="preserve"> Wyniki symulacji dla rozmiaru kolejki równej 50</w:t>
+                  </w:r>
+                </w:p>
+              </w:txbxContent>
+            </v:textbox>
+            <w10:wrap type="topAndBottom"/>
+          </v:shape>
+        </w:pict>
+      </w:r>
+    </w:p>
+    <w:p>
+      <w:pPr>
+        <w:jc w:val="both"/>
+      </w:pPr>
+      <w:r>
+        <w:rPr>
+          <w:noProof/>
+          <w:lang w:eastAsia="pl-PL"/>
+        </w:rPr>
+        <w:lastRenderedPageBreak/>
+        <w:drawing>
+          <wp:anchor distT="0" distB="0" distL="114300" distR="114300" simplePos="0" relativeHeight="251752448" behindDoc="0" locked="0" layoutInCell="1" allowOverlap="1">
+            <wp:simplePos x="0" y="0"/>
+            <wp:positionH relativeFrom="column">
+              <wp:posOffset>14605</wp:posOffset>
+            </wp:positionH>
+            <wp:positionV relativeFrom="paragraph">
+              <wp:posOffset>4034155</wp:posOffset>
+            </wp:positionV>
+            <wp:extent cx="5295900" cy="4962525"/>
+            <wp:effectExtent l="19050" t="0" r="0" b="0"/>
+            <wp:wrapTopAndBottom/>
+            <wp:docPr id="74" name="Obraz 73" descr="3_DELAY_OUT.png"/>
+            <wp:cNvGraphicFramePr>
+              <a:graphicFrameLocks xmlns:a="http://schemas.openxmlformats.org/drawingml/2006/main" noChangeAspect="1"/>
+            </wp:cNvGraphicFramePr>
+            <a:graphic xmlns:a="http://schemas.openxmlformats.org/drawingml/2006/main">
+              <a:graphicData uri="http://schemas.openxmlformats.org/drawingml/2006/picture">
+                <pic:pic xmlns:pic="http://schemas.openxmlformats.org/drawingml/2006/picture">
+                  <pic:nvPicPr>
+                    <pic:cNvPr id="0" name="3_DELAY_OUT.png"/>
+                    <pic:cNvPicPr/>
+                  </pic:nvPicPr>
+                  <pic:blipFill>
+                    <a:blip r:embed="rId65" cstate="print"/>
+                    <a:stretch>
+                      <a:fillRect/>
+                    </a:stretch>
+                  </pic:blipFill>
+                  <pic:spPr>
+                    <a:xfrm>
+                      <a:off x="0" y="0"/>
+                      <a:ext cx="5295900" cy="4962525"/>
+                    </a:xfrm>
+                    <a:prstGeom prst="rect">
+                      <a:avLst/>
+                    </a:prstGeom>
+                  </pic:spPr>
+                </pic:pic>
+              </a:graphicData>
+            </a:graphic>
+          </wp:anchor>
+        </w:drawing>
+      </w:r>
+      <w:r>
+        <w:rPr>
+          <w:noProof/>
+          <w:lang w:eastAsia="pl-PL"/>
+        </w:rPr>
+        <w:drawing>
+          <wp:anchor distT="0" distB="0" distL="114300" distR="114300" simplePos="0" relativeHeight="251751424" behindDoc="0" locked="0" layoutInCell="1" allowOverlap="1">
+            <wp:simplePos x="0" y="0"/>
+            <wp:positionH relativeFrom="column">
+              <wp:posOffset>14605</wp:posOffset>
+            </wp:positionH>
+            <wp:positionV relativeFrom="paragraph">
+              <wp:posOffset>-661670</wp:posOffset>
+            </wp:positionV>
+            <wp:extent cx="5334000" cy="4695825"/>
+            <wp:effectExtent l="19050" t="0" r="0" b="0"/>
+            <wp:wrapTopAndBottom/>
+            <wp:docPr id="73" name="Obraz 72" descr="3_DELAY_IN.png"/>
+            <wp:cNvGraphicFramePr>
+              <a:graphicFrameLocks xmlns:a="http://schemas.openxmlformats.org/drawingml/2006/main" noChangeAspect="1"/>
+            </wp:cNvGraphicFramePr>
+            <a:graphic xmlns:a="http://schemas.openxmlformats.org/drawingml/2006/main">
+              <a:graphicData uri="http://schemas.openxmlformats.org/drawingml/2006/picture">
+                <pic:pic xmlns:pic="http://schemas.openxmlformats.org/drawingml/2006/picture">
+                  <pic:nvPicPr>
+                    <pic:cNvPr id="0" name="3_DELAY_IN.png"/>
+                    <pic:cNvPicPr/>
+                  </pic:nvPicPr>
+                  <pic:blipFill>
+                    <a:blip r:embed="rId66" cstate="print"/>
+                    <a:stretch>
+                      <a:fillRect/>
+                    </a:stretch>
+                  </pic:blipFill>
+                  <pic:spPr>
+                    <a:xfrm>
+                      <a:off x="0" y="0"/>
+                      <a:ext cx="5334000" cy="4695825"/>
+                    </a:xfrm>
+                    <a:prstGeom prst="rect">
+                      <a:avLst/>
+                    </a:prstGeom>
+                  </pic:spPr>
+                </pic:pic>
+              </a:graphicData>
+            </a:graphic>
+          </wp:anchor>
+        </w:drawing>
+      </w:r>
+    </w:p>
+    <w:p>
+      <w:pPr>
+        <w:jc w:val="both"/>
+      </w:pPr>
+      <w:r>
+        <w:rPr>
+          <w:noProof/>
+          <w:lang w:eastAsia="pl-PL"/>
+        </w:rPr>
+        <w:lastRenderedPageBreak/>
+        <w:drawing>
+          <wp:anchor distT="0" distB="0" distL="114300" distR="114300" simplePos="0" relativeHeight="251754496" behindDoc="0" locked="0" layoutInCell="1" allowOverlap="1">
+            <wp:simplePos x="0" y="0"/>
+            <wp:positionH relativeFrom="column">
+              <wp:posOffset>14605</wp:posOffset>
+            </wp:positionH>
+            <wp:positionV relativeFrom="paragraph">
+              <wp:posOffset>4100830</wp:posOffset>
+            </wp:positionV>
+            <wp:extent cx="5334000" cy="4848225"/>
+            <wp:effectExtent l="19050" t="0" r="0" b="0"/>
+            <wp:wrapTopAndBottom/>
+            <wp:docPr id="76" name="Obraz 75" descr="3_REJECT_IN.png"/>
+            <wp:cNvGraphicFramePr>
+              <a:graphicFrameLocks xmlns:a="http://schemas.openxmlformats.org/drawingml/2006/main" noChangeAspect="1"/>
+            </wp:cNvGraphicFramePr>
+            <a:graphic xmlns:a="http://schemas.openxmlformats.org/drawingml/2006/main">
+              <a:graphicData uri="http://schemas.openxmlformats.org/drawingml/2006/picture">
+                <pic:pic xmlns:pic="http://schemas.openxmlformats.org/drawingml/2006/picture">
+                  <pic:nvPicPr>
+                    <pic:cNvPr id="0" name="3_REJECT_IN.png"/>
+                    <pic:cNvPicPr/>
+                  </pic:nvPicPr>
+                  <pic:blipFill>
+                    <a:blip r:embed="rId67" cstate="print"/>
+                    <a:stretch>
+                      <a:fillRect/>
+                    </a:stretch>
+                  </pic:blipFill>
+                  <pic:spPr>
+                    <a:xfrm>
+                      <a:off x="0" y="0"/>
+                      <a:ext cx="5334000" cy="4848225"/>
+                    </a:xfrm>
+                    <a:prstGeom prst="rect">
+                      <a:avLst/>
+                    </a:prstGeom>
+                  </pic:spPr>
+                </pic:pic>
+              </a:graphicData>
+            </a:graphic>
+          </wp:anchor>
+        </w:drawing>
+      </w:r>
+      <w:r>
+        <w:rPr>
+          <w:noProof/>
+          <w:lang w:eastAsia="pl-PL"/>
+        </w:rPr>
+        <w:drawing>
+          <wp:anchor distT="0" distB="0" distL="114300" distR="114300" simplePos="0" relativeHeight="251753472" behindDoc="0" locked="0" layoutInCell="1" allowOverlap="1">
+            <wp:simplePos x="0" y="0"/>
+            <wp:positionH relativeFrom="column">
+              <wp:posOffset>14605</wp:posOffset>
+            </wp:positionH>
+            <wp:positionV relativeFrom="paragraph">
+              <wp:posOffset>-661670</wp:posOffset>
+            </wp:positionV>
+            <wp:extent cx="5295900" cy="4762500"/>
+            <wp:effectExtent l="19050" t="0" r="0" b="0"/>
+            <wp:wrapTopAndBottom/>
+            <wp:docPr id="75" name="Obraz 74" descr="3_DELAY_SIZE.png"/>
+            <wp:cNvGraphicFramePr>
+              <a:graphicFrameLocks xmlns:a="http://schemas.openxmlformats.org/drawingml/2006/main" noChangeAspect="1"/>
+            </wp:cNvGraphicFramePr>
+            <a:graphic xmlns:a="http://schemas.openxmlformats.org/drawingml/2006/main">
+              <a:graphicData uri="http://schemas.openxmlformats.org/drawingml/2006/picture">
+                <pic:pic xmlns:pic="http://schemas.openxmlformats.org/drawingml/2006/picture">
+                  <pic:nvPicPr>
+                    <pic:cNvPr id="0" name="3_DELAY_SIZE.png"/>
+                    <pic:cNvPicPr/>
+                  </pic:nvPicPr>
+                  <pic:blipFill>
+                    <a:blip r:embed="rId68" cstate="print"/>
+                    <a:stretch>
+                      <a:fillRect/>
+                    </a:stretch>
+                  </pic:blipFill>
+                  <pic:spPr>
+                    <a:xfrm>
+                      <a:off x="0" y="0"/>
+                      <a:ext cx="5295900" cy="4762500"/>
+                    </a:xfrm>
+                    <a:prstGeom prst="rect">
+                      <a:avLst/>
+                    </a:prstGeom>
+                  </pic:spPr>
+                </pic:pic>
+              </a:graphicData>
+            </a:graphic>
+          </wp:anchor>
+        </w:drawing>
+      </w:r>
+    </w:p>
+    <w:p>
+      <w:pPr>
+        <w:jc w:val="both"/>
+      </w:pPr>
+      <w:r>
+        <w:rPr>
+          <w:noProof/>
+        </w:rPr>
+        <w:lastRenderedPageBreak/>
+        <w:pict>
+          <v:shape id="_x0000_s1043" type="#_x0000_t202" style="position:absolute;left:0;text-align:left;margin-left:1.15pt;margin-top:695.65pt;width:427.5pt;height:15pt;z-index:251758592" stroked="f">
+            <v:textbox inset="0,0,0,0">
+              <w:txbxContent>
+                <w:p>
+                  <w:pPr>
+                    <w:pStyle w:val="Legenda"/>
+                    <w:rPr>
+                      <w:noProof/>
+                    </w:rPr>
+                  </w:pPr>
+                  <w:r>
+                    <w:t xml:space="preserve">Rysunek </w:t>
+                  </w:r>
+                  <w:fldSimple w:instr=" SEQ Rysunek \* ARABIC ">
+                    <w:r>
+                      <w:rPr>
+                        <w:noProof/>
+                      </w:rPr>
+                      <w:t>14</w:t>
+                    </w:r>
+                  </w:fldSimple>
+                  <w:r>
+                    <w:t xml:space="preserve"> Wyniki doświadczenia dla rozmiaru kolejki równego 150</w:t>
+                  </w:r>
+                </w:p>
+              </w:txbxContent>
+            </v:textbox>
+            <w10:wrap type="topAndBottom"/>
+          </v:shape>
+        </w:pict>
+      </w:r>
+      <w:r>
+        <w:rPr>
+          <w:noProof/>
+          <w:lang w:eastAsia="pl-PL"/>
+        </w:rPr>
+        <w:drawing>
+          <wp:anchor distT="0" distB="0" distL="114300" distR="114300" simplePos="0" relativeHeight="251756544" behindDoc="0" locked="0" layoutInCell="1" allowOverlap="1">
+            <wp:simplePos x="0" y="0"/>
+            <wp:positionH relativeFrom="column">
+              <wp:posOffset>14605</wp:posOffset>
+            </wp:positionH>
+            <wp:positionV relativeFrom="paragraph">
+              <wp:posOffset>3872230</wp:posOffset>
+            </wp:positionV>
+            <wp:extent cx="5429250" cy="4905375"/>
+            <wp:effectExtent l="19050" t="0" r="0" b="0"/>
+            <wp:wrapTopAndBottom/>
+            <wp:docPr id="78" name="Obraz 77" descr="3_REJECT_SIZE.png"/>
+            <wp:cNvGraphicFramePr>
+              <a:graphicFrameLocks xmlns:a="http://schemas.openxmlformats.org/drawingml/2006/main" noChangeAspect="1"/>
+            </wp:cNvGraphicFramePr>
+            <a:graphic xmlns:a="http://schemas.openxmlformats.org/drawingml/2006/main">
+              <a:graphicData uri="http://schemas.openxmlformats.org/drawingml/2006/picture">
+                <pic:pic xmlns:pic="http://schemas.openxmlformats.org/drawingml/2006/picture">
+                  <pic:nvPicPr>
+                    <pic:cNvPr id="0" name="3_REJECT_SIZE.png"/>
+                    <pic:cNvPicPr/>
+                  </pic:nvPicPr>
+                  <pic:blipFill>
+                    <a:blip r:embed="rId69" cstate="print"/>
+                    <a:stretch>
+                      <a:fillRect/>
+                    </a:stretch>
+                  </pic:blipFill>
+                  <pic:spPr>
+                    <a:xfrm>
+                      <a:off x="0" y="0"/>
+                      <a:ext cx="5429250" cy="4905375"/>
+                    </a:xfrm>
+                    <a:prstGeom prst="rect">
+                      <a:avLst/>
+                    </a:prstGeom>
+                  </pic:spPr>
+                </pic:pic>
+              </a:graphicData>
+            </a:graphic>
+          </wp:anchor>
+        </w:drawing>
+      </w:r>
+      <w:r>
+        <w:rPr>
+          <w:noProof/>
+          <w:lang w:eastAsia="pl-PL"/>
+        </w:rPr>
+        <w:drawing>
+          <wp:anchor distT="0" distB="0" distL="114300" distR="114300" simplePos="0" relativeHeight="251755520" behindDoc="0" locked="0" layoutInCell="1" allowOverlap="1">
+            <wp:simplePos x="0" y="0"/>
+            <wp:positionH relativeFrom="column">
+              <wp:posOffset>14605</wp:posOffset>
+            </wp:positionH>
+            <wp:positionV relativeFrom="paragraph">
+              <wp:posOffset>-661670</wp:posOffset>
+            </wp:positionV>
+            <wp:extent cx="5314950" cy="4533900"/>
+            <wp:effectExtent l="19050" t="0" r="0" b="0"/>
+            <wp:wrapTopAndBottom/>
+            <wp:docPr id="77" name="Obraz 76" descr="3_REJECT_OUT.png"/>
+            <wp:cNvGraphicFramePr>
+              <a:graphicFrameLocks xmlns:a="http://schemas.openxmlformats.org/drawingml/2006/main" noChangeAspect="1"/>
+            </wp:cNvGraphicFramePr>
+            <a:graphic xmlns:a="http://schemas.openxmlformats.org/drawingml/2006/main">
+              <a:graphicData uri="http://schemas.openxmlformats.org/drawingml/2006/picture">
+                <pic:pic xmlns:pic="http://schemas.openxmlformats.org/drawingml/2006/picture">
+                  <pic:nvPicPr>
+                    <pic:cNvPr id="0" name="3_REJECT_OUT.png"/>
+                    <pic:cNvPicPr/>
+                  </pic:nvPicPr>
+                  <pic:blipFill>
+                    <a:blip r:embed="rId70" cstate="print"/>
+                    <a:stretch>
+                      <a:fillRect/>
+                    </a:stretch>
+                  </pic:blipFill>
+                  <pic:spPr>
+                    <a:xfrm>
+                      <a:off x="0" y="0"/>
+                      <a:ext cx="5314950" cy="4533900"/>
+                    </a:xfrm>
+                    <a:prstGeom prst="rect">
+                      <a:avLst/>
+                    </a:prstGeom>
+                  </pic:spPr>
+                </pic:pic>
+              </a:graphicData>
+            </a:graphic>
+          </wp:anchor>
+        </w:drawing>
+      </w:r>
+    </w:p>
+    <w:p>
+      <w:pPr>
+        <w:pStyle w:val="Nagwek4"/>
+        <w:ind w:firstLine="426"/>
+      </w:pPr>
+      <w:bookmarkStart w:id="21" w:name="_Toc485407848"/>
+      <w:r>
+        <w:lastRenderedPageBreak/>
+        <w:t>Wnioski</w:t>
+      </w:r>
+      <w:bookmarkEnd w:id="21"/>
+    </w:p>
+    <w:p>
+      <w:pPr>
+        <w:ind w:firstLine="426"/>
+        <w:jc w:val="both"/>
+      </w:pPr>
+    </w:p>
+    <w:p>
+      <w:pPr>
+        <w:ind w:firstLine="426"/>
+        <w:jc w:val="both"/>
+      </w:pPr>
+      <w:r>
+        <w:t>W badaniu udało się stwierdzić, że zwiększenie rozmiaru kolejek powoduje znaczny spadek liczby odrzuceń pakietów. Początkowo badanie miało zostać wykonane dodatkowo dla wartości 200 oraz 250, ale już przy wartości 150 okazało się, że dalsze zwiększanie rozmiaru kolejek</w:t>
+      </w:r>
+      <w:r>
+        <w:br/>
+        <w:t>nie ma większego sensu, gdyż osiągnięta została granica – przełącznik nie odrzucał pakietów,</w:t>
+      </w:r>
+      <w:r>
+        <w:br/>
+        <w:t>a wartość opóźnienia nie zmieniła się znacząco względem poprzednich pomiarów – osiągnęła minimum.</w:t>
+      </w:r>
+    </w:p>
+    <w:p>
+      <w:pPr>
+        <w:pStyle w:val="Nagwek1"/>
+      </w:pPr>
+      <w:bookmarkStart w:id="22" w:name="_Toc485407849"/>
+      <w:r>
+        <w:t>Podsumowanie</w:t>
+      </w:r>
+      <w:bookmarkEnd w:id="22"/>
+    </w:p>
+    <w:p>
+      <w:pPr>
+        <w:ind w:firstLine="426"/>
+        <w:jc w:val="both"/>
+      </w:pPr>
+    </w:p>
+    <w:p>
+      <w:pPr>
+        <w:ind w:firstLine="426"/>
+        <w:jc w:val="both"/>
+      </w:pPr>
+      <w:r>
+        <w:t>Cele projektu zostały zrealizowane, a badania potwierdziły, użyteczność symulatora.</w:t>
+      </w:r>
+      <w:r>
+        <w:br/>
+        <w:t xml:space="preserve">Wyniki badań potwierdziły opisane w literaturze problemy różnych rodzajów przełączników sieciowych, a wnioski płynące z badań mogą stanowić wskazówkę do sformułowania kryteriów zakupu przełączników przy budowie rzeczywistej sieci. Przypadek symulacji problemu </w:t>
+      </w:r>
+      <w:proofErr w:type="spellStart"/>
+      <w:r>
+        <w:t>N-krotnego</w:t>
+      </w:r>
+      <w:proofErr w:type="spellEnd"/>
+      <w:r>
+        <w:t xml:space="preserve"> przyśpieszenia pokazuje jednak, że symulator nie jest idealny – jest tylko modelem, i należy wyniki zawsze poddać rewizji z innymi źródłami literaturowymi, jak i doświadczeniem projektantów sieci. Należy także pamiętać, że wraz z polepszaniem parametrów przełącznika rosną koszty jego budowy, które w symulacjach nie są oczywiście uwzględnione, więc np. </w:t>
+      </w:r>
+      <w:r>
+        <w:t xml:space="preserve"> zwiększenie rozmiaru komórki oznacza zwiększenie przepustowości kratownicy, która to jest najdroższym elementem przełącznika. Takie samo rozumowanie przenosi się na rozmiary kolejek – rozmiary pamięci itp.</w:t>
+      </w:r>
+    </w:p>
+    <w:p>
+      <w:pPr>
+        <w:ind w:firstLine="426"/>
+        <w:jc w:val="both"/>
+      </w:pPr>
+      <w:r>
+        <w:t>Podsumowując – uzyskane efekty są zadowalające, jednak narzędzie powinno w dalszym ciągu być rozwijane, aby być bardziej użytecznym.</w:t>
+      </w:r>
+    </w:p>
+    <w:p>
+      <w:pPr>
+        <w:jc w:val="both"/>
+      </w:pPr>
+    </w:p>
+    <w:p>
+      <w:pPr>
+        <w:jc w:val="both"/>
+      </w:pPr>
+    </w:p>
+    <w:p>
+      <w:pPr>
+        <w:jc w:val="both"/>
+      </w:pPr>
+    </w:p>
+    <w:p>
+      <w:pPr>
+        <w:jc w:val="both"/>
+      </w:pPr>
+    </w:p>
+    <w:p>
+      <w:pPr>
+        <w:jc w:val="both"/>
+      </w:pPr>
+    </w:p>
+    <w:p>
+      <w:pPr>
+        <w:jc w:val="both"/>
+      </w:pPr>
+    </w:p>
+    <w:p>
+      <w:pPr>
+        <w:jc w:val="both"/>
+      </w:pPr>
+    </w:p>
+    <w:p>
+      <w:pPr>
+        <w:jc w:val="both"/>
+      </w:pPr>
+    </w:p>
+    <w:p>
+      <w:pPr>
+        <w:jc w:val="both"/>
+      </w:pPr>
+    </w:p>
     <w:p/>
     <w:p>
       <w:pPr>
         <w:pStyle w:val="Nagwek1"/>
       </w:pPr>
-      <w:bookmarkStart w:id="14" w:name="_Toc485298696"/>
-      <w:r>
+      <w:bookmarkStart w:id="23" w:name="_Toc485407850"/>
+      <w:r>
+        <w:lastRenderedPageBreak/>
         <w:t>Bibliografia</w:t>
       </w:r>
-      <w:bookmarkEnd w:id="14"/>
+      <w:bookmarkEnd w:id="23"/>
     </w:p>
     <w:p/>
     <w:p>
@@ -9881,210 +18013,98 @@
     <w:p>
       <w:pPr>
         <w:ind w:left="851" w:hanging="851"/>
-      </w:pPr>
-      <w:r>
+        <w:rPr>
+          <w:lang w:val="en-GB"/>
+        </w:rPr>
+      </w:pPr>
+      <w:r>
+        <w:rPr>
+          <w:lang w:val="en-GB"/>
+        </w:rPr>
         <w:t xml:space="preserve">[2] </w:t>
       </w:r>
       <w:proofErr w:type="spellStart"/>
       <w:r>
+        <w:rPr>
+          <w:lang w:val="en-GB"/>
+        </w:rPr>
         <w:t>Trevitt</w:t>
       </w:r>
       <w:proofErr w:type="spellEnd"/>
       <w:r>
-        <w:t xml:space="preserve"> S., Grant R., </w:t>
+        <w:rPr>
+          <w:lang w:val="en-GB"/>
+        </w:rPr>
+        <w:t xml:space="preserve"> S., Grant R., Book D., “</w:t>
+      </w:r>
+      <w:r>
+        <w:rPr>
+          <w:i/>
+          <w:lang w:val="en-GB"/>
+        </w:rPr>
+        <w:t>Low latency shared memory switch architecture</w:t>
+      </w:r>
+      <w:r>
+        <w:rPr>
+          <w:lang w:val="en-GB"/>
+        </w:rPr>
+        <w:t>”, Broomfield, 2000</w:t>
+      </w:r>
+    </w:p>
+    <w:p>
+      <w:pPr>
+        <w:ind w:left="851" w:hanging="851"/>
+        <w:rPr>
+          <w:lang w:val="en-GB"/>
+        </w:rPr>
+      </w:pPr>
+      <w:r>
+        <w:rPr>
+          <w:lang w:val="en-GB"/>
+        </w:rPr>
+        <w:t xml:space="preserve">[3] Wang Q., </w:t>
       </w:r>
       <w:proofErr w:type="spellStart"/>
       <w:r>
-        <w:t>Book</w:t>
+        <w:rPr>
+          <w:lang w:val="en-GB"/>
+        </w:rPr>
+        <w:t>Gopalakrishnan</w:t>
       </w:r>
       <w:proofErr w:type="spellEnd"/>
       <w:r>
-        <w:t xml:space="preserve"> D., “</w:t>
+        <w:rPr>
+          <w:lang w:val="en-GB"/>
+        </w:rPr>
+        <w:t xml:space="preserve"> S., “</w:t>
+      </w:r>
+      <w:r>
+        <w:rPr>
+          <w:i/>
+          <w:lang w:val="en-GB"/>
+        </w:rPr>
+        <w:t xml:space="preserve">Adapting a Main-Stream Internet Switch Architecture for </w:t>
       </w:r>
       <w:proofErr w:type="spellStart"/>
       <w:r>
         <w:rPr>
           <w:i/>
-        </w:rPr>
-        <w:t>Low</w:t>
+          <w:lang w:val="en-GB"/>
+        </w:rPr>
+        <w:t>Multihop</w:t>
       </w:r>
       <w:proofErr w:type="spellEnd"/>
       <w:r>
         <w:rPr>
           <w:i/>
-        </w:rPr>
-        <w:t xml:space="preserve"> </w:t>
-      </w:r>
-      <w:proofErr w:type="spellStart"/>
-      <w:r>
-        <w:rPr>
-          <w:i/>
-        </w:rPr>
-        <w:t>latency</w:t>
-      </w:r>
-      <w:proofErr w:type="spellEnd"/>
-      <w:r>
-        <w:rPr>
-          <w:i/>
-        </w:rPr>
-        <w:t xml:space="preserve"> </w:t>
-      </w:r>
-      <w:proofErr w:type="spellStart"/>
-      <w:r>
-        <w:rPr>
-          <w:i/>
-        </w:rPr>
-        <w:t>shared</w:t>
-      </w:r>
-      <w:proofErr w:type="spellEnd"/>
-      <w:r>
-        <w:rPr>
-          <w:i/>
-        </w:rPr>
-        <w:t xml:space="preserve"> </w:t>
-      </w:r>
-      <w:proofErr w:type="spellStart"/>
-      <w:r>
-        <w:rPr>
-          <w:i/>
-        </w:rPr>
-        <w:t>memory</w:t>
-      </w:r>
-      <w:proofErr w:type="spellEnd"/>
-      <w:r>
-        <w:rPr>
-          <w:i/>
-        </w:rPr>
-        <w:t xml:space="preserve"> </w:t>
-      </w:r>
-      <w:proofErr w:type="spellStart"/>
-      <w:r>
-        <w:rPr>
-          <w:i/>
-        </w:rPr>
-        <w:t>switch</w:t>
-      </w:r>
-      <w:proofErr w:type="spellEnd"/>
-      <w:r>
-        <w:rPr>
-          <w:i/>
-        </w:rPr>
-        <w:t xml:space="preserve"> </w:t>
-      </w:r>
-      <w:proofErr w:type="spellStart"/>
-      <w:r>
-        <w:rPr>
-          <w:i/>
-        </w:rPr>
-        <w:t>architecture</w:t>
-      </w:r>
-      <w:proofErr w:type="spellEnd"/>
-      <w:r>
-        <w:t xml:space="preserve">”, </w:t>
-      </w:r>
-      <w:proofErr w:type="spellStart"/>
-      <w:r>
-        <w:t>Broomfield</w:t>
-      </w:r>
-      <w:proofErr w:type="spellEnd"/>
-      <w:r>
-        <w:t>, 2000</w:t>
-      </w:r>
-    </w:p>
-    <w:p>
-      <w:pPr>
-        <w:ind w:left="851" w:hanging="851"/>
-      </w:pPr>
-      <w:r>
-        <w:t xml:space="preserve">[3] </w:t>
-      </w:r>
-      <w:proofErr w:type="spellStart"/>
-      <w:r>
-        <w:t>Wang</w:t>
-      </w:r>
-      <w:proofErr w:type="spellEnd"/>
-      <w:r>
-        <w:t xml:space="preserve"> Q., </w:t>
-      </w:r>
-      <w:proofErr w:type="spellStart"/>
-      <w:r>
-        <w:t>Gopalakrishnan</w:t>
-      </w:r>
-      <w:proofErr w:type="spellEnd"/>
-      <w:r>
-        <w:t xml:space="preserve"> S., “</w:t>
-      </w:r>
-      <w:proofErr w:type="spellStart"/>
-      <w:r>
-        <w:rPr>
-          <w:i/>
-        </w:rPr>
-        <w:t>Adapting</w:t>
-      </w:r>
-      <w:proofErr w:type="spellEnd"/>
-      <w:r>
-        <w:rPr>
-          <w:i/>
-        </w:rPr>
-        <w:t xml:space="preserve"> a </w:t>
-      </w:r>
-      <w:proofErr w:type="spellStart"/>
-      <w:r>
-        <w:rPr>
-          <w:i/>
-        </w:rPr>
-        <w:t>Main-Stream</w:t>
-      </w:r>
-      <w:proofErr w:type="spellEnd"/>
-      <w:r>
-        <w:rPr>
-          <w:i/>
-        </w:rPr>
-        <w:t xml:space="preserve"> Internet </w:t>
-      </w:r>
-      <w:proofErr w:type="spellStart"/>
-      <w:r>
-        <w:rPr>
-          <w:i/>
-        </w:rPr>
-        <w:t>Switch</w:t>
-      </w:r>
-      <w:proofErr w:type="spellEnd"/>
-      <w:r>
-        <w:rPr>
-          <w:i/>
-        </w:rPr>
-        <w:t xml:space="preserve"> </w:t>
-      </w:r>
-      <w:proofErr w:type="spellStart"/>
-      <w:r>
-        <w:rPr>
-          <w:i/>
-        </w:rPr>
-        <w:t>Architecture</w:t>
-      </w:r>
-      <w:proofErr w:type="spellEnd"/>
-      <w:r>
-        <w:rPr>
-          <w:i/>
-        </w:rPr>
-        <w:t xml:space="preserve"> for </w:t>
-      </w:r>
-      <w:proofErr w:type="spellStart"/>
-      <w:r>
-        <w:rPr>
-          <w:i/>
-        </w:rPr>
-        <w:t>Multihop</w:t>
-      </w:r>
-      <w:proofErr w:type="spellEnd"/>
-      <w:r>
-        <w:rPr>
-          <w:i/>
+          <w:lang w:val="en-GB"/>
         </w:rPr>
         <w:t xml:space="preserve"> Real-Time Industrial Networks</w:t>
       </w:r>
       <w:r>
+        <w:rPr>
+          <w:lang w:val="en-GB"/>
+        </w:rPr>
         <w:t>”, IEEE, 2010</w:t>
       </w:r>
     </w:p>
@@ -10096,15 +18116,20 @@
         <w:spacing w:after="0" w:line="240" w:lineRule="auto"/>
         <w:rPr>
           <w:rFonts w:cs="Times New Roman"/>
-        </w:rPr>
-      </w:pPr>
-      <w:r>
+          <w:lang w:val="en-GB"/>
+        </w:rPr>
+      </w:pPr>
+      <w:r>
+        <w:rPr>
+          <w:lang w:val="en-GB"/>
+        </w:rPr>
         <w:t>[4] Chao H., “</w:t>
       </w:r>
       <w:r>
         <w:rPr>
           <w:rFonts w:cs="Times New Roman"/>
           <w:i/>
+          <w:lang w:val="en-GB"/>
         </w:rPr>
         <w:t xml:space="preserve">Saturn: </w:t>
       </w:r>
@@ -10113,6 +18138,7 @@
           <w:rFonts w:cs="Times New Roman"/>
           <w:bCs/>
           <w:i/>
+          <w:lang w:val="en-GB"/>
         </w:rPr>
         <w:t>A</w:t>
       </w:r>
@@ -10122,97 +18148,36 @@
           <w:b/>
           <w:bCs/>
           <w:i/>
+          <w:lang w:val="en-GB"/>
         </w:rPr>
         <w:t xml:space="preserve"> </w:t>
       </w:r>
-      <w:proofErr w:type="spellStart"/>
       <w:r>
         <w:rPr>
           <w:rFonts w:cs="Times New Roman"/>
           <w:i/>
-        </w:rPr>
-        <w:t>Terabit</w:t>
-      </w:r>
-      <w:proofErr w:type="spellEnd"/>
+          <w:lang w:val="en-GB"/>
+        </w:rPr>
+        <w:t>Terabit Packet Switch Using Dual Round-Robin</w:t>
+      </w:r>
       <w:r>
         <w:rPr>
           <w:rFonts w:cs="Times New Roman"/>
-          <w:i/>
-        </w:rPr>
-        <w:t xml:space="preserve"> </w:t>
-      </w:r>
-      <w:proofErr w:type="spellStart"/>
+          <w:lang w:val="en-GB"/>
+        </w:rPr>
+        <w:t>”,</w:t>
+      </w:r>
       <w:r>
         <w:rPr>
           <w:rFonts w:cs="Times New Roman"/>
-          <w:i/>
-        </w:rPr>
-        <w:t>Packet</w:t>
-      </w:r>
-      <w:proofErr w:type="spellEnd"/>
+          <w:lang w:val="en-GB"/>
+        </w:rPr>
+        <w:t xml:space="preserve"> IEEE, </w:t>
+      </w:r>
       <w:r>
         <w:rPr>
           <w:rFonts w:cs="Times New Roman"/>
-          <w:i/>
-        </w:rPr>
-        <w:t xml:space="preserve"> </w:t>
-      </w:r>
-      <w:proofErr w:type="spellStart"/>
-      <w:r>
-        <w:rPr>
-          <w:rFonts w:cs="Times New Roman"/>
-          <w:i/>
-        </w:rPr>
-        <w:t>Switch</w:t>
-      </w:r>
-      <w:proofErr w:type="spellEnd"/>
-      <w:r>
-        <w:rPr>
-          <w:rFonts w:cs="Times New Roman"/>
-          <w:i/>
-        </w:rPr>
-        <w:t xml:space="preserve"> </w:t>
-      </w:r>
-      <w:proofErr w:type="spellStart"/>
-      <w:r>
-        <w:rPr>
-          <w:rFonts w:cs="Times New Roman"/>
-          <w:i/>
-        </w:rPr>
-        <w:t>Using</w:t>
-      </w:r>
-      <w:proofErr w:type="spellEnd"/>
-      <w:r>
-        <w:rPr>
-          <w:rFonts w:cs="Times New Roman"/>
-          <w:i/>
-        </w:rPr>
-        <w:t xml:space="preserve"> Dual </w:t>
-      </w:r>
-      <w:proofErr w:type="spellStart"/>
-      <w:r>
-        <w:rPr>
-          <w:rFonts w:cs="Times New Roman"/>
-          <w:i/>
-        </w:rPr>
-        <w:t>Round-Robin</w:t>
-      </w:r>
-      <w:proofErr w:type="spellEnd"/>
-      <w:r>
-        <w:rPr>
-          <w:rFonts w:cs="Times New Roman"/>
-        </w:rPr>
-        <w:t>”,</w:t>
-      </w:r>
-      <w:r>
-        <w:rPr>
-          <w:rFonts w:cs="Times New Roman"/>
-        </w:rPr>
-        <w:t xml:space="preserve"> IEEE, </w:t>
-      </w:r>
-      <w:r>
-        <w:rPr>
-          <w:rFonts w:cs="Times New Roman"/>
+          <w:lang w:val="en-GB"/>
         </w:rPr>
         <w:t>New York, 2000</w:t>
       </w:r>
@@ -10226,143 +18191,35 @@
         <w:ind w:left="851" w:hanging="851"/>
         <w:rPr>
           <w:rFonts w:cs="Times New Roman"/>
+          <w:lang w:val="en-GB"/>
         </w:rPr>
       </w:pPr>
       <w:r>
         <w:rPr>
           <w:rFonts w:cs="Times New Roman"/>
-        </w:rPr>
-        <w:t xml:space="preserve">[5] Stephens Z., </w:t>
+          <w:lang w:val="en-GB"/>
+        </w:rPr>
+        <w:t xml:space="preserve">[5] Stephens Z., Zhang H., “Implementing Distributed Packet Fair </w:t>
       </w:r>
       <w:proofErr w:type="spellStart"/>
       <w:r>
         <w:rPr>
           <w:rFonts w:cs="Times New Roman"/>
-        </w:rPr>
-        <w:t>Zhang</w:t>
+          <w:lang w:val="en-GB"/>
+        </w:rPr>
+        <w:t>Queueing</w:t>
       </w:r>
       <w:proofErr w:type="spellEnd"/>
       <w:r>
         <w:rPr>
           <w:rFonts w:cs="Times New Roman"/>
-        </w:rPr>
-        <w:t xml:space="preserve"> H., “</w:t>
-      </w:r>
-      <w:proofErr w:type="spellStart"/>
-      <w:r>
-        <w:rPr>
-          <w:rFonts w:cs="Times New Roman"/>
-        </w:rPr>
-        <w:t>Implementing</w:t>
-      </w:r>
-      <w:proofErr w:type="spellEnd"/>
-      <w:r>
-        <w:rPr>
-          <w:rFonts w:cs="Times New Roman"/>
-        </w:rPr>
-        <w:t xml:space="preserve"> </w:t>
-      </w:r>
-      <w:proofErr w:type="spellStart"/>
-      <w:r>
-        <w:rPr>
-          <w:rFonts w:cs="Times New Roman"/>
-        </w:rPr>
-        <w:t>Distributed</w:t>
-      </w:r>
-      <w:proofErr w:type="spellEnd"/>
-      <w:r>
-        <w:rPr>
-          <w:rFonts w:cs="Times New Roman"/>
-        </w:rPr>
-        <w:t xml:space="preserve"> </w:t>
-      </w:r>
-      <w:proofErr w:type="spellStart"/>
-      <w:r>
-        <w:rPr>
-          <w:rFonts w:cs="Times New Roman"/>
-        </w:rPr>
-        <w:t>Packet</w:t>
-      </w:r>
-      <w:proofErr w:type="spellEnd"/>
-      <w:r>
-        <w:rPr>
-          <w:rFonts w:cs="Times New Roman"/>
-        </w:rPr>
-        <w:t xml:space="preserve"> Fair </w:t>
-      </w:r>
-      <w:proofErr w:type="spellStart"/>
-      <w:r>
-        <w:rPr>
-          <w:rFonts w:cs="Times New Roman"/>
-        </w:rPr>
-        <w:t>Queueing</w:t>
-      </w:r>
-      <w:proofErr w:type="spellEnd"/>
-      <w:r>
-        <w:rPr>
-          <w:rFonts w:cs="Times New Roman"/>
-        </w:rPr>
-        <w:t xml:space="preserve"> </w:t>
-      </w:r>
-      <w:proofErr w:type="spellStart"/>
-      <w:r>
-        <w:rPr>
-          <w:rFonts w:cs="Times New Roman"/>
-        </w:rPr>
-        <w:t>in</w:t>
-      </w:r>
-      <w:proofErr w:type="spellEnd"/>
-      <w:r>
-        <w:rPr>
-          <w:rFonts w:cs="Times New Roman"/>
-        </w:rPr>
-        <w:t xml:space="preserve"> a </w:t>
-      </w:r>
-      <w:proofErr w:type="spellStart"/>
-      <w:r>
-        <w:rPr>
-          <w:rFonts w:cs="Times New Roman"/>
-        </w:rPr>
-        <w:t>Scalable</w:t>
-      </w:r>
-      <w:proofErr w:type="spellEnd"/>
-      <w:r>
-        <w:rPr>
-          <w:rFonts w:cs="Times New Roman"/>
-        </w:rPr>
-        <w:t xml:space="preserve"> </w:t>
-      </w:r>
-      <w:proofErr w:type="spellStart"/>
-      <w:r>
-        <w:rPr>
-          <w:rFonts w:cs="Times New Roman"/>
-        </w:rPr>
-        <w:t>Switch</w:t>
-      </w:r>
-      <w:proofErr w:type="spellEnd"/>
-      <w:r>
-        <w:rPr>
-          <w:rFonts w:cs="Times New Roman"/>
-        </w:rPr>
-        <w:t xml:space="preserve"> </w:t>
-      </w:r>
-      <w:proofErr w:type="spellStart"/>
-      <w:r>
-        <w:rPr>
-          <w:rFonts w:cs="Times New Roman"/>
-        </w:rPr>
-        <w:t>Architecture</w:t>
-      </w:r>
-      <w:proofErr w:type="spellEnd"/>
-      <w:r>
-        <w:rPr>
-          <w:rFonts w:cs="Times New Roman"/>
-        </w:rPr>
-        <w:t>”, IEEE, 1998</w:t>
+          <w:lang w:val="en-GB"/>
+        </w:rPr>
+        <w:t xml:space="preserve"> in a Scalable Switch Architecture”, IEEE, 1998</w:t>
       </w:r>
     </w:p>
     <w:sectPr>
-      <w:footerReference w:type="default" r:id="rId41"/>
+      <w:footerReference w:type="default" r:id="rId71"/>
       <w:pgSz w:w="11906" w:h="16838"/>
       <w:pgMar w:top="1417" w:right="1417" w:bottom="1417" w:left="1417" w:header="708" w:footer="708" w:gutter="0"/>
       <w:cols w:space="708"/>
@@ -10419,7 +18276,7 @@
             <w:rPr>
               <w:noProof/>
             </w:rPr>
-            <w:t>28</w:t>
+            <w:t>3</w:t>
           </w:r>
         </w:fldSimple>
       </w:p>
@@ -11925,7 +19782,7 @@
 </file>
 
 <file path=customXml/itemProps1.xml><?xml version="1.0" encoding="utf-8"?>
-<ds:datastoreItem xmlns:ds="http://schemas.openxmlformats.org/officeDocument/2006/customXml" ds:itemID="{AB732615-2C3B-4FDF-8B30-24F5767007EA}">
+<ds:datastoreItem xmlns:ds="http://schemas.openxmlformats.org/officeDocument/2006/customXml" ds:itemID="{0F872127-76BB-4C8C-9EF7-9DDE3ABABC03}">
   <ds:schemaRefs>
     <ds:schemaRef ds:uri="http://schemas.openxmlformats.org/officeDocument/2006/bibliography"/>
   </ds:schemaRefs>
